--- a/SAMA5D4文档/MYD-JA5D4X 产品用户手册.docx
+++ b/SAMA5D4文档/MYD-JA5D4X 产品用户手册.docx
@@ -3968,7 +3968,7 @@
           <v:shape id="_x0000_i1025" type="#_x0000_t75" style="width:337.5pt;height:279.75pt" o:ole="">
             <v:imagedata r:id="rId18" o:title=""/>
           </v:shape>
-          <o:OLEObject Type="Embed" ProgID="Picture.PicObj.1" ShapeID="_x0000_i1025" DrawAspect="Content" ObjectID="_1495283256" r:id="rId19"/>
+          <o:OLEObject Type="Embed" ProgID="Picture.PicObj.1" ShapeID="_x0000_i1025" DrawAspect="Content" ObjectID="_1495288738" r:id="rId19"/>
         </w:object>
       </w:r>
     </w:p>
@@ -9925,9 +9925,6 @@
     <w:p>
       <w:pPr>
         <w:pStyle w:val="3"/>
-        <w:rPr>
-          <w:rFonts w:hint="eastAsia"/>
-        </w:rPr>
       </w:pPr>
       <w:bookmarkStart w:id="30" w:name="_Toc420594149"/>
       <w:r>
@@ -9948,7 +9945,7 @@
       <w:pPr>
         <w:ind w:firstLine="420"/>
         <w:rPr>
-          <w:rFonts w:cs="Arial" w:hint="eastAsia"/>
+          <w:rFonts w:cs="Arial"/>
           <w:lang w:val="x-none"/>
         </w:rPr>
       </w:pPr>
@@ -10193,9 +10190,6 @@
     <w:p>
       <w:pPr>
         <w:pStyle w:val="3"/>
-        <w:rPr>
-          <w:rFonts w:hint="eastAsia"/>
-        </w:rPr>
       </w:pPr>
       <w:bookmarkStart w:id="31" w:name="_Toc420594150"/>
       <w:r>
@@ -10216,7 +10210,7 @@
       <w:pPr>
         <w:ind w:firstLine="420"/>
         <w:rPr>
-          <w:rFonts w:cs="Arial" w:hint="eastAsia"/>
+          <w:rFonts w:cs="Arial"/>
           <w:lang w:val="x-none"/>
         </w:rPr>
       </w:pPr>
@@ -10586,9 +10580,6 @@
     <w:p>
       <w:pPr>
         <w:pStyle w:val="3"/>
-        <w:rPr>
-          <w:rFonts w:hint="eastAsia"/>
-        </w:rPr>
       </w:pPr>
       <w:bookmarkStart w:id="32" w:name="_Toc420594151"/>
       <w:r>
@@ -10608,9 +10599,6 @@
     <w:p>
       <w:pPr>
         <w:ind w:firstLine="420"/>
-        <w:rPr>
-          <w:rFonts w:hint="eastAsia"/>
-        </w:rPr>
       </w:pPr>
       <w:r>
         <w:rPr>
@@ -10796,9 +10784,6 @@
     <w:p>
       <w:pPr>
         <w:pStyle w:val="3"/>
-        <w:rPr>
-          <w:rFonts w:hint="eastAsia"/>
-        </w:rPr>
       </w:pPr>
       <w:bookmarkStart w:id="33" w:name="_Toc420594152"/>
       <w:r>
@@ -10818,29 +10803,47 @@
     <w:p>
       <w:pPr>
         <w:ind w:firstLine="420"/>
-        <w:rPr>
-          <w:rFonts w:hint="eastAsia"/>
-        </w:rPr>
       </w:pPr>
       <w:r>
         <w:rPr>
           <w:rFonts w:hint="eastAsia"/>
           <w:lang w:val="x-none"/>
         </w:rPr>
-        <w:t>MYD-</w:t>
+        <w:t>MYD-JA5D4X</w:t>
       </w:r>
       <w:r>
         <w:rPr>
           <w:rFonts w:hint="eastAsia"/>
           <w:lang w:val="x-none"/>
         </w:rPr>
-        <w:t>JA5D4X</w:t>
+        <w:t>的</w:t>
       </w:r>
       <w:r>
         <w:rPr>
           <w:rFonts w:hint="eastAsia"/>
           <w:lang w:val="x-none"/>
         </w:rPr>
+        <w:t>TF Card</w:t>
+      </w:r>
+      <w:r>
+        <w:rPr>
+          <w:rFonts w:hint="eastAsia"/>
+          <w:lang w:val="x-none"/>
+        </w:rPr>
+        <w:t>与</w:t>
+      </w:r>
+      <w:r>
+        <w:rPr>
+          <w:rFonts w:hint="eastAsia"/>
+          <w:lang w:val="x-none"/>
+        </w:rPr>
+        <w:t>ATSAMA5D4X</w:t>
+      </w:r>
+      <w:r>
+        <w:rPr>
+          <w:rFonts w:hint="eastAsia"/>
+          <w:lang w:val="x-none"/>
+        </w:rPr>
         <w:t>的</w:t>
       </w:r>
       <w:r>
@@ -10848,63 +10851,21 @@
           <w:rFonts w:hint="eastAsia"/>
           <w:lang w:val="x-none"/>
         </w:rPr>
-        <w:t>TF Card</w:t>
+        <w:t>MCI1</w:t>
       </w:r>
       <w:r>
         <w:rPr>
           <w:rFonts w:hint="eastAsia"/>
           <w:lang w:val="x-none"/>
         </w:rPr>
-        <w:t>与</w:t>
+        <w:t>接口相连，连接到底板的</w:t>
       </w:r>
       <w:r>
         <w:rPr>
           <w:rFonts w:hint="eastAsia"/>
           <w:lang w:val="x-none"/>
         </w:rPr>
-        <w:t>ATSAMA5D4X</w:t>
-      </w:r>
-      <w:r>
-        <w:rPr>
-          <w:rFonts w:hint="eastAsia"/>
-          <w:lang w:val="x-none"/>
-        </w:rPr>
-        <w:t>的</w:t>
-      </w:r>
-      <w:r>
-        <w:rPr>
-          <w:rFonts w:hint="eastAsia"/>
-          <w:lang w:val="x-none"/>
-        </w:rPr>
-        <w:t>M</w:t>
-      </w:r>
-      <w:r>
-        <w:rPr>
-          <w:rFonts w:hint="eastAsia"/>
-          <w:lang w:val="x-none"/>
-        </w:rPr>
-        <w:t>CI1</w:t>
-      </w:r>
-      <w:r>
-        <w:rPr>
-          <w:rFonts w:hint="eastAsia"/>
-          <w:lang w:val="x-none"/>
-        </w:rPr>
-        <w:t>接口相连，连接到底板的</w:t>
-      </w:r>
-      <w:r>
-        <w:rPr>
-          <w:rFonts w:hint="eastAsia"/>
-          <w:lang w:val="x-none"/>
-        </w:rPr>
-        <w:t>J</w:t>
-      </w:r>
-      <w:r>
-        <w:rPr>
-          <w:rFonts w:hint="eastAsia"/>
-          <w:lang w:val="x-none"/>
-        </w:rPr>
-        <w:t>5</w:t>
+        <w:t>J5</w:t>
       </w:r>
       <w:r>
         <w:rPr>
@@ -10964,9 +10925,6 @@
     <w:p>
       <w:pPr>
         <w:pStyle w:val="a9"/>
-        <w:rPr>
-          <w:rFonts w:hint="eastAsia"/>
-        </w:rPr>
       </w:pPr>
       <w:r>
         <w:rPr>
@@ -11053,9 +11011,6 @@
     <w:p>
       <w:pPr>
         <w:pStyle w:val="3"/>
-        <w:rPr>
-          <w:rFonts w:hint="eastAsia"/>
-        </w:rPr>
       </w:pPr>
       <w:r>
         <w:rPr>
@@ -11073,9 +11028,6 @@
     <w:p>
       <w:pPr>
         <w:ind w:firstLine="420"/>
-        <w:rPr>
-          <w:rFonts w:hint="eastAsia"/>
-        </w:rPr>
       </w:pPr>
       <w:r>
         <w:rPr>
@@ -11261,9 +11213,6 @@
     <w:p>
       <w:pPr>
         <w:pStyle w:val="3"/>
-        <w:rPr>
-          <w:rFonts w:hint="eastAsia"/>
-        </w:rPr>
       </w:pPr>
       <w:bookmarkStart w:id="34" w:name="_Toc420594153"/>
       <w:r>
@@ -11283,76 +11232,62 @@
           <w:rFonts w:cs="Arial" w:hint="eastAsia"/>
           <w:lang w:val="x-none"/>
         </w:rPr>
-        <w:t>MYD-</w:t>
+        <w:t>MYD-JA5D4X</w:t>
       </w:r>
       <w:r>
         <w:rPr>
           <w:rFonts w:cs="Arial" w:hint="eastAsia"/>
           <w:lang w:val="x-none"/>
         </w:rPr>
-        <w:t>JA5D4X</w:t>
+        <w:t>将主要接口引出到拓展接口，以便使用，主要有</w:t>
       </w:r>
       <w:r>
         <w:rPr>
           <w:rFonts w:cs="Arial" w:hint="eastAsia"/>
           <w:lang w:val="x-none"/>
         </w:rPr>
-        <w:t>将主要接口引出到拓展接口，以便使用，</w:t>
+        <w:t>J21</w:t>
       </w:r>
       <w:r>
         <w:rPr>
           <w:rFonts w:cs="Arial" w:hint="eastAsia"/>
           <w:lang w:val="x-none"/>
         </w:rPr>
-        <w:t>主要有</w:t>
+        <w:t>、</w:t>
       </w:r>
       <w:r>
         <w:rPr>
           <w:rFonts w:cs="Arial" w:hint="eastAsia"/>
           <w:lang w:val="x-none"/>
         </w:rPr>
-        <w:t>J21</w:t>
+        <w:t>J</w:t>
       </w:r>
       <w:r>
         <w:rPr>
           <w:rFonts w:cs="Arial" w:hint="eastAsia"/>
           <w:lang w:val="x-none"/>
         </w:rPr>
-        <w:t>、</w:t>
+        <w:t>22</w:t>
       </w:r>
       <w:r>
         <w:rPr>
           <w:rFonts w:cs="Arial" w:hint="eastAsia"/>
           <w:lang w:val="x-none"/>
         </w:rPr>
-        <w:t>J</w:t>
+        <w:t>和</w:t>
       </w:r>
       <w:r>
         <w:rPr>
           <w:rFonts w:cs="Arial" w:hint="eastAsia"/>
           <w:lang w:val="x-none"/>
         </w:rPr>
-        <w:t>22</w:t>
+        <w:t>J24</w:t>
       </w:r>
       <w:r>
         <w:rPr>
           <w:rFonts w:cs="Arial" w:hint="eastAsia"/>
           <w:lang w:val="x-none"/>
         </w:rPr>
-        <w:t>和</w:t>
-      </w:r>
-      <w:r>
-        <w:rPr>
-          <w:rFonts w:cs="Arial" w:hint="eastAsia"/>
-          <w:lang w:val="x-none"/>
-        </w:rPr>
-        <w:t>J24</w:t>
-      </w:r>
-      <w:r>
-        <w:rPr>
-          <w:rFonts w:cs="Arial" w:hint="eastAsia"/>
-          <w:lang w:val="x-none"/>
-        </w:rPr>
         <w:t>。</w:t>
       </w:r>
     </w:p>
@@ -11360,7 +11295,7 @@
       <w:pPr>
         <w:ind w:firstLineChars="200" w:firstLine="420"/>
         <w:rPr>
-          <w:rFonts w:cs="Arial" w:hint="eastAsia"/>
+          <w:rFonts w:cs="Arial"/>
           <w:lang w:val="x-none"/>
         </w:rPr>
       </w:pPr>
@@ -11486,9 +11421,6 @@
     <w:p>
       <w:pPr>
         <w:pStyle w:val="a9"/>
-        <w:rPr>
-          <w:rFonts w:hint="eastAsia"/>
-        </w:rPr>
       </w:pPr>
       <w:r>
         <w:rPr>
@@ -11582,7 +11514,7 @@
       <w:pPr>
         <w:ind w:firstLineChars="200" w:firstLine="420"/>
         <w:rPr>
-          <w:rFonts w:cs="Arial" w:hint="eastAsia"/>
+          <w:rFonts w:cs="Arial"/>
           <w:lang w:val="x-none"/>
         </w:rPr>
       </w:pPr>
@@ -11916,9 +11848,6 @@
     <w:p>
       <w:pPr>
         <w:pStyle w:val="a9"/>
-        <w:rPr>
-          <w:rFonts w:hint="eastAsia"/>
-        </w:rPr>
       </w:pPr>
       <w:r>
         <w:rPr>
@@ -14028,12 +13957,14 @@
             </w:pPr>
             <w:r>
               <w:rPr>
-                <w:rFonts w:cs="Arial"/>
-                <w:color w:val="000000"/>
-                <w:szCs w:val="21"/>
-              </w:rPr>
-              <w:t>4</w:t>
-            </w:r>
+                <w:rFonts w:cs="Arial" w:hint="eastAsia"/>
+                <w:color w:val="000000"/>
+                <w:szCs w:val="21"/>
+              </w:rPr>
+              <w:t>5</w:t>
+            </w:r>
+            <w:bookmarkStart w:id="39" w:name="_GoBack"/>
+            <w:bookmarkEnd w:id="39"/>
             <w:r>
               <w:rPr>
                 <w:rFonts w:cs="Arial"/>
@@ -15449,17 +15380,7 @@
                 <w:szCs w:val="21"/>
                 <w:lang w:val="x-none"/>
               </w:rPr>
-              <w:t>(TWI</w:t>
-            </w:r>
-            <w:bookmarkStart w:id="39" w:name="_GoBack"/>
-            <w:bookmarkEnd w:id="39"/>
-            <w:r>
-              <w:rPr>
-                <w:rFonts w:hint="eastAsia"/>
-                <w:szCs w:val="21"/>
-                <w:lang w:val="x-none"/>
-              </w:rPr>
-              <w:t>)</w:t>
+              <w:t>(TWI)</w:t>
             </w:r>
           </w:p>
         </w:tc>
@@ -19621,7 +19542,7 @@
         <w:noProof/>
         <w:lang w:val="zh-CN"/>
       </w:rPr>
-      <w:t>16</w:t>
+      <w:t>15</w:t>
     </w:r>
     <w:r>
       <w:rPr>
@@ -27648,7 +27569,7 @@
 </file>
 
 <file path=customXml/itemProps1.xml><?xml version="1.0" encoding="utf-8"?>
-<ds:datastoreItem xmlns:ds="http://schemas.openxmlformats.org/officeDocument/2006/customXml" ds:itemID="{49E5467A-AEF6-4AFB-B0B0-C524849670C0}">
+<ds:datastoreItem xmlns:ds="http://schemas.openxmlformats.org/officeDocument/2006/customXml" ds:itemID="{2215A3EA-104C-4636-A5DB-9E236319EEC2}">
   <ds:schemaRefs>
     <ds:schemaRef ds:uri="http://schemas.openxmlformats.org/officeDocument/2006/bibliography"/>
   </ds:schemaRefs>

--- a/SAMA5D4文档/MYD-JA5D4X 产品用户手册.docx
+++ b/SAMA5D4文档/MYD-JA5D4X 产品用户手册.docx
@@ -140,12 +140,8 @@
     <w:p>
       <w:pPr>
         <w:sectPr>
-          <w:headerReference w:type="even" r:id="rId9"/>
-          <w:headerReference w:type="default" r:id="rId10"/>
-          <w:footerReference w:type="even" r:id="rId11"/>
-          <w:footerReference w:type="default" r:id="rId12"/>
-          <w:headerReference w:type="first" r:id="rId13"/>
-          <w:footerReference w:type="first" r:id="rId14"/>
+          <w:headerReference w:type="default" r:id="rId9"/>
+          <w:footerReference w:type="default" r:id="rId10"/>
           <w:pgSz w:w="11906" w:h="16838"/>
           <w:pgMar w:top="1440" w:right="1800" w:bottom="1440" w:left="1800" w:header="567" w:footer="850" w:gutter="0"/>
           <w:cols w:space="425"/>
@@ -340,7 +336,7 @@
     <w:p>
       <w:pPr>
         <w:sectPr>
-          <w:footerReference w:type="default" r:id="rId15"/>
+          <w:footerReference w:type="default" r:id="rId11"/>
           <w:pgSz w:w="11906" w:h="16838"/>
           <w:pgMar w:top="1440" w:right="1800" w:bottom="1440" w:left="1800" w:header="567" w:footer="850" w:gutter="0"/>
           <w:cols w:space="425"/>
@@ -358,7 +354,7 @@
         <w:ind w:left="420"/>
       </w:pPr>
       <w:bookmarkStart w:id="2" w:name="_Toc419893656"/>
-      <w:bookmarkStart w:id="3" w:name="_Toc420594134"/>
+      <w:bookmarkStart w:id="3" w:name="_Toc421638304"/>
       <w:r>
         <w:lastRenderedPageBreak/>
         <w:t>目</w:t>
@@ -418,7 +414,7 @@
         </w:rPr>
         <w:fldChar w:fldCharType="separate"/>
       </w:r>
-      <w:hyperlink w:anchor="_Toc420594134" w:history="1">
+      <w:hyperlink w:anchor="_Toc421638304" w:history="1">
         <w:r>
           <w:rPr>
             <w:rStyle w:val="a5"/>
@@ -461,7 +457,7 @@
             <w:noProof/>
             <w:webHidden/>
           </w:rPr>
-          <w:instrText xml:space="preserve"> PAGEREF _Toc420594134 \h </w:instrText>
+          <w:instrText xml:space="preserve"> PAGEREF _Toc421638304 \h </w:instrText>
         </w:r>
         <w:r>
           <w:rPr>
@@ -481,7 +477,7 @@
             <w:noProof/>
             <w:webHidden/>
           </w:rPr>
-          <w:t>1</w:t>
+          <w:t>3</w:t>
         </w:r>
         <w:r>
           <w:rPr>
@@ -509,7 +505,7 @@
           <w:szCs w:val="22"/>
         </w:rPr>
       </w:pPr>
-      <w:hyperlink w:anchor="_Toc420594135" w:history="1">
+      <w:hyperlink w:anchor="_Toc421638305" w:history="1">
         <w:r>
           <w:rPr>
             <w:rStyle w:val="a5"/>
@@ -573,7 +569,7 @@
             <w:noProof/>
             <w:webHidden/>
           </w:rPr>
-          <w:instrText xml:space="preserve"> PAGEREF _Toc420594135 \h </w:instrText>
+          <w:instrText xml:space="preserve"> PAGEREF _Toc421638305 \h </w:instrText>
         </w:r>
         <w:r>
           <w:rPr>
@@ -593,7 +589,7 @@
             <w:noProof/>
             <w:webHidden/>
           </w:rPr>
-          <w:t>2</w:t>
+          <w:t>4</w:t>
         </w:r>
         <w:r>
           <w:rPr>
@@ -615,7 +611,7 @@
           <w:szCs w:val="22"/>
         </w:rPr>
       </w:pPr>
-      <w:hyperlink w:anchor="_Toc420594136" w:history="1">
+      <w:hyperlink w:anchor="_Toc421638306" w:history="1">
         <w:r>
           <w:rPr>
             <w:rStyle w:val="a5"/>
@@ -660,7 +656,7 @@
             <w:noProof/>
             <w:webHidden/>
           </w:rPr>
-          <w:instrText xml:space="preserve"> PAGEREF _Toc420594136 \h </w:instrText>
+          <w:instrText xml:space="preserve"> PAGEREF _Toc421638306 \h </w:instrText>
         </w:r>
         <w:r>
           <w:rPr>
@@ -680,7 +676,7 @@
             <w:noProof/>
             <w:webHidden/>
           </w:rPr>
-          <w:t>2</w:t>
+          <w:t>4</w:t>
         </w:r>
         <w:r>
           <w:rPr>
@@ -702,7 +698,7 @@
           <w:szCs w:val="22"/>
         </w:rPr>
       </w:pPr>
-      <w:hyperlink w:anchor="_Toc420594137" w:history="1">
+      <w:hyperlink w:anchor="_Toc421638307" w:history="1">
         <w:r>
           <w:rPr>
             <w:rStyle w:val="a5"/>
@@ -747,7 +743,7 @@
             <w:noProof/>
             <w:webHidden/>
           </w:rPr>
-          <w:instrText xml:space="preserve"> PAGEREF _Toc420594137 \h </w:instrText>
+          <w:instrText xml:space="preserve"> PAGEREF _Toc421638307 \h </w:instrText>
         </w:r>
         <w:r>
           <w:rPr>
@@ -767,7 +763,7 @@
             <w:noProof/>
             <w:webHidden/>
           </w:rPr>
-          <w:t>2</w:t>
+          <w:t>4</w:t>
         </w:r>
         <w:r>
           <w:rPr>
@@ -795,7 +791,7 @@
           <w:szCs w:val="22"/>
         </w:rPr>
       </w:pPr>
-      <w:hyperlink w:anchor="_Toc420594138" w:history="1">
+      <w:hyperlink w:anchor="_Toc421638308" w:history="1">
         <w:r>
           <w:rPr>
             <w:rStyle w:val="a5"/>
@@ -859,7 +855,7 @@
             <w:noProof/>
             <w:webHidden/>
           </w:rPr>
-          <w:instrText xml:space="preserve"> PAGEREF _Toc420594138 \h </w:instrText>
+          <w:instrText xml:space="preserve"> PAGEREF _Toc421638308 \h </w:instrText>
         </w:r>
         <w:r>
           <w:rPr>
@@ -879,7 +875,7 @@
             <w:noProof/>
             <w:webHidden/>
           </w:rPr>
-          <w:t>3</w:t>
+          <w:t>5</w:t>
         </w:r>
         <w:r>
           <w:rPr>
@@ -901,11 +897,10 @@
           <w:szCs w:val="22"/>
         </w:rPr>
       </w:pPr>
-      <w:hyperlink w:anchor="_Toc420594139" w:history="1">
+      <w:hyperlink w:anchor="_Toc421638309" w:history="1">
         <w:r>
           <w:rPr>
             <w:rStyle w:val="a5"/>
-            <w:rFonts w:cs="Arial"/>
             <w:noProof/>
           </w:rPr>
           <w:t>2.1</w:t>
@@ -947,7 +942,7 @@
             <w:noProof/>
             <w:webHidden/>
           </w:rPr>
-          <w:instrText xml:space="preserve"> PAGEREF _Toc420594139 \h </w:instrText>
+          <w:instrText xml:space="preserve"> PAGEREF _Toc421638309 \h </w:instrText>
         </w:r>
         <w:r>
           <w:rPr>
@@ -967,7 +962,7 @@
             <w:noProof/>
             <w:webHidden/>
           </w:rPr>
-          <w:t>3</w:t>
+          <w:t>5</w:t>
         </w:r>
         <w:r>
           <w:rPr>
@@ -989,7 +984,7 @@
           <w:szCs w:val="22"/>
         </w:rPr>
       </w:pPr>
-      <w:hyperlink w:anchor="_Toc420594140" w:history="1">
+      <w:hyperlink w:anchor="_Toc421638310" w:history="1">
         <w:r>
           <w:rPr>
             <w:rStyle w:val="a5"/>
@@ -1034,7 +1029,7 @@
             <w:noProof/>
             <w:webHidden/>
           </w:rPr>
-          <w:instrText xml:space="preserve"> PAGEREF _Toc420594140 \h </w:instrText>
+          <w:instrText xml:space="preserve"> PAGEREF _Toc421638310 \h </w:instrText>
         </w:r>
         <w:r>
           <w:rPr>
@@ -1054,7 +1049,7 @@
             <w:noProof/>
             <w:webHidden/>
           </w:rPr>
-          <w:t>3</w:t>
+          <w:t>5</w:t>
         </w:r>
         <w:r>
           <w:rPr>
@@ -1082,7 +1077,7 @@
           <w:szCs w:val="22"/>
         </w:rPr>
       </w:pPr>
-      <w:hyperlink w:anchor="_Toc420594141" w:history="1">
+      <w:hyperlink w:anchor="_Toc421638311" w:history="1">
         <w:r>
           <w:rPr>
             <w:rStyle w:val="a5"/>
@@ -1146,7 +1141,7 @@
             <w:noProof/>
             <w:webHidden/>
           </w:rPr>
-          <w:instrText xml:space="preserve"> PAGEREF _Toc420594141 \h </w:instrText>
+          <w:instrText xml:space="preserve"> PAGEREF _Toc421638311 \h </w:instrText>
         </w:r>
         <w:r>
           <w:rPr>
@@ -1166,7 +1161,7 @@
             <w:noProof/>
             <w:webHidden/>
           </w:rPr>
-          <w:t>5</w:t>
+          <w:t>7</w:t>
         </w:r>
         <w:r>
           <w:rPr>
@@ -1188,11 +1183,10 @@
           <w:szCs w:val="22"/>
         </w:rPr>
       </w:pPr>
-      <w:hyperlink w:anchor="_Toc420594142" w:history="1">
+      <w:hyperlink w:anchor="_Toc421638312" w:history="1">
         <w:r>
           <w:rPr>
             <w:rStyle w:val="a5"/>
-            <w:rFonts w:cs="Arial"/>
             <w:noProof/>
           </w:rPr>
           <w:t>3.1</w:t>
@@ -1234,7 +1228,7 @@
             <w:noProof/>
             <w:webHidden/>
           </w:rPr>
-          <w:instrText xml:space="preserve"> PAGEREF _Toc420594142 \h </w:instrText>
+          <w:instrText xml:space="preserve"> PAGEREF _Toc421638312 \h </w:instrText>
         </w:r>
         <w:r>
           <w:rPr>
@@ -1254,7 +1248,7 @@
             <w:noProof/>
             <w:webHidden/>
           </w:rPr>
-          <w:t>5</w:t>
+          <w:t>7</w:t>
         </w:r>
         <w:r>
           <w:rPr>
@@ -1281,7 +1275,7 @@
           <w:szCs w:val="22"/>
         </w:rPr>
       </w:pPr>
-      <w:hyperlink w:anchor="_Toc420594143" w:history="1">
+      <w:hyperlink w:anchor="_Toc421638313" w:history="1">
         <w:r>
           <w:rPr>
             <w:rStyle w:val="a5"/>
@@ -1327,7 +1321,7 @@
             <w:noProof/>
             <w:webHidden/>
           </w:rPr>
-          <w:instrText xml:space="preserve"> PAGEREF _Toc420594143 \h </w:instrText>
+          <w:instrText xml:space="preserve"> PAGEREF _Toc421638313 \h </w:instrText>
         </w:r>
         <w:r>
           <w:rPr>
@@ -1347,7 +1341,7 @@
             <w:noProof/>
             <w:webHidden/>
           </w:rPr>
-          <w:t>5</w:t>
+          <w:t>7</w:t>
         </w:r>
         <w:r>
           <w:rPr>
@@ -1369,7 +1363,7 @@
           <w:szCs w:val="22"/>
         </w:rPr>
       </w:pPr>
-      <w:hyperlink w:anchor="_Toc420594144" w:history="1">
+      <w:hyperlink w:anchor="_Toc421638314" w:history="1">
         <w:r>
           <w:rPr>
             <w:rStyle w:val="a5"/>
@@ -1414,7 +1408,7 @@
             <w:noProof/>
             <w:webHidden/>
           </w:rPr>
-          <w:instrText xml:space="preserve"> PAGEREF _Toc420594144 \h </w:instrText>
+          <w:instrText xml:space="preserve"> PAGEREF _Toc421638314 \h </w:instrText>
         </w:r>
         <w:r>
           <w:rPr>
@@ -1434,7 +1428,7 @@
             <w:noProof/>
             <w:webHidden/>
           </w:rPr>
-          <w:t>7</w:t>
+          <w:t>9</w:t>
         </w:r>
         <w:r>
           <w:rPr>
@@ -1461,7 +1455,7 @@
           <w:szCs w:val="22"/>
         </w:rPr>
       </w:pPr>
-      <w:hyperlink w:anchor="_Toc420594145" w:history="1">
+      <w:hyperlink w:anchor="_Toc421638315" w:history="1">
         <w:r>
           <w:rPr>
             <w:rStyle w:val="a5"/>
@@ -1507,7 +1501,7 @@
             <w:noProof/>
             <w:webHidden/>
           </w:rPr>
-          <w:instrText xml:space="preserve"> PAGEREF _Toc420594145 \h </w:instrText>
+          <w:instrText xml:space="preserve"> PAGEREF _Toc421638315 \h </w:instrText>
         </w:r>
         <w:r>
           <w:rPr>
@@ -1527,7 +1521,7 @@
             <w:noProof/>
             <w:webHidden/>
           </w:rPr>
-          <w:t>7</w:t>
+          <w:t>9</w:t>
         </w:r>
         <w:r>
           <w:rPr>
@@ -1554,7 +1548,7 @@
           <w:szCs w:val="22"/>
         </w:rPr>
       </w:pPr>
-      <w:hyperlink w:anchor="_Toc420594146" w:history="1">
+      <w:hyperlink w:anchor="_Toc421638316" w:history="1">
         <w:r>
           <w:rPr>
             <w:rStyle w:val="a5"/>
@@ -1607,7 +1601,7 @@
             <w:noProof/>
             <w:webHidden/>
           </w:rPr>
-          <w:instrText xml:space="preserve"> PAGEREF _Toc420594146 \h </w:instrText>
+          <w:instrText xml:space="preserve"> PAGEREF _Toc421638316 \h </w:instrText>
         </w:r>
         <w:r>
           <w:rPr>
@@ -1627,7 +1621,7 @@
             <w:noProof/>
             <w:webHidden/>
           </w:rPr>
-          <w:t>8</w:t>
+          <w:t>10</w:t>
         </w:r>
         <w:r>
           <w:rPr>
@@ -1654,7 +1648,7 @@
           <w:szCs w:val="22"/>
         </w:rPr>
       </w:pPr>
-      <w:hyperlink w:anchor="_Toc420594147" w:history="1">
+      <w:hyperlink w:anchor="_Toc421638317" w:history="1">
         <w:r>
           <w:rPr>
             <w:rStyle w:val="a5"/>
@@ -1707,7 +1701,7 @@
             <w:noProof/>
             <w:webHidden/>
           </w:rPr>
-          <w:instrText xml:space="preserve"> PAGEREF _Toc420594147 \h </w:instrText>
+          <w:instrText xml:space="preserve"> PAGEREF _Toc421638317 \h </w:instrText>
         </w:r>
         <w:r>
           <w:rPr>
@@ -1727,7 +1721,7 @@
             <w:noProof/>
             <w:webHidden/>
           </w:rPr>
-          <w:t>8</w:t>
+          <w:t>11</w:t>
         </w:r>
         <w:r>
           <w:rPr>
@@ -1754,7 +1748,7 @@
           <w:szCs w:val="22"/>
         </w:rPr>
       </w:pPr>
-      <w:hyperlink w:anchor="_Toc420594148" w:history="1">
+      <w:hyperlink w:anchor="_Toc421638318" w:history="1">
         <w:r>
           <w:rPr>
             <w:rStyle w:val="a5"/>
@@ -1807,7 +1801,7 @@
             <w:noProof/>
             <w:webHidden/>
           </w:rPr>
-          <w:instrText xml:space="preserve"> PAGEREF _Toc420594148 \h </w:instrText>
+          <w:instrText xml:space="preserve"> PAGEREF _Toc421638318 \h </w:instrText>
         </w:r>
         <w:r>
           <w:rPr>
@@ -1827,7 +1821,7 @@
             <w:noProof/>
             <w:webHidden/>
           </w:rPr>
-          <w:t>8</w:t>
+          <w:t>12</w:t>
         </w:r>
         <w:r>
           <w:rPr>
@@ -1854,7 +1848,7 @@
           <w:szCs w:val="22"/>
         </w:rPr>
       </w:pPr>
-      <w:hyperlink w:anchor="_Toc420594149" w:history="1">
+      <w:hyperlink w:anchor="_Toc421638319" w:history="1">
         <w:r>
           <w:rPr>
             <w:rStyle w:val="a5"/>
@@ -1907,7 +1901,7 @@
             <w:noProof/>
             <w:webHidden/>
           </w:rPr>
-          <w:instrText xml:space="preserve"> PAGEREF _Toc420594149 \h </w:instrText>
+          <w:instrText xml:space="preserve"> PAGEREF _Toc421638319 \h </w:instrText>
         </w:r>
         <w:r>
           <w:rPr>
@@ -1927,7 +1921,7 @@
             <w:noProof/>
             <w:webHidden/>
           </w:rPr>
-          <w:t>8</w:t>
+          <w:t>12</w:t>
         </w:r>
         <w:r>
           <w:rPr>
@@ -1954,7 +1948,7 @@
           <w:szCs w:val="22"/>
         </w:rPr>
       </w:pPr>
-      <w:hyperlink w:anchor="_Toc420594150" w:history="1">
+      <w:hyperlink w:anchor="_Toc421638320" w:history="1">
         <w:r>
           <w:rPr>
             <w:rStyle w:val="a5"/>
@@ -1978,7 +1972,7 @@
             <w:rStyle w:val="a5"/>
             <w:noProof/>
           </w:rPr>
-          <w:t>UART</w:t>
+          <w:t>USART</w:t>
         </w:r>
         <w:r>
           <w:rPr>
@@ -2007,7 +2001,7 @@
             <w:noProof/>
             <w:webHidden/>
           </w:rPr>
-          <w:instrText xml:space="preserve"> PAGEREF _Toc420594150 \h </w:instrText>
+          <w:instrText xml:space="preserve"> PAGEREF _Toc421638320 \h </w:instrText>
         </w:r>
         <w:r>
           <w:rPr>
@@ -2027,7 +2021,7 @@
             <w:noProof/>
             <w:webHidden/>
           </w:rPr>
-          <w:t>8</w:t>
+          <w:t>12</w:t>
         </w:r>
         <w:r>
           <w:rPr>
@@ -2054,7 +2048,7 @@
           <w:szCs w:val="22"/>
         </w:rPr>
       </w:pPr>
-      <w:hyperlink w:anchor="_Toc420594151" w:history="1">
+      <w:hyperlink w:anchor="_Toc421638321" w:history="1">
         <w:r>
           <w:rPr>
             <w:rStyle w:val="a5"/>
@@ -2107,7 +2101,7 @@
             <w:noProof/>
             <w:webHidden/>
           </w:rPr>
-          <w:instrText xml:space="preserve"> PAGEREF _Toc420594151 \h </w:instrText>
+          <w:instrText xml:space="preserve"> PAGEREF _Toc421638321 \h </w:instrText>
         </w:r>
         <w:r>
           <w:rPr>
@@ -2127,7 +2121,7 @@
             <w:noProof/>
             <w:webHidden/>
           </w:rPr>
-          <w:t>8</w:t>
+          <w:t>13</w:t>
         </w:r>
         <w:r>
           <w:rPr>
@@ -2154,7 +2148,7 @@
           <w:szCs w:val="22"/>
         </w:rPr>
       </w:pPr>
-      <w:hyperlink w:anchor="_Toc420594152" w:history="1">
+      <w:hyperlink w:anchor="_Toc421638322" w:history="1">
         <w:r>
           <w:rPr>
             <w:rStyle w:val="a5"/>
@@ -2207,7 +2201,7 @@
             <w:noProof/>
             <w:webHidden/>
           </w:rPr>
-          <w:instrText xml:space="preserve"> PAGEREF _Toc420594152 \h </w:instrText>
+          <w:instrText xml:space="preserve"> PAGEREF _Toc421638322 \h </w:instrText>
         </w:r>
         <w:r>
           <w:rPr>
@@ -2227,7 +2221,7 @@
             <w:noProof/>
             <w:webHidden/>
           </w:rPr>
-          <w:t>8</w:t>
+          <w:t>13</w:t>
         </w:r>
         <w:r>
           <w:rPr>
@@ -2254,7 +2248,7 @@
           <w:szCs w:val="22"/>
         </w:rPr>
       </w:pPr>
-      <w:hyperlink w:anchor="_Toc420594153" w:history="1">
+      <w:hyperlink w:anchor="_Toc421638323" w:history="1">
         <w:r>
           <w:rPr>
             <w:rStyle w:val="a5"/>
@@ -2276,9 +2270,109 @@
         <w:r>
           <w:rPr>
             <w:rStyle w:val="a5"/>
+            <w:noProof/>
+          </w:rPr>
+          <w:t>JTAG</w:t>
+        </w:r>
+        <w:r>
+          <w:rPr>
+            <w:rStyle w:val="a5"/>
             <w:rFonts w:hint="eastAsia"/>
             <w:noProof/>
           </w:rPr>
+          <w:t>接口</w:t>
+        </w:r>
+        <w:r>
+          <w:rPr>
+            <w:noProof/>
+            <w:webHidden/>
+          </w:rPr>
+          <w:tab/>
+        </w:r>
+        <w:r>
+          <w:rPr>
+            <w:noProof/>
+            <w:webHidden/>
+          </w:rPr>
+          <w:fldChar w:fldCharType="begin"/>
+        </w:r>
+        <w:r>
+          <w:rPr>
+            <w:noProof/>
+            <w:webHidden/>
+          </w:rPr>
+          <w:instrText xml:space="preserve"> PAGEREF _Toc421638323 \h </w:instrText>
+        </w:r>
+        <w:r>
+          <w:rPr>
+            <w:noProof/>
+            <w:webHidden/>
+          </w:rPr>
+        </w:r>
+        <w:r>
+          <w:rPr>
+            <w:noProof/>
+            <w:webHidden/>
+          </w:rPr>
+          <w:fldChar w:fldCharType="separate"/>
+        </w:r>
+        <w:r>
+          <w:rPr>
+            <w:noProof/>
+            <w:webHidden/>
+          </w:rPr>
+          <w:t>14</w:t>
+        </w:r>
+        <w:r>
+          <w:rPr>
+            <w:noProof/>
+            <w:webHidden/>
+          </w:rPr>
+          <w:fldChar w:fldCharType="end"/>
+        </w:r>
+      </w:hyperlink>
+    </w:p>
+    <w:p>
+      <w:pPr>
+        <w:pStyle w:val="30"/>
+        <w:tabs>
+          <w:tab w:val="left" w:pos="1260"/>
+          <w:tab w:val="right" w:leader="dot" w:pos="8296"/>
+        </w:tabs>
+        <w:rPr>
+          <w:rFonts w:asciiTheme="minorHAnsi" w:eastAsiaTheme="minorEastAsia" w:hAnsiTheme="minorHAnsi" w:cstheme="minorBidi"/>
+          <w:iCs w:val="0"/>
+          <w:noProof/>
+          <w:kern w:val="2"/>
+          <w:sz w:val="21"/>
+          <w:szCs w:val="22"/>
+        </w:rPr>
+      </w:pPr>
+      <w:hyperlink w:anchor="_Toc421638324" w:history="1">
+        <w:r>
+          <w:rPr>
+            <w:rStyle w:val="a5"/>
+            <w:noProof/>
+          </w:rPr>
+          <w:t>3.2.10</w:t>
+        </w:r>
+        <w:r>
+          <w:rPr>
+            <w:rFonts w:asciiTheme="minorHAnsi" w:eastAsiaTheme="minorEastAsia" w:hAnsiTheme="minorHAnsi" w:cstheme="minorBidi"/>
+            <w:iCs w:val="0"/>
+            <w:noProof/>
+            <w:kern w:val="2"/>
+            <w:sz w:val="21"/>
+            <w:szCs w:val="22"/>
+          </w:rPr>
+          <w:tab/>
+        </w:r>
+        <w:r>
+          <w:rPr>
+            <w:rStyle w:val="a5"/>
+            <w:rFonts w:hint="eastAsia"/>
+            <w:noProof/>
+          </w:rPr>
           <w:t>扩展接口</w:t>
         </w:r>
         <w:r>
@@ -2300,7 +2394,7 @@
             <w:noProof/>
             <w:webHidden/>
           </w:rPr>
-          <w:instrText xml:space="preserve"> PAGEREF _Toc420594153 \h </w:instrText>
+          <w:instrText xml:space="preserve"> PAGEREF _Toc421638324 \h </w:instrText>
         </w:r>
         <w:r>
           <w:rPr>
@@ -2320,7 +2414,7 @@
             <w:noProof/>
             <w:webHidden/>
           </w:rPr>
-          <w:t>8</w:t>
+          <w:t>14</w:t>
         </w:r>
         <w:r>
           <w:rPr>
@@ -2348,7 +2442,7 @@
           <w:szCs w:val="22"/>
         </w:rPr>
       </w:pPr>
-      <w:hyperlink w:anchor="_Toc420594154" w:history="1">
+      <w:hyperlink w:anchor="_Toc421638325" w:history="1">
         <w:r>
           <w:rPr>
             <w:rStyle w:val="a5"/>
@@ -2412,7 +2506,7 @@
             <w:noProof/>
             <w:webHidden/>
           </w:rPr>
-          <w:instrText xml:space="preserve"> PAGEREF _Toc420594154 \h </w:instrText>
+          <w:instrText xml:space="preserve"> PAGEREF _Toc421638325 \h </w:instrText>
         </w:r>
         <w:r>
           <w:rPr>
@@ -2432,7 +2526,7 @@
             <w:noProof/>
             <w:webHidden/>
           </w:rPr>
-          <w:t>9</w:t>
+          <w:t>17</w:t>
         </w:r>
         <w:r>
           <w:rPr>
@@ -2454,7 +2548,7 @@
           <w:szCs w:val="22"/>
         </w:rPr>
       </w:pPr>
-      <w:hyperlink w:anchor="_Toc420594155" w:history="1">
+      <w:hyperlink w:anchor="_Toc421638326" w:history="1">
         <w:r>
           <w:rPr>
             <w:rStyle w:val="a5"/>
@@ -2506,7 +2600,7 @@
             <w:noProof/>
             <w:webHidden/>
           </w:rPr>
-          <w:instrText xml:space="preserve"> PAGEREF _Toc420594155 \h </w:instrText>
+          <w:instrText xml:space="preserve"> PAGEREF _Toc421638326 \h </w:instrText>
         </w:r>
         <w:r>
           <w:rPr>
@@ -2526,7 +2620,7 @@
             <w:noProof/>
             <w:webHidden/>
           </w:rPr>
-          <w:t>9</w:t>
+          <w:t>17</w:t>
         </w:r>
         <w:r>
           <w:rPr>
@@ -2554,7 +2648,7 @@
           <w:szCs w:val="22"/>
         </w:rPr>
       </w:pPr>
-      <w:hyperlink w:anchor="_Toc420594156" w:history="1">
+      <w:hyperlink w:anchor="_Toc421638327" w:history="1">
         <w:r>
           <w:rPr>
             <w:rStyle w:val="a5"/>
@@ -2618,7 +2712,7 @@
             <w:noProof/>
             <w:webHidden/>
           </w:rPr>
-          <w:instrText xml:space="preserve"> PAGEREF _Toc420594156 \h </w:instrText>
+          <w:instrText xml:space="preserve"> PAGEREF _Toc421638327 \h </w:instrText>
         </w:r>
         <w:r>
           <w:rPr>
@@ -2638,7 +2732,7 @@
             <w:noProof/>
             <w:webHidden/>
           </w:rPr>
-          <w:t>11</w:t>
+          <w:t>19</w:t>
         </w:r>
         <w:r>
           <w:rPr>
@@ -2660,7 +2754,7 @@
           <w:szCs w:val="22"/>
         </w:rPr>
       </w:pPr>
-      <w:hyperlink w:anchor="_Toc420594157" w:history="1">
+      <w:hyperlink w:anchor="_Toc421638328" w:history="1">
         <w:r>
           <w:rPr>
             <w:rStyle w:val="a5"/>
@@ -2705,7 +2799,7 @@
             <w:noProof/>
             <w:webHidden/>
           </w:rPr>
-          <w:instrText xml:space="preserve"> PAGEREF _Toc420594157 \h </w:instrText>
+          <w:instrText xml:space="preserve"> PAGEREF _Toc421638328 \h </w:instrText>
         </w:r>
         <w:r>
           <w:rPr>
@@ -2725,7 +2819,7 @@
             <w:noProof/>
             <w:webHidden/>
           </w:rPr>
-          <w:t>11</w:t>
+          <w:t>19</w:t>
         </w:r>
         <w:r>
           <w:rPr>
@@ -2747,7 +2841,7 @@
           <w:szCs w:val="22"/>
         </w:rPr>
       </w:pPr>
-      <w:hyperlink w:anchor="_Toc420594158" w:history="1">
+      <w:hyperlink w:anchor="_Toc421638329" w:history="1">
         <w:r>
           <w:rPr>
             <w:rStyle w:val="a5"/>
@@ -2792,7 +2886,7 @@
             <w:noProof/>
             <w:webHidden/>
           </w:rPr>
-          <w:instrText xml:space="preserve"> PAGEREF _Toc420594158 \h </w:instrText>
+          <w:instrText xml:space="preserve"> PAGEREF _Toc421638329 \h </w:instrText>
         </w:r>
         <w:r>
           <w:rPr>
@@ -2812,7 +2906,7 @@
             <w:noProof/>
             <w:webHidden/>
           </w:rPr>
-          <w:t>11</w:t>
+          <w:t>19</w:t>
         </w:r>
         <w:r>
           <w:rPr>
@@ -2840,7 +2934,7 @@
           <w:szCs w:val="22"/>
         </w:rPr>
       </w:pPr>
-      <w:hyperlink w:anchor="_Toc420594159" w:history="1">
+      <w:hyperlink w:anchor="_Toc421638330" w:history="1">
         <w:r>
           <w:rPr>
             <w:rStyle w:val="a5"/>
@@ -2904,7 +2998,7 @@
             <w:noProof/>
             <w:webHidden/>
           </w:rPr>
-          <w:instrText xml:space="preserve"> PAGEREF _Toc420594159 \h </w:instrText>
+          <w:instrText xml:space="preserve"> PAGEREF _Toc421638330 \h </w:instrText>
         </w:r>
         <w:r>
           <w:rPr>
@@ -2924,7 +3018,7 @@
             <w:noProof/>
             <w:webHidden/>
           </w:rPr>
-          <w:t>12</w:t>
+          <w:t>20</w:t>
         </w:r>
         <w:r>
           <w:rPr>
@@ -2951,7 +3045,7 @@
           <w:szCs w:val="22"/>
         </w:rPr>
       </w:pPr>
-      <w:hyperlink w:anchor="_Toc420594160" w:history="1">
+      <w:hyperlink w:anchor="_Toc421638331" w:history="1">
         <w:r>
           <w:rPr>
             <w:rStyle w:val="a5"/>
@@ -2994,7 +3088,7 @@
             <w:noProof/>
             <w:webHidden/>
           </w:rPr>
-          <w:instrText xml:space="preserve"> PAGEREF _Toc420594160 \h </w:instrText>
+          <w:instrText xml:space="preserve"> PAGEREF _Toc421638331 \h </w:instrText>
         </w:r>
         <w:r>
           <w:rPr>
@@ -3014,7 +3108,7 @@
             <w:noProof/>
             <w:webHidden/>
           </w:rPr>
-          <w:t>14</w:t>
+          <w:t>22</w:t>
         </w:r>
         <w:r>
           <w:rPr>
@@ -3032,11 +3126,16 @@
           <w:tab w:val="right" w:leader="dot" w:pos="8296"/>
         </w:tabs>
         <w:rPr>
-          <w:rStyle w:val="a5"/>
+          <w:rFonts w:asciiTheme="minorHAnsi" w:eastAsiaTheme="minorEastAsia" w:hAnsiTheme="minorHAnsi" w:cstheme="minorBidi"/>
+          <w:b w:val="0"/>
+          <w:bCs w:val="0"/>
+          <w:caps w:val="0"/>
           <w:noProof/>
-        </w:rPr>
-      </w:pPr>
-      <w:hyperlink w:anchor="_Toc420594161" w:history="1">
+          <w:kern w:val="2"/>
+          <w:szCs w:val="22"/>
+        </w:rPr>
+      </w:pPr>
+      <w:hyperlink w:anchor="_Toc421638332" w:history="1">
         <w:r>
           <w:rPr>
             <w:rStyle w:val="a5"/>
@@ -3079,7 +3178,7 @@
             <w:noProof/>
             <w:webHidden/>
           </w:rPr>
-          <w:instrText xml:space="preserve"> PAGEREF _Toc420594161 \h </w:instrText>
+          <w:instrText xml:space="preserve"> PAGEREF _Toc421638332 \h </w:instrText>
         </w:r>
         <w:r>
           <w:rPr>
@@ -3099,7 +3198,7 @@
             <w:noProof/>
             <w:webHidden/>
           </w:rPr>
-          <w:t>15</w:t>
+          <w:t>23</w:t>
         </w:r>
         <w:r>
           <w:rPr>
@@ -3109,21 +3208,6 @@
           <w:fldChar w:fldCharType="end"/>
         </w:r>
       </w:hyperlink>
-    </w:p>
-    <w:p>
-      <w:pPr>
-        <w:rPr>
-          <w:noProof/>
-        </w:rPr>
-        <w:sectPr>
-          <w:footerReference w:type="default" r:id="rId16"/>
-          <w:pgSz w:w="11906" w:h="16838"/>
-          <w:pgMar w:top="1440" w:right="1800" w:bottom="1440" w:left="1800" w:header="567" w:footer="850" w:gutter="0"/>
-          <w:pgNumType w:start="1"/>
-          <w:cols w:space="425"/>
-          <w:docGrid w:type="lines" w:linePitch="312"/>
-        </w:sectPr>
-      </w:pPr>
     </w:p>
     <w:p>
       <w:pPr>
@@ -3140,7 +3224,7 @@
         <w:lastRenderedPageBreak/>
         <w:fldChar w:fldCharType="end"/>
       </w:r>
-      <w:bookmarkStart w:id="4" w:name="_Toc420594135"/>
+      <w:bookmarkStart w:id="4" w:name="_Toc421638305"/>
       <w:r>
         <w:rPr>
           <w:rFonts w:hint="eastAsia"/>
@@ -3153,7 +3237,7 @@
       <w:pPr>
         <w:pStyle w:val="2"/>
       </w:pPr>
-      <w:bookmarkStart w:id="5" w:name="_Toc420594136"/>
+      <w:bookmarkStart w:id="5" w:name="_Toc421638306"/>
       <w:r>
         <w:t>产品简介</w:t>
       </w:r>
@@ -3499,7 +3583,7 @@
       <w:pPr>
         <w:pStyle w:val="2"/>
       </w:pPr>
-      <w:bookmarkStart w:id="6" w:name="_Toc420594137"/>
+      <w:bookmarkStart w:id="6" w:name="_Toc421638307"/>
       <w:r>
         <w:t>产品预览</w:t>
       </w:r>
@@ -3531,7 +3615,7 @@
                     <pic:cNvPicPr/>
                   </pic:nvPicPr>
                   <pic:blipFill>
-                    <a:blip r:embed="rId17">
+                    <a:blip r:embed="rId12">
                       <a:extLst>
                         <a:ext uri="{28A0092B-C50C-407E-A947-70E740481C1C}">
                           <a14:useLocalDpi xmlns:a14="http://schemas.microsoft.com/office/drawing/2010/main" val="0"/>
@@ -3653,6 +3737,7 @@
     <w:p>
       <w:pPr>
         <w:sectPr>
+          <w:footerReference w:type="default" r:id="rId13"/>
           <w:pgSz w:w="11906" w:h="16838"/>
           <w:pgMar w:top="1440" w:right="1800" w:bottom="1440" w:left="1800" w:header="567" w:footer="850" w:gutter="0"/>
           <w:cols w:space="425"/>
@@ -3666,7 +3751,7 @@
       </w:pPr>
       <w:bookmarkStart w:id="7" w:name="_Toc364871183"/>
       <w:bookmarkStart w:id="8" w:name="_Toc398119587"/>
-      <w:bookmarkStart w:id="9" w:name="_Toc420594138"/>
+      <w:bookmarkStart w:id="9" w:name="_Toc421638308"/>
       <w:r>
         <w:rPr>
           <w:rFonts w:hint="eastAsia"/>
@@ -3683,7 +3768,7 @@
         <w:pStyle w:val="2"/>
       </w:pPr>
       <w:bookmarkStart w:id="10" w:name="_Toc398119588"/>
-      <w:bookmarkStart w:id="11" w:name="_Toc420594139"/>
+      <w:bookmarkStart w:id="11" w:name="_Toc421638309"/>
       <w:r>
         <w:t>核心板硬件资源</w:t>
       </w:r>
@@ -3966,9 +4051,9 @@
             <o:lock v:ext="edit" aspectratio="t"/>
           </v:shapetype>
           <v:shape id="_x0000_i1025" type="#_x0000_t75" style="width:337.5pt;height:279.75pt" o:ole="">
-            <v:imagedata r:id="rId18" o:title=""/>
+            <v:imagedata r:id="rId14" o:title=""/>
           </v:shape>
-          <o:OLEObject Type="Embed" ProgID="Picture.PicObj.1" ShapeID="_x0000_i1025" DrawAspect="Content" ObjectID="_1495288738" r:id="rId19"/>
+          <o:OLEObject Type="Embed" ProgID="Picture.PicObj.1" ShapeID="_x0000_i1025" DrawAspect="Content" ObjectID="_1495380356" r:id="rId15"/>
         </w:object>
       </w:r>
     </w:p>
@@ -4073,7 +4158,7 @@
         <w:pStyle w:val="2"/>
       </w:pPr>
       <w:bookmarkStart w:id="14" w:name="_Toc398119589"/>
-      <w:bookmarkStart w:id="15" w:name="_Toc420594140"/>
+      <w:bookmarkStart w:id="15" w:name="_Toc421638310"/>
       <w:r>
         <w:rPr>
           <w:rFonts w:cs="Arial" w:hint="eastAsia"/>
@@ -4919,7 +5004,7 @@
         <w:pStyle w:val="1"/>
       </w:pPr>
       <w:bookmarkStart w:id="16" w:name="_Toc398119591"/>
-      <w:bookmarkStart w:id="17" w:name="_Toc420594141"/>
+      <w:bookmarkStart w:id="17" w:name="_Toc421638311"/>
       <w:r>
         <w:rPr>
           <w:rFonts w:cs="Arial"/>
@@ -4941,7 +5026,7 @@
         <w:pStyle w:val="2"/>
       </w:pPr>
       <w:bookmarkStart w:id="18" w:name="_Toc398119592"/>
-      <w:bookmarkStart w:id="19" w:name="_Toc420594142"/>
+      <w:bookmarkStart w:id="19" w:name="_Toc421638312"/>
       <w:r>
         <w:t>板上接口说明</w:t>
       </w:r>
@@ -4974,7 +5059,7 @@
                     <pic:cNvPicPr/>
                   </pic:nvPicPr>
                   <pic:blipFill>
-                    <a:blip r:embed="rId20">
+                    <a:blip r:embed="rId16">
                       <a:extLst>
                         <a:ext uri="{28A0092B-C50C-407E-A947-70E740481C1C}">
                           <a14:useLocalDpi xmlns:a14="http://schemas.microsoft.com/office/drawing/2010/main" val="0"/>
@@ -5105,7 +5190,7 @@
       </w:pPr>
       <w:bookmarkStart w:id="20" w:name="_Toc398119593"/>
       <w:bookmarkStart w:id="21" w:name="_Ref420057915"/>
-      <w:bookmarkStart w:id="22" w:name="_Toc420594143"/>
+      <w:bookmarkStart w:id="22" w:name="_Toc421638313"/>
       <w:r>
         <w:t>管</w:t>
       </w:r>
@@ -8413,7 +8498,7 @@
       <w:pPr>
         <w:pStyle w:val="2"/>
       </w:pPr>
-      <w:bookmarkStart w:id="23" w:name="_Toc420594144"/>
+      <w:bookmarkStart w:id="23" w:name="_Toc421638314"/>
       <w:r>
         <w:lastRenderedPageBreak/>
         <w:t>功能模块说明</w:t>
@@ -8434,6 +8519,1358 @@
             <wp:extent cx="5274310" cy="4077335"/>
             <wp:effectExtent l="0" t="0" r="2540" b="0"/>
             <wp:docPr id="2" name="图片 2"/>
+            <wp:cNvGraphicFramePr>
+              <a:graphicFrameLocks xmlns:a="http://schemas.openxmlformats.org/drawingml/2006/main" noChangeAspect="1"/>
+            </wp:cNvGraphicFramePr>
+            <a:graphic xmlns:a="http://schemas.openxmlformats.org/drawingml/2006/main">
+              <a:graphicData uri="http://schemas.openxmlformats.org/drawingml/2006/picture">
+                <pic:pic xmlns:pic="http://schemas.openxmlformats.org/drawingml/2006/picture">
+                  <pic:nvPicPr>
+                    <pic:cNvPr id="0" name=""/>
+                    <pic:cNvPicPr/>
+                  </pic:nvPicPr>
+                  <pic:blipFill>
+                    <a:blip r:embed="rId17"/>
+                    <a:stretch>
+                      <a:fillRect/>
+                    </a:stretch>
+                  </pic:blipFill>
+                  <pic:spPr>
+                    <a:xfrm>
+                      <a:off x="0" y="0"/>
+                      <a:ext cx="5274310" cy="4077335"/>
+                    </a:xfrm>
+                    <a:prstGeom prst="rect">
+                      <a:avLst/>
+                    </a:prstGeom>
+                  </pic:spPr>
+                </pic:pic>
+              </a:graphicData>
+            </a:graphic>
+          </wp:inline>
+        </w:drawing>
+      </w:r>
+    </w:p>
+    <w:p>
+      <w:pPr>
+        <w:pStyle w:val="a9"/>
+      </w:pPr>
+      <w:bookmarkStart w:id="24" w:name="_Ref421194464"/>
+      <w:r>
+        <w:rPr>
+          <w:rFonts w:hint="eastAsia"/>
+        </w:rPr>
+        <w:t>图</w:t>
+      </w:r>
+      <w:r>
+        <w:rPr>
+          <w:rFonts w:hint="eastAsia"/>
+        </w:rPr>
+        <w:t xml:space="preserve"> </w:t>
+      </w:r>
+      <w:r>
+        <w:fldChar w:fldCharType="begin"/>
+      </w:r>
+      <w:r>
+        <w:instrText xml:space="preserve"> </w:instrText>
+      </w:r>
+      <w:r>
+        <w:rPr>
+          <w:rFonts w:hint="eastAsia"/>
+        </w:rPr>
+        <w:instrText>STYLEREF 1 \s</w:instrText>
+      </w:r>
+      <w:r>
+        <w:instrText xml:space="preserve"> </w:instrText>
+      </w:r>
+      <w:r>
+        <w:fldChar w:fldCharType="separate"/>
+      </w:r>
+      <w:r>
+        <w:rPr>
+          <w:noProof/>
+        </w:rPr>
+        <w:t>3</w:t>
+      </w:r>
+      <w:r>
+        <w:fldChar w:fldCharType="end"/>
+      </w:r>
+      <w:r>
+        <w:noBreakHyphen/>
+      </w:r>
+      <w:r>
+        <w:fldChar w:fldCharType="begin"/>
+      </w:r>
+      <w:r>
+        <w:instrText xml:space="preserve"> </w:instrText>
+      </w:r>
+      <w:r>
+        <w:rPr>
+          <w:rFonts w:hint="eastAsia"/>
+        </w:rPr>
+        <w:instrText xml:space="preserve">SEQ </w:instrText>
+      </w:r>
+      <w:r>
+        <w:rPr>
+          <w:rFonts w:hint="eastAsia"/>
+        </w:rPr>
+        <w:instrText>图</w:instrText>
+      </w:r>
+      <w:r>
+        <w:rPr>
+          <w:rFonts w:hint="eastAsia"/>
+        </w:rPr>
+        <w:instrText xml:space="preserve"> \* ARABIC \s 1</w:instrText>
+      </w:r>
+      <w:r>
+        <w:instrText xml:space="preserve"> </w:instrText>
+      </w:r>
+      <w:r>
+        <w:fldChar w:fldCharType="separate"/>
+      </w:r>
+      <w:r>
+        <w:rPr>
+          <w:noProof/>
+        </w:rPr>
+        <w:t>2</w:t>
+      </w:r>
+      <w:r>
+        <w:fldChar w:fldCharType="end"/>
+      </w:r>
+      <w:bookmarkEnd w:id="24"/>
+      <w:r>
+        <w:rPr>
+          <w:rFonts w:hint="eastAsia"/>
+        </w:rPr>
+        <w:t xml:space="preserve"> </w:t>
+      </w:r>
+      <w:r>
+        <w:rPr>
+          <w:rFonts w:hint="eastAsia"/>
+        </w:rPr>
+        <w:t>功能模块图</w:t>
+      </w:r>
+    </w:p>
+    <w:p>
+      <w:pPr>
+        <w:pStyle w:val="3"/>
+      </w:pPr>
+      <w:bookmarkStart w:id="25" w:name="_Toc421638315"/>
+      <w:r>
+        <w:t>以太网</w:t>
+      </w:r>
+      <w:bookmarkEnd w:id="25"/>
+    </w:p>
+    <w:p>
+      <w:pPr>
+        <w:ind w:firstLine="420"/>
+        <w:rPr>
+          <w:rFonts w:cs="Arial"/>
+          <w:lang w:val="x-none"/>
+        </w:rPr>
+      </w:pPr>
+      <w:r>
+        <w:rPr>
+          <w:rFonts w:cs="Arial"/>
+          <w:lang w:val="x-none"/>
+        </w:rPr>
+        <w:t>MYD-</w:t>
+      </w:r>
+      <w:r>
+        <w:rPr>
+          <w:rFonts w:cs="Arial" w:hint="eastAsia"/>
+          <w:lang w:val="x-none"/>
+        </w:rPr>
+        <w:t>JA5D4X</w:t>
+      </w:r>
+      <w:r>
+        <w:rPr>
+          <w:rFonts w:cs="Arial"/>
+          <w:lang w:val="x-none"/>
+        </w:rPr>
+        <w:t>底板上包含两个以太网接口。如</w:t>
+      </w:r>
+      <w:r>
+        <w:rPr>
+          <w:rFonts w:cs="Arial"/>
+          <w:lang w:val="x-none"/>
+        </w:rPr>
+        <w:fldChar w:fldCharType="begin"/>
+      </w:r>
+      <w:r>
+        <w:rPr>
+          <w:rFonts w:cs="Arial"/>
+          <w:lang w:val="x-none"/>
+        </w:rPr>
+        <w:instrText xml:space="preserve"> REF _Ref421195268 \h </w:instrText>
+      </w:r>
+      <w:r>
+        <w:rPr>
+          <w:rFonts w:cs="Arial"/>
+          <w:lang w:val="x-none"/>
+        </w:rPr>
+      </w:r>
+      <w:r>
+        <w:rPr>
+          <w:rFonts w:cs="Arial"/>
+          <w:lang w:val="x-none"/>
+        </w:rPr>
+        <w:fldChar w:fldCharType="separate"/>
+      </w:r>
+      <w:r>
+        <w:rPr>
+          <w:rFonts w:hint="eastAsia"/>
+        </w:rPr>
+        <w:t>图</w:t>
+      </w:r>
+      <w:r>
+        <w:rPr>
+          <w:rFonts w:hint="eastAsia"/>
+        </w:rPr>
+        <w:t xml:space="preserve"> </w:t>
+      </w:r>
+      <w:r>
+        <w:rPr>
+          <w:noProof/>
+        </w:rPr>
+        <w:t>3</w:t>
+      </w:r>
+      <w:r>
+        <w:noBreakHyphen/>
+      </w:r>
+      <w:r>
+        <w:rPr>
+          <w:noProof/>
+        </w:rPr>
+        <w:t>3</w:t>
+      </w:r>
+      <w:r>
+        <w:rPr>
+          <w:rFonts w:cs="Arial"/>
+          <w:lang w:val="x-none"/>
+        </w:rPr>
+        <w:fldChar w:fldCharType="end"/>
+      </w:r>
+      <w:r>
+        <w:rPr>
+          <w:rFonts w:cs="Arial"/>
+          <w:lang w:val="x-none"/>
+        </w:rPr>
+        <w:t>所示，</w:t>
+      </w:r>
+      <w:r>
+        <w:rPr>
+          <w:rFonts w:cs="Arial" w:hint="eastAsia"/>
+          <w:lang w:val="x-none"/>
+        </w:rPr>
+        <w:t>网口</w:t>
+      </w:r>
+      <w:r>
+        <w:rPr>
+          <w:rFonts w:cs="Arial" w:hint="eastAsia"/>
+          <w:lang w:val="x-none"/>
+        </w:rPr>
+        <w:t>1</w:t>
+      </w:r>
+      <w:r>
+        <w:rPr>
+          <w:rFonts w:cs="Arial"/>
+          <w:lang w:val="x-none"/>
+        </w:rPr>
+        <w:t>和</w:t>
+      </w:r>
+      <w:r>
+        <w:rPr>
+          <w:rFonts w:cs="Arial" w:hint="eastAsia"/>
+          <w:lang w:val="x-none"/>
+        </w:rPr>
+        <w:t>网口</w:t>
+      </w:r>
+      <w:r>
+        <w:rPr>
+          <w:rFonts w:cs="Arial" w:hint="eastAsia"/>
+          <w:lang w:val="x-none"/>
+        </w:rPr>
+        <w:t>2</w:t>
+      </w:r>
+      <w:r>
+        <w:rPr>
+          <w:rFonts w:cs="Arial"/>
+          <w:lang w:val="x-none"/>
+        </w:rPr>
+        <w:t>以</w:t>
+      </w:r>
+      <w:r>
+        <w:rPr>
+          <w:rFonts w:cs="Arial" w:hint="eastAsia"/>
+          <w:lang w:val="x-none"/>
+        </w:rPr>
+        <w:t>R</w:t>
+      </w:r>
+      <w:r>
+        <w:rPr>
+          <w:rFonts w:cs="Arial"/>
+          <w:lang w:val="x-none"/>
+        </w:rPr>
+        <w:t>MII</w:t>
+      </w:r>
+      <w:r>
+        <w:rPr>
+          <w:rFonts w:cs="Arial"/>
+          <w:lang w:val="x-none"/>
+        </w:rPr>
+        <w:t>接口方式，分别通过两个</w:t>
+      </w:r>
+      <w:r>
+        <w:rPr>
+          <w:rFonts w:cs="Arial" w:hint="eastAsia"/>
+          <w:lang w:val="x-none"/>
+        </w:rPr>
+        <w:t>PHY</w:t>
+      </w:r>
+      <w:r>
+        <w:rPr>
+          <w:rFonts w:cs="Arial"/>
+          <w:lang w:val="x-none"/>
+        </w:rPr>
+        <w:t>芯片转换为物理层信号后，再连接到集成变压器的</w:t>
+      </w:r>
+      <w:r>
+        <w:rPr>
+          <w:rFonts w:cs="Arial"/>
+          <w:lang w:val="x-none"/>
+        </w:rPr>
+        <w:t>RJ45</w:t>
+      </w:r>
+      <w:r>
+        <w:rPr>
+          <w:rFonts w:cs="Arial"/>
+          <w:lang w:val="x-none"/>
+        </w:rPr>
+        <w:t>座输出</w:t>
+      </w:r>
+      <w:r>
+        <w:rPr>
+          <w:rFonts w:cs="Arial" w:hint="eastAsia"/>
+          <w:lang w:val="x-none"/>
+        </w:rPr>
+        <w:t>千兆</w:t>
+      </w:r>
+      <w:r>
+        <w:rPr>
+          <w:rFonts w:cs="Arial"/>
+          <w:lang w:val="x-none"/>
+        </w:rPr>
+        <w:t>信号，两个</w:t>
+      </w:r>
+      <w:r>
+        <w:rPr>
+          <w:rFonts w:cs="Arial"/>
+          <w:lang w:val="x-none"/>
+        </w:rPr>
+        <w:t>PHY</w:t>
+      </w:r>
+      <w:r>
+        <w:rPr>
+          <w:rFonts w:cs="Arial"/>
+          <w:lang w:val="x-none"/>
+        </w:rPr>
+        <w:t>芯片</w:t>
+      </w:r>
+      <w:r>
+        <w:rPr>
+          <w:rFonts w:cs="Arial" w:hint="eastAsia"/>
+          <w:lang w:val="x-none"/>
+        </w:rPr>
+        <w:t>的其中</w:t>
+      </w:r>
+      <w:r>
+        <w:rPr>
+          <w:rFonts w:cs="Arial"/>
+          <w:lang w:val="x-none"/>
+        </w:rPr>
+        <w:t>一个集成在</w:t>
+      </w:r>
+      <w:r>
+        <w:rPr>
+          <w:rFonts w:cs="Arial"/>
+          <w:lang w:val="x-none"/>
+        </w:rPr>
+        <w:t>MYD-</w:t>
+      </w:r>
+      <w:r>
+        <w:rPr>
+          <w:rFonts w:cs="Arial" w:hint="eastAsia"/>
+          <w:lang w:val="x-none"/>
+        </w:rPr>
+        <w:t>JA5D4</w:t>
+      </w:r>
+      <w:r>
+        <w:rPr>
+          <w:rFonts w:cs="Arial"/>
+          <w:lang w:val="x-none"/>
+        </w:rPr>
+        <w:t>X</w:t>
+      </w:r>
+      <w:r>
+        <w:rPr>
+          <w:rFonts w:cs="Arial"/>
+          <w:lang w:val="x-none"/>
+        </w:rPr>
+        <w:t>核心板上，另一个位于底板上。</w:t>
+      </w:r>
+    </w:p>
+    <w:p>
+      <w:pPr>
+        <w:keepNext/>
+        <w:jc w:val="center"/>
+      </w:pPr>
+      <w:r>
+        <w:rPr>
+          <w:noProof/>
+        </w:rPr>
+        <w:lastRenderedPageBreak/>
+        <w:drawing>
+          <wp:inline distT="0" distB="0" distL="0" distR="0" wp14:anchorId="15575518" wp14:editId="52683177">
+            <wp:extent cx="5274310" cy="3695680"/>
+            <wp:effectExtent l="0" t="0" r="2540" b="635"/>
+            <wp:docPr id="1" name="图片 1"/>
+            <wp:cNvGraphicFramePr>
+              <a:graphicFrameLocks xmlns:a="http://schemas.openxmlformats.org/drawingml/2006/main" noChangeAspect="1"/>
+            </wp:cNvGraphicFramePr>
+            <a:graphic xmlns:a="http://schemas.openxmlformats.org/drawingml/2006/main">
+              <a:graphicData uri="http://schemas.openxmlformats.org/drawingml/2006/picture">
+                <pic:pic xmlns:pic="http://schemas.openxmlformats.org/drawingml/2006/picture">
+                  <pic:nvPicPr>
+                    <pic:cNvPr id="0" name=""/>
+                    <pic:cNvPicPr/>
+                  </pic:nvPicPr>
+                  <pic:blipFill>
+                    <a:blip r:embed="rId18"/>
+                    <a:stretch>
+                      <a:fillRect/>
+                    </a:stretch>
+                  </pic:blipFill>
+                  <pic:spPr>
+                    <a:xfrm>
+                      <a:off x="0" y="0"/>
+                      <a:ext cx="5274310" cy="3695680"/>
+                    </a:xfrm>
+                    <a:prstGeom prst="rect">
+                      <a:avLst/>
+                    </a:prstGeom>
+                  </pic:spPr>
+                </pic:pic>
+              </a:graphicData>
+            </a:graphic>
+          </wp:inline>
+        </w:drawing>
+      </w:r>
+    </w:p>
+    <w:p>
+      <w:pPr>
+        <w:pStyle w:val="a9"/>
+        <w:rPr>
+          <w:lang w:val="x-none"/>
+        </w:rPr>
+      </w:pPr>
+      <w:bookmarkStart w:id="26" w:name="_Ref421195268"/>
+      <w:r>
+        <w:rPr>
+          <w:rFonts w:hint="eastAsia"/>
+        </w:rPr>
+        <w:t>图</w:t>
+      </w:r>
+      <w:r>
+        <w:rPr>
+          <w:rFonts w:hint="eastAsia"/>
+        </w:rPr>
+        <w:t xml:space="preserve"> </w:t>
+      </w:r>
+      <w:r>
+        <w:fldChar w:fldCharType="begin"/>
+      </w:r>
+      <w:r>
+        <w:instrText xml:space="preserve"> </w:instrText>
+      </w:r>
+      <w:r>
+        <w:rPr>
+          <w:rFonts w:hint="eastAsia"/>
+        </w:rPr>
+        <w:instrText>STYLEREF 1 \s</w:instrText>
+      </w:r>
+      <w:r>
+        <w:instrText xml:space="preserve"> </w:instrText>
+      </w:r>
+      <w:r>
+        <w:fldChar w:fldCharType="separate"/>
+      </w:r>
+      <w:r>
+        <w:rPr>
+          <w:noProof/>
+        </w:rPr>
+        <w:t>3</w:t>
+      </w:r>
+      <w:r>
+        <w:fldChar w:fldCharType="end"/>
+      </w:r>
+      <w:r>
+        <w:noBreakHyphen/>
+      </w:r>
+      <w:r>
+        <w:fldChar w:fldCharType="begin"/>
+      </w:r>
+      <w:r>
+        <w:instrText xml:space="preserve"> </w:instrText>
+      </w:r>
+      <w:r>
+        <w:rPr>
+          <w:rFonts w:hint="eastAsia"/>
+        </w:rPr>
+        <w:instrText xml:space="preserve">SEQ </w:instrText>
+      </w:r>
+      <w:r>
+        <w:rPr>
+          <w:rFonts w:hint="eastAsia"/>
+        </w:rPr>
+        <w:instrText>图</w:instrText>
+      </w:r>
+      <w:r>
+        <w:rPr>
+          <w:rFonts w:hint="eastAsia"/>
+        </w:rPr>
+        <w:instrText xml:space="preserve"> \* ARABIC \s 1</w:instrText>
+      </w:r>
+      <w:r>
+        <w:instrText xml:space="preserve"> </w:instrText>
+      </w:r>
+      <w:r>
+        <w:fldChar w:fldCharType="separate"/>
+      </w:r>
+      <w:r>
+        <w:rPr>
+          <w:noProof/>
+        </w:rPr>
+        <w:t>3</w:t>
+      </w:r>
+      <w:r>
+        <w:fldChar w:fldCharType="end"/>
+      </w:r>
+      <w:bookmarkEnd w:id="26"/>
+      <w:r>
+        <w:rPr>
+          <w:rFonts w:hint="eastAsia"/>
+        </w:rPr>
+        <w:t xml:space="preserve"> </w:t>
+      </w:r>
+      <w:r>
+        <w:rPr>
+          <w:rFonts w:hint="eastAsia"/>
+        </w:rPr>
+        <w:t>以太网</w:t>
+      </w:r>
+    </w:p>
+    <w:p>
+      <w:pPr>
+        <w:pStyle w:val="3"/>
+      </w:pPr>
+      <w:bookmarkStart w:id="27" w:name="_Toc421638316"/>
+      <w:r>
+        <w:t>LCD</w:t>
+      </w:r>
+      <w:r>
+        <w:t>触摸屏</w:t>
+      </w:r>
+      <w:bookmarkEnd w:id="27"/>
+    </w:p>
+    <w:p>
+      <w:pPr>
+        <w:ind w:firstLine="420"/>
+      </w:pPr>
+      <w:r>
+        <w:rPr>
+          <w:rFonts w:hint="eastAsia"/>
+        </w:rPr>
+        <w:t>MYD-</w:t>
+      </w:r>
+      <w:r>
+        <w:rPr>
+          <w:rFonts w:hint="eastAsia"/>
+        </w:rPr>
+        <w:t>JA5D4X</w:t>
+      </w:r>
+      <w:r>
+        <w:rPr>
+          <w:rFonts w:hint="eastAsia"/>
+        </w:rPr>
+        <w:t>带有</w:t>
+      </w:r>
+      <w:r>
+        <w:rPr>
+          <w:rFonts w:hint="eastAsia"/>
+        </w:rPr>
+        <w:t>24</w:t>
+      </w:r>
+      <w:r>
+        <w:rPr>
+          <w:rFonts w:hint="eastAsia"/>
+        </w:rPr>
+        <w:t>位</w:t>
+      </w:r>
+      <w:r>
+        <w:rPr>
+          <w:rFonts w:hint="eastAsia"/>
+        </w:rPr>
+        <w:t>RGB LCD</w:t>
+      </w:r>
+      <w:r>
+        <w:rPr>
+          <w:rFonts w:hint="eastAsia"/>
+        </w:rPr>
+        <w:t>接口，</w:t>
+      </w:r>
+      <w:r>
+        <w:rPr>
+          <w:rFonts w:hint="eastAsia"/>
+        </w:rPr>
+        <w:t>提供支持</w:t>
+      </w:r>
+      <w:r>
+        <w:rPr>
+          <w:rFonts w:hint="eastAsia"/>
+        </w:rPr>
+        <w:t>480x272</w:t>
+      </w:r>
+      <w:r>
+        <w:rPr>
+          <w:rFonts w:hint="eastAsia"/>
+        </w:rPr>
+        <w:t>分辨率</w:t>
+      </w:r>
+      <w:r>
+        <w:rPr>
+          <w:rFonts w:hint="eastAsia"/>
+        </w:rPr>
+        <w:t>(4.3</w:t>
+      </w:r>
+      <w:r>
+        <w:rPr>
+          <w:rFonts w:hint="eastAsia"/>
+        </w:rPr>
+        <w:t>寸屏</w:t>
+      </w:r>
+      <w:r>
+        <w:rPr>
+          <w:rFonts w:hint="eastAsia"/>
+        </w:rPr>
+        <w:t>)</w:t>
+      </w:r>
+      <w:r>
+        <w:rPr>
+          <w:rFonts w:hint="eastAsia"/>
+        </w:rPr>
+        <w:t>，</w:t>
+      </w:r>
+      <w:r>
+        <w:rPr>
+          <w:rFonts w:hint="eastAsia"/>
+        </w:rPr>
+        <w:t>800 x480</w:t>
+      </w:r>
+      <w:r>
+        <w:rPr>
+          <w:rFonts w:hint="eastAsia"/>
+        </w:rPr>
+        <w:t>分辨率（</w:t>
+      </w:r>
+      <w:r>
+        <w:rPr>
+          <w:rFonts w:hint="eastAsia"/>
+        </w:rPr>
+        <w:t>7</w:t>
+      </w:r>
+      <w:r>
+        <w:rPr>
+          <w:rFonts w:hint="eastAsia"/>
+        </w:rPr>
+        <w:t>寸屏），可以选购</w:t>
+      </w:r>
+      <w:r>
+        <w:rPr>
+          <w:rFonts w:hint="eastAsia"/>
+        </w:rPr>
+        <w:t>MY-TFT043</w:t>
+      </w:r>
+      <w:r>
+        <w:rPr>
+          <w:rFonts w:hint="eastAsia"/>
+        </w:rPr>
+        <w:t>或</w:t>
+      </w:r>
+      <w:r>
+        <w:rPr>
+          <w:rFonts w:hint="eastAsia"/>
+        </w:rPr>
+        <w:t>MY-TFT070</w:t>
+      </w:r>
+      <w:r>
+        <w:rPr>
+          <w:rFonts w:hint="eastAsia"/>
+        </w:rPr>
+        <w:t>液晶模块进行使用，</w:t>
+      </w:r>
+      <w:r>
+        <w:rPr>
+          <w:rFonts w:hint="eastAsia"/>
+        </w:rPr>
+        <w:t>MY-TFT043</w:t>
+      </w:r>
+      <w:r>
+        <w:rPr>
+          <w:rFonts w:hint="eastAsia"/>
+        </w:rPr>
+        <w:t>为</w:t>
+      </w:r>
+      <w:r>
+        <w:rPr>
+          <w:rFonts w:hint="eastAsia"/>
+        </w:rPr>
+        <w:t>4.3</w:t>
+      </w:r>
+      <w:r>
+        <w:rPr>
+          <w:rFonts w:hint="eastAsia"/>
+        </w:rPr>
+        <w:t>寸</w:t>
+      </w:r>
+      <w:r>
+        <w:rPr>
+          <w:rFonts w:hint="eastAsia"/>
+        </w:rPr>
+        <w:t>LCD</w:t>
+      </w:r>
+      <w:r>
+        <w:rPr>
+          <w:rFonts w:hint="eastAsia"/>
+        </w:rPr>
+        <w:t>触摸屏，</w:t>
+      </w:r>
+      <w:r>
+        <w:rPr>
+          <w:rFonts w:hint="eastAsia"/>
+        </w:rPr>
+        <w:t>MYTFT070</w:t>
+      </w:r>
+      <w:r>
+        <w:rPr>
+          <w:rFonts w:hint="eastAsia"/>
+        </w:rPr>
+        <w:t>为</w:t>
+      </w:r>
+      <w:r>
+        <w:rPr>
+          <w:rFonts w:hint="eastAsia"/>
+        </w:rPr>
+        <w:t>7</w:t>
+      </w:r>
+      <w:r>
+        <w:rPr>
+          <w:rFonts w:hint="eastAsia"/>
+        </w:rPr>
+        <w:t>寸</w:t>
+      </w:r>
+      <w:r>
+        <w:rPr>
+          <w:rFonts w:hint="eastAsia"/>
+        </w:rPr>
+        <w:t>LCD</w:t>
+      </w:r>
+      <w:r>
+        <w:rPr>
+          <w:rFonts w:hint="eastAsia"/>
+        </w:rPr>
+        <w:t>触摸屏。</w:t>
+      </w:r>
+    </w:p>
+    <w:p>
+      <w:pPr>
+        <w:keepNext/>
+        <w:jc w:val="center"/>
+      </w:pPr>
+      <w:r>
+        <w:rPr>
+          <w:noProof/>
+        </w:rPr>
+        <w:lastRenderedPageBreak/>
+        <w:drawing>
+          <wp:inline distT="0" distB="0" distL="0" distR="0" wp14:anchorId="08F84A9B" wp14:editId="3852CD50">
+            <wp:extent cx="2600325" cy="3333750"/>
+            <wp:effectExtent l="0" t="0" r="9525" b="0"/>
+            <wp:docPr id="6" name="图片 6"/>
+            <wp:cNvGraphicFramePr>
+              <a:graphicFrameLocks xmlns:a="http://schemas.openxmlformats.org/drawingml/2006/main" noChangeAspect="1"/>
+            </wp:cNvGraphicFramePr>
+            <a:graphic xmlns:a="http://schemas.openxmlformats.org/drawingml/2006/main">
+              <a:graphicData uri="http://schemas.openxmlformats.org/drawingml/2006/picture">
+                <pic:pic xmlns:pic="http://schemas.openxmlformats.org/drawingml/2006/picture">
+                  <pic:nvPicPr>
+                    <pic:cNvPr id="0" name=""/>
+                    <pic:cNvPicPr/>
+                  </pic:nvPicPr>
+                  <pic:blipFill>
+                    <a:blip r:embed="rId19"/>
+                    <a:stretch>
+                      <a:fillRect/>
+                    </a:stretch>
+                  </pic:blipFill>
+                  <pic:spPr>
+                    <a:xfrm>
+                      <a:off x="0" y="0"/>
+                      <a:ext cx="2600325" cy="3333750"/>
+                    </a:xfrm>
+                    <a:prstGeom prst="rect">
+                      <a:avLst/>
+                    </a:prstGeom>
+                  </pic:spPr>
+                </pic:pic>
+              </a:graphicData>
+            </a:graphic>
+          </wp:inline>
+        </w:drawing>
+      </w:r>
+    </w:p>
+    <w:p>
+      <w:pPr>
+        <w:pStyle w:val="a9"/>
+      </w:pPr>
+      <w:r>
+        <w:rPr>
+          <w:rFonts w:hint="eastAsia"/>
+        </w:rPr>
+        <w:t>图</w:t>
+      </w:r>
+      <w:r>
+        <w:rPr>
+          <w:rFonts w:hint="eastAsia"/>
+        </w:rPr>
+        <w:t xml:space="preserve"> </w:t>
+      </w:r>
+      <w:r>
+        <w:fldChar w:fldCharType="begin"/>
+      </w:r>
+      <w:r>
+        <w:instrText xml:space="preserve"> </w:instrText>
+      </w:r>
+      <w:r>
+        <w:rPr>
+          <w:rFonts w:hint="eastAsia"/>
+        </w:rPr>
+        <w:instrText>STYLEREF 1 \s</w:instrText>
+      </w:r>
+      <w:r>
+        <w:instrText xml:space="preserve"> </w:instrText>
+      </w:r>
+      <w:r>
+        <w:fldChar w:fldCharType="separate"/>
+      </w:r>
+      <w:r>
+        <w:rPr>
+          <w:noProof/>
+        </w:rPr>
+        <w:t>3</w:t>
+      </w:r>
+      <w:r>
+        <w:fldChar w:fldCharType="end"/>
+      </w:r>
+      <w:r>
+        <w:noBreakHyphen/>
+      </w:r>
+      <w:r>
+        <w:fldChar w:fldCharType="begin"/>
+      </w:r>
+      <w:r>
+        <w:instrText xml:space="preserve"> </w:instrText>
+      </w:r>
+      <w:r>
+        <w:rPr>
+          <w:rFonts w:hint="eastAsia"/>
+        </w:rPr>
+        <w:instrText xml:space="preserve">SEQ </w:instrText>
+      </w:r>
+      <w:r>
+        <w:rPr>
+          <w:rFonts w:hint="eastAsia"/>
+        </w:rPr>
+        <w:instrText>图</w:instrText>
+      </w:r>
+      <w:r>
+        <w:rPr>
+          <w:rFonts w:hint="eastAsia"/>
+        </w:rPr>
+        <w:instrText xml:space="preserve"> \* ARABIC \s 1</w:instrText>
+      </w:r>
+      <w:r>
+        <w:instrText xml:space="preserve"> </w:instrText>
+      </w:r>
+      <w:r>
+        <w:fldChar w:fldCharType="separate"/>
+      </w:r>
+      <w:r>
+        <w:rPr>
+          <w:noProof/>
+        </w:rPr>
+        <w:t>4</w:t>
+      </w:r>
+      <w:r>
+        <w:fldChar w:fldCharType="end"/>
+      </w:r>
+      <w:r>
+        <w:rPr>
+          <w:rFonts w:hint="eastAsia"/>
+        </w:rPr>
+        <w:t xml:space="preserve"> LCD</w:t>
+      </w:r>
+      <w:r>
+        <w:rPr>
+          <w:rFonts w:hint="eastAsia"/>
+        </w:rPr>
+        <w:t>触摸屏</w:t>
+      </w:r>
+    </w:p>
+    <w:p>
+      <w:pPr>
+        <w:pStyle w:val="3"/>
+      </w:pPr>
+      <w:bookmarkStart w:id="28" w:name="_Toc421638317"/>
+      <w:r>
+        <w:rPr>
+          <w:rFonts w:hint="eastAsia"/>
+        </w:rPr>
+        <w:t>HDMI</w:t>
+      </w:r>
+      <w:r>
+        <w:rPr>
+          <w:rFonts w:hint="eastAsia"/>
+        </w:rPr>
+        <w:t>接口</w:t>
+      </w:r>
+      <w:bookmarkEnd w:id="28"/>
+    </w:p>
+    <w:p>
+      <w:pPr>
+        <w:ind w:firstLine="420"/>
+      </w:pPr>
+      <w:r>
+        <w:rPr>
+          <w:rFonts w:hint="eastAsia"/>
+          <w:lang w:val="x-none"/>
+        </w:rPr>
+        <w:t>MYD-JA5D4X</w:t>
+      </w:r>
+      <w:r>
+        <w:rPr>
+          <w:rFonts w:hint="eastAsia"/>
+          <w:lang w:val="x-none"/>
+        </w:rPr>
+        <w:t>将</w:t>
+      </w:r>
+      <w:r>
+        <w:rPr>
+          <w:rFonts w:hint="eastAsia"/>
+          <w:lang w:val="x-none"/>
+        </w:rPr>
+        <w:t>LCDDAT</w:t>
+      </w:r>
+      <w:r>
+        <w:rPr>
+          <w:rFonts w:hint="eastAsia"/>
+          <w:lang w:val="x-none"/>
+        </w:rPr>
+        <w:t>数据通过</w:t>
+      </w:r>
+      <w:r>
+        <w:rPr>
+          <w:lang w:val="x-none"/>
+        </w:rPr>
+        <w:t>SI</w:t>
+      </w:r>
+      <w:r>
+        <w:rPr>
+          <w:rFonts w:hint="eastAsia"/>
+          <w:lang w:val="x-none"/>
+        </w:rPr>
+        <w:t>I</w:t>
+      </w:r>
+      <w:r>
+        <w:rPr>
+          <w:lang w:val="x-none"/>
+        </w:rPr>
+        <w:t>9022</w:t>
+      </w:r>
+      <w:r>
+        <w:rPr>
+          <w:rFonts w:hint="eastAsia"/>
+          <w:lang w:val="x-none"/>
+        </w:rPr>
+        <w:t>ACUN</w:t>
+      </w:r>
+      <w:r>
+        <w:rPr>
+          <w:rFonts w:hint="eastAsia"/>
+          <w:lang w:val="x-none"/>
+        </w:rPr>
+        <w:t>芯片转换为</w:t>
+      </w:r>
+      <w:r>
+        <w:rPr>
+          <w:rFonts w:hint="eastAsia"/>
+          <w:lang w:val="x-none"/>
+        </w:rPr>
+        <w:t>HDMI</w:t>
+      </w:r>
+      <w:r>
+        <w:rPr>
+          <w:rFonts w:hint="eastAsia"/>
+          <w:lang w:val="x-none"/>
+        </w:rPr>
+        <w:t>数据信号，其接口如图</w:t>
+      </w:r>
+      <w:r>
+        <w:rPr>
+          <w:rFonts w:hint="eastAsia"/>
+          <w:lang w:val="x-none"/>
+        </w:rPr>
+        <w:t>3-6</w:t>
+      </w:r>
+      <w:r>
+        <w:rPr>
+          <w:rFonts w:hint="eastAsia"/>
+          <w:lang w:val="x-none"/>
+        </w:rPr>
+        <w:t>所示：</w:t>
+      </w:r>
+    </w:p>
+    <w:p>
+      <w:pPr>
+        <w:keepNext/>
+        <w:jc w:val="center"/>
+      </w:pPr>
+      <w:r>
+        <w:rPr>
+          <w:noProof/>
+        </w:rPr>
+        <w:drawing>
+          <wp:inline distT="0" distB="0" distL="0" distR="0" wp14:anchorId="64435F77" wp14:editId="07B2548A">
+            <wp:extent cx="4819650" cy="3038475"/>
+            <wp:effectExtent l="0" t="0" r="0" b="9525"/>
+            <wp:docPr id="9" name="图片 9"/>
+            <wp:cNvGraphicFramePr>
+              <a:graphicFrameLocks xmlns:a="http://schemas.openxmlformats.org/drawingml/2006/main" noChangeAspect="1"/>
+            </wp:cNvGraphicFramePr>
+            <a:graphic xmlns:a="http://schemas.openxmlformats.org/drawingml/2006/main">
+              <a:graphicData uri="http://schemas.openxmlformats.org/drawingml/2006/picture">
+                <pic:pic xmlns:pic="http://schemas.openxmlformats.org/drawingml/2006/picture">
+                  <pic:nvPicPr>
+                    <pic:cNvPr id="0" name=""/>
+                    <pic:cNvPicPr/>
+                  </pic:nvPicPr>
+                  <pic:blipFill>
+                    <a:blip r:embed="rId20"/>
+                    <a:stretch>
+                      <a:fillRect/>
+                    </a:stretch>
+                  </pic:blipFill>
+                  <pic:spPr>
+                    <a:xfrm>
+                      <a:off x="0" y="0"/>
+                      <a:ext cx="4819650" cy="3038475"/>
+                    </a:xfrm>
+                    <a:prstGeom prst="rect">
+                      <a:avLst/>
+                    </a:prstGeom>
+                  </pic:spPr>
+                </pic:pic>
+              </a:graphicData>
+            </a:graphic>
+          </wp:inline>
+        </w:drawing>
+      </w:r>
+    </w:p>
+    <w:p>
+      <w:pPr>
+        <w:pStyle w:val="a9"/>
+      </w:pPr>
+      <w:r>
+        <w:rPr>
+          <w:rFonts w:hint="eastAsia"/>
+        </w:rPr>
+        <w:t>图</w:t>
+      </w:r>
+      <w:r>
+        <w:rPr>
+          <w:rFonts w:hint="eastAsia"/>
+        </w:rPr>
+        <w:t xml:space="preserve"> </w:t>
+      </w:r>
+      <w:r>
+        <w:fldChar w:fldCharType="begin"/>
+      </w:r>
+      <w:r>
+        <w:instrText xml:space="preserve"> </w:instrText>
+      </w:r>
+      <w:r>
+        <w:rPr>
+          <w:rFonts w:hint="eastAsia"/>
+        </w:rPr>
+        <w:instrText>STYLEREF 1 \s</w:instrText>
+      </w:r>
+      <w:r>
+        <w:instrText xml:space="preserve"> </w:instrText>
+      </w:r>
+      <w:r>
+        <w:fldChar w:fldCharType="separate"/>
+      </w:r>
+      <w:r>
+        <w:rPr>
+          <w:noProof/>
+        </w:rPr>
+        <w:t>3</w:t>
+      </w:r>
+      <w:r>
+        <w:fldChar w:fldCharType="end"/>
+      </w:r>
+      <w:r>
+        <w:noBreakHyphen/>
+      </w:r>
+      <w:r>
+        <w:fldChar w:fldCharType="begin"/>
+      </w:r>
+      <w:r>
+        <w:instrText xml:space="preserve"> </w:instrText>
+      </w:r>
+      <w:r>
+        <w:rPr>
+          <w:rFonts w:hint="eastAsia"/>
+        </w:rPr>
+        <w:instrText xml:space="preserve">SEQ </w:instrText>
+      </w:r>
+      <w:r>
+        <w:rPr>
+          <w:rFonts w:hint="eastAsia"/>
+        </w:rPr>
+        <w:instrText>图</w:instrText>
+      </w:r>
+      <w:r>
+        <w:rPr>
+          <w:rFonts w:hint="eastAsia"/>
+        </w:rPr>
+        <w:instrText xml:space="preserve"> \* ARABIC \s 1</w:instrText>
+      </w:r>
+      <w:r>
+        <w:instrText xml:space="preserve"> </w:instrText>
+      </w:r>
+      <w:r>
+        <w:fldChar w:fldCharType="separate"/>
+      </w:r>
+      <w:r>
+        <w:rPr>
+          <w:noProof/>
+        </w:rPr>
+        <w:t>5</w:t>
+      </w:r>
+      <w:r>
+        <w:fldChar w:fldCharType="end"/>
+      </w:r>
+      <w:r>
+        <w:rPr>
+          <w:rFonts w:hint="eastAsia"/>
+        </w:rPr>
+        <w:t xml:space="preserve"> HDMI</w:t>
+      </w:r>
+    </w:p>
+    <w:p>
+      <w:pPr>
+        <w:pStyle w:val="3"/>
+      </w:pPr>
+      <w:bookmarkStart w:id="29" w:name="_Toc421638318"/>
+      <w:r>
+        <w:lastRenderedPageBreak/>
+        <w:t>音频</w:t>
+      </w:r>
+      <w:r>
+        <w:rPr>
+          <w:rFonts w:hint="eastAsia"/>
+        </w:rPr>
+        <w:t>CODEC</w:t>
+      </w:r>
+      <w:bookmarkEnd w:id="29"/>
+    </w:p>
+    <w:p>
+      <w:pPr>
+        <w:ind w:firstLine="420"/>
+      </w:pPr>
+      <w:r>
+        <w:rPr>
+          <w:rFonts w:cs="Arial"/>
+          <w:lang w:val="x-none"/>
+        </w:rPr>
+        <w:t>MYD-</w:t>
+      </w:r>
+      <w:r>
+        <w:rPr>
+          <w:rFonts w:cs="Arial" w:hint="eastAsia"/>
+          <w:lang w:val="x-none"/>
+        </w:rPr>
+        <w:t>JA5D4X</w:t>
+      </w:r>
+      <w:r>
+        <w:rPr>
+          <w:rFonts w:cs="Arial"/>
+          <w:lang w:val="x-none"/>
+        </w:rPr>
+        <w:t>采用音频编码芯片</w:t>
+      </w:r>
+      <w:r>
+        <w:rPr>
+          <w:rFonts w:cs="Arial" w:hint="eastAsia"/>
+          <w:lang w:val="x-none"/>
+        </w:rPr>
+        <w:t>WM8904</w:t>
+      </w:r>
+      <w:r>
+        <w:rPr>
+          <w:rFonts w:cs="Arial"/>
+          <w:lang w:val="x-none"/>
+        </w:rPr>
+        <w:t>，</w:t>
+      </w:r>
+      <w:r>
+        <w:rPr>
+          <w:rFonts w:cs="Arial" w:hint="eastAsia"/>
+          <w:lang w:val="x-none"/>
+        </w:rPr>
+        <w:t>通过</w:t>
+      </w:r>
+      <w:r>
+        <w:rPr>
+          <w:rFonts w:cs="Arial" w:hint="eastAsia"/>
+          <w:lang w:val="x-none"/>
+        </w:rPr>
+        <w:t>TWI0</w:t>
+      </w:r>
+      <w:r>
+        <w:rPr>
+          <w:rFonts w:cs="Arial"/>
+          <w:lang w:val="x-none"/>
+        </w:rPr>
+        <w:t>配置接口</w:t>
+      </w:r>
+      <w:r>
+        <w:rPr>
+          <w:rFonts w:cs="Arial" w:hint="eastAsia"/>
+          <w:lang w:val="x-none"/>
+        </w:rPr>
+        <w:t>，连接到</w:t>
+      </w:r>
+      <w:r>
+        <w:rPr>
+          <w:rFonts w:cs="Arial" w:hint="eastAsia"/>
+          <w:lang w:val="x-none"/>
+        </w:rPr>
+        <w:t>ATSAMA5D4X</w:t>
+      </w:r>
+      <w:r>
+        <w:rPr>
+          <w:rFonts w:cs="Arial" w:hint="eastAsia"/>
+          <w:lang w:val="x-none"/>
+        </w:rPr>
+        <w:t>的</w:t>
+      </w:r>
+      <w:r>
+        <w:rPr>
+          <w:rFonts w:cs="Arial" w:hint="eastAsia"/>
+          <w:lang w:val="x-none"/>
+        </w:rPr>
+        <w:t>SSC</w:t>
+      </w:r>
+      <w:r>
+        <w:rPr>
+          <w:rFonts w:cs="Arial" w:hint="eastAsia"/>
+          <w:lang w:val="x-none"/>
+        </w:rPr>
+        <w:t>口，拓展出两个</w:t>
+      </w:r>
+      <w:r>
+        <w:rPr>
+          <w:rFonts w:cs="Arial" w:hint="eastAsia"/>
+          <w:lang w:val="x-none"/>
+        </w:rPr>
+        <w:t>3.5mm</w:t>
+      </w:r>
+      <w:r>
+        <w:rPr>
+          <w:rFonts w:cs="Arial" w:hint="eastAsia"/>
+          <w:lang w:val="x-none"/>
+        </w:rPr>
+        <w:t>耳机插孔</w:t>
+      </w:r>
+      <w:r>
+        <w:rPr>
+          <w:rFonts w:cs="Arial" w:hint="eastAsia"/>
+          <w:lang w:val="x-none"/>
+        </w:rPr>
+        <w:t>J1</w:t>
+      </w:r>
+      <w:r>
+        <w:rPr>
+          <w:rFonts w:cs="Arial" w:hint="eastAsia"/>
+          <w:lang w:val="x-none"/>
+        </w:rPr>
+        <w:t>0</w:t>
+      </w:r>
+      <w:r>
+        <w:rPr>
+          <w:rFonts w:cs="Arial" w:hint="eastAsia"/>
+          <w:lang w:val="x-none"/>
+        </w:rPr>
+        <w:t>和</w:t>
+      </w:r>
+      <w:r>
+        <w:rPr>
+          <w:rFonts w:cs="Arial" w:hint="eastAsia"/>
+          <w:lang w:val="x-none"/>
+        </w:rPr>
+        <w:t>J</w:t>
+      </w:r>
+      <w:r>
+        <w:rPr>
+          <w:rFonts w:cs="Arial" w:hint="eastAsia"/>
+          <w:lang w:val="x-none"/>
+        </w:rPr>
+        <w:t>12</w:t>
+      </w:r>
+      <w:r>
+        <w:rPr>
+          <w:rFonts w:cs="Arial" w:hint="eastAsia"/>
+          <w:lang w:val="x-none"/>
+        </w:rPr>
+        <w:t>，分别是音频输出和输入。</w:t>
+      </w:r>
+    </w:p>
+    <w:p>
+      <w:pPr>
+        <w:keepNext/>
+        <w:jc w:val="center"/>
+      </w:pPr>
+      <w:r>
+        <w:rPr>
+          <w:noProof/>
+        </w:rPr>
+        <w:drawing>
+          <wp:inline distT="0" distB="0" distL="0" distR="0" wp14:anchorId="53C65FB4" wp14:editId="7C525780">
+            <wp:extent cx="3829050" cy="1885950"/>
+            <wp:effectExtent l="0" t="0" r="0" b="0"/>
+            <wp:docPr id="11" name="图片 11"/>
             <wp:cNvGraphicFramePr>
               <a:graphicFrameLocks xmlns:a="http://schemas.openxmlformats.org/drawingml/2006/main" noChangeAspect="1"/>
             </wp:cNvGraphicFramePr>
@@ -8453,7 +9890,7 @@
                   <pic:spPr>
                     <a:xfrm>
                       <a:off x="0" y="0"/>
-                      <a:ext cx="5274310" cy="4077335"/>
+                      <a:ext cx="3829050" cy="1885950"/>
                     </a:xfrm>
                     <a:prstGeom prst="rect">
                       <a:avLst/>
@@ -8470,7 +9907,6 @@
       <w:pPr>
         <w:pStyle w:val="a9"/>
       </w:pPr>
-      <w:bookmarkStart w:id="24" w:name="_Ref421194464"/>
       <w:r>
         <w:rPr>
           <w:rFonts w:hint="eastAsia"/>
@@ -8547,12 +9983,11 @@
         <w:rPr>
           <w:noProof/>
         </w:rPr>
-        <w:t>2</w:t>
+        <w:t>6</w:t>
       </w:r>
       <w:r>
         <w:fldChar w:fldCharType="end"/>
       </w:r>
-      <w:bookmarkEnd w:id="24"/>
       <w:r>
         <w:rPr>
           <w:rFonts w:hint="eastAsia"/>
@@ -8563,18 +9998,33 @@
         <w:rPr>
           <w:rFonts w:hint="eastAsia"/>
         </w:rPr>
-        <w:t>功能模块图</w:t>
+        <w:t>音频</w:t>
+      </w:r>
+      <w:r>
+        <w:rPr>
+          <w:rFonts w:hint="eastAsia"/>
+        </w:rPr>
+        <w:t>CODEC</w:t>
       </w:r>
     </w:p>
     <w:p>
       <w:pPr>
         <w:pStyle w:val="3"/>
       </w:pPr>
-      <w:bookmarkStart w:id="25" w:name="_Toc420594145"/>
-      <w:r>
-        <w:t>以太网</w:t>
-      </w:r>
-      <w:bookmarkEnd w:id="25"/>
+      <w:bookmarkStart w:id="30" w:name="_Toc421638319"/>
+      <w:r>
+        <w:rPr>
+          <w:rFonts w:hint="eastAsia"/>
+        </w:rPr>
+        <w:t>USB</w:t>
+      </w:r>
+      <w:r>
+        <w:rPr>
+          <w:rFonts w:hint="eastAsia"/>
+        </w:rPr>
+        <w:t>接口</w:t>
+      </w:r>
+      <w:bookmarkEnd w:id="30"/>
     </w:p>
     <w:p>
       <w:pPr>
@@ -8586,253 +10036,96 @@
       </w:pPr>
       <w:r>
         <w:rPr>
-          <w:rFonts w:cs="Arial"/>
-          <w:lang w:val="x-none"/>
-        </w:rPr>
-        <w:t>MYD-</w:t>
+          <w:rFonts w:hint="eastAsia"/>
+        </w:rPr>
+        <w:t>MYD-JA5D4X</w:t>
+      </w:r>
+      <w:r>
+        <w:rPr>
+          <w:rFonts w:hint="eastAsia"/>
+        </w:rPr>
+        <w:t>引出三路高速</w:t>
+      </w:r>
+      <w:r>
+        <w:rPr>
+          <w:rFonts w:hint="eastAsia"/>
+        </w:rPr>
+        <w:t>USB</w:t>
+      </w:r>
+      <w:r>
+        <w:rPr>
+          <w:rFonts w:hint="eastAsia"/>
+        </w:rPr>
+        <w:t>，</w:t>
+      </w:r>
+      <w:r>
+        <w:rPr>
+          <w:rFonts w:hint="eastAsia"/>
+        </w:rPr>
+        <w:t>USBA</w:t>
       </w:r>
       <w:r>
         <w:rPr>
           <w:rFonts w:cs="Arial" w:hint="eastAsia"/>
           <w:lang w:val="x-none"/>
         </w:rPr>
-        <w:t>JA5D4X</w:t>
-      </w:r>
-      <w:r>
-        <w:rPr>
-          <w:rFonts w:cs="Arial"/>
-          <w:lang w:val="x-none"/>
-        </w:rPr>
-        <w:t>底板上包含两个以太网接口。如</w:t>
-      </w:r>
-      <w:r>
-        <w:rPr>
-          <w:rFonts w:cs="Arial"/>
-          <w:lang w:val="x-none"/>
-        </w:rPr>
-        <w:fldChar w:fldCharType="begin"/>
-      </w:r>
-      <w:r>
-        <w:rPr>
-          <w:rFonts w:cs="Arial"/>
-          <w:lang w:val="x-none"/>
-        </w:rPr>
-        <w:instrText xml:space="preserve"> REF _Ref421195268 \h </w:instrText>
-      </w:r>
-      <w:r>
-        <w:rPr>
-          <w:rFonts w:cs="Arial"/>
-          <w:lang w:val="x-none"/>
-        </w:rPr>
-      </w:r>
-      <w:r>
-        <w:rPr>
-          <w:rFonts w:cs="Arial"/>
-          <w:lang w:val="x-none"/>
-        </w:rPr>
-        <w:fldChar w:fldCharType="separate"/>
-      </w:r>
-      <w:r>
-        <w:rPr>
-          <w:rFonts w:hint="eastAsia"/>
-        </w:rPr>
-        <w:t>图</w:t>
-      </w:r>
-      <w:r>
-        <w:rPr>
-          <w:rFonts w:hint="eastAsia"/>
-        </w:rPr>
-        <w:t xml:space="preserve"> </w:t>
-      </w:r>
-      <w:r>
-        <w:rPr>
-          <w:noProof/>
-        </w:rPr>
-        <w:t>3</w:t>
-      </w:r>
-      <w:r>
-        <w:noBreakHyphen/>
-      </w:r>
-      <w:r>
-        <w:rPr>
-          <w:noProof/>
-        </w:rPr>
-        <w:t>3</w:t>
-      </w:r>
-      <w:r>
-        <w:rPr>
-          <w:rFonts w:cs="Arial"/>
-          <w:lang w:val="x-none"/>
-        </w:rPr>
-        <w:fldChar w:fldCharType="end"/>
-      </w:r>
-      <w:r>
-        <w:rPr>
-          <w:rFonts w:cs="Arial"/>
-          <w:lang w:val="x-none"/>
-        </w:rPr>
-        <w:t>所示，</w:t>
+        <w:t>用作</w:t>
       </w:r>
       <w:r>
         <w:rPr>
           <w:rFonts w:cs="Arial" w:hint="eastAsia"/>
           <w:lang w:val="x-none"/>
         </w:rPr>
-        <w:t>网口</w:t>
+        <w:t>Mini USB OTG</w:t>
       </w:r>
       <w:r>
         <w:rPr>
           <w:rFonts w:cs="Arial" w:hint="eastAsia"/>
           <w:lang w:val="x-none"/>
         </w:rPr>
-        <w:t>1</w:t>
-      </w:r>
-      <w:r>
-        <w:rPr>
-          <w:rFonts w:cs="Arial"/>
-          <w:lang w:val="x-none"/>
-        </w:rPr>
-        <w:t>和</w:t>
+        <w:t>，</w:t>
       </w:r>
       <w:r>
         <w:rPr>
           <w:rFonts w:cs="Arial" w:hint="eastAsia"/>
           <w:lang w:val="x-none"/>
         </w:rPr>
-        <w:t>网口</w:t>
+        <w:t>USBB</w:t>
       </w:r>
       <w:r>
         <w:rPr>
           <w:rFonts w:cs="Arial" w:hint="eastAsia"/>
           <w:lang w:val="x-none"/>
         </w:rPr>
-        <w:t>2</w:t>
-      </w:r>
-      <w:r>
-        <w:rPr>
-          <w:rFonts w:cs="Arial"/>
-          <w:lang w:val="x-none"/>
-        </w:rPr>
-        <w:t>以</w:t>
+        <w:t>和</w:t>
       </w:r>
       <w:r>
         <w:rPr>
           <w:rFonts w:cs="Arial" w:hint="eastAsia"/>
           <w:lang w:val="x-none"/>
         </w:rPr>
-        <w:t>R</w:t>
-      </w:r>
-      <w:r>
-        <w:rPr>
-          <w:rFonts w:cs="Arial"/>
-          <w:lang w:val="x-none"/>
-        </w:rPr>
-        <w:t>MII</w:t>
-      </w:r>
-      <w:r>
-        <w:rPr>
-          <w:rFonts w:cs="Arial"/>
-          <w:lang w:val="x-none"/>
-        </w:rPr>
-        <w:t>接口方式，分别通过两个</w:t>
+        <w:t>USBC</w:t>
       </w:r>
       <w:r>
         <w:rPr>
           <w:rFonts w:cs="Arial" w:hint="eastAsia"/>
           <w:lang w:val="x-none"/>
         </w:rPr>
-        <w:t>PHY</w:t>
-      </w:r>
-      <w:r>
-        <w:rPr>
-          <w:rFonts w:cs="Arial"/>
-          <w:lang w:val="x-none"/>
-        </w:rPr>
-        <w:t>芯片转换为物理层信号后，再连接到集成变压器的</w:t>
-      </w:r>
-      <w:r>
-        <w:rPr>
-          <w:rFonts w:cs="Arial"/>
-          <w:lang w:val="x-none"/>
-        </w:rPr>
-        <w:t>RJ45</w:t>
-      </w:r>
-      <w:r>
-        <w:rPr>
-          <w:rFonts w:cs="Arial"/>
-          <w:lang w:val="x-none"/>
-        </w:rPr>
-        <w:t>座输出</w:t>
+        <w:t>用作</w:t>
       </w:r>
       <w:r>
         <w:rPr>
           <w:rFonts w:cs="Arial" w:hint="eastAsia"/>
           <w:lang w:val="x-none"/>
         </w:rPr>
-        <w:t>千兆</w:t>
-      </w:r>
-      <w:r>
-        <w:rPr>
-          <w:rFonts w:cs="Arial"/>
-          <w:lang w:val="x-none"/>
-        </w:rPr>
-        <w:t>信号，两个</w:t>
-      </w:r>
-      <w:r>
-        <w:rPr>
-          <w:rFonts w:cs="Arial"/>
-          <w:lang w:val="x-none"/>
-        </w:rPr>
-        <w:t>PHY</w:t>
-      </w:r>
-      <w:r>
-        <w:rPr>
-          <w:rFonts w:cs="Arial"/>
-          <w:lang w:val="x-none"/>
-        </w:rPr>
-        <w:t>芯片</w:t>
+        <w:t>USB HOST</w:t>
       </w:r>
       <w:r>
         <w:rPr>
           <w:rFonts w:cs="Arial" w:hint="eastAsia"/>
           <w:lang w:val="x-none"/>
         </w:rPr>
-        <w:t>的其中</w:t>
-      </w:r>
-      <w:r>
-        <w:rPr>
-          <w:rFonts w:cs="Arial"/>
-          <w:lang w:val="x-none"/>
-        </w:rPr>
-        <w:t>一个集成在</w:t>
-      </w:r>
-      <w:r>
-        <w:rPr>
-          <w:rFonts w:cs="Arial"/>
-          <w:lang w:val="x-none"/>
-        </w:rPr>
-        <w:t>MYD-</w:t>
-      </w:r>
-      <w:r>
-        <w:rPr>
-          <w:rFonts w:cs="Arial" w:hint="eastAsia"/>
-          <w:lang w:val="x-none"/>
-        </w:rPr>
-        <w:t>JA5D4</w:t>
-      </w:r>
-      <w:r>
-        <w:rPr>
-          <w:rFonts w:cs="Arial"/>
-          <w:lang w:val="x-none"/>
-        </w:rPr>
-        <w:t>X</w:t>
-      </w:r>
-      <w:r>
-        <w:rPr>
-          <w:rFonts w:cs="Arial"/>
-          <w:lang w:val="x-none"/>
-        </w:rPr>
-        <w:t>核心板上，另一个位于底板上。</w:t>
+        <w:t>。</w:t>
       </w:r>
     </w:p>
     <w:p>
@@ -8844,12 +10137,11 @@
         <w:rPr>
           <w:noProof/>
         </w:rPr>
-        <w:lastRenderedPageBreak/>
         <w:drawing>
-          <wp:inline distT="0" distB="0" distL="0" distR="0" wp14:anchorId="15575518" wp14:editId="52683177">
-            <wp:extent cx="5274310" cy="3695680"/>
-            <wp:effectExtent l="0" t="0" r="2540" b="635"/>
-            <wp:docPr id="1" name="图片 1"/>
+          <wp:inline distT="0" distB="0" distL="0" distR="0" wp14:anchorId="71C542AD" wp14:editId="379BCC87">
+            <wp:extent cx="3657600" cy="1981200"/>
+            <wp:effectExtent l="0" t="0" r="0" b="0"/>
+            <wp:docPr id="8" name="图片 8"/>
             <wp:cNvGraphicFramePr>
               <a:graphicFrameLocks xmlns:a="http://schemas.openxmlformats.org/drawingml/2006/main" noChangeAspect="1"/>
             </wp:cNvGraphicFramePr>
@@ -8869,7 +10161,7 @@
                   <pic:spPr>
                     <a:xfrm>
                       <a:off x="0" y="0"/>
-                      <a:ext cx="5274310" cy="3695680"/>
+                      <a:ext cx="3657600" cy="1981200"/>
                     </a:xfrm>
                     <a:prstGeom prst="rect">
                       <a:avLst/>
@@ -8885,11 +10177,7 @@
     <w:p>
       <w:pPr>
         <w:pStyle w:val="a9"/>
-        <w:rPr>
-          <w:lang w:val="x-none"/>
-        </w:rPr>
-      </w:pPr>
-      <w:bookmarkStart w:id="26" w:name="_Ref421195268"/>
+      </w:pPr>
       <w:r>
         <w:rPr>
           <w:rFonts w:hint="eastAsia"/>
@@ -8966,245 +10254,274 @@
         <w:rPr>
           <w:noProof/>
         </w:rPr>
-        <w:t>3</w:t>
+        <w:t>7</w:t>
       </w:r>
       <w:r>
         <w:fldChar w:fldCharType="end"/>
       </w:r>
-      <w:bookmarkEnd w:id="26"/>
-      <w:r>
-        <w:rPr>
-          <w:rFonts w:hint="eastAsia"/>
-        </w:rPr>
-        <w:t xml:space="preserve"> </w:t>
-      </w:r>
-      <w:r>
-        <w:rPr>
-          <w:rFonts w:hint="eastAsia"/>
-        </w:rPr>
-        <w:t>以太网</w:t>
+      <w:r>
+        <w:rPr>
+          <w:rFonts w:hint="eastAsia"/>
+        </w:rPr>
+        <w:t xml:space="preserve"> USB</w:t>
       </w:r>
     </w:p>
     <w:p>
       <w:pPr>
         <w:pStyle w:val="3"/>
       </w:pPr>
-      <w:bookmarkStart w:id="27" w:name="_Toc420594146"/>
-      <w:r>
-        <w:t>LCD</w:t>
-      </w:r>
-      <w:r>
-        <w:t>触摸屏</w:t>
-      </w:r>
-      <w:bookmarkEnd w:id="27"/>
+      <w:bookmarkStart w:id="31" w:name="_Toc421638320"/>
+      <w:r>
+        <w:rPr>
+          <w:rFonts w:hint="eastAsia"/>
+        </w:rPr>
+        <w:t>U</w:t>
+      </w:r>
+      <w:r>
+        <w:rPr>
+          <w:rFonts w:hint="eastAsia"/>
+        </w:rPr>
+        <w:t>S</w:t>
+      </w:r>
+      <w:r>
+        <w:rPr>
+          <w:rFonts w:hint="eastAsia"/>
+        </w:rPr>
+        <w:t>ART</w:t>
+      </w:r>
+      <w:r>
+        <w:rPr>
+          <w:rFonts w:hint="eastAsia"/>
+        </w:rPr>
+        <w:t>接口</w:t>
+      </w:r>
+      <w:bookmarkEnd w:id="31"/>
     </w:p>
     <w:p>
       <w:pPr>
         <w:ind w:firstLine="420"/>
-      </w:pPr>
-      <w:r>
-        <w:rPr>
-          <w:rFonts w:hint="eastAsia"/>
+        <w:rPr>
+          <w:rFonts w:cs="Arial"/>
+          <w:lang w:val="x-none"/>
+        </w:rPr>
+      </w:pPr>
+      <w:r>
+        <w:rPr>
+          <w:rFonts w:cs="Arial"/>
+          <w:lang w:val="x-none"/>
         </w:rPr>
         <w:t>MYD-</w:t>
       </w:r>
       <w:r>
         <w:rPr>
-          <w:rFonts w:hint="eastAsia"/>
+          <w:rFonts w:cs="Arial" w:hint="eastAsia"/>
+          <w:lang w:val="x-none"/>
         </w:rPr>
         <w:t>JA5D4X</w:t>
       </w:r>
       <w:r>
         <w:rPr>
-          <w:rFonts w:hint="eastAsia"/>
-        </w:rPr>
-        <w:t>带有</w:t>
-      </w:r>
-      <w:r>
-        <w:rPr>
-          <w:rFonts w:hint="eastAsia"/>
-        </w:rPr>
-        <w:t>24</w:t>
-      </w:r>
-      <w:r>
-        <w:rPr>
-          <w:rFonts w:hint="eastAsia"/>
-        </w:rPr>
-        <w:t>位</w:t>
-      </w:r>
-      <w:r>
-        <w:rPr>
-          <w:rFonts w:hint="eastAsia"/>
-        </w:rPr>
-        <w:t>RGB LCD</w:t>
-      </w:r>
-      <w:r>
-        <w:rPr>
-          <w:rFonts w:hint="eastAsia"/>
-        </w:rPr>
-        <w:t>接口，</w:t>
-      </w:r>
-      <w:r>
-        <w:rPr>
-          <w:rFonts w:hint="eastAsia"/>
-        </w:rPr>
-        <w:t>提供支持</w:t>
-      </w:r>
-      <w:r>
-        <w:rPr>
-          <w:rFonts w:hint="eastAsia"/>
-        </w:rPr>
-        <w:t>480x272</w:t>
-      </w:r>
-      <w:r>
-        <w:rPr>
-          <w:rFonts w:hint="eastAsia"/>
-        </w:rPr>
-        <w:t>分辨率</w:t>
-      </w:r>
-      <w:r>
-        <w:rPr>
-          <w:rFonts w:hint="eastAsia"/>
-        </w:rPr>
-        <w:t>(4.3</w:t>
-      </w:r>
-      <w:r>
-        <w:rPr>
-          <w:rFonts w:hint="eastAsia"/>
-        </w:rPr>
-        <w:t>寸屏</w:t>
-      </w:r>
-      <w:r>
-        <w:rPr>
-          <w:rFonts w:hint="eastAsia"/>
-        </w:rPr>
-        <w:t>)</w:t>
-      </w:r>
-      <w:r>
-        <w:rPr>
-          <w:rFonts w:hint="eastAsia"/>
-        </w:rPr>
-        <w:t>，</w:t>
-      </w:r>
-      <w:r>
-        <w:rPr>
-          <w:rFonts w:hint="eastAsia"/>
-        </w:rPr>
-        <w:t>800 x480</w:t>
-      </w:r>
-      <w:r>
-        <w:rPr>
-          <w:rFonts w:hint="eastAsia"/>
-        </w:rPr>
-        <w:t>分辨率（</w:t>
-      </w:r>
-      <w:r>
-        <w:rPr>
-          <w:rFonts w:hint="eastAsia"/>
-        </w:rPr>
-        <w:t>7</w:t>
-      </w:r>
-      <w:r>
-        <w:rPr>
-          <w:rFonts w:hint="eastAsia"/>
-        </w:rPr>
-        <w:t>寸屏），可以选购</w:t>
-      </w:r>
-      <w:r>
-        <w:rPr>
-          <w:rFonts w:hint="eastAsia"/>
-        </w:rPr>
-        <w:t>MY-TFT043</w:t>
-      </w:r>
-      <w:r>
-        <w:rPr>
-          <w:rFonts w:hint="eastAsia"/>
-        </w:rPr>
-        <w:t>或</w:t>
-      </w:r>
-      <w:r>
-        <w:rPr>
-          <w:rFonts w:hint="eastAsia"/>
-        </w:rPr>
-        <w:t>MY-TFT070</w:t>
-      </w:r>
-      <w:r>
-        <w:rPr>
-          <w:rFonts w:hint="eastAsia"/>
-        </w:rPr>
-        <w:t>液晶模块进行使用，</w:t>
-      </w:r>
-      <w:r>
-        <w:rPr>
-          <w:rFonts w:hint="eastAsia"/>
-        </w:rPr>
-        <w:t>MY-TFT043</w:t>
-      </w:r>
-      <w:r>
-        <w:rPr>
-          <w:rFonts w:hint="eastAsia"/>
-        </w:rPr>
-        <w:t>为</w:t>
-      </w:r>
-      <w:r>
-        <w:rPr>
-          <w:rFonts w:hint="eastAsia"/>
-        </w:rPr>
-        <w:t>4.3</w:t>
-      </w:r>
-      <w:r>
-        <w:rPr>
-          <w:rFonts w:hint="eastAsia"/>
-        </w:rPr>
-        <w:t>寸</w:t>
-      </w:r>
-      <w:r>
-        <w:rPr>
-          <w:rFonts w:hint="eastAsia"/>
-        </w:rPr>
-        <w:t>LCD</w:t>
-      </w:r>
-      <w:r>
-        <w:rPr>
-          <w:rFonts w:hint="eastAsia"/>
-        </w:rPr>
-        <w:t>触摸屏，</w:t>
-      </w:r>
-      <w:r>
-        <w:rPr>
-          <w:rFonts w:hint="eastAsia"/>
-        </w:rPr>
-        <w:t>MYTFT070</w:t>
-      </w:r>
-      <w:r>
-        <w:rPr>
-          <w:rFonts w:hint="eastAsia"/>
-        </w:rPr>
-        <w:t>为</w:t>
-      </w:r>
-      <w:r>
-        <w:rPr>
-          <w:rFonts w:hint="eastAsia"/>
-        </w:rPr>
-        <w:t>7</w:t>
-      </w:r>
-      <w:r>
-        <w:rPr>
-          <w:rFonts w:hint="eastAsia"/>
-        </w:rPr>
-        <w:t>寸</w:t>
-      </w:r>
-      <w:r>
-        <w:rPr>
-          <w:rFonts w:hint="eastAsia"/>
-        </w:rPr>
-        <w:t>LCD</w:t>
-      </w:r>
-      <w:r>
-        <w:rPr>
-          <w:rFonts w:hint="eastAsia"/>
-        </w:rPr>
-        <w:t>触摸屏。</w:t>
+          <w:rFonts w:cs="Arial" w:hint="eastAsia"/>
+          <w:lang w:val="x-none"/>
+        </w:rPr>
+        <w:t>有两路串口输出，分别是</w:t>
+      </w:r>
+      <w:r>
+        <w:rPr>
+          <w:rFonts w:cs="Arial" w:hint="eastAsia"/>
+          <w:lang w:val="x-none"/>
+        </w:rPr>
+        <w:t>USART4</w:t>
+      </w:r>
+      <w:r>
+        <w:rPr>
+          <w:rFonts w:cs="Arial" w:hint="eastAsia"/>
+          <w:lang w:val="x-none"/>
+        </w:rPr>
+        <w:t>和</w:t>
+      </w:r>
+      <w:r>
+        <w:rPr>
+          <w:rFonts w:cs="Arial" w:hint="eastAsia"/>
+          <w:lang w:val="x-none"/>
+        </w:rPr>
+        <w:t>U</w:t>
+      </w:r>
+      <w:r>
+        <w:rPr>
+          <w:rFonts w:cs="Arial" w:hint="eastAsia"/>
+          <w:lang w:val="x-none"/>
+        </w:rPr>
+        <w:t>S</w:t>
+      </w:r>
+      <w:r>
+        <w:rPr>
+          <w:rFonts w:cs="Arial" w:hint="eastAsia"/>
+          <w:lang w:val="x-none"/>
+        </w:rPr>
+        <w:t>ART3</w:t>
+      </w:r>
+      <w:r>
+        <w:rPr>
+          <w:rFonts w:cs="Arial" w:hint="eastAsia"/>
+          <w:lang w:val="x-none"/>
+        </w:rPr>
+        <w:t>，其中</w:t>
+      </w:r>
+      <w:r>
+        <w:rPr>
+          <w:rFonts w:cs="Arial" w:hint="eastAsia"/>
+          <w:lang w:val="x-none"/>
+        </w:rPr>
+        <w:t>U</w:t>
+      </w:r>
+      <w:r>
+        <w:rPr>
+          <w:rFonts w:cs="Arial" w:hint="eastAsia"/>
+          <w:lang w:val="x-none"/>
+        </w:rPr>
+        <w:t>S</w:t>
+      </w:r>
+      <w:r>
+        <w:rPr>
+          <w:rFonts w:cs="Arial" w:hint="eastAsia"/>
+          <w:lang w:val="x-none"/>
+        </w:rPr>
+        <w:t>ART</w:t>
+      </w:r>
+      <w:r>
+        <w:rPr>
+          <w:rFonts w:cs="Arial" w:hint="eastAsia"/>
+          <w:lang w:val="x-none"/>
+        </w:rPr>
+        <w:t>4</w:t>
+      </w:r>
+      <w:r>
+        <w:rPr>
+          <w:rFonts w:cs="Arial" w:hint="eastAsia"/>
+          <w:lang w:val="x-none"/>
+        </w:rPr>
+        <w:t>通过</w:t>
+      </w:r>
+      <w:r>
+        <w:rPr>
+          <w:rFonts w:cs="Arial"/>
+          <w:lang w:val="x-none"/>
+        </w:rPr>
+        <w:t>SN74CBTLV3257</w:t>
+      </w:r>
+      <w:r>
+        <w:rPr>
+          <w:rFonts w:cs="Arial" w:hint="eastAsia"/>
+          <w:lang w:val="x-none"/>
+        </w:rPr>
+        <w:t>芯片扩展出两路串口，一路通过</w:t>
+      </w:r>
+      <w:r>
+        <w:rPr>
+          <w:rFonts w:cs="Arial" w:hint="eastAsia"/>
+          <w:lang w:val="x-none"/>
+        </w:rPr>
+        <w:t>ADM2483</w:t>
+      </w:r>
+      <w:r>
+        <w:rPr>
+          <w:rFonts w:cs="Arial" w:hint="eastAsia"/>
+          <w:lang w:val="x-none"/>
+        </w:rPr>
+        <w:t>芯片转换成</w:t>
+      </w:r>
+      <w:r>
+        <w:rPr>
+          <w:rFonts w:cs="Arial" w:hint="eastAsia"/>
+          <w:lang w:val="x-none"/>
+        </w:rPr>
+        <w:t>RS485</w:t>
+      </w:r>
+      <w:r>
+        <w:rPr>
+          <w:rFonts w:cs="Arial" w:hint="eastAsia"/>
+          <w:lang w:val="x-none"/>
+        </w:rPr>
+        <w:t>输出，另</w:t>
+      </w:r>
+      <w:r>
+        <w:rPr>
+          <w:rFonts w:cs="Arial" w:hint="eastAsia"/>
+          <w:lang w:val="x-none"/>
+        </w:rPr>
+        <w:lastRenderedPageBreak/>
+        <w:t>一路连接</w:t>
+      </w:r>
+      <w:r>
+        <w:rPr>
+          <w:rFonts w:cs="Arial" w:hint="eastAsia"/>
+          <w:lang w:val="x-none"/>
+        </w:rPr>
+        <w:t>SP3232</w:t>
+      </w:r>
+      <w:r>
+        <w:rPr>
+          <w:rFonts w:cs="Arial" w:hint="eastAsia"/>
+          <w:lang w:val="x-none"/>
+        </w:rPr>
+        <w:t>通过</w:t>
+      </w:r>
+      <w:r>
+        <w:rPr>
+          <w:rFonts w:cs="Arial" w:hint="eastAsia"/>
+          <w:lang w:val="x-none"/>
+        </w:rPr>
+        <w:t>DB9</w:t>
+      </w:r>
+      <w:r>
+        <w:rPr>
+          <w:rFonts w:cs="Arial" w:hint="eastAsia"/>
+          <w:lang w:val="x-none"/>
+        </w:rPr>
+        <w:t>输出。</w:t>
+      </w:r>
+      <w:r>
+        <w:rPr>
+          <w:rFonts w:cs="Arial" w:hint="eastAsia"/>
+          <w:lang w:val="x-none"/>
+        </w:rPr>
+        <w:t>USART3</w:t>
+      </w:r>
+      <w:r>
+        <w:rPr>
+          <w:rFonts w:cs="Arial" w:hint="eastAsia"/>
+          <w:lang w:val="x-none"/>
+        </w:rPr>
+        <w:t>直接连接</w:t>
+      </w:r>
+      <w:r>
+        <w:rPr>
+          <w:rFonts w:cs="Arial" w:hint="eastAsia"/>
+          <w:lang w:val="x-none"/>
+        </w:rPr>
+        <w:t>SP3232</w:t>
+      </w:r>
+      <w:r>
+        <w:rPr>
+          <w:rFonts w:cs="Arial" w:hint="eastAsia"/>
+          <w:lang w:val="x-none"/>
+        </w:rPr>
+        <w:t>通过</w:t>
+      </w:r>
+      <w:r>
+        <w:rPr>
+          <w:rFonts w:cs="Arial" w:hint="eastAsia"/>
+          <w:lang w:val="x-none"/>
+        </w:rPr>
+        <w:t>DB9</w:t>
+      </w:r>
+      <w:r>
+        <w:rPr>
+          <w:rFonts w:cs="Arial" w:hint="eastAsia"/>
+          <w:lang w:val="x-none"/>
+        </w:rPr>
+        <w:t>输出，作为调试串口。</w:t>
       </w:r>
     </w:p>
     <w:p>
@@ -9216,12 +10533,11 @@
         <w:rPr>
           <w:noProof/>
         </w:rPr>
-        <w:lastRenderedPageBreak/>
         <w:drawing>
-          <wp:inline distT="0" distB="0" distL="0" distR="0" wp14:anchorId="08F84A9B" wp14:editId="3852CD50">
-            <wp:extent cx="2600325" cy="3333750"/>
-            <wp:effectExtent l="0" t="0" r="9525" b="0"/>
-            <wp:docPr id="6" name="图片 6"/>
+          <wp:inline distT="0" distB="0" distL="0" distR="0" wp14:anchorId="37191491" wp14:editId="4A429B74">
+            <wp:extent cx="4486275" cy="2333625"/>
+            <wp:effectExtent l="0" t="0" r="9525" b="9525"/>
+            <wp:docPr id="18" name="图片 18"/>
             <wp:cNvGraphicFramePr>
               <a:graphicFrameLocks xmlns:a="http://schemas.openxmlformats.org/drawingml/2006/main" noChangeAspect="1"/>
             </wp:cNvGraphicFramePr>
@@ -9241,7 +10557,7 @@
                   <pic:spPr>
                     <a:xfrm>
                       <a:off x="0" y="0"/>
-                      <a:ext cx="2600325" cy="3333750"/>
+                      <a:ext cx="4486275" cy="2333625"/>
                     </a:xfrm>
                     <a:prstGeom prst="rect">
                       <a:avLst/>
@@ -9334,7 +10650,7 @@
         <w:rPr>
           <w:noProof/>
         </w:rPr>
-        <w:t>4</w:t>
+        <w:t>8</w:t>
       </w:r>
       <w:r>
         <w:fldChar w:fldCharType="end"/>
@@ -9343,25 +10659,31 @@
         <w:rPr>
           <w:rFonts w:hint="eastAsia"/>
         </w:rPr>
-        <w:t xml:space="preserve"> LCD</w:t>
-      </w:r>
-      <w:r>
-        <w:rPr>
-          <w:rFonts w:hint="eastAsia"/>
-        </w:rPr>
-        <w:t>触摸屏</w:t>
+        <w:t xml:space="preserve"> U</w:t>
+      </w:r>
+      <w:r>
+        <w:rPr>
+          <w:rFonts w:hint="eastAsia"/>
+        </w:rPr>
+        <w:t>S</w:t>
+      </w:r>
+      <w:r>
+        <w:rPr>
+          <w:rFonts w:hint="eastAsia"/>
+        </w:rPr>
+        <w:t>ART</w:t>
       </w:r>
     </w:p>
     <w:p>
       <w:pPr>
         <w:pStyle w:val="3"/>
       </w:pPr>
-      <w:bookmarkStart w:id="28" w:name="_Toc420594147"/>
-      <w:r>
-        <w:rPr>
-          <w:rFonts w:hint="eastAsia"/>
-        </w:rPr>
-        <w:t>HDMI</w:t>
+      <w:bookmarkStart w:id="32" w:name="_Toc421638321"/>
+      <w:r>
+        <w:rPr>
+          <w:rFonts w:hint="eastAsia"/>
+        </w:rPr>
+        <w:t>ISI</w:t>
       </w:r>
       <w:r>
         <w:rPr>
@@ -9369,7 +10691,7 @@
         </w:rPr>
         <w:t>接口</w:t>
       </w:r>
-      <w:bookmarkEnd w:id="28"/>
+      <w:bookmarkEnd w:id="32"/>
     </w:p>
     <w:p>
       <w:pPr>
@@ -9378,91 +10700,38 @@
       <w:r>
         <w:rPr>
           <w:rFonts w:hint="eastAsia"/>
-          <w:lang w:val="x-none"/>
         </w:rPr>
         <w:t>MYD-JA5D4X</w:t>
       </w:r>
       <w:r>
         <w:rPr>
           <w:rFonts w:hint="eastAsia"/>
-          <w:lang w:val="x-none"/>
-        </w:rPr>
-        <w:t>将</w:t>
-      </w:r>
-      <w:r>
-        <w:rPr>
-          <w:rFonts w:hint="eastAsia"/>
-          <w:lang w:val="x-none"/>
-        </w:rPr>
-        <w:t>LCDDAT</w:t>
-      </w:r>
-      <w:r>
-        <w:rPr>
-          <w:rFonts w:hint="eastAsia"/>
-          <w:lang w:val="x-none"/>
-        </w:rPr>
-        <w:t>数据通过</w:t>
-      </w:r>
-      <w:r>
-        <w:rPr>
-          <w:lang w:val="x-none"/>
-        </w:rPr>
-        <w:t>SI</w:t>
-      </w:r>
-      <w:r>
-        <w:rPr>
-          <w:rFonts w:hint="eastAsia"/>
-          <w:lang w:val="x-none"/>
-        </w:rPr>
-        <w:t>I</w:t>
-      </w:r>
-      <w:r>
-        <w:rPr>
-          <w:lang w:val="x-none"/>
-        </w:rPr>
-        <w:t>9022</w:t>
-      </w:r>
-      <w:r>
-        <w:rPr>
-          <w:rFonts w:hint="eastAsia"/>
-          <w:lang w:val="x-none"/>
-        </w:rPr>
-        <w:t>ACUN</w:t>
-      </w:r>
-      <w:r>
-        <w:rPr>
-          <w:rFonts w:hint="eastAsia"/>
-          <w:lang w:val="x-none"/>
-        </w:rPr>
-        <w:t>芯片转换为</w:t>
-      </w:r>
-      <w:r>
-        <w:rPr>
-          <w:rFonts w:hint="eastAsia"/>
-          <w:lang w:val="x-none"/>
-        </w:rPr>
-        <w:t>HDMI</w:t>
-      </w:r>
-      <w:r>
-        <w:rPr>
-          <w:rFonts w:hint="eastAsia"/>
-          <w:lang w:val="x-none"/>
-        </w:rPr>
-        <w:t>数据信号，其接口如图</w:t>
-      </w:r>
-      <w:r>
-        <w:rPr>
-          <w:rFonts w:hint="eastAsia"/>
-          <w:lang w:val="x-none"/>
-        </w:rPr>
-        <w:t>3-6</w:t>
-      </w:r>
-      <w:r>
-        <w:rPr>
-          <w:rFonts w:hint="eastAsia"/>
-          <w:lang w:val="x-none"/>
-        </w:rPr>
-        <w:t>所示：</w:t>
+        </w:rPr>
+        <w:t>集成了</w:t>
+      </w:r>
+      <w:r>
+        <w:rPr>
+          <w:rFonts w:hint="eastAsia"/>
+        </w:rPr>
+        <w:t>ISI</w:t>
+      </w:r>
+      <w:r>
+        <w:rPr>
+          <w:rFonts w:hint="eastAsia"/>
+        </w:rPr>
+        <w:t>摄像头功能，底板通过</w:t>
+      </w:r>
+      <w:r>
+        <w:rPr>
+          <w:rFonts w:hint="eastAsia"/>
+        </w:rPr>
+        <w:t>J23</w:t>
+      </w:r>
+      <w:r>
+        <w:rPr>
+          <w:rFonts w:hint="eastAsia"/>
+        </w:rPr>
+        <w:t>接口引出。</w:t>
       </w:r>
     </w:p>
     <w:p>
@@ -9475,10 +10744,10 @@
           <w:noProof/>
         </w:rPr>
         <w:drawing>
-          <wp:inline distT="0" distB="0" distL="0" distR="0" wp14:anchorId="64435F77" wp14:editId="07B2548A">
-            <wp:extent cx="4819650" cy="3038475"/>
+          <wp:inline distT="0" distB="0" distL="0" distR="0" wp14:anchorId="558B6260" wp14:editId="2F7CB39E">
+            <wp:extent cx="2590800" cy="1838325"/>
             <wp:effectExtent l="0" t="0" r="0" b="9525"/>
-            <wp:docPr id="9" name="图片 9"/>
+            <wp:docPr id="17" name="图片 17"/>
             <wp:cNvGraphicFramePr>
               <a:graphicFrameLocks xmlns:a="http://schemas.openxmlformats.org/drawingml/2006/main" noChangeAspect="1"/>
             </wp:cNvGraphicFramePr>
@@ -9498,7 +10767,7 @@
                   <pic:spPr>
                     <a:xfrm>
                       <a:off x="0" y="0"/>
-                      <a:ext cx="4819650" cy="3038475"/>
+                      <a:ext cx="2590800" cy="1838325"/>
                     </a:xfrm>
                     <a:prstGeom prst="rect">
                       <a:avLst/>
@@ -9591,7 +10860,7 @@
         <w:rPr>
           <w:noProof/>
         </w:rPr>
-        <w:t>5</w:t>
+        <w:t>9</w:t>
       </w:r>
       <w:r>
         <w:fldChar w:fldCharType="end"/>
@@ -9600,25 +10869,27 @@
         <w:rPr>
           <w:rFonts w:hint="eastAsia"/>
         </w:rPr>
-        <w:t xml:space="preserve"> HDMI</w:t>
+        <w:t xml:space="preserve"> ISI</w:t>
       </w:r>
     </w:p>
     <w:p>
       <w:pPr>
         <w:pStyle w:val="3"/>
       </w:pPr>
-      <w:bookmarkStart w:id="29" w:name="_Toc420594148"/>
-      <w:r>
-        <w:lastRenderedPageBreak/>
-        <w:t>音频</w:t>
-      </w:r>
-      <w:r>
-        <w:rPr>
-          <w:rFonts w:hint="eastAsia"/>
-        </w:rPr>
-        <w:t>CODEC</w:t>
-      </w:r>
-      <w:bookmarkEnd w:id="29"/>
+      <w:bookmarkStart w:id="33" w:name="_Toc421638322"/>
+      <w:r>
+        <w:rPr>
+          <w:rFonts w:hint="eastAsia"/>
+        </w:rPr>
+        <w:t>TF Card</w:t>
+      </w:r>
+      <w:r>
+        <w:rPr>
+          <w:rFonts w:hint="eastAsia"/>
+        </w:rPr>
+        <w:t>接口</w:t>
+      </w:r>
+      <w:bookmarkEnd w:id="33"/>
     </w:p>
     <w:p>
       <w:pPr>
@@ -9626,150 +10897,73 @@
       </w:pPr>
       <w:r>
         <w:rPr>
-          <w:rFonts w:cs="Arial"/>
+          <w:rFonts w:hint="eastAsia"/>
           <w:lang w:val="x-none"/>
         </w:rPr>
-        <w:t>MYD-</w:t>
-      </w:r>
-      <w:r>
-        <w:rPr>
-          <w:rFonts w:cs="Arial" w:hint="eastAsia"/>
+        <w:t>MYD-JA5D4X</w:t>
+      </w:r>
+      <w:r>
+        <w:rPr>
+          <w:rFonts w:hint="eastAsia"/>
           <w:lang w:val="x-none"/>
         </w:rPr>
-        <w:t>JA5D4X</w:t>
-      </w:r>
-      <w:r>
-        <w:rPr>
-          <w:rFonts w:cs="Arial"/>
+        <w:t>的</w:t>
+      </w:r>
+      <w:r>
+        <w:rPr>
+          <w:rFonts w:hint="eastAsia"/>
           <w:lang w:val="x-none"/>
         </w:rPr>
-        <w:t>采用音频编码芯片</w:t>
-      </w:r>
-      <w:r>
-        <w:rPr>
-          <w:rFonts w:cs="Arial" w:hint="eastAsia"/>
+        <w:t>TF Card</w:t>
+      </w:r>
+      <w:r>
+        <w:rPr>
+          <w:rFonts w:hint="eastAsia"/>
           <w:lang w:val="x-none"/>
         </w:rPr>
-        <w:t>WM8904</w:t>
-      </w:r>
-      <w:r>
-        <w:rPr>
-          <w:rFonts w:cs="Arial"/>
+        <w:t>与</w:t>
+      </w:r>
+      <w:r>
+        <w:rPr>
+          <w:rFonts w:hint="eastAsia"/>
           <w:lang w:val="x-none"/>
         </w:rPr>
-        <w:t>，</w:t>
-      </w:r>
-      <w:r>
-        <w:rPr>
-          <w:rFonts w:cs="Arial" w:hint="eastAsia"/>
+        <w:t>ATSAMA5D4X</w:t>
+      </w:r>
+      <w:r>
+        <w:rPr>
+          <w:rFonts w:hint="eastAsia"/>
           <w:lang w:val="x-none"/>
         </w:rPr>
-        <w:t>通过</w:t>
-      </w:r>
-      <w:r>
-        <w:rPr>
-          <w:rFonts w:cs="Arial" w:hint="eastAsia"/>
+        <w:t>的</w:t>
+      </w:r>
+      <w:r>
+        <w:rPr>
+          <w:rFonts w:hint="eastAsia"/>
           <w:lang w:val="x-none"/>
         </w:rPr>
-        <w:t>TWI0</w:t>
-      </w:r>
-      <w:r>
-        <w:rPr>
-          <w:rFonts w:cs="Arial"/>
+        <w:t>MCI1</w:t>
+      </w:r>
+      <w:r>
+        <w:rPr>
+          <w:rFonts w:hint="eastAsia"/>
           <w:lang w:val="x-none"/>
         </w:rPr>
-        <w:t>配置接口</w:t>
-      </w:r>
-      <w:r>
-        <w:rPr>
-          <w:rFonts w:cs="Arial" w:hint="eastAsia"/>
+        <w:t>接口相连，连接到底板的</w:t>
+      </w:r>
+      <w:r>
+        <w:rPr>
+          <w:rFonts w:hint="eastAsia"/>
           <w:lang w:val="x-none"/>
         </w:rPr>
-        <w:t>，连接到</w:t>
-      </w:r>
-      <w:r>
-        <w:rPr>
-          <w:rFonts w:cs="Arial" w:hint="eastAsia"/>
+        <w:t>J5</w:t>
+      </w:r>
+      <w:r>
+        <w:rPr>
+          <w:rFonts w:hint="eastAsia"/>
           <w:lang w:val="x-none"/>
         </w:rPr>
-        <w:t>ATSAMA5D4X</w:t>
-      </w:r>
-      <w:r>
-        <w:rPr>
-          <w:rFonts w:cs="Arial" w:hint="eastAsia"/>
-          <w:lang w:val="x-none"/>
-        </w:rPr>
-        <w:t>的</w:t>
-      </w:r>
-      <w:r>
-        <w:rPr>
-          <w:rFonts w:cs="Arial" w:hint="eastAsia"/>
-          <w:lang w:val="x-none"/>
-        </w:rPr>
-        <w:t>SSC</w:t>
-      </w:r>
-      <w:r>
-        <w:rPr>
-          <w:rFonts w:cs="Arial" w:hint="eastAsia"/>
-          <w:lang w:val="x-none"/>
-        </w:rPr>
-        <w:t>口，拓展出两个</w:t>
-      </w:r>
-      <w:r>
-        <w:rPr>
-          <w:rFonts w:cs="Arial" w:hint="eastAsia"/>
-          <w:lang w:val="x-none"/>
-        </w:rPr>
-        <w:t>3.5mm</w:t>
-      </w:r>
-      <w:r>
-        <w:rPr>
-          <w:rFonts w:cs="Arial" w:hint="eastAsia"/>
-          <w:lang w:val="x-none"/>
-        </w:rPr>
-        <w:t>耳机插孔</w:t>
-      </w:r>
-      <w:r>
-        <w:rPr>
-          <w:rFonts w:cs="Arial" w:hint="eastAsia"/>
-          <w:lang w:val="x-none"/>
-        </w:rPr>
-        <w:t>J1</w:t>
-      </w:r>
-      <w:r>
-        <w:rPr>
-          <w:rFonts w:cs="Arial" w:hint="eastAsia"/>
-          <w:lang w:val="x-none"/>
-        </w:rPr>
-        <w:t>0</w:t>
-      </w:r>
-      <w:r>
-        <w:rPr>
-          <w:rFonts w:cs="Arial" w:hint="eastAsia"/>
-          <w:lang w:val="x-none"/>
-        </w:rPr>
-        <w:t>和</w:t>
-      </w:r>
-      <w:r>
-        <w:rPr>
-          <w:rFonts w:cs="Arial" w:hint="eastAsia"/>
-          <w:lang w:val="x-none"/>
-        </w:rPr>
-        <w:t>J</w:t>
-      </w:r>
-      <w:r>
-        <w:rPr>
-          <w:rFonts w:cs="Arial" w:hint="eastAsia"/>
-          <w:lang w:val="x-none"/>
-        </w:rPr>
-        <w:t>12</w:t>
-      </w:r>
-      <w:r>
-        <w:rPr>
-          <w:rFonts w:cs="Arial" w:hint="eastAsia"/>
-          <w:lang w:val="x-none"/>
-        </w:rPr>
-        <w:t>，分别是音频输出和输入。</w:t>
+        <w:t>。</w:t>
       </w:r>
     </w:p>
     <w:p>
@@ -9781,11 +10975,12 @@
         <w:rPr>
           <w:noProof/>
         </w:rPr>
+        <w:lastRenderedPageBreak/>
         <w:drawing>
-          <wp:inline distT="0" distB="0" distL="0" distR="0" wp14:anchorId="53C65FB4" wp14:editId="7C525780">
-            <wp:extent cx="3829050" cy="1885950"/>
-            <wp:effectExtent l="0" t="0" r="0" b="0"/>
-            <wp:docPr id="11" name="图片 11"/>
+          <wp:inline distT="0" distB="0" distL="0" distR="0" wp14:anchorId="64942895" wp14:editId="22E5BBE4">
+            <wp:extent cx="2667000" cy="1704975"/>
+            <wp:effectExtent l="0" t="0" r="0" b="9525"/>
+            <wp:docPr id="15" name="图片 15"/>
             <wp:cNvGraphicFramePr>
               <a:graphicFrameLocks xmlns:a="http://schemas.openxmlformats.org/drawingml/2006/main" noChangeAspect="1"/>
             </wp:cNvGraphicFramePr>
@@ -9805,7 +11000,7 @@
                   <pic:spPr>
                     <a:xfrm>
                       <a:off x="0" y="0"/>
-                      <a:ext cx="3829050" cy="1885950"/>
+                      <a:ext cx="2667000" cy="1704975"/>
                     </a:xfrm>
                     <a:prstGeom prst="rect">
                       <a:avLst/>
@@ -9898,7 +11093,7 @@
         <w:rPr>
           <w:noProof/>
         </w:rPr>
-        <w:t>6</w:t>
+        <w:t>10</w:t>
       </w:r>
       <w:r>
         <w:fldChar w:fldCharType="end"/>
@@ -9907,31 +11102,19 @@
         <w:rPr>
           <w:rFonts w:hint="eastAsia"/>
         </w:rPr>
-        <w:t xml:space="preserve"> </w:t>
-      </w:r>
-      <w:r>
-        <w:rPr>
-          <w:rFonts w:hint="eastAsia"/>
-        </w:rPr>
-        <w:t>音频</w:t>
-      </w:r>
-      <w:r>
-        <w:rPr>
-          <w:rFonts w:hint="eastAsia"/>
-        </w:rPr>
-        <w:t>CODEC</w:t>
+        <w:t xml:space="preserve"> TF Card</w:t>
       </w:r>
     </w:p>
     <w:p>
       <w:pPr>
         <w:pStyle w:val="3"/>
       </w:pPr>
-      <w:bookmarkStart w:id="30" w:name="_Toc420594149"/>
-      <w:r>
-        <w:rPr>
-          <w:rFonts w:hint="eastAsia"/>
-        </w:rPr>
-        <w:t>USB</w:t>
+      <w:bookmarkStart w:id="34" w:name="_Toc421638323"/>
+      <w:r>
+        <w:rPr>
+          <w:rFonts w:hint="eastAsia"/>
+        </w:rPr>
+        <w:t>JTAG</w:t>
       </w:r>
       <w:r>
         <w:rPr>
@@ -9939,15 +11122,11 @@
         </w:rPr>
         <w:t>接口</w:t>
       </w:r>
-      <w:bookmarkEnd w:id="30"/>
+      <w:bookmarkEnd w:id="34"/>
     </w:p>
     <w:p>
       <w:pPr>
         <w:ind w:firstLine="420"/>
-        <w:rPr>
-          <w:rFonts w:cs="Arial"/>
-          <w:lang w:val="x-none"/>
-        </w:rPr>
       </w:pPr>
       <w:r>
         <w:rPr>
@@ -9959,86 +11138,41 @@
         <w:rPr>
           <w:rFonts w:hint="eastAsia"/>
         </w:rPr>
-        <w:t>引出三路高速</w:t>
-      </w:r>
-      <w:r>
-        <w:rPr>
-          <w:rFonts w:hint="eastAsia"/>
-        </w:rPr>
-        <w:t>USB</w:t>
-      </w:r>
-      <w:r>
-        <w:rPr>
-          <w:rFonts w:hint="eastAsia"/>
-        </w:rPr>
-        <w:t>，</w:t>
-      </w:r>
-      <w:r>
-        <w:rPr>
-          <w:rFonts w:hint="eastAsia"/>
-        </w:rPr>
-        <w:t>USBA</w:t>
-      </w:r>
-      <w:r>
-        <w:rPr>
-          <w:rFonts w:cs="Arial" w:hint="eastAsia"/>
-          <w:lang w:val="x-none"/>
-        </w:rPr>
-        <w:t>用作</w:t>
-      </w:r>
-      <w:r>
-        <w:rPr>
-          <w:rFonts w:cs="Arial" w:hint="eastAsia"/>
-          <w:lang w:val="x-none"/>
-        </w:rPr>
-        <w:t>Mini USB OTG</w:t>
-      </w:r>
-      <w:r>
-        <w:rPr>
-          <w:rFonts w:cs="Arial" w:hint="eastAsia"/>
-          <w:lang w:val="x-none"/>
-        </w:rPr>
-        <w:t>，</w:t>
-      </w:r>
-      <w:r>
-        <w:rPr>
-          <w:rFonts w:cs="Arial" w:hint="eastAsia"/>
-          <w:lang w:val="x-none"/>
-        </w:rPr>
-        <w:t>USBB</w:t>
-      </w:r>
-      <w:r>
-        <w:rPr>
-          <w:rFonts w:cs="Arial" w:hint="eastAsia"/>
-          <w:lang w:val="x-none"/>
-        </w:rPr>
-        <w:t>和</w:t>
-      </w:r>
-      <w:r>
-        <w:rPr>
-          <w:rFonts w:cs="Arial" w:hint="eastAsia"/>
-          <w:lang w:val="x-none"/>
-        </w:rPr>
-        <w:t>USBC</w:t>
-      </w:r>
-      <w:r>
-        <w:rPr>
-          <w:rFonts w:cs="Arial" w:hint="eastAsia"/>
-          <w:lang w:val="x-none"/>
-        </w:rPr>
-        <w:t>用作</w:t>
-      </w:r>
-      <w:r>
-        <w:rPr>
-          <w:rFonts w:cs="Arial" w:hint="eastAsia"/>
-          <w:lang w:val="x-none"/>
-        </w:rPr>
-        <w:t>USB HOST</w:t>
-      </w:r>
-      <w:r>
-        <w:rPr>
-          <w:rFonts w:cs="Arial" w:hint="eastAsia"/>
-          <w:lang w:val="x-none"/>
+        <w:t>将</w:t>
+      </w:r>
+      <w:r>
+        <w:rPr>
+          <w:rFonts w:hint="eastAsia"/>
+        </w:rPr>
+        <w:t>ICE</w:t>
+      </w:r>
+      <w:r>
+        <w:rPr>
+          <w:rFonts w:hint="eastAsia"/>
+        </w:rPr>
+        <w:t>接口通过</w:t>
+      </w:r>
+      <w:r>
+        <w:rPr>
+          <w:rFonts w:hint="eastAsia"/>
+        </w:rPr>
+        <w:t>20PIN JTAG</w:t>
+      </w:r>
+      <w:r>
+        <w:rPr>
+          <w:rFonts w:hint="eastAsia"/>
+        </w:rPr>
+        <w:t>连接到</w:t>
+      </w:r>
+      <w:r>
+        <w:rPr>
+          <w:rFonts w:hint="eastAsia"/>
+        </w:rPr>
+        <w:t>J16</w:t>
+      </w:r>
+      <w:r>
+        <w:rPr>
+          <w:rFonts w:hint="eastAsia"/>
         </w:rPr>
         <w:t>。</w:t>
       </w:r>
@@ -10053,10 +11187,10 @@
           <w:noProof/>
         </w:rPr>
         <w:drawing>
-          <wp:inline distT="0" distB="0" distL="0" distR="0" wp14:anchorId="60835F78" wp14:editId="3195C533">
-            <wp:extent cx="3733800" cy="2028825"/>
-            <wp:effectExtent l="0" t="0" r="0" b="9525"/>
-            <wp:docPr id="19" name="图片 19"/>
+          <wp:inline distT="0" distB="0" distL="0" distR="0" wp14:anchorId="129FDC36" wp14:editId="19CFC5EE">
+            <wp:extent cx="2705100" cy="2266950"/>
+            <wp:effectExtent l="0" t="0" r="0" b="0"/>
+            <wp:docPr id="31" name="图片 31"/>
             <wp:cNvGraphicFramePr>
               <a:graphicFrameLocks xmlns:a="http://schemas.openxmlformats.org/drawingml/2006/main" noChangeAspect="1"/>
             </wp:cNvGraphicFramePr>
@@ -10076,7 +11210,7 @@
                   <pic:spPr>
                     <a:xfrm>
                       <a:off x="0" y="0"/>
-                      <a:ext cx="3733800" cy="2028825"/>
+                      <a:ext cx="2705100" cy="2266950"/>
                     </a:xfrm>
                     <a:prstGeom prst="rect">
                       <a:avLst/>
@@ -10169,7 +11303,7 @@
         <w:rPr>
           <w:noProof/>
         </w:rPr>
-        <w:t>7</w:t>
+        <w:t>11</w:t>
       </w:r>
       <w:r>
         <w:fldChar w:fldCharType="end"/>
@@ -10178,7 +11312,7 @@
         <w:rPr>
           <w:rFonts w:hint="eastAsia"/>
         </w:rPr>
-        <w:t xml:space="preserve"> USB</w:t>
+        <w:t xml:space="preserve"> JTAG</w:t>
       </w:r>
       <w:r>
         <w:rPr>
@@ -10191,246 +11325,161 @@
       <w:pPr>
         <w:pStyle w:val="3"/>
       </w:pPr>
-      <w:bookmarkStart w:id="31" w:name="_Toc420594150"/>
-      <w:r>
-        <w:rPr>
-          <w:rFonts w:hint="eastAsia"/>
-        </w:rPr>
-        <w:t>UART</w:t>
-      </w:r>
-      <w:r>
-        <w:rPr>
-          <w:rFonts w:hint="eastAsia"/>
-        </w:rPr>
-        <w:t>接口</w:t>
-      </w:r>
-      <w:bookmarkEnd w:id="31"/>
+      <w:bookmarkStart w:id="35" w:name="_Toc421638324"/>
+      <w:r>
+        <w:t>扩展接口</w:t>
+      </w:r>
+      <w:bookmarkEnd w:id="35"/>
     </w:p>
     <w:p>
       <w:pPr>
         <w:ind w:firstLine="420"/>
         <w:rPr>
-          <w:rFonts w:cs="Arial"/>
           <w:lang w:val="x-none"/>
         </w:rPr>
       </w:pPr>
-      <w:r>
-        <w:rPr>
-          <w:rFonts w:cs="Arial"/>
-          <w:lang w:val="x-none"/>
-        </w:rPr>
-        <w:t>MYD-</w:t>
-      </w:r>
       <w:r>
         <w:rPr>
           <w:rFonts w:cs="Arial" w:hint="eastAsia"/>
           <w:lang w:val="x-none"/>
         </w:rPr>
-        <w:t>JA5D4X</w:t>
+        <w:t>MYD-JA5D4X</w:t>
       </w:r>
       <w:r>
         <w:rPr>
           <w:rFonts w:cs="Arial" w:hint="eastAsia"/>
           <w:lang w:val="x-none"/>
         </w:rPr>
-        <w:t>有两路串口输出，分别是</w:t>
+        <w:t>将主要接口引出到拓展接口，以便使用，主要有</w:t>
       </w:r>
       <w:r>
         <w:rPr>
           <w:rFonts w:cs="Arial" w:hint="eastAsia"/>
           <w:lang w:val="x-none"/>
         </w:rPr>
-        <w:t>USART4</w:t>
+        <w:t>J21</w:t>
       </w:r>
       <w:r>
         <w:rPr>
           <w:rFonts w:cs="Arial" w:hint="eastAsia"/>
           <w:lang w:val="x-none"/>
         </w:rPr>
-        <w:t>和</w:t>
+        <w:t>、</w:t>
       </w:r>
       <w:r>
         <w:rPr>
           <w:rFonts w:cs="Arial" w:hint="eastAsia"/>
           <w:lang w:val="x-none"/>
         </w:rPr>
-        <w:t>U</w:t>
+        <w:t>J</w:t>
       </w:r>
       <w:r>
         <w:rPr>
           <w:rFonts w:cs="Arial" w:hint="eastAsia"/>
           <w:lang w:val="x-none"/>
         </w:rPr>
-        <w:t>S</w:t>
+        <w:t>22</w:t>
       </w:r>
       <w:r>
         <w:rPr>
           <w:rFonts w:cs="Arial" w:hint="eastAsia"/>
           <w:lang w:val="x-none"/>
         </w:rPr>
-        <w:t>ART3</w:t>
+        <w:t>和</w:t>
       </w:r>
       <w:r>
         <w:rPr>
           <w:rFonts w:cs="Arial" w:hint="eastAsia"/>
           <w:lang w:val="x-none"/>
         </w:rPr>
-        <w:t>，其中</w:t>
+        <w:t>J24</w:t>
       </w:r>
       <w:r>
         <w:rPr>
           <w:rFonts w:cs="Arial" w:hint="eastAsia"/>
           <w:lang w:val="x-none"/>
         </w:rPr>
-        <w:t>U</w:t>
+        <w:t>。</w:t>
+      </w:r>
+    </w:p>
+    <w:p>
+      <w:pPr>
+        <w:ind w:firstLineChars="200" w:firstLine="420"/>
+        <w:rPr>
+          <w:rFonts w:cs="Arial"/>
+          <w:lang w:val="x-none"/>
+        </w:rPr>
+      </w:pPr>
+      <w:r>
+        <w:rPr>
+          <w:rFonts w:cs="Arial"/>
+          <w:lang w:val="x-none"/>
+        </w:rPr>
+        <w:fldChar w:fldCharType="begin"/>
+      </w:r>
+      <w:r>
+        <w:rPr>
+          <w:rFonts w:cs="Arial"/>
+          <w:lang w:val="x-none"/>
+        </w:rPr>
+        <w:instrText xml:space="preserve"> </w:instrText>
       </w:r>
       <w:r>
         <w:rPr>
           <w:rFonts w:cs="Arial" w:hint="eastAsia"/>
           <w:lang w:val="x-none"/>
         </w:rPr>
-        <w:t>S</w:t>
+        <w:instrText>= 1 \* GB2</w:instrText>
+      </w:r>
+      <w:r>
+        <w:rPr>
+          <w:rFonts w:cs="Arial"/>
+          <w:lang w:val="x-none"/>
+        </w:rPr>
+        <w:instrText xml:space="preserve"> </w:instrText>
+      </w:r>
+      <w:r>
+        <w:rPr>
+          <w:rFonts w:cs="Arial"/>
+          <w:lang w:val="x-none"/>
+        </w:rPr>
+        <w:fldChar w:fldCharType="separate"/>
+      </w:r>
+      <w:r>
+        <w:rPr>
+          <w:rFonts w:cs="Arial" w:hint="eastAsia"/>
+          <w:noProof/>
+          <w:lang w:val="x-none"/>
+        </w:rPr>
+        <w:t>⑴</w:t>
+      </w:r>
+      <w:r>
+        <w:rPr>
+          <w:rFonts w:cs="Arial"/>
+          <w:lang w:val="x-none"/>
+        </w:rPr>
+        <w:fldChar w:fldCharType="end"/>
       </w:r>
       <w:r>
         <w:rPr>
           <w:rFonts w:cs="Arial" w:hint="eastAsia"/>
           <w:lang w:val="x-none"/>
         </w:rPr>
-        <w:t>ART</w:t>
+        <w:t xml:space="preserve"> </w:t>
+      </w:r>
+      <w:r>
+        <w:rPr>
+          <w:rFonts w:cs="Arial"/>
+          <w:lang w:val="x-none"/>
+        </w:rPr>
+        <w:t>J</w:t>
       </w:r>
       <w:r>
         <w:rPr>
           <w:rFonts w:cs="Arial" w:hint="eastAsia"/>
           <w:lang w:val="x-none"/>
         </w:rPr>
-        <w:t>4</w:t>
-      </w:r>
-      <w:r>
-        <w:rPr>
-          <w:rFonts w:cs="Arial" w:hint="eastAsia"/>
-          <w:lang w:val="x-none"/>
-        </w:rPr>
-        <w:t>通过</w:t>
-      </w:r>
-      <w:r>
-        <w:rPr>
-          <w:rFonts w:cs="Arial"/>
-          <w:lang w:val="x-none"/>
-        </w:rPr>
-        <w:t>SN74CBTLV3257</w:t>
-      </w:r>
-      <w:r>
-        <w:rPr>
-          <w:rFonts w:cs="Arial" w:hint="eastAsia"/>
-          <w:lang w:val="x-none"/>
-        </w:rPr>
-        <w:t>芯片扩展出两路串口，一路通过</w:t>
-      </w:r>
-      <w:r>
-        <w:rPr>
-          <w:rFonts w:cs="Arial" w:hint="eastAsia"/>
-          <w:lang w:val="x-none"/>
-        </w:rPr>
-        <w:t>ADM2483</w:t>
-      </w:r>
-      <w:r>
-        <w:rPr>
-          <w:rFonts w:cs="Arial" w:hint="eastAsia"/>
-          <w:lang w:val="x-none"/>
-        </w:rPr>
-        <w:t>芯片转换成</w:t>
-      </w:r>
-      <w:r>
-        <w:rPr>
-          <w:rFonts w:cs="Arial" w:hint="eastAsia"/>
-          <w:lang w:val="x-none"/>
-        </w:rPr>
-        <w:t>RS485</w:t>
-      </w:r>
-      <w:r>
-        <w:rPr>
-          <w:rFonts w:cs="Arial" w:hint="eastAsia"/>
-          <w:lang w:val="x-none"/>
-        </w:rPr>
-        <w:t>输出，另</w:t>
-      </w:r>
-      <w:r>
-        <w:rPr>
-          <w:rFonts w:cs="Arial" w:hint="eastAsia"/>
-          <w:lang w:val="x-none"/>
-        </w:rPr>
-        <w:lastRenderedPageBreak/>
-        <w:t>一路连接</w:t>
-      </w:r>
-      <w:r>
-        <w:rPr>
-          <w:rFonts w:cs="Arial" w:hint="eastAsia"/>
-          <w:lang w:val="x-none"/>
-        </w:rPr>
-        <w:t>SP3232</w:t>
-      </w:r>
-      <w:r>
-        <w:rPr>
-          <w:rFonts w:cs="Arial" w:hint="eastAsia"/>
-          <w:lang w:val="x-none"/>
-        </w:rPr>
-        <w:t>通过</w:t>
-      </w:r>
-      <w:r>
-        <w:rPr>
-          <w:rFonts w:cs="Arial" w:hint="eastAsia"/>
-          <w:lang w:val="x-none"/>
-        </w:rPr>
-        <w:t>DB9</w:t>
-      </w:r>
-      <w:r>
-        <w:rPr>
-          <w:rFonts w:cs="Arial" w:hint="eastAsia"/>
-          <w:lang w:val="x-none"/>
-        </w:rPr>
-        <w:t>输出。</w:t>
-      </w:r>
-      <w:r>
-        <w:rPr>
-          <w:rFonts w:cs="Arial" w:hint="eastAsia"/>
-          <w:lang w:val="x-none"/>
-        </w:rPr>
-        <w:t>USART3</w:t>
-      </w:r>
-      <w:r>
-        <w:rPr>
-          <w:rFonts w:cs="Arial" w:hint="eastAsia"/>
-          <w:lang w:val="x-none"/>
-        </w:rPr>
-        <w:t>直接连接</w:t>
-      </w:r>
-      <w:r>
-        <w:rPr>
-          <w:rFonts w:cs="Arial" w:hint="eastAsia"/>
-          <w:lang w:val="x-none"/>
-        </w:rPr>
-        <w:t>SP3232</w:t>
-      </w:r>
-      <w:r>
-        <w:rPr>
-          <w:rFonts w:cs="Arial" w:hint="eastAsia"/>
-          <w:lang w:val="x-none"/>
-        </w:rPr>
-        <w:t>通过</w:t>
-      </w:r>
-      <w:r>
-        <w:rPr>
-          <w:rFonts w:cs="Arial" w:hint="eastAsia"/>
-          <w:lang w:val="x-none"/>
-        </w:rPr>
-        <w:t>DB9</w:t>
-      </w:r>
-      <w:r>
-        <w:rPr>
-          <w:rFonts w:cs="Arial" w:hint="eastAsia"/>
-          <w:lang w:val="x-none"/>
-        </w:rPr>
-        <w:t>输出，作为调试串口。</w:t>
+        <w:t>21</w:t>
       </w:r>
     </w:p>
     <w:p>
@@ -10442,11 +11491,12 @@
         <w:rPr>
           <w:noProof/>
         </w:rPr>
+        <w:lastRenderedPageBreak/>
         <w:drawing>
-          <wp:inline distT="0" distB="0" distL="0" distR="0" wp14:anchorId="37191491" wp14:editId="4A429B74">
-            <wp:extent cx="4486275" cy="2333625"/>
-            <wp:effectExtent l="0" t="0" r="9525" b="9525"/>
-            <wp:docPr id="18" name="图片 18"/>
+          <wp:inline distT="0" distB="0" distL="0" distR="0" wp14:anchorId="4FA4A5EE" wp14:editId="7A7E6962">
+            <wp:extent cx="2457450" cy="2362200"/>
+            <wp:effectExtent l="0" t="0" r="0" b="0"/>
+            <wp:docPr id="25" name="图片 25"/>
             <wp:cNvGraphicFramePr>
               <a:graphicFrameLocks xmlns:a="http://schemas.openxmlformats.org/drawingml/2006/main" noChangeAspect="1"/>
             </wp:cNvGraphicFramePr>
@@ -10466,7 +11516,7 @@
                   <pic:spPr>
                     <a:xfrm>
                       <a:off x="0" y="0"/>
-                      <a:ext cx="4486275" cy="2333625"/>
+                      <a:ext cx="2457450" cy="2362200"/>
                     </a:xfrm>
                     <a:prstGeom prst="rect">
                       <a:avLst/>
@@ -10559,7 +11609,7 @@
         <w:rPr>
           <w:noProof/>
         </w:rPr>
-        <w:t>8</w:t>
+        <w:t>12</w:t>
       </w:r>
       <w:r>
         <w:fldChar w:fldCharType="end"/>
@@ -10568,77 +11618,91 @@
         <w:rPr>
           <w:rFonts w:hint="eastAsia"/>
         </w:rPr>
-        <w:t xml:space="preserve"> UART</w:t>
-      </w:r>
-      <w:r>
-        <w:rPr>
-          <w:rFonts w:hint="eastAsia"/>
-        </w:rPr>
-        <w:t>接口</w:t>
+        <w:t xml:space="preserve"> J21</w:t>
       </w:r>
     </w:p>
     <w:p>
       <w:pPr>
-        <w:pStyle w:val="3"/>
-      </w:pPr>
-      <w:bookmarkStart w:id="32" w:name="_Toc420594151"/>
-      <w:r>
-        <w:rPr>
-          <w:rFonts w:hint="eastAsia"/>
-        </w:rPr>
-        <w:t>ISI</w:t>
-      </w:r>
-      <w:r>
-        <w:rPr>
-          <w:rFonts w:hint="eastAsia"/>
-        </w:rPr>
-        <w:t>接口</w:t>
-      </w:r>
-      <w:bookmarkEnd w:id="32"/>
+        <w:ind w:firstLineChars="200" w:firstLine="420"/>
+        <w:rPr>
+          <w:rFonts w:cs="Arial"/>
+          <w:lang w:val="x-none"/>
+        </w:rPr>
+      </w:pPr>
+      <w:r>
+        <w:rPr>
+          <w:rFonts w:cs="Arial"/>
+          <w:lang w:val="x-none"/>
+        </w:rPr>
+        <w:fldChar w:fldCharType="begin"/>
+      </w:r>
+      <w:r>
+        <w:rPr>
+          <w:rFonts w:cs="Arial"/>
+          <w:lang w:val="x-none"/>
+        </w:rPr>
+        <w:instrText xml:space="preserve"> </w:instrText>
+      </w:r>
+      <w:r>
+        <w:rPr>
+          <w:rFonts w:cs="Arial" w:hint="eastAsia"/>
+          <w:lang w:val="x-none"/>
+        </w:rPr>
+        <w:instrText>= 2 \* GB2</w:instrText>
+      </w:r>
+      <w:r>
+        <w:rPr>
+          <w:rFonts w:cs="Arial"/>
+          <w:lang w:val="x-none"/>
+        </w:rPr>
+        <w:instrText xml:space="preserve"> </w:instrText>
+      </w:r>
+      <w:r>
+        <w:rPr>
+          <w:rFonts w:cs="Arial"/>
+          <w:lang w:val="x-none"/>
+        </w:rPr>
+        <w:fldChar w:fldCharType="separate"/>
+      </w:r>
+      <w:r>
+        <w:rPr>
+          <w:rFonts w:cs="Arial" w:hint="eastAsia"/>
+          <w:noProof/>
+          <w:lang w:val="x-none"/>
+        </w:rPr>
+        <w:t>⑵</w:t>
+      </w:r>
+      <w:r>
+        <w:rPr>
+          <w:rFonts w:cs="Arial"/>
+          <w:lang w:val="x-none"/>
+        </w:rPr>
+        <w:fldChar w:fldCharType="end"/>
+      </w:r>
+      <w:r>
+        <w:rPr>
+          <w:rFonts w:cs="Arial"/>
+          <w:lang w:val="x-none"/>
+        </w:rPr>
+        <w:t xml:space="preserve"> </w:t>
+      </w:r>
+      <w:r>
+        <w:rPr>
+          <w:rFonts w:cs="Arial"/>
+          <w:lang w:val="x-none"/>
+        </w:rPr>
+        <w:t>J</w:t>
+      </w:r>
+      <w:r>
+        <w:rPr>
+          <w:rFonts w:cs="Arial" w:hint="eastAsia"/>
+          <w:lang w:val="x-none"/>
+        </w:rPr>
+        <w:t>22</w:t>
+      </w:r>
     </w:p>
     <w:p>
       <w:pPr>
-        <w:ind w:firstLine="420"/>
-      </w:pPr>
-      <w:r>
-        <w:rPr>
-          <w:rFonts w:hint="eastAsia"/>
-        </w:rPr>
-        <w:t>MYD-JA5D4X</w:t>
-      </w:r>
-      <w:r>
-        <w:rPr>
-          <w:rFonts w:hint="eastAsia"/>
-        </w:rPr>
-        <w:t>集成了</w:t>
-      </w:r>
-      <w:r>
-        <w:rPr>
-          <w:rFonts w:hint="eastAsia"/>
-        </w:rPr>
-        <w:t>ISI</w:t>
-      </w:r>
-      <w:r>
-        <w:rPr>
-          <w:rFonts w:hint="eastAsia"/>
-        </w:rPr>
-        <w:t>摄像头功能，底板通过</w:t>
-      </w:r>
-      <w:r>
-        <w:rPr>
-          <w:rFonts w:hint="eastAsia"/>
-        </w:rPr>
-        <w:t>J23</w:t>
-      </w:r>
-      <w:r>
-        <w:rPr>
-          <w:rFonts w:hint="eastAsia"/>
-        </w:rPr>
-        <w:t>接口引出。</w:t>
-      </w:r>
-    </w:p>
-    <w:p>
-      <w:pPr>
         <w:keepNext/>
         <w:jc w:val="center"/>
       </w:pPr>
@@ -10647,10 +11711,10 @@
           <w:noProof/>
         </w:rPr>
         <w:drawing>
-          <wp:inline distT="0" distB="0" distL="0" distR="0" wp14:anchorId="558B6260" wp14:editId="2F7CB39E">
-            <wp:extent cx="2590800" cy="1838325"/>
+          <wp:inline distT="0" distB="0" distL="0" distR="0" wp14:anchorId="11AC6BEF" wp14:editId="30646A80">
+            <wp:extent cx="2743200" cy="3286125"/>
             <wp:effectExtent l="0" t="0" r="0" b="9525"/>
-            <wp:docPr id="17" name="图片 17"/>
+            <wp:docPr id="26" name="图片 26"/>
             <wp:cNvGraphicFramePr>
               <a:graphicFrameLocks xmlns:a="http://schemas.openxmlformats.org/drawingml/2006/main" noChangeAspect="1"/>
             </wp:cNvGraphicFramePr>
@@ -10670,7 +11734,7 @@
                   <pic:spPr>
                     <a:xfrm>
                       <a:off x="0" y="0"/>
-                      <a:ext cx="2590800" cy="1838325"/>
+                      <a:ext cx="2743200" cy="3286125"/>
                     </a:xfrm>
                     <a:prstGeom prst="rect">
                       <a:avLst/>
@@ -10686,6 +11750,10 @@
     <w:p>
       <w:pPr>
         <w:pStyle w:val="a9"/>
+        <w:rPr>
+          <w:rFonts w:cs="Arial"/>
+          <w:lang w:val="x-none"/>
+        </w:rPr>
       </w:pPr>
       <w:r>
         <w:rPr>
@@ -10763,7 +11831,7 @@
         <w:rPr>
           <w:noProof/>
         </w:rPr>
-        <w:t>9</w:t>
+        <w:t>13</w:t>
       </w:r>
       <w:r>
         <w:fldChar w:fldCharType="end"/>
@@ -10772,111 +11840,77 @@
         <w:rPr>
           <w:rFonts w:hint="eastAsia"/>
         </w:rPr>
-        <w:t xml:space="preserve"> ISI</w:t>
-      </w:r>
-      <w:r>
-        <w:rPr>
-          <w:rFonts w:hint="eastAsia"/>
-        </w:rPr>
-        <w:t>接口</w:t>
+        <w:t xml:space="preserve"> J22</w:t>
       </w:r>
     </w:p>
     <w:p>
       <w:pPr>
-        <w:pStyle w:val="3"/>
-      </w:pPr>
-      <w:bookmarkStart w:id="33" w:name="_Toc420594152"/>
-      <w:r>
-        <w:rPr>
-          <w:rFonts w:hint="eastAsia"/>
-        </w:rPr>
-        <w:t>TF Card</w:t>
-      </w:r>
-      <w:r>
-        <w:rPr>
-          <w:rFonts w:hint="eastAsia"/>
-        </w:rPr>
-        <w:t>接口</w:t>
-      </w:r>
-      <w:bookmarkEnd w:id="33"/>
+        <w:ind w:firstLine="420"/>
+        <w:rPr>
+          <w:rFonts w:cs="Arial"/>
+          <w:lang w:val="x-none"/>
+        </w:rPr>
+      </w:pPr>
+      <w:r>
+        <w:rPr>
+          <w:rFonts w:cs="Arial"/>
+          <w:lang w:val="x-none"/>
+        </w:rPr>
+        <w:fldChar w:fldCharType="begin"/>
+      </w:r>
+      <w:r>
+        <w:rPr>
+          <w:rFonts w:cs="Arial"/>
+          <w:lang w:val="x-none"/>
+        </w:rPr>
+        <w:instrText xml:space="preserve"> </w:instrText>
+      </w:r>
+      <w:r>
+        <w:rPr>
+          <w:rFonts w:cs="Arial" w:hint="eastAsia"/>
+          <w:lang w:val="x-none"/>
+        </w:rPr>
+        <w:instrText>= 3 \* GB2</w:instrText>
+      </w:r>
+      <w:r>
+        <w:rPr>
+          <w:rFonts w:cs="Arial"/>
+          <w:lang w:val="x-none"/>
+        </w:rPr>
+        <w:instrText xml:space="preserve"> </w:instrText>
+      </w:r>
+      <w:r>
+        <w:rPr>
+          <w:rFonts w:cs="Arial"/>
+          <w:lang w:val="x-none"/>
+        </w:rPr>
+        <w:fldChar w:fldCharType="separate"/>
+      </w:r>
+      <w:r>
+        <w:rPr>
+          <w:rFonts w:cs="Arial" w:hint="eastAsia"/>
+          <w:noProof/>
+          <w:lang w:val="x-none"/>
+        </w:rPr>
+        <w:t>⑶</w:t>
+      </w:r>
+      <w:r>
+        <w:rPr>
+          <w:rFonts w:cs="Arial"/>
+          <w:lang w:val="x-none"/>
+        </w:rPr>
+        <w:fldChar w:fldCharType="end"/>
+      </w:r>
+      <w:r>
+        <w:rPr>
+          <w:rFonts w:cs="Arial" w:hint="eastAsia"/>
+          <w:lang w:val="x-none"/>
+        </w:rPr>
+        <w:t xml:space="preserve"> J24</w:t>
+      </w:r>
     </w:p>
     <w:p>
       <w:pPr>
-        <w:ind w:firstLine="420"/>
-      </w:pPr>
-      <w:r>
-        <w:rPr>
-          <w:rFonts w:hint="eastAsia"/>
-          <w:lang w:val="x-none"/>
-        </w:rPr>
-        <w:t>MYD-JA5D4X</w:t>
-      </w:r>
-      <w:r>
-        <w:rPr>
-          <w:rFonts w:hint="eastAsia"/>
-          <w:lang w:val="x-none"/>
-        </w:rPr>
-        <w:t>的</w:t>
-      </w:r>
-      <w:r>
-        <w:rPr>
-          <w:rFonts w:hint="eastAsia"/>
-          <w:lang w:val="x-none"/>
-        </w:rPr>
-        <w:t>TF Card</w:t>
-      </w:r>
-      <w:r>
-        <w:rPr>
-          <w:rFonts w:hint="eastAsia"/>
-          <w:lang w:val="x-none"/>
-        </w:rPr>
-        <w:t>与</w:t>
-      </w:r>
-      <w:r>
-        <w:rPr>
-          <w:rFonts w:hint="eastAsia"/>
-          <w:lang w:val="x-none"/>
-        </w:rPr>
-        <w:t>ATSAMA5D4X</w:t>
-      </w:r>
-      <w:r>
-        <w:rPr>
-          <w:rFonts w:hint="eastAsia"/>
-          <w:lang w:val="x-none"/>
-        </w:rPr>
-        <w:t>的</w:t>
-      </w:r>
-      <w:r>
-        <w:rPr>
-          <w:rFonts w:hint="eastAsia"/>
-          <w:lang w:val="x-none"/>
-        </w:rPr>
-        <w:t>MCI1</w:t>
-      </w:r>
-      <w:r>
-        <w:rPr>
-          <w:rFonts w:hint="eastAsia"/>
-          <w:lang w:val="x-none"/>
-        </w:rPr>
-        <w:t>接口相连，连接到底板的</w:t>
-      </w:r>
-      <w:r>
-        <w:rPr>
-          <w:rFonts w:hint="eastAsia"/>
-          <w:lang w:val="x-none"/>
-        </w:rPr>
-        <w:t>J5</w:t>
-      </w:r>
-      <w:r>
-        <w:rPr>
-          <w:rFonts w:hint="eastAsia"/>
-          <w:lang w:val="x-none"/>
-        </w:rPr>
-        <w:t>。</w:t>
-      </w:r>
-    </w:p>
-    <w:p>
-      <w:pPr>
         <w:keepNext/>
         <w:jc w:val="center"/>
       </w:pPr>
@@ -10886,10 +11920,10 @@
         </w:rPr>
         <w:lastRenderedPageBreak/>
         <w:drawing>
-          <wp:inline distT="0" distB="0" distL="0" distR="0" wp14:anchorId="64942895" wp14:editId="22E5BBE4">
-            <wp:extent cx="2667000" cy="1704975"/>
-            <wp:effectExtent l="0" t="0" r="0" b="9525"/>
-            <wp:docPr id="15" name="图片 15"/>
+          <wp:inline distT="0" distB="0" distL="0" distR="0" wp14:anchorId="57FEF034" wp14:editId="6A51D999">
+            <wp:extent cx="2724150" cy="2286000"/>
+            <wp:effectExtent l="0" t="0" r="0" b="0"/>
+            <wp:docPr id="29" name="图片 29"/>
             <wp:cNvGraphicFramePr>
               <a:graphicFrameLocks xmlns:a="http://schemas.openxmlformats.org/drawingml/2006/main" noChangeAspect="1"/>
             </wp:cNvGraphicFramePr>
@@ -10909,7 +11943,7 @@
                   <pic:spPr>
                     <a:xfrm>
                       <a:off x="0" y="0"/>
-                      <a:ext cx="2667000" cy="1704975"/>
+                      <a:ext cx="2724150" cy="2286000"/>
                     </a:xfrm>
                     <a:prstGeom prst="rect">
                       <a:avLst/>
@@ -11002,929 +12036,6 @@
         <w:rPr>
           <w:noProof/>
         </w:rPr>
-        <w:t>10</w:t>
-      </w:r>
-      <w:r>
-        <w:fldChar w:fldCharType="end"/>
-      </w:r>
-    </w:p>
-    <w:p>
-      <w:pPr>
-        <w:pStyle w:val="3"/>
-      </w:pPr>
-      <w:r>
-        <w:rPr>
-          <w:rFonts w:hint="eastAsia"/>
-        </w:rPr>
-        <w:t>JTAG</w:t>
-      </w:r>
-      <w:r>
-        <w:rPr>
-          <w:rFonts w:hint="eastAsia"/>
-        </w:rPr>
-        <w:t>接口</w:t>
-      </w:r>
-    </w:p>
-    <w:p>
-      <w:pPr>
-        <w:ind w:firstLine="420"/>
-      </w:pPr>
-      <w:r>
-        <w:rPr>
-          <w:rFonts w:hint="eastAsia"/>
-        </w:rPr>
-        <w:t>MYD-JA5D4X</w:t>
-      </w:r>
-      <w:r>
-        <w:rPr>
-          <w:rFonts w:hint="eastAsia"/>
-        </w:rPr>
-        <w:t>将</w:t>
-      </w:r>
-      <w:r>
-        <w:rPr>
-          <w:rFonts w:hint="eastAsia"/>
-        </w:rPr>
-        <w:t>ICE</w:t>
-      </w:r>
-      <w:r>
-        <w:rPr>
-          <w:rFonts w:hint="eastAsia"/>
-        </w:rPr>
-        <w:t>接口通过</w:t>
-      </w:r>
-      <w:r>
-        <w:rPr>
-          <w:rFonts w:hint="eastAsia"/>
-        </w:rPr>
-        <w:t>20PIN JTAG</w:t>
-      </w:r>
-      <w:r>
-        <w:rPr>
-          <w:rFonts w:hint="eastAsia"/>
-        </w:rPr>
-        <w:t>连接到</w:t>
-      </w:r>
-      <w:r>
-        <w:rPr>
-          <w:rFonts w:hint="eastAsia"/>
-        </w:rPr>
-        <w:t>J16</w:t>
-      </w:r>
-      <w:r>
-        <w:rPr>
-          <w:rFonts w:hint="eastAsia"/>
-        </w:rPr>
-        <w:t>。</w:t>
-      </w:r>
-    </w:p>
-    <w:p>
-      <w:pPr>
-        <w:keepNext/>
-        <w:jc w:val="center"/>
-      </w:pPr>
-      <w:r>
-        <w:rPr>
-          <w:noProof/>
-        </w:rPr>
-        <w:drawing>
-          <wp:inline distT="0" distB="0" distL="0" distR="0" wp14:anchorId="12CEE059" wp14:editId="25817B45">
-            <wp:extent cx="2800350" cy="2257425"/>
-            <wp:effectExtent l="0" t="0" r="0" b="9525"/>
-            <wp:docPr id="24" name="图片 24"/>
-            <wp:cNvGraphicFramePr>
-              <a:graphicFrameLocks xmlns:a="http://schemas.openxmlformats.org/drawingml/2006/main" noChangeAspect="1"/>
-            </wp:cNvGraphicFramePr>
-            <a:graphic xmlns:a="http://schemas.openxmlformats.org/drawingml/2006/main">
-              <a:graphicData uri="http://schemas.openxmlformats.org/drawingml/2006/picture">
-                <pic:pic xmlns:pic="http://schemas.openxmlformats.org/drawingml/2006/picture">
-                  <pic:nvPicPr>
-                    <pic:cNvPr id="0" name=""/>
-                    <pic:cNvPicPr/>
-                  </pic:nvPicPr>
-                  <pic:blipFill>
-                    <a:blip r:embed="rId30"/>
-                    <a:stretch>
-                      <a:fillRect/>
-                    </a:stretch>
-                  </pic:blipFill>
-                  <pic:spPr>
-                    <a:xfrm>
-                      <a:off x="0" y="0"/>
-                      <a:ext cx="2800350" cy="2257425"/>
-                    </a:xfrm>
-                    <a:prstGeom prst="rect">
-                      <a:avLst/>
-                    </a:prstGeom>
-                  </pic:spPr>
-                </pic:pic>
-              </a:graphicData>
-            </a:graphic>
-          </wp:inline>
-        </w:drawing>
-      </w:r>
-    </w:p>
-    <w:p>
-      <w:pPr>
-        <w:pStyle w:val="a9"/>
-      </w:pPr>
-      <w:r>
-        <w:rPr>
-          <w:rFonts w:hint="eastAsia"/>
-        </w:rPr>
-        <w:t>图</w:t>
-      </w:r>
-      <w:r>
-        <w:rPr>
-          <w:rFonts w:hint="eastAsia"/>
-        </w:rPr>
-        <w:t xml:space="preserve"> </w:t>
-      </w:r>
-      <w:r>
-        <w:fldChar w:fldCharType="begin"/>
-      </w:r>
-      <w:r>
-        <w:instrText xml:space="preserve"> </w:instrText>
-      </w:r>
-      <w:r>
-        <w:rPr>
-          <w:rFonts w:hint="eastAsia"/>
-        </w:rPr>
-        <w:instrText>STYLEREF 1 \s</w:instrText>
-      </w:r>
-      <w:r>
-        <w:instrText xml:space="preserve"> </w:instrText>
-      </w:r>
-      <w:r>
-        <w:fldChar w:fldCharType="separate"/>
-      </w:r>
-      <w:r>
-        <w:rPr>
-          <w:noProof/>
-        </w:rPr>
-        <w:t>3</w:t>
-      </w:r>
-      <w:r>
-        <w:fldChar w:fldCharType="end"/>
-      </w:r>
-      <w:r>
-        <w:noBreakHyphen/>
-      </w:r>
-      <w:r>
-        <w:fldChar w:fldCharType="begin"/>
-      </w:r>
-      <w:r>
-        <w:instrText xml:space="preserve"> </w:instrText>
-      </w:r>
-      <w:r>
-        <w:rPr>
-          <w:rFonts w:hint="eastAsia"/>
-        </w:rPr>
-        <w:instrText xml:space="preserve">SEQ </w:instrText>
-      </w:r>
-      <w:r>
-        <w:rPr>
-          <w:rFonts w:hint="eastAsia"/>
-        </w:rPr>
-        <w:instrText>图</w:instrText>
-      </w:r>
-      <w:r>
-        <w:rPr>
-          <w:rFonts w:hint="eastAsia"/>
-        </w:rPr>
-        <w:instrText xml:space="preserve"> \* ARABIC \s 1</w:instrText>
-      </w:r>
-      <w:r>
-        <w:instrText xml:space="preserve"> </w:instrText>
-      </w:r>
-      <w:r>
-        <w:fldChar w:fldCharType="separate"/>
-      </w:r>
-      <w:r>
-        <w:rPr>
-          <w:noProof/>
-        </w:rPr>
-        <w:t>11</w:t>
-      </w:r>
-      <w:r>
-        <w:fldChar w:fldCharType="end"/>
-      </w:r>
-    </w:p>
-    <w:p>
-      <w:pPr>
-        <w:pStyle w:val="3"/>
-      </w:pPr>
-      <w:bookmarkStart w:id="34" w:name="_Toc420594153"/>
-      <w:r>
-        <w:t>扩展接口</w:t>
-      </w:r>
-      <w:bookmarkEnd w:id="34"/>
-    </w:p>
-    <w:p>
-      <w:pPr>
-        <w:ind w:firstLine="420"/>
-        <w:rPr>
-          <w:lang w:val="x-none"/>
-        </w:rPr>
-      </w:pPr>
-      <w:r>
-        <w:rPr>
-          <w:rFonts w:cs="Arial" w:hint="eastAsia"/>
-          <w:lang w:val="x-none"/>
-        </w:rPr>
-        <w:t>MYD-JA5D4X</w:t>
-      </w:r>
-      <w:r>
-        <w:rPr>
-          <w:rFonts w:cs="Arial" w:hint="eastAsia"/>
-          <w:lang w:val="x-none"/>
-        </w:rPr>
-        <w:t>将主要接口引出到拓展接口，以便使用，主要有</w:t>
-      </w:r>
-      <w:r>
-        <w:rPr>
-          <w:rFonts w:cs="Arial" w:hint="eastAsia"/>
-          <w:lang w:val="x-none"/>
-        </w:rPr>
-        <w:t>J21</w:t>
-      </w:r>
-      <w:r>
-        <w:rPr>
-          <w:rFonts w:cs="Arial" w:hint="eastAsia"/>
-          <w:lang w:val="x-none"/>
-        </w:rPr>
-        <w:t>、</w:t>
-      </w:r>
-      <w:r>
-        <w:rPr>
-          <w:rFonts w:cs="Arial" w:hint="eastAsia"/>
-          <w:lang w:val="x-none"/>
-        </w:rPr>
-        <w:t>J</w:t>
-      </w:r>
-      <w:r>
-        <w:rPr>
-          <w:rFonts w:cs="Arial" w:hint="eastAsia"/>
-          <w:lang w:val="x-none"/>
-        </w:rPr>
-        <w:t>22</w:t>
-      </w:r>
-      <w:r>
-        <w:rPr>
-          <w:rFonts w:cs="Arial" w:hint="eastAsia"/>
-          <w:lang w:val="x-none"/>
-        </w:rPr>
-        <w:t>和</w:t>
-      </w:r>
-      <w:r>
-        <w:rPr>
-          <w:rFonts w:cs="Arial" w:hint="eastAsia"/>
-          <w:lang w:val="x-none"/>
-        </w:rPr>
-        <w:t>J24</w:t>
-      </w:r>
-      <w:r>
-        <w:rPr>
-          <w:rFonts w:cs="Arial" w:hint="eastAsia"/>
-          <w:lang w:val="x-none"/>
-        </w:rPr>
-        <w:t>。</w:t>
-      </w:r>
-    </w:p>
-    <w:p>
-      <w:pPr>
-        <w:ind w:firstLineChars="200" w:firstLine="420"/>
-        <w:rPr>
-          <w:rFonts w:cs="Arial"/>
-          <w:lang w:val="x-none"/>
-        </w:rPr>
-      </w:pPr>
-      <w:r>
-        <w:rPr>
-          <w:rFonts w:cs="Arial"/>
-          <w:lang w:val="x-none"/>
-        </w:rPr>
-        <w:fldChar w:fldCharType="begin"/>
-      </w:r>
-      <w:r>
-        <w:rPr>
-          <w:rFonts w:cs="Arial"/>
-          <w:lang w:val="x-none"/>
-        </w:rPr>
-        <w:instrText xml:space="preserve"> </w:instrText>
-      </w:r>
-      <w:r>
-        <w:rPr>
-          <w:rFonts w:cs="Arial" w:hint="eastAsia"/>
-          <w:lang w:val="x-none"/>
-        </w:rPr>
-        <w:instrText>= 1 \* GB2</w:instrText>
-      </w:r>
-      <w:r>
-        <w:rPr>
-          <w:rFonts w:cs="Arial"/>
-          <w:lang w:val="x-none"/>
-        </w:rPr>
-        <w:instrText xml:space="preserve"> </w:instrText>
-      </w:r>
-      <w:r>
-        <w:rPr>
-          <w:rFonts w:cs="Arial"/>
-          <w:lang w:val="x-none"/>
-        </w:rPr>
-        <w:fldChar w:fldCharType="separate"/>
-      </w:r>
-      <w:r>
-        <w:rPr>
-          <w:rFonts w:cs="Arial" w:hint="eastAsia"/>
-          <w:noProof/>
-          <w:lang w:val="x-none"/>
-        </w:rPr>
-        <w:t>⑴</w:t>
-      </w:r>
-      <w:r>
-        <w:rPr>
-          <w:rFonts w:cs="Arial"/>
-          <w:lang w:val="x-none"/>
-        </w:rPr>
-        <w:fldChar w:fldCharType="end"/>
-      </w:r>
-      <w:r>
-        <w:rPr>
-          <w:rFonts w:cs="Arial" w:hint="eastAsia"/>
-          <w:lang w:val="x-none"/>
-        </w:rPr>
-        <w:t xml:space="preserve"> </w:t>
-      </w:r>
-      <w:r>
-        <w:rPr>
-          <w:rFonts w:cs="Arial"/>
-          <w:lang w:val="x-none"/>
-        </w:rPr>
-        <w:t>J</w:t>
-      </w:r>
-      <w:r>
-        <w:rPr>
-          <w:rFonts w:cs="Arial" w:hint="eastAsia"/>
-          <w:lang w:val="x-none"/>
-        </w:rPr>
-        <w:t>21</w:t>
-      </w:r>
-    </w:p>
-    <w:p>
-      <w:pPr>
-        <w:keepNext/>
-        <w:jc w:val="center"/>
-      </w:pPr>
-      <w:r>
-        <w:rPr>
-          <w:noProof/>
-        </w:rPr>
-        <w:lastRenderedPageBreak/>
-        <w:drawing>
-          <wp:inline distT="0" distB="0" distL="0" distR="0" wp14:anchorId="361A2061" wp14:editId="2358EF39">
-            <wp:extent cx="2457450" cy="2228850"/>
-            <wp:effectExtent l="0" t="0" r="0" b="0"/>
-            <wp:docPr id="21" name="图片 21"/>
-            <wp:cNvGraphicFramePr>
-              <a:graphicFrameLocks xmlns:a="http://schemas.openxmlformats.org/drawingml/2006/main" noChangeAspect="1"/>
-            </wp:cNvGraphicFramePr>
-            <a:graphic xmlns:a="http://schemas.openxmlformats.org/drawingml/2006/main">
-              <a:graphicData uri="http://schemas.openxmlformats.org/drawingml/2006/picture">
-                <pic:pic xmlns:pic="http://schemas.openxmlformats.org/drawingml/2006/picture">
-                  <pic:nvPicPr>
-                    <pic:cNvPr id="0" name=""/>
-                    <pic:cNvPicPr/>
-                  </pic:nvPicPr>
-                  <pic:blipFill>
-                    <a:blip r:embed="rId31"/>
-                    <a:stretch>
-                      <a:fillRect/>
-                    </a:stretch>
-                  </pic:blipFill>
-                  <pic:spPr>
-                    <a:xfrm>
-                      <a:off x="0" y="0"/>
-                      <a:ext cx="2457450" cy="2228850"/>
-                    </a:xfrm>
-                    <a:prstGeom prst="rect">
-                      <a:avLst/>
-                    </a:prstGeom>
-                  </pic:spPr>
-                </pic:pic>
-              </a:graphicData>
-            </a:graphic>
-          </wp:inline>
-        </w:drawing>
-      </w:r>
-    </w:p>
-    <w:p>
-      <w:pPr>
-        <w:pStyle w:val="a9"/>
-      </w:pPr>
-      <w:r>
-        <w:rPr>
-          <w:rFonts w:hint="eastAsia"/>
-        </w:rPr>
-        <w:t>图</w:t>
-      </w:r>
-      <w:r>
-        <w:rPr>
-          <w:rFonts w:hint="eastAsia"/>
-        </w:rPr>
-        <w:t xml:space="preserve"> </w:t>
-      </w:r>
-      <w:r>
-        <w:fldChar w:fldCharType="begin"/>
-      </w:r>
-      <w:r>
-        <w:instrText xml:space="preserve"> </w:instrText>
-      </w:r>
-      <w:r>
-        <w:rPr>
-          <w:rFonts w:hint="eastAsia"/>
-        </w:rPr>
-        <w:instrText>STYLEREF 1 \s</w:instrText>
-      </w:r>
-      <w:r>
-        <w:instrText xml:space="preserve"> </w:instrText>
-      </w:r>
-      <w:r>
-        <w:fldChar w:fldCharType="separate"/>
-      </w:r>
-      <w:r>
-        <w:rPr>
-          <w:noProof/>
-        </w:rPr>
-        <w:t>3</w:t>
-      </w:r>
-      <w:r>
-        <w:fldChar w:fldCharType="end"/>
-      </w:r>
-      <w:r>
-        <w:noBreakHyphen/>
-      </w:r>
-      <w:r>
-        <w:fldChar w:fldCharType="begin"/>
-      </w:r>
-      <w:r>
-        <w:instrText xml:space="preserve"> </w:instrText>
-      </w:r>
-      <w:r>
-        <w:rPr>
-          <w:rFonts w:hint="eastAsia"/>
-        </w:rPr>
-        <w:instrText xml:space="preserve">SEQ </w:instrText>
-      </w:r>
-      <w:r>
-        <w:rPr>
-          <w:rFonts w:hint="eastAsia"/>
-        </w:rPr>
-        <w:instrText>图</w:instrText>
-      </w:r>
-      <w:r>
-        <w:rPr>
-          <w:rFonts w:hint="eastAsia"/>
-        </w:rPr>
-        <w:instrText xml:space="preserve"> \* ARABIC \s 1</w:instrText>
-      </w:r>
-      <w:r>
-        <w:instrText xml:space="preserve"> </w:instrText>
-      </w:r>
-      <w:r>
-        <w:fldChar w:fldCharType="separate"/>
-      </w:r>
-      <w:r>
-        <w:rPr>
-          <w:noProof/>
-        </w:rPr>
-        <w:t>12</w:t>
-      </w:r>
-      <w:r>
-        <w:fldChar w:fldCharType="end"/>
-      </w:r>
-      <w:r>
-        <w:rPr>
-          <w:rFonts w:hint="eastAsia"/>
-        </w:rPr>
-        <w:t xml:space="preserve"> J21</w:t>
-      </w:r>
-    </w:p>
-    <w:p>
-      <w:pPr>
-        <w:ind w:firstLineChars="200" w:firstLine="420"/>
-        <w:rPr>
-          <w:rFonts w:cs="Arial"/>
-          <w:lang w:val="x-none"/>
-        </w:rPr>
-      </w:pPr>
-      <w:r>
-        <w:rPr>
-          <w:rFonts w:cs="Arial"/>
-          <w:lang w:val="x-none"/>
-        </w:rPr>
-        <w:fldChar w:fldCharType="begin"/>
-      </w:r>
-      <w:r>
-        <w:rPr>
-          <w:rFonts w:cs="Arial"/>
-          <w:lang w:val="x-none"/>
-        </w:rPr>
-        <w:instrText xml:space="preserve"> </w:instrText>
-      </w:r>
-      <w:r>
-        <w:rPr>
-          <w:rFonts w:cs="Arial" w:hint="eastAsia"/>
-          <w:lang w:val="x-none"/>
-        </w:rPr>
-        <w:instrText>= 2 \* GB2</w:instrText>
-      </w:r>
-      <w:r>
-        <w:rPr>
-          <w:rFonts w:cs="Arial"/>
-          <w:lang w:val="x-none"/>
-        </w:rPr>
-        <w:instrText xml:space="preserve"> </w:instrText>
-      </w:r>
-      <w:r>
-        <w:rPr>
-          <w:rFonts w:cs="Arial"/>
-          <w:lang w:val="x-none"/>
-        </w:rPr>
-        <w:fldChar w:fldCharType="separate"/>
-      </w:r>
-      <w:r>
-        <w:rPr>
-          <w:rFonts w:cs="Arial" w:hint="eastAsia"/>
-          <w:noProof/>
-          <w:lang w:val="x-none"/>
-        </w:rPr>
-        <w:t>⑵</w:t>
-      </w:r>
-      <w:r>
-        <w:rPr>
-          <w:rFonts w:cs="Arial"/>
-          <w:lang w:val="x-none"/>
-        </w:rPr>
-        <w:fldChar w:fldCharType="end"/>
-      </w:r>
-      <w:r>
-        <w:rPr>
-          <w:rFonts w:cs="Arial"/>
-          <w:lang w:val="x-none"/>
-        </w:rPr>
-        <w:t xml:space="preserve"> </w:t>
-      </w:r>
-      <w:r>
-        <w:rPr>
-          <w:rFonts w:cs="Arial"/>
-          <w:lang w:val="x-none"/>
-        </w:rPr>
-        <w:t>J</w:t>
-      </w:r>
-      <w:r>
-        <w:rPr>
-          <w:rFonts w:cs="Arial" w:hint="eastAsia"/>
-          <w:lang w:val="x-none"/>
-        </w:rPr>
-        <w:t>22</w:t>
-      </w:r>
-    </w:p>
-    <w:p>
-      <w:pPr>
-        <w:keepNext/>
-        <w:jc w:val="center"/>
-      </w:pPr>
-      <w:r>
-        <w:rPr>
-          <w:noProof/>
-        </w:rPr>
-        <w:drawing>
-          <wp:inline distT="0" distB="0" distL="0" distR="0" wp14:anchorId="25DE2A36" wp14:editId="57061E8D">
-            <wp:extent cx="2828925" cy="3200400"/>
-            <wp:effectExtent l="0" t="0" r="9525" b="0"/>
-            <wp:docPr id="22" name="图片 22"/>
-            <wp:cNvGraphicFramePr>
-              <a:graphicFrameLocks xmlns:a="http://schemas.openxmlformats.org/drawingml/2006/main" noChangeAspect="1"/>
-            </wp:cNvGraphicFramePr>
-            <a:graphic xmlns:a="http://schemas.openxmlformats.org/drawingml/2006/main">
-              <a:graphicData uri="http://schemas.openxmlformats.org/drawingml/2006/picture">
-                <pic:pic xmlns:pic="http://schemas.openxmlformats.org/drawingml/2006/picture">
-                  <pic:nvPicPr>
-                    <pic:cNvPr id="0" name=""/>
-                    <pic:cNvPicPr/>
-                  </pic:nvPicPr>
-                  <pic:blipFill>
-                    <a:blip r:embed="rId32"/>
-                    <a:stretch>
-                      <a:fillRect/>
-                    </a:stretch>
-                  </pic:blipFill>
-                  <pic:spPr>
-                    <a:xfrm>
-                      <a:off x="0" y="0"/>
-                      <a:ext cx="2828925" cy="3200400"/>
-                    </a:xfrm>
-                    <a:prstGeom prst="rect">
-                      <a:avLst/>
-                    </a:prstGeom>
-                  </pic:spPr>
-                </pic:pic>
-              </a:graphicData>
-            </a:graphic>
-          </wp:inline>
-        </w:drawing>
-      </w:r>
-    </w:p>
-    <w:p>
-      <w:pPr>
-        <w:pStyle w:val="a9"/>
-        <w:rPr>
-          <w:rFonts w:cs="Arial"/>
-          <w:lang w:val="x-none"/>
-        </w:rPr>
-      </w:pPr>
-      <w:r>
-        <w:rPr>
-          <w:rFonts w:hint="eastAsia"/>
-        </w:rPr>
-        <w:t>图</w:t>
-      </w:r>
-      <w:r>
-        <w:rPr>
-          <w:rFonts w:hint="eastAsia"/>
-        </w:rPr>
-        <w:t xml:space="preserve"> </w:t>
-      </w:r>
-      <w:r>
-        <w:fldChar w:fldCharType="begin"/>
-      </w:r>
-      <w:r>
-        <w:instrText xml:space="preserve"> </w:instrText>
-      </w:r>
-      <w:r>
-        <w:rPr>
-          <w:rFonts w:hint="eastAsia"/>
-        </w:rPr>
-        <w:instrText>STYLEREF 1 \s</w:instrText>
-      </w:r>
-      <w:r>
-        <w:instrText xml:space="preserve"> </w:instrText>
-      </w:r>
-      <w:r>
-        <w:fldChar w:fldCharType="separate"/>
-      </w:r>
-      <w:r>
-        <w:rPr>
-          <w:noProof/>
-        </w:rPr>
-        <w:t>3</w:t>
-      </w:r>
-      <w:r>
-        <w:fldChar w:fldCharType="end"/>
-      </w:r>
-      <w:r>
-        <w:noBreakHyphen/>
-      </w:r>
-      <w:r>
-        <w:fldChar w:fldCharType="begin"/>
-      </w:r>
-      <w:r>
-        <w:instrText xml:space="preserve"> </w:instrText>
-      </w:r>
-      <w:r>
-        <w:rPr>
-          <w:rFonts w:hint="eastAsia"/>
-        </w:rPr>
-        <w:instrText xml:space="preserve">SEQ </w:instrText>
-      </w:r>
-      <w:r>
-        <w:rPr>
-          <w:rFonts w:hint="eastAsia"/>
-        </w:rPr>
-        <w:instrText>图</w:instrText>
-      </w:r>
-      <w:r>
-        <w:rPr>
-          <w:rFonts w:hint="eastAsia"/>
-        </w:rPr>
-        <w:instrText xml:space="preserve"> \* ARABIC \s 1</w:instrText>
-      </w:r>
-      <w:r>
-        <w:instrText xml:space="preserve"> </w:instrText>
-      </w:r>
-      <w:r>
-        <w:fldChar w:fldCharType="separate"/>
-      </w:r>
-      <w:r>
-        <w:rPr>
-          <w:noProof/>
-        </w:rPr>
-        <w:t>13</w:t>
-      </w:r>
-      <w:r>
-        <w:fldChar w:fldCharType="end"/>
-      </w:r>
-      <w:r>
-        <w:rPr>
-          <w:rFonts w:hint="eastAsia"/>
-        </w:rPr>
-        <w:t xml:space="preserve"> J22</w:t>
-      </w:r>
-    </w:p>
-    <w:p>
-      <w:pPr>
-        <w:ind w:firstLine="420"/>
-        <w:rPr>
-          <w:rFonts w:cs="Arial"/>
-          <w:lang w:val="x-none"/>
-        </w:rPr>
-      </w:pPr>
-      <w:r>
-        <w:rPr>
-          <w:rFonts w:cs="Arial"/>
-          <w:lang w:val="x-none"/>
-        </w:rPr>
-        <w:fldChar w:fldCharType="begin"/>
-      </w:r>
-      <w:r>
-        <w:rPr>
-          <w:rFonts w:cs="Arial"/>
-          <w:lang w:val="x-none"/>
-        </w:rPr>
-        <w:instrText xml:space="preserve"> </w:instrText>
-      </w:r>
-      <w:r>
-        <w:rPr>
-          <w:rFonts w:cs="Arial" w:hint="eastAsia"/>
-          <w:lang w:val="x-none"/>
-        </w:rPr>
-        <w:instrText>= 3 \* GB2</w:instrText>
-      </w:r>
-      <w:r>
-        <w:rPr>
-          <w:rFonts w:cs="Arial"/>
-          <w:lang w:val="x-none"/>
-        </w:rPr>
-        <w:instrText xml:space="preserve"> </w:instrText>
-      </w:r>
-      <w:r>
-        <w:rPr>
-          <w:rFonts w:cs="Arial"/>
-          <w:lang w:val="x-none"/>
-        </w:rPr>
-        <w:fldChar w:fldCharType="separate"/>
-      </w:r>
-      <w:r>
-        <w:rPr>
-          <w:rFonts w:cs="Arial" w:hint="eastAsia"/>
-          <w:noProof/>
-          <w:lang w:val="x-none"/>
-        </w:rPr>
-        <w:t>⑶</w:t>
-      </w:r>
-      <w:r>
-        <w:rPr>
-          <w:rFonts w:cs="Arial"/>
-          <w:lang w:val="x-none"/>
-        </w:rPr>
-        <w:fldChar w:fldCharType="end"/>
-      </w:r>
-      <w:r>
-        <w:rPr>
-          <w:rFonts w:cs="Arial" w:hint="eastAsia"/>
-          <w:lang w:val="x-none"/>
-        </w:rPr>
-        <w:t xml:space="preserve"> J24</w:t>
-      </w:r>
-    </w:p>
-    <w:p>
-      <w:pPr>
-        <w:keepNext/>
-        <w:jc w:val="center"/>
-      </w:pPr>
-      <w:r>
-        <w:rPr>
-          <w:noProof/>
-        </w:rPr>
-        <w:lastRenderedPageBreak/>
-        <w:drawing>
-          <wp:inline distT="0" distB="0" distL="0" distR="0" wp14:anchorId="20CEE543" wp14:editId="3C3DED3E">
-            <wp:extent cx="2771775" cy="2247900"/>
-            <wp:effectExtent l="0" t="0" r="9525" b="0"/>
-            <wp:docPr id="23" name="图片 23"/>
-            <wp:cNvGraphicFramePr>
-              <a:graphicFrameLocks xmlns:a="http://schemas.openxmlformats.org/drawingml/2006/main" noChangeAspect="1"/>
-            </wp:cNvGraphicFramePr>
-            <a:graphic xmlns:a="http://schemas.openxmlformats.org/drawingml/2006/main">
-              <a:graphicData uri="http://schemas.openxmlformats.org/drawingml/2006/picture">
-                <pic:pic xmlns:pic="http://schemas.openxmlformats.org/drawingml/2006/picture">
-                  <pic:nvPicPr>
-                    <pic:cNvPr id="0" name=""/>
-                    <pic:cNvPicPr/>
-                  </pic:nvPicPr>
-                  <pic:blipFill>
-                    <a:blip r:embed="rId33"/>
-                    <a:stretch>
-                      <a:fillRect/>
-                    </a:stretch>
-                  </pic:blipFill>
-                  <pic:spPr>
-                    <a:xfrm>
-                      <a:off x="0" y="0"/>
-                      <a:ext cx="2771775" cy="2247900"/>
-                    </a:xfrm>
-                    <a:prstGeom prst="rect">
-                      <a:avLst/>
-                    </a:prstGeom>
-                  </pic:spPr>
-                </pic:pic>
-              </a:graphicData>
-            </a:graphic>
-          </wp:inline>
-        </w:drawing>
-      </w:r>
-    </w:p>
-    <w:p>
-      <w:pPr>
-        <w:pStyle w:val="a9"/>
-      </w:pPr>
-      <w:r>
-        <w:rPr>
-          <w:rFonts w:hint="eastAsia"/>
-        </w:rPr>
-        <w:t>图</w:t>
-      </w:r>
-      <w:r>
-        <w:rPr>
-          <w:rFonts w:hint="eastAsia"/>
-        </w:rPr>
-        <w:t xml:space="preserve"> </w:t>
-      </w:r>
-      <w:r>
-        <w:fldChar w:fldCharType="begin"/>
-      </w:r>
-      <w:r>
-        <w:instrText xml:space="preserve"> </w:instrText>
-      </w:r>
-      <w:r>
-        <w:rPr>
-          <w:rFonts w:hint="eastAsia"/>
-        </w:rPr>
-        <w:instrText>STYLEREF 1 \s</w:instrText>
-      </w:r>
-      <w:r>
-        <w:instrText xml:space="preserve"> </w:instrText>
-      </w:r>
-      <w:r>
-        <w:fldChar w:fldCharType="separate"/>
-      </w:r>
-      <w:r>
-        <w:rPr>
-          <w:noProof/>
-        </w:rPr>
-        <w:t>3</w:t>
-      </w:r>
-      <w:r>
-        <w:fldChar w:fldCharType="end"/>
-      </w:r>
-      <w:r>
-        <w:noBreakHyphen/>
-      </w:r>
-      <w:r>
-        <w:fldChar w:fldCharType="begin"/>
-      </w:r>
-      <w:r>
-        <w:instrText xml:space="preserve"> </w:instrText>
-      </w:r>
-      <w:r>
-        <w:rPr>
-          <w:rFonts w:hint="eastAsia"/>
-        </w:rPr>
-        <w:instrText xml:space="preserve">SEQ </w:instrText>
-      </w:r>
-      <w:r>
-        <w:rPr>
-          <w:rFonts w:hint="eastAsia"/>
-        </w:rPr>
-        <w:instrText>图</w:instrText>
-      </w:r>
-      <w:r>
-        <w:rPr>
-          <w:rFonts w:hint="eastAsia"/>
-        </w:rPr>
-        <w:instrText xml:space="preserve"> \* ARABIC \s 1</w:instrText>
-      </w:r>
-      <w:r>
-        <w:instrText xml:space="preserve"> </w:instrText>
-      </w:r>
-      <w:r>
-        <w:fldChar w:fldCharType="separate"/>
-      </w:r>
-      <w:r>
-        <w:rPr>
-          <w:noProof/>
-        </w:rPr>
         <w:t>14</w:t>
       </w:r>
       <w:r>
@@ -11951,8 +12062,8 @@
       <w:pPr>
         <w:pStyle w:val="1"/>
       </w:pPr>
-      <w:bookmarkStart w:id="35" w:name="_Toc398119594"/>
-      <w:bookmarkStart w:id="36" w:name="_Toc420594154"/>
+      <w:bookmarkStart w:id="36" w:name="_Toc398119594"/>
+      <w:bookmarkStart w:id="37" w:name="_Toc421638325"/>
       <w:r>
         <w:rPr>
           <w:rFonts w:cs="Arial"/>
@@ -11960,15 +12071,15 @@
         <w:lastRenderedPageBreak/>
         <w:t>软件资源介绍</w:t>
       </w:r>
-      <w:bookmarkEnd w:id="35"/>
       <w:bookmarkEnd w:id="36"/>
+      <w:bookmarkEnd w:id="37"/>
     </w:p>
     <w:p>
       <w:pPr>
         <w:pStyle w:val="2"/>
       </w:pPr>
-      <w:bookmarkStart w:id="37" w:name="_Toc398119595"/>
-      <w:bookmarkStart w:id="38" w:name="_Toc420594155"/>
+      <w:bookmarkStart w:id="38" w:name="_Toc398119595"/>
+      <w:bookmarkStart w:id="39" w:name="_Toc421638326"/>
       <w:r>
         <w:rPr>
           <w:rFonts w:hint="eastAsia"/>
@@ -11990,8 +12101,8 @@
         </w:rPr>
         <w:t>软件资源</w:t>
       </w:r>
-      <w:bookmarkEnd w:id="37"/>
       <w:bookmarkEnd w:id="38"/>
+      <w:bookmarkEnd w:id="39"/>
     </w:p>
     <w:tbl>
       <w:tblPr>
@@ -12096,7 +12207,7 @@
         </w:tc>
         <w:tc>
           <w:tcPr>
-            <w:tcW w:w="591" w:type="pct"/>
+            <w:tcW w:w="590" w:type="pct"/>
             <w:shd w:val="clear" w:color="auto" w:fill="8DB3E2" w:themeFill="text2" w:themeFillTint="66"/>
             <w:noWrap/>
             <w:vAlign w:val="bottom"/>
@@ -12395,7 +12506,7 @@
         </w:tc>
         <w:tc>
           <w:tcPr>
-            <w:tcW w:w="591" w:type="pct"/>
+            <w:tcW w:w="590" w:type="pct"/>
             <w:vMerge w:val="restart"/>
             <w:shd w:val="clear" w:color="auto" w:fill="auto"/>
             <w:noWrap/>
@@ -12412,11 +12523,11 @@
             </w:pPr>
             <w:r>
               <w:rPr>
-                <w:rFonts w:cs="Arial"/>
-                <w:color w:val="000000"/>
-                <w:szCs w:val="21"/>
-              </w:rPr>
-              <w:t>YES</w:t>
+                <w:rFonts w:cs="Arial" w:hint="eastAsia"/>
+                <w:color w:val="000000"/>
+                <w:szCs w:val="21"/>
+              </w:rPr>
+              <w:t>yes</w:t>
             </w:r>
           </w:p>
         </w:tc>
@@ -12483,7 +12594,7 @@
         </w:tc>
         <w:tc>
           <w:tcPr>
-            <w:tcW w:w="591" w:type="pct"/>
+            <w:tcW w:w="590" w:type="pct"/>
             <w:vMerge/>
             <w:vAlign w:val="center"/>
             <w:hideMark/>
@@ -12647,7 +12758,7 @@
         </w:tc>
         <w:tc>
           <w:tcPr>
-            <w:tcW w:w="591" w:type="pct"/>
+            <w:tcW w:w="590" w:type="pct"/>
             <w:shd w:val="clear" w:color="auto" w:fill="auto"/>
             <w:noWrap/>
             <w:vAlign w:val="center"/>
@@ -12663,11 +12774,11 @@
             </w:pPr>
             <w:r>
               <w:rPr>
-                <w:rFonts w:cs="Arial"/>
-                <w:color w:val="000000"/>
-                <w:szCs w:val="21"/>
-              </w:rPr>
-              <w:t>YES</w:t>
+                <w:rFonts w:cs="Arial" w:hint="eastAsia"/>
+                <w:color w:val="000000"/>
+                <w:szCs w:val="21"/>
+              </w:rPr>
+              <w:t>yes</w:t>
             </w:r>
           </w:p>
         </w:tc>
@@ -12798,7 +12909,7 @@
         </w:tc>
         <w:tc>
           <w:tcPr>
-            <w:tcW w:w="591" w:type="pct"/>
+            <w:tcW w:w="590" w:type="pct"/>
             <w:shd w:val="clear" w:color="auto" w:fill="auto"/>
             <w:noWrap/>
             <w:vAlign w:val="center"/>
@@ -12814,11 +12925,11 @@
             </w:pPr>
             <w:r>
               <w:rPr>
-                <w:rFonts w:cs="Arial"/>
-                <w:color w:val="000000"/>
-                <w:szCs w:val="21"/>
-              </w:rPr>
-              <w:t>YES</w:t>
+                <w:rFonts w:cs="Arial" w:hint="eastAsia"/>
+                <w:color w:val="000000"/>
+                <w:szCs w:val="21"/>
+              </w:rPr>
+              <w:t>yes</w:t>
             </w:r>
           </w:p>
         </w:tc>
@@ -12925,7 +13036,7 @@
         </w:tc>
         <w:tc>
           <w:tcPr>
-            <w:tcW w:w="591" w:type="pct"/>
+            <w:tcW w:w="590" w:type="pct"/>
             <w:shd w:val="clear" w:color="auto" w:fill="auto"/>
             <w:noWrap/>
             <w:vAlign w:val="center"/>
@@ -12941,11 +13052,11 @@
             </w:pPr>
             <w:r>
               <w:rPr>
-                <w:rFonts w:cs="Arial"/>
-                <w:color w:val="000000"/>
-                <w:szCs w:val="21"/>
-              </w:rPr>
-              <w:t>YES</w:t>
+                <w:rFonts w:cs="Arial" w:hint="eastAsia"/>
+                <w:color w:val="000000"/>
+                <w:szCs w:val="21"/>
+              </w:rPr>
+              <w:t>yes</w:t>
             </w:r>
           </w:p>
         </w:tc>
@@ -13028,7 +13139,7 @@
         </w:tc>
         <w:tc>
           <w:tcPr>
-            <w:tcW w:w="591" w:type="pct"/>
+            <w:tcW w:w="590" w:type="pct"/>
             <w:shd w:val="clear" w:color="auto" w:fill="auto"/>
             <w:noWrap/>
             <w:vAlign w:val="center"/>
@@ -13044,11 +13155,11 @@
             </w:pPr>
             <w:r>
               <w:rPr>
-                <w:rFonts w:cs="Arial"/>
-                <w:color w:val="000000"/>
-                <w:szCs w:val="21"/>
-              </w:rPr>
-              <w:t>YES</w:t>
+                <w:rFonts w:cs="Arial" w:hint="eastAsia"/>
+                <w:color w:val="000000"/>
+                <w:szCs w:val="21"/>
+              </w:rPr>
+              <w:t>yes</w:t>
             </w:r>
           </w:p>
         </w:tc>
@@ -13139,7 +13250,7 @@
         </w:tc>
         <w:tc>
           <w:tcPr>
-            <w:tcW w:w="591" w:type="pct"/>
+            <w:tcW w:w="590" w:type="pct"/>
             <w:shd w:val="clear" w:color="auto" w:fill="auto"/>
             <w:noWrap/>
             <w:vAlign w:val="center"/>
@@ -13155,11 +13266,11 @@
             </w:pPr>
             <w:r>
               <w:rPr>
-                <w:rFonts w:cs="Arial"/>
-                <w:color w:val="000000"/>
-                <w:szCs w:val="21"/>
-              </w:rPr>
-              <w:t>YES</w:t>
+                <w:rFonts w:cs="Arial" w:hint="eastAsia"/>
+                <w:color w:val="000000"/>
+                <w:szCs w:val="21"/>
+              </w:rPr>
+              <w:t>yes</w:t>
             </w:r>
           </w:p>
         </w:tc>
@@ -13249,7 +13360,7 @@
         </w:tc>
         <w:tc>
           <w:tcPr>
-            <w:tcW w:w="591" w:type="pct"/>
+            <w:tcW w:w="590" w:type="pct"/>
             <w:shd w:val="clear" w:color="auto" w:fill="auto"/>
             <w:noWrap/>
             <w:vAlign w:val="center"/>
@@ -13269,7 +13380,7 @@
                 <w:color w:val="000000"/>
                 <w:szCs w:val="21"/>
               </w:rPr>
-              <w:t>YES</w:t>
+              <w:t>yes</w:t>
             </w:r>
           </w:p>
         </w:tc>
@@ -13369,7 +13480,7 @@
         </w:tc>
         <w:tc>
           <w:tcPr>
-            <w:tcW w:w="591" w:type="pct"/>
+            <w:tcW w:w="590" w:type="pct"/>
             <w:shd w:val="clear" w:color="auto" w:fill="auto"/>
             <w:noWrap/>
             <w:vAlign w:val="center"/>
@@ -13385,11 +13496,11 @@
             </w:pPr>
             <w:r>
               <w:rPr>
-                <w:rFonts w:cs="Arial"/>
-                <w:color w:val="000000"/>
-                <w:szCs w:val="21"/>
-              </w:rPr>
-              <w:t>YES</w:t>
+                <w:rFonts w:cs="Arial" w:hint="eastAsia"/>
+                <w:color w:val="000000"/>
+                <w:szCs w:val="21"/>
+              </w:rPr>
+              <w:t>yes</w:t>
             </w:r>
           </w:p>
         </w:tc>
@@ -13480,7 +13591,7 @@
         </w:tc>
         <w:tc>
           <w:tcPr>
-            <w:tcW w:w="591" w:type="pct"/>
+            <w:tcW w:w="590" w:type="pct"/>
             <w:shd w:val="clear" w:color="auto" w:fill="auto"/>
             <w:noWrap/>
             <w:vAlign w:val="center"/>
@@ -13496,11 +13607,11 @@
             </w:pPr>
             <w:r>
               <w:rPr>
-                <w:rFonts w:cs="Arial"/>
-                <w:color w:val="000000"/>
-                <w:szCs w:val="21"/>
-              </w:rPr>
-              <w:t>YES</w:t>
+                <w:rFonts w:cs="Arial" w:hint="eastAsia"/>
+                <w:color w:val="000000"/>
+                <w:szCs w:val="21"/>
+              </w:rPr>
+              <w:t>yes</w:t>
             </w:r>
           </w:p>
         </w:tc>
@@ -13591,7 +13702,7 @@
         </w:tc>
         <w:tc>
           <w:tcPr>
-            <w:tcW w:w="591" w:type="pct"/>
+            <w:tcW w:w="590" w:type="pct"/>
             <w:shd w:val="clear" w:color="auto" w:fill="auto"/>
             <w:noWrap/>
             <w:vAlign w:val="center"/>
@@ -13607,11 +13718,11 @@
             </w:pPr>
             <w:r>
               <w:rPr>
-                <w:rFonts w:cs="Arial"/>
-                <w:color w:val="000000"/>
-                <w:szCs w:val="21"/>
-              </w:rPr>
-              <w:t>YES</w:t>
+                <w:rFonts w:cs="Arial" w:hint="eastAsia"/>
+                <w:color w:val="000000"/>
+                <w:szCs w:val="21"/>
+              </w:rPr>
+              <w:t>yes</w:t>
             </w:r>
           </w:p>
         </w:tc>
@@ -13743,7 +13854,7 @@
         </w:tc>
         <w:tc>
           <w:tcPr>
-            <w:tcW w:w="591" w:type="pct"/>
+            <w:tcW w:w="590" w:type="pct"/>
             <w:shd w:val="clear" w:color="auto" w:fill="auto"/>
             <w:noWrap/>
             <w:vAlign w:val="center"/>
@@ -13760,12 +13871,11 @@
             </w:pPr>
             <w:r>
               <w:rPr>
-                <w:rFonts w:cs="Arial"/>
-                <w:color w:val="000000"/>
-                <w:szCs w:val="21"/>
-                <w:highlight w:val="yellow"/>
-              </w:rPr>
-              <w:t>YES</w:t>
+                <w:rFonts w:cs="Arial" w:hint="eastAsia"/>
+                <w:color w:val="000000"/>
+                <w:szCs w:val="21"/>
+              </w:rPr>
+              <w:t>yes</w:t>
             </w:r>
           </w:p>
         </w:tc>
@@ -13864,7 +13974,7 @@
         </w:tc>
         <w:tc>
           <w:tcPr>
-            <w:tcW w:w="591" w:type="pct"/>
+            <w:tcW w:w="590" w:type="pct"/>
             <w:shd w:val="clear" w:color="auto" w:fill="auto"/>
             <w:noWrap/>
             <w:vAlign w:val="center"/>
@@ -13880,11 +13990,11 @@
             </w:pPr>
             <w:r>
               <w:rPr>
-                <w:rFonts w:cs="Arial"/>
-                <w:color w:val="000000"/>
-                <w:szCs w:val="21"/>
-              </w:rPr>
-              <w:t>YES</w:t>
+                <w:rFonts w:cs="Arial" w:hint="eastAsia"/>
+                <w:color w:val="000000"/>
+                <w:szCs w:val="21"/>
+              </w:rPr>
+              <w:t>yes</w:t>
             </w:r>
           </w:p>
         </w:tc>
@@ -13963,8 +14073,6 @@
               </w:rPr>
               <w:t>5</w:t>
             </w:r>
-            <w:bookmarkStart w:id="39" w:name="_GoBack"/>
-            <w:bookmarkEnd w:id="39"/>
             <w:r>
               <w:rPr>
                 <w:rFonts w:cs="Arial"/>
@@ -13977,7 +14085,7 @@
         </w:tc>
         <w:tc>
           <w:tcPr>
-            <w:tcW w:w="591" w:type="pct"/>
+            <w:tcW w:w="590" w:type="pct"/>
             <w:shd w:val="clear" w:color="auto" w:fill="auto"/>
             <w:noWrap/>
             <w:vAlign w:val="center"/>
@@ -13993,11 +14101,11 @@
             </w:pPr>
             <w:r>
               <w:rPr>
-                <w:rFonts w:cs="Arial"/>
-                <w:color w:val="000000"/>
-                <w:szCs w:val="21"/>
-              </w:rPr>
-              <w:t>YES</w:t>
+                <w:rFonts w:cs="Arial" w:hint="eastAsia"/>
+                <w:color w:val="000000"/>
+                <w:szCs w:val="21"/>
+              </w:rPr>
+              <w:t>yes</w:t>
             </w:r>
           </w:p>
         </w:tc>
@@ -14088,7 +14196,7 @@
         </w:tc>
         <w:tc>
           <w:tcPr>
-            <w:tcW w:w="591" w:type="pct"/>
+            <w:tcW w:w="590" w:type="pct"/>
             <w:shd w:val="clear" w:color="auto" w:fill="auto"/>
             <w:noWrap/>
             <w:vAlign w:val="center"/>
@@ -14104,11 +14212,11 @@
             </w:pPr>
             <w:r>
               <w:rPr>
-                <w:rFonts w:cs="Arial"/>
-                <w:color w:val="000000"/>
-                <w:szCs w:val="21"/>
-              </w:rPr>
-              <w:t>YES</w:t>
+                <w:rFonts w:cs="Arial" w:hint="eastAsia"/>
+                <w:color w:val="000000"/>
+                <w:szCs w:val="21"/>
+              </w:rPr>
+              <w:t>yes</w:t>
             </w:r>
           </w:p>
         </w:tc>
@@ -14158,7 +14266,23 @@
                 <w:color w:val="000000"/>
                 <w:szCs w:val="21"/>
               </w:rPr>
-              <w:t>UART</w:t>
+              <w:t>U</w:t>
+            </w:r>
+            <w:r>
+              <w:rPr>
+                <w:rFonts w:cs="Arial" w:hint="eastAsia"/>
+                <w:color w:val="000000"/>
+                <w:szCs w:val="21"/>
+              </w:rPr>
+              <w:t>S</w:t>
+            </w:r>
+            <w:r>
+              <w:rPr>
+                <w:rFonts w:cs="Arial"/>
+                <w:color w:val="000000"/>
+                <w:szCs w:val="21"/>
+              </w:rPr>
+              <w:t>ART</w:t>
             </w:r>
           </w:p>
         </w:tc>
@@ -14191,7 +14315,7 @@
         </w:tc>
         <w:tc>
           <w:tcPr>
-            <w:tcW w:w="591" w:type="pct"/>
+            <w:tcW w:w="590" w:type="pct"/>
             <w:shd w:val="clear" w:color="auto" w:fill="auto"/>
             <w:noWrap/>
             <w:vAlign w:val="center"/>
@@ -14207,11 +14331,11 @@
             </w:pPr>
             <w:r>
               <w:rPr>
-                <w:rFonts w:cs="Arial"/>
-                <w:color w:val="000000"/>
-                <w:szCs w:val="21"/>
-              </w:rPr>
-              <w:t>YES</w:t>
+                <w:rFonts w:cs="Arial" w:hint="eastAsia"/>
+                <w:color w:val="000000"/>
+                <w:szCs w:val="21"/>
+              </w:rPr>
+              <w:t>yes</w:t>
             </w:r>
           </w:p>
         </w:tc>
@@ -14299,7 +14423,7 @@
         </w:tc>
         <w:tc>
           <w:tcPr>
-            <w:tcW w:w="591" w:type="pct"/>
+            <w:tcW w:w="590" w:type="pct"/>
             <w:shd w:val="clear" w:color="auto" w:fill="auto"/>
             <w:noWrap/>
             <w:vAlign w:val="center"/>
@@ -14314,11 +14438,11 @@
             </w:pPr>
             <w:r>
               <w:rPr>
-                <w:rFonts w:cs="Arial"/>
-                <w:color w:val="000000"/>
-                <w:szCs w:val="21"/>
-              </w:rPr>
-              <w:t>YES</w:t>
+                <w:rFonts w:cs="Arial" w:hint="eastAsia"/>
+                <w:color w:val="000000"/>
+                <w:szCs w:val="21"/>
+              </w:rPr>
+              <w:t>yes</w:t>
             </w:r>
           </w:p>
         </w:tc>
@@ -14450,7 +14574,7 @@
         </w:tc>
         <w:tc>
           <w:tcPr>
-            <w:tcW w:w="591" w:type="pct"/>
+            <w:tcW w:w="590" w:type="pct"/>
             <w:shd w:val="clear" w:color="auto" w:fill="auto"/>
             <w:noWrap/>
             <w:vAlign w:val="center"/>
@@ -14466,11 +14590,11 @@
             </w:pPr>
             <w:r>
               <w:rPr>
-                <w:rFonts w:cs="Arial"/>
-                <w:szCs w:val="21"/>
-                <w:highlight w:val="yellow"/>
-              </w:rPr>
-              <w:t>YES</w:t>
+                <w:rFonts w:cs="Arial" w:hint="eastAsia"/>
+                <w:color w:val="000000"/>
+                <w:szCs w:val="21"/>
+              </w:rPr>
+              <w:t>yes</w:t>
             </w:r>
           </w:p>
         </w:tc>
@@ -14558,7 +14682,7 @@
         </w:tc>
         <w:tc>
           <w:tcPr>
-            <w:tcW w:w="591" w:type="pct"/>
+            <w:tcW w:w="590" w:type="pct"/>
             <w:shd w:val="clear" w:color="auto" w:fill="auto"/>
             <w:noWrap/>
             <w:vAlign w:val="center"/>
@@ -14573,9 +14697,10 @@
             <w:r>
               <w:rPr>
                 <w:rFonts w:cs="Arial" w:hint="eastAsia"/>
-                <w:szCs w:val="21"/>
-              </w:rPr>
-              <w:t>YES</w:t>
+                <w:color w:val="000000"/>
+                <w:szCs w:val="21"/>
+              </w:rPr>
+              <w:t>yes</w:t>
             </w:r>
           </w:p>
         </w:tc>
@@ -14651,7 +14776,7 @@
         </w:tc>
         <w:tc>
           <w:tcPr>
-            <w:tcW w:w="591" w:type="pct"/>
+            <w:tcW w:w="590" w:type="pct"/>
             <w:shd w:val="clear" w:color="auto" w:fill="auto"/>
             <w:noWrap/>
             <w:vAlign w:val="center"/>
@@ -14666,9 +14791,10 @@
             <w:r>
               <w:rPr>
                 <w:rFonts w:cs="Arial" w:hint="eastAsia"/>
-                <w:szCs w:val="21"/>
-              </w:rPr>
-              <w:t>YES</w:t>
+                <w:color w:val="000000"/>
+                <w:szCs w:val="21"/>
+              </w:rPr>
+              <w:t>yes</w:t>
             </w:r>
           </w:p>
         </w:tc>
@@ -14744,7 +14870,7 @@
         </w:tc>
         <w:tc>
           <w:tcPr>
-            <w:tcW w:w="591" w:type="pct"/>
+            <w:tcW w:w="590" w:type="pct"/>
             <w:shd w:val="clear" w:color="auto" w:fill="auto"/>
             <w:noWrap/>
             <w:vAlign w:val="center"/>
@@ -14759,9 +14885,10 @@
             <w:r>
               <w:rPr>
                 <w:rFonts w:cs="Arial" w:hint="eastAsia"/>
-                <w:szCs w:val="21"/>
-              </w:rPr>
-              <w:t>YES</w:t>
+                <w:color w:val="000000"/>
+                <w:szCs w:val="21"/>
+              </w:rPr>
+              <w:t>yes</w:t>
             </w:r>
           </w:p>
         </w:tc>
@@ -14880,7 +15007,7 @@
         </w:tc>
         <w:tc>
           <w:tcPr>
-            <w:tcW w:w="591" w:type="pct"/>
+            <w:tcW w:w="590" w:type="pct"/>
             <w:shd w:val="clear" w:color="auto" w:fill="auto"/>
             <w:noWrap/>
             <w:vAlign w:val="center"/>
@@ -14983,7 +15110,7 @@
         </w:tc>
         <w:tc>
           <w:tcPr>
-            <w:tcW w:w="591" w:type="pct"/>
+            <w:tcW w:w="590" w:type="pct"/>
             <w:shd w:val="clear" w:color="auto" w:fill="auto"/>
             <w:noWrap/>
             <w:vAlign w:val="center"/>
@@ -15051,6 +15178,8 @@
               </w:rPr>
               <w:t>程序</w:t>
             </w:r>
+            <w:bookmarkStart w:id="40" w:name="_GoBack"/>
+            <w:bookmarkEnd w:id="40"/>
           </w:p>
         </w:tc>
         <w:tc>
@@ -15105,7 +15234,7 @@
         </w:tc>
         <w:tc>
           <w:tcPr>
-            <w:tcW w:w="591" w:type="pct"/>
+            <w:tcW w:w="590" w:type="pct"/>
             <w:shd w:val="clear" w:color="auto" w:fill="auto"/>
             <w:noWrap/>
             <w:vAlign w:val="center"/>
@@ -15121,11 +15250,11 @@
             </w:pPr>
             <w:r>
               <w:rPr>
-                <w:rFonts w:cs="Arial"/>
-                <w:color w:val="000000"/>
-                <w:szCs w:val="21"/>
-              </w:rPr>
-              <w:t>YES</w:t>
+                <w:rFonts w:cs="Arial" w:hint="eastAsia"/>
+                <w:color w:val="000000"/>
+                <w:szCs w:val="21"/>
+              </w:rPr>
+              <w:t>yes</w:t>
             </w:r>
           </w:p>
         </w:tc>
@@ -15210,7 +15339,7 @@
         </w:tc>
         <w:tc>
           <w:tcPr>
-            <w:tcW w:w="591" w:type="pct"/>
+            <w:tcW w:w="590" w:type="pct"/>
             <w:shd w:val="clear" w:color="auto" w:fill="auto"/>
             <w:noWrap/>
             <w:vAlign w:val="center"/>
@@ -15225,11 +15354,11 @@
             </w:pPr>
             <w:r>
               <w:rPr>
-                <w:rFonts w:cs="Arial"/>
-                <w:color w:val="000000"/>
-                <w:szCs w:val="21"/>
-              </w:rPr>
-              <w:t>YES</w:t>
+                <w:rFonts w:cs="Arial" w:hint="eastAsia"/>
+                <w:color w:val="000000"/>
+                <w:szCs w:val="21"/>
+              </w:rPr>
+              <w:t>yes</w:t>
             </w:r>
           </w:p>
         </w:tc>
@@ -15306,7 +15435,7 @@
         </w:tc>
         <w:tc>
           <w:tcPr>
-            <w:tcW w:w="591" w:type="pct"/>
+            <w:tcW w:w="590" w:type="pct"/>
             <w:shd w:val="clear" w:color="auto" w:fill="auto"/>
             <w:noWrap/>
             <w:vAlign w:val="center"/>
@@ -15321,11 +15450,11 @@
             </w:pPr>
             <w:r>
               <w:rPr>
-                <w:rFonts w:cs="Arial"/>
-                <w:color w:val="000000"/>
-                <w:szCs w:val="21"/>
-              </w:rPr>
-              <w:t>YES</w:t>
+                <w:rFonts w:cs="Arial" w:hint="eastAsia"/>
+                <w:color w:val="000000"/>
+                <w:szCs w:val="21"/>
+              </w:rPr>
+              <w:t>yes</w:t>
             </w:r>
           </w:p>
         </w:tc>
@@ -15418,7 +15547,7 @@
         </w:tc>
         <w:tc>
           <w:tcPr>
-            <w:tcW w:w="591" w:type="pct"/>
+            <w:tcW w:w="590" w:type="pct"/>
             <w:shd w:val="clear" w:color="auto" w:fill="auto"/>
             <w:noWrap/>
             <w:vAlign w:val="center"/>
@@ -15433,11 +15562,11 @@
             </w:pPr>
             <w:r>
               <w:rPr>
-                <w:rFonts w:cs="Arial"/>
-                <w:color w:val="000000"/>
-                <w:szCs w:val="21"/>
-              </w:rPr>
-              <w:t>YES</w:t>
+                <w:rFonts w:cs="Arial" w:hint="eastAsia"/>
+                <w:color w:val="000000"/>
+                <w:szCs w:val="21"/>
+              </w:rPr>
+              <w:t>yes</w:t>
             </w:r>
           </w:p>
         </w:tc>
@@ -15522,7 +15651,7 @@
         </w:tc>
         <w:tc>
           <w:tcPr>
-            <w:tcW w:w="591" w:type="pct"/>
+            <w:tcW w:w="590" w:type="pct"/>
             <w:shd w:val="clear" w:color="auto" w:fill="auto"/>
             <w:noWrap/>
             <w:vAlign w:val="center"/>
@@ -15537,11 +15666,11 @@
             </w:pPr>
             <w:r>
               <w:rPr>
-                <w:rFonts w:cs="Arial"/>
-                <w:color w:val="000000"/>
-                <w:szCs w:val="21"/>
-              </w:rPr>
-              <w:t>YES</w:t>
+                <w:rFonts w:cs="Arial" w:hint="eastAsia"/>
+                <w:color w:val="000000"/>
+                <w:szCs w:val="21"/>
+              </w:rPr>
+              <w:t>yes</w:t>
             </w:r>
           </w:p>
         </w:tc>
@@ -15587,7 +15716,7 @@
                 <w:rFonts w:cs="Arial" w:hint="eastAsia"/>
                 <w:szCs w:val="21"/>
               </w:rPr>
-              <w:t>CAN</w:t>
+              <w:t>RS485</w:t>
             </w:r>
           </w:p>
         </w:tc>
@@ -15610,7 +15739,7 @@
                 <w:rFonts w:cs="Arial" w:hint="eastAsia"/>
                 <w:szCs w:val="21"/>
               </w:rPr>
-              <w:t>CAN</w:t>
+              <w:t>RS485</w:t>
             </w:r>
             <w:r>
               <w:rPr>
@@ -15623,7 +15752,7 @@
         </w:tc>
         <w:tc>
           <w:tcPr>
-            <w:tcW w:w="591" w:type="pct"/>
+            <w:tcW w:w="590" w:type="pct"/>
             <w:shd w:val="clear" w:color="auto" w:fill="auto"/>
             <w:noWrap/>
             <w:vAlign w:val="center"/>
@@ -15638,11 +15767,11 @@
             </w:pPr>
             <w:r>
               <w:rPr>
-                <w:rFonts w:cs="Arial"/>
-                <w:color w:val="000000"/>
-                <w:szCs w:val="21"/>
-              </w:rPr>
-              <w:t>YES</w:t>
+                <w:rFonts w:cs="Arial" w:hint="eastAsia"/>
+                <w:color w:val="000000"/>
+                <w:szCs w:val="21"/>
+              </w:rPr>
+              <w:t>yes</w:t>
             </w:r>
           </w:p>
         </w:tc>
@@ -15688,7 +15817,7 @@
                 <w:rFonts w:cs="Arial" w:hint="eastAsia"/>
                 <w:szCs w:val="21"/>
               </w:rPr>
-              <w:t>RS485</w:t>
+              <w:t>RS232</w:t>
             </w:r>
           </w:p>
         </w:tc>
@@ -15711,7 +15840,7 @@
                 <w:rFonts w:cs="Arial" w:hint="eastAsia"/>
                 <w:szCs w:val="21"/>
               </w:rPr>
-              <w:t>RS485</w:t>
+              <w:t>RS232</w:t>
             </w:r>
             <w:r>
               <w:rPr>
@@ -15724,7 +15853,7 @@
         </w:tc>
         <w:tc>
           <w:tcPr>
-            <w:tcW w:w="591" w:type="pct"/>
+            <w:tcW w:w="590" w:type="pct"/>
             <w:shd w:val="clear" w:color="auto" w:fill="auto"/>
             <w:noWrap/>
             <w:vAlign w:val="center"/>
@@ -15739,11 +15868,11 @@
             </w:pPr>
             <w:r>
               <w:rPr>
-                <w:rFonts w:cs="Arial"/>
-                <w:color w:val="000000"/>
-                <w:szCs w:val="21"/>
-              </w:rPr>
-              <w:t>YES</w:t>
+                <w:rFonts w:cs="Arial" w:hint="eastAsia"/>
+                <w:color w:val="000000"/>
+                <w:szCs w:val="21"/>
+              </w:rPr>
+              <w:t>yes</w:t>
             </w:r>
           </w:p>
         </w:tc>
@@ -15789,7 +15918,14 @@
                 <w:rFonts w:cs="Arial" w:hint="eastAsia"/>
                 <w:szCs w:val="21"/>
               </w:rPr>
-              <w:t>RS232</w:t>
+              <w:t>A</w:t>
+            </w:r>
+            <w:r>
+              <w:rPr>
+                <w:rFonts w:cs="Arial" w:hint="eastAsia"/>
+                <w:szCs w:val="21"/>
+              </w:rPr>
+              <w:t>udio</w:t>
             </w:r>
           </w:p>
         </w:tc>
@@ -15812,7 +15948,14 @@
                 <w:rFonts w:cs="Arial" w:hint="eastAsia"/>
                 <w:szCs w:val="21"/>
               </w:rPr>
-              <w:t>RS232</w:t>
+              <w:t>A</w:t>
+            </w:r>
+            <w:r>
+              <w:rPr>
+                <w:rFonts w:cs="Arial" w:hint="eastAsia"/>
+                <w:szCs w:val="21"/>
+              </w:rPr>
+              <w:t>udio</w:t>
             </w:r>
             <w:r>
               <w:rPr>
@@ -15825,7 +15968,7 @@
         </w:tc>
         <w:tc>
           <w:tcPr>
-            <w:tcW w:w="591" w:type="pct"/>
+            <w:tcW w:w="590" w:type="pct"/>
             <w:shd w:val="clear" w:color="auto" w:fill="auto"/>
             <w:noWrap/>
             <w:vAlign w:val="center"/>
@@ -15840,11 +15983,11 @@
             </w:pPr>
             <w:r>
               <w:rPr>
-                <w:rFonts w:cs="Arial"/>
-                <w:color w:val="000000"/>
-                <w:szCs w:val="21"/>
-              </w:rPr>
-              <w:t>YES</w:t>
+                <w:rFonts w:cs="Arial" w:hint="eastAsia"/>
+                <w:color w:val="000000"/>
+                <w:szCs w:val="21"/>
+              </w:rPr>
+              <w:t>yes</w:t>
             </w:r>
           </w:p>
         </w:tc>
@@ -15881,23 +16024,17 @@
           <w:p>
             <w:pPr>
               <w:rPr>
-                <w:rFonts w:cs="Arial"/>
-                <w:szCs w:val="21"/>
+                <w:szCs w:val="21"/>
+                <w:lang w:val="x-none"/>
               </w:rPr>
             </w:pPr>
             <w:r>
               <w:rPr>
-                <w:rFonts w:cs="Arial" w:hint="eastAsia"/>
-                <w:szCs w:val="21"/>
-              </w:rPr>
-              <w:t>A</w:t>
-            </w:r>
-            <w:r>
-              <w:rPr>
-                <w:rFonts w:cs="Arial" w:hint="eastAsia"/>
-                <w:szCs w:val="21"/>
-              </w:rPr>
-              <w:t>udio</w:t>
+                <w:rFonts w:hint="eastAsia"/>
+                <w:szCs w:val="21"/>
+                <w:lang w:val="x-none"/>
+              </w:rPr>
+              <w:t>Framebuffer</w:t>
             </w:r>
           </w:p>
         </w:tc>
@@ -15911,36 +16048,23 @@
           <w:p>
             <w:pPr>
               <w:rPr>
-                <w:rFonts w:cs="Arial"/>
-                <w:szCs w:val="21"/>
+                <w:szCs w:val="21"/>
+                <w:lang w:val="x-none"/>
               </w:rPr>
             </w:pPr>
             <w:r>
               <w:rPr>
-                <w:rFonts w:cs="Arial" w:hint="eastAsia"/>
-                <w:szCs w:val="21"/>
-              </w:rPr>
-              <w:t>A</w:t>
-            </w:r>
-            <w:r>
-              <w:rPr>
-                <w:rFonts w:cs="Arial" w:hint="eastAsia"/>
-                <w:szCs w:val="21"/>
-              </w:rPr>
-              <w:t>udio</w:t>
-            </w:r>
-            <w:r>
-              <w:rPr>
-                <w:rFonts w:cs="Arial" w:hint="eastAsia"/>
-                <w:szCs w:val="21"/>
-              </w:rPr>
-              <w:t>测试程序</w:t>
+                <w:rFonts w:hint="eastAsia"/>
+                <w:szCs w:val="21"/>
+                <w:lang w:val="x-none"/>
+              </w:rPr>
+              <w:t>显示设备演示程序</w:t>
             </w:r>
           </w:p>
         </w:tc>
         <w:tc>
           <w:tcPr>
-            <w:tcW w:w="591" w:type="pct"/>
+            <w:tcW w:w="590" w:type="pct"/>
             <w:shd w:val="clear" w:color="auto" w:fill="auto"/>
             <w:noWrap/>
             <w:vAlign w:val="center"/>
@@ -15955,107 +16079,11 @@
             </w:pPr>
             <w:r>
               <w:rPr>
-                <w:rFonts w:cs="Arial"/>
-                <w:color w:val="000000"/>
-                <w:szCs w:val="21"/>
-              </w:rPr>
-              <w:t>YES</w:t>
-            </w:r>
-          </w:p>
-        </w:tc>
-      </w:tr>
-      <w:tr>
-        <w:trPr>
-          <w:trHeight w:val="270"/>
-        </w:trPr>
-        <w:tc>
-          <w:tcPr>
-            <w:tcW w:w="523" w:type="pct"/>
-            <w:vMerge/>
-            <w:vAlign w:val="center"/>
-          </w:tcPr>
-          <w:p>
-            <w:pPr>
-              <w:ind w:firstLine="420"/>
-              <w:jc w:val="center"/>
-              <w:rPr>
-                <w:rFonts w:cs="Arial"/>
-                <w:color w:val="000000"/>
-                <w:szCs w:val="21"/>
-              </w:rPr>
-            </w:pPr>
-          </w:p>
-        </w:tc>
-        <w:tc>
-          <w:tcPr>
-            <w:tcW w:w="896" w:type="pct"/>
-            <w:shd w:val="clear" w:color="auto" w:fill="auto"/>
-            <w:noWrap/>
-            <w:vAlign w:val="center"/>
-          </w:tcPr>
-          <w:p>
-            <w:pPr>
-              <w:rPr>
-                <w:szCs w:val="21"/>
-                <w:lang w:val="x-none"/>
-              </w:rPr>
-            </w:pPr>
-            <w:r>
-              <w:rPr>
-                <w:rFonts w:hint="eastAsia"/>
-                <w:szCs w:val="21"/>
-                <w:lang w:val="x-none"/>
-              </w:rPr>
-              <w:t>Framebuffer</w:t>
-            </w:r>
-          </w:p>
-        </w:tc>
-        <w:tc>
-          <w:tcPr>
-            <w:tcW w:w="2991" w:type="pct"/>
-            <w:shd w:val="clear" w:color="auto" w:fill="auto"/>
-            <w:noWrap/>
-            <w:vAlign w:val="center"/>
-          </w:tcPr>
-          <w:p>
-            <w:pPr>
-              <w:rPr>
-                <w:szCs w:val="21"/>
-                <w:lang w:val="x-none"/>
-              </w:rPr>
-            </w:pPr>
-            <w:r>
-              <w:rPr>
-                <w:rFonts w:hint="eastAsia"/>
-                <w:szCs w:val="21"/>
-                <w:lang w:val="x-none"/>
-              </w:rPr>
-              <w:t>显示设备演示程序</w:t>
-            </w:r>
-          </w:p>
-        </w:tc>
-        <w:tc>
-          <w:tcPr>
-            <w:tcW w:w="591" w:type="pct"/>
-            <w:shd w:val="clear" w:color="auto" w:fill="auto"/>
-            <w:noWrap/>
-            <w:vAlign w:val="center"/>
-          </w:tcPr>
-          <w:p>
-            <w:pPr>
-              <w:rPr>
-                <w:rFonts w:cs="Arial"/>
-                <w:color w:val="000000"/>
-                <w:szCs w:val="21"/>
-              </w:rPr>
-            </w:pPr>
-            <w:r>
-              <w:rPr>
-                <w:rFonts w:cs="Arial"/>
-                <w:color w:val="000000"/>
-                <w:szCs w:val="21"/>
-              </w:rPr>
-              <w:t>YES</w:t>
+                <w:rFonts w:cs="Arial" w:hint="eastAsia"/>
+                <w:color w:val="000000"/>
+                <w:szCs w:val="21"/>
+              </w:rPr>
+              <w:t>yes</w:t>
             </w:r>
           </w:p>
         </w:tc>
@@ -16140,7 +16168,7 @@
         </w:tc>
         <w:tc>
           <w:tcPr>
-            <w:tcW w:w="591" w:type="pct"/>
+            <w:tcW w:w="590" w:type="pct"/>
             <w:shd w:val="clear" w:color="auto" w:fill="auto"/>
             <w:noWrap/>
             <w:vAlign w:val="center"/>
@@ -16157,11 +16185,11 @@
             </w:pPr>
             <w:r>
               <w:rPr>
-                <w:rFonts w:cs="Arial"/>
-                <w:color w:val="000000"/>
-                <w:szCs w:val="21"/>
-              </w:rPr>
-              <w:t>YES</w:t>
+                <w:rFonts w:cs="Arial" w:hint="eastAsia"/>
+                <w:color w:val="000000"/>
+                <w:szCs w:val="21"/>
+              </w:rPr>
+              <w:t>yes</w:t>
             </w:r>
           </w:p>
         </w:tc>
@@ -16263,8 +16291,8 @@
       <w:pPr>
         <w:pStyle w:val="1"/>
       </w:pPr>
-      <w:bookmarkStart w:id="40" w:name="_Toc398119596"/>
-      <w:bookmarkStart w:id="41" w:name="_Toc420594156"/>
+      <w:bookmarkStart w:id="41" w:name="_Toc398119596"/>
+      <w:bookmarkStart w:id="42" w:name="_Toc421638327"/>
       <w:r>
         <w:lastRenderedPageBreak/>
         <w:t>软件</w:t>
@@ -16275,24 +16303,24 @@
         </w:rPr>
         <w:t>指南</w:t>
       </w:r>
-      <w:bookmarkEnd w:id="40"/>
       <w:bookmarkEnd w:id="41"/>
-    </w:p>
-    <w:p>
-      <w:pPr>
-        <w:pStyle w:val="2"/>
-      </w:pPr>
-      <w:bookmarkStart w:id="42" w:name="_Toc420594157"/>
-      <w:r>
-        <w:rPr>
-          <w:rFonts w:hint="eastAsia"/>
-        </w:rPr>
-        <w:t>烧写固件到开发板</w:t>
-      </w:r>
       <w:bookmarkEnd w:id="42"/>
     </w:p>
     <w:p>
       <w:pPr>
+        <w:pStyle w:val="2"/>
+      </w:pPr>
+      <w:bookmarkStart w:id="43" w:name="_Toc421638328"/>
+      <w:r>
+        <w:rPr>
+          <w:rFonts w:hint="eastAsia"/>
+        </w:rPr>
+        <w:t>烧写固件到开发板</w:t>
+      </w:r>
+      <w:bookmarkEnd w:id="43"/>
+    </w:p>
+    <w:p>
+      <w:pPr>
         <w:ind w:firstLine="420"/>
       </w:pPr>
       <w:r>
@@ -16346,14 +16374,14 @@
       <w:pPr>
         <w:pStyle w:val="2"/>
       </w:pPr>
-      <w:bookmarkStart w:id="43" w:name="_Toc420594158"/>
+      <w:bookmarkStart w:id="44" w:name="_Toc421638329"/>
       <w:r>
         <w:rPr>
           <w:rFonts w:hint="eastAsia"/>
         </w:rPr>
         <w:t>启动开发板</w:t>
       </w:r>
-      <w:bookmarkEnd w:id="43"/>
+      <w:bookmarkEnd w:id="44"/>
     </w:p>
     <w:p>
       <w:pPr>
@@ -16689,7 +16717,7 @@
                     <pic:cNvPicPr/>
                   </pic:nvPicPr>
                   <pic:blipFill>
-                    <a:blip r:embed="rId34">
+                    <a:blip r:embed="rId30">
                       <a:extLst>
                         <a:ext uri="{28A0092B-C50C-407E-A947-70E740481C1C}">
                           <a14:useLocalDpi xmlns:a14="http://schemas.microsoft.com/office/drawing/2010/main" val="0"/>
@@ -16840,14 +16868,14 @@
       <w:pPr>
         <w:pStyle w:val="1"/>
       </w:pPr>
-      <w:bookmarkStart w:id="44" w:name="_Toc398119606"/>
-      <w:bookmarkStart w:id="45" w:name="_Toc420594159"/>
+      <w:bookmarkStart w:id="45" w:name="_Toc398119606"/>
+      <w:bookmarkStart w:id="46" w:name="_Toc421638330"/>
       <w:r>
         <w:lastRenderedPageBreak/>
         <w:t>机械参数</w:t>
       </w:r>
-      <w:bookmarkEnd w:id="44"/>
       <w:bookmarkEnd w:id="45"/>
+      <w:bookmarkEnd w:id="46"/>
     </w:p>
     <w:p>
       <w:pPr>
@@ -17538,7 +17566,7 @@
                     <pic:cNvPicPr/>
                   </pic:nvPicPr>
                   <pic:blipFill>
-                    <a:blip r:embed="rId35"/>
+                    <a:blip r:embed="rId31"/>
                     <a:stretch>
                       <a:fillRect/>
                     </a:stretch>
@@ -17563,7 +17591,7 @@
       <w:pPr>
         <w:pStyle w:val="a9"/>
       </w:pPr>
-      <w:bookmarkStart w:id="46" w:name="_Ref420594023"/>
+      <w:bookmarkStart w:id="47" w:name="_Ref420594023"/>
       <w:r>
         <w:rPr>
           <w:rFonts w:hint="eastAsia"/>
@@ -17645,7 +17673,7 @@
       <w:r>
         <w:fldChar w:fldCharType="end"/>
       </w:r>
-      <w:bookmarkEnd w:id="46"/>
+      <w:bookmarkEnd w:id="47"/>
       <w:r>
         <w:rPr>
           <w:rFonts w:hint="eastAsia"/>
@@ -17678,8 +17706,8 @@
         </w:numPr>
         <w:ind w:left="420"/>
       </w:pPr>
-      <w:bookmarkStart w:id="47" w:name="_Toc398119608"/>
-      <w:bookmarkStart w:id="48" w:name="_Toc420594160"/>
+      <w:bookmarkStart w:id="48" w:name="_Toc398119608"/>
+      <w:bookmarkStart w:id="49" w:name="_Toc421638331"/>
       <w:r>
         <w:lastRenderedPageBreak/>
         <w:t>附录一</w:t>
@@ -17690,8 +17718,8 @@
       <w:r>
         <w:t>联系方式</w:t>
       </w:r>
-      <w:bookmarkEnd w:id="47"/>
       <w:bookmarkEnd w:id="48"/>
+      <w:bookmarkEnd w:id="49"/>
     </w:p>
     <w:p>
       <w:pPr>
@@ -17746,7 +17774,7 @@
         </w:rPr>
         <w:t xml:space="preserve"> </w:t>
       </w:r>
-      <w:hyperlink r:id="rId36" w:history="1">
+      <w:hyperlink r:id="rId32" w:history="1">
         <w:r>
           <w:rPr>
             <w:rStyle w:val="a5"/>
@@ -17796,7 +17824,7 @@
         </w:rPr>
         <w:t>邮箱：</w:t>
       </w:r>
-      <w:hyperlink r:id="rId37" w:history="1">
+      <w:hyperlink r:id="rId33" w:history="1">
         <w:r>
           <w:rPr>
             <w:rStyle w:val="a5"/>
@@ -18707,7 +18735,7 @@
         </w:rPr>
         <w:t>邮箱：</w:t>
       </w:r>
-      <w:hyperlink r:id="rId38" w:history="1">
+      <w:hyperlink r:id="rId34" w:history="1">
         <w:r>
           <w:rPr>
             <w:rStyle w:val="a5"/>
@@ -18743,8 +18771,8 @@
         </w:numPr>
         <w:ind w:left="420"/>
       </w:pPr>
-      <w:bookmarkStart w:id="49" w:name="_Toc398119609"/>
-      <w:bookmarkStart w:id="50" w:name="_Toc420594161"/>
+      <w:bookmarkStart w:id="50" w:name="_Toc398119609"/>
+      <w:bookmarkStart w:id="51" w:name="_Toc421638332"/>
       <w:r>
         <w:lastRenderedPageBreak/>
         <w:t>附录二</w:t>
@@ -18755,8 +18783,8 @@
       <w:r>
         <w:t>售后服务与技术支持</w:t>
       </w:r>
-      <w:bookmarkEnd w:id="49"/>
       <w:bookmarkEnd w:id="50"/>
+      <w:bookmarkEnd w:id="51"/>
     </w:p>
     <w:p>
       <w:pPr>
@@ -19281,16 +19309,6 @@
 </file>
 
 <file path=word/footer1.xml><?xml version="1.0" encoding="utf-8"?>
-<w:ftr xmlns:wpc="http://schemas.microsoft.com/office/word/2010/wordprocessingCanvas" xmlns:mc="http://schemas.openxmlformats.org/markup-compatibility/2006" xmlns:o="urn:schemas-microsoft-com:office:office" xmlns:r="http://schemas.openxmlformats.org/officeDocument/2006/relationships" xmlns:m="http://schemas.openxmlformats.org/officeDocument/2006/math" xmlns:v="urn:schemas-microsoft-com:vml" xmlns:wp14="http://schemas.microsoft.com/office/word/2010/wordprocessingDrawing" xmlns:wp="http://schemas.openxmlformats.org/drawingml/2006/wordprocessingDrawing" xmlns:w10="urn:schemas-microsoft-com:office:word" xmlns:w="http://schemas.openxmlformats.org/wordprocessingml/2006/main" xmlns:w14="http://schemas.microsoft.com/office/word/2010/wordml" xmlns:wpg="http://schemas.microsoft.com/office/word/2010/wordprocessingGroup" xmlns:wpi="http://schemas.microsoft.com/office/word/2010/wordprocessingInk" xmlns:wne="http://schemas.microsoft.com/office/word/2006/wordml" xmlns:wps="http://schemas.microsoft.com/office/word/2010/wordprocessingShape" mc:Ignorable="w14 wp14">
-  <w:p>
-    <w:pPr>
-      <w:pStyle w:val="a8"/>
-    </w:pPr>
-  </w:p>
-</w:ftr>
-</file>
-
-<file path=word/footer2.xml><?xml version="1.0" encoding="utf-8"?>
 <w:ftr xmlns:wpc="http://schemas.microsoft.com/office/word/2010/wordprocessingCanvas" xmlns:mc="http://schemas.openxmlformats.org/markup-compatibility/2006" xmlns:o="urn:schemas-microsoft-com:office:office" xmlns:r="http://schemas.openxmlformats.org/officeDocument/2006/relationships" xmlns:m="http://schemas.openxmlformats.org/officeDocument/2006/math" xmlns:v="urn:schemas-microsoft-com:vml" xmlns:wp14="http://schemas.microsoft.com/office/word/2010/wordprocessingDrawing" xmlns:wp="http://schemas.openxmlformats.org/drawingml/2006/wordprocessingDrawing" xmlns:w10="urn:schemas-microsoft-com:office:word" xmlns:w="http://schemas.openxmlformats.org/wordprocessingml/2006/main" xmlns:w14="http://schemas.microsoft.com/office/word/2010/wordml" xmlns:wpg="http://schemas.microsoft.com/office/word/2010/wordprocessingGroup" xmlns:wpi="http://schemas.microsoft.com/office/word/2010/wordprocessingInk" xmlns:wne="http://schemas.microsoft.com/office/word/2006/wordml" xmlns:wps="http://schemas.microsoft.com/office/word/2010/wordprocessingShape" mc:Ignorable="w14 wp14">
   <w:p>
     <w:pPr>
@@ -19362,17 +19380,7 @@
 </w:ftr>
 </file>
 
-<file path=word/footer3.xml><?xml version="1.0" encoding="utf-8"?>
-<w:ftr xmlns:wpc="http://schemas.microsoft.com/office/word/2010/wordprocessingCanvas" xmlns:mc="http://schemas.openxmlformats.org/markup-compatibility/2006" xmlns:o="urn:schemas-microsoft-com:office:office" xmlns:r="http://schemas.openxmlformats.org/officeDocument/2006/relationships" xmlns:m="http://schemas.openxmlformats.org/officeDocument/2006/math" xmlns:v="urn:schemas-microsoft-com:vml" xmlns:wp14="http://schemas.microsoft.com/office/word/2010/wordprocessingDrawing" xmlns:wp="http://schemas.openxmlformats.org/drawingml/2006/wordprocessingDrawing" xmlns:w10="urn:schemas-microsoft-com:office:word" xmlns:w="http://schemas.openxmlformats.org/wordprocessingml/2006/main" xmlns:w14="http://schemas.microsoft.com/office/word/2010/wordml" xmlns:wpg="http://schemas.microsoft.com/office/word/2010/wordprocessingGroup" xmlns:wpi="http://schemas.microsoft.com/office/word/2010/wordprocessingInk" xmlns:wne="http://schemas.microsoft.com/office/word/2006/wordml" xmlns:wps="http://schemas.microsoft.com/office/word/2010/wordprocessingShape" mc:Ignorable="w14 wp14">
-  <w:p>
-    <w:pPr>
-      <w:pStyle w:val="a8"/>
-    </w:pPr>
-  </w:p>
-</w:ftr>
-</file>
-
-<file path=word/footer4.xml><?xml version="1.0" encoding="utf-8"?>
+<file path=word/footer2.xml><?xml version="1.0" encoding="utf-8"?>
 <w:ftr xmlns:wpc="http://schemas.microsoft.com/office/word/2010/wordprocessingCanvas" xmlns:mc="http://schemas.openxmlformats.org/markup-compatibility/2006" xmlns:o="urn:schemas-microsoft-com:office:office" xmlns:r="http://schemas.openxmlformats.org/officeDocument/2006/relationships" xmlns:m="http://schemas.openxmlformats.org/officeDocument/2006/math" xmlns:v="urn:schemas-microsoft-com:vml" xmlns:wp14="http://schemas.microsoft.com/office/word/2010/wordprocessingDrawing" xmlns:wp="http://schemas.openxmlformats.org/drawingml/2006/wordprocessingDrawing" xmlns:w10="urn:schemas-microsoft-com:office:word" xmlns:w="http://schemas.openxmlformats.org/wordprocessingml/2006/main" xmlns:w14="http://schemas.microsoft.com/office/word/2010/wordml" xmlns:wpg="http://schemas.microsoft.com/office/word/2010/wordprocessingGroup" xmlns:wpi="http://schemas.microsoft.com/office/word/2010/wordprocessingInk" xmlns:wne="http://schemas.microsoft.com/office/word/2006/wordml" xmlns:wps="http://schemas.microsoft.com/office/word/2010/wordprocessingShape" mc:Ignorable="w14 wp14">
   <w:p>
     <w:pPr>
@@ -19444,7 +19452,7 @@
 </w:ftr>
 </file>
 
-<file path=word/footer5.xml><?xml version="1.0" encoding="utf-8"?>
+<file path=word/footer3.xml><?xml version="1.0" encoding="utf-8"?>
 <w:ftr xmlns:wpc="http://schemas.microsoft.com/office/word/2010/wordprocessingCanvas" xmlns:mc="http://schemas.openxmlformats.org/markup-compatibility/2006" xmlns:o="urn:schemas-microsoft-com:office:office" xmlns:r="http://schemas.openxmlformats.org/officeDocument/2006/relationships" xmlns:m="http://schemas.openxmlformats.org/officeDocument/2006/math" xmlns:v="urn:schemas-microsoft-com:vml" xmlns:wp14="http://schemas.microsoft.com/office/word/2010/wordprocessingDrawing" xmlns:wp="http://schemas.openxmlformats.org/drawingml/2006/wordprocessingDrawing" xmlns:w10="urn:schemas-microsoft-com:office:word" xmlns:w="http://schemas.openxmlformats.org/wordprocessingml/2006/main" xmlns:w14="http://schemas.microsoft.com/office/word/2010/wordml" xmlns:wpg="http://schemas.microsoft.com/office/word/2010/wordprocessingGroup" xmlns:wpi="http://schemas.microsoft.com/office/word/2010/wordprocessingInk" xmlns:wne="http://schemas.microsoft.com/office/word/2006/wordml" xmlns:wps="http://schemas.microsoft.com/office/word/2010/wordprocessingShape" mc:Ignorable="w14 wp14">
   <w:p>
     <w:pPr>
@@ -19542,7 +19550,7 @@
         <w:noProof/>
         <w:lang w:val="zh-CN"/>
       </w:rPr>
-      <w:t>15</w:t>
+      <w:t>18</w:t>
     </w:r>
     <w:r>
       <w:rPr>
@@ -19618,16 +19626,6 @@
 </file>
 
 <file path=word/header1.xml><?xml version="1.0" encoding="utf-8"?>
-<w:hdr xmlns:wpc="http://schemas.microsoft.com/office/word/2010/wordprocessingCanvas" xmlns:mc="http://schemas.openxmlformats.org/markup-compatibility/2006" xmlns:o="urn:schemas-microsoft-com:office:office" xmlns:r="http://schemas.openxmlformats.org/officeDocument/2006/relationships" xmlns:m="http://schemas.openxmlformats.org/officeDocument/2006/math" xmlns:v="urn:schemas-microsoft-com:vml" xmlns:wp14="http://schemas.microsoft.com/office/word/2010/wordprocessingDrawing" xmlns:wp="http://schemas.openxmlformats.org/drawingml/2006/wordprocessingDrawing" xmlns:w10="urn:schemas-microsoft-com:office:word" xmlns:w="http://schemas.openxmlformats.org/wordprocessingml/2006/main" xmlns:w14="http://schemas.microsoft.com/office/word/2010/wordml" xmlns:wpg="http://schemas.microsoft.com/office/word/2010/wordprocessingGroup" xmlns:wpi="http://schemas.microsoft.com/office/word/2010/wordprocessingInk" xmlns:wne="http://schemas.microsoft.com/office/word/2006/wordml" xmlns:wps="http://schemas.microsoft.com/office/word/2010/wordprocessingShape" mc:Ignorable="w14 wp14">
-  <w:p>
-    <w:pPr>
-      <w:pStyle w:val="a7"/>
-    </w:pPr>
-  </w:p>
-</w:hdr>
-</file>
-
-<file path=word/header2.xml><?xml version="1.0" encoding="utf-8"?>
 <w:hdr xmlns:wpc="http://schemas.microsoft.com/office/word/2010/wordprocessingCanvas" xmlns:mc="http://schemas.openxmlformats.org/markup-compatibility/2006" xmlns:o="urn:schemas-microsoft-com:office:office" xmlns:r="http://schemas.openxmlformats.org/officeDocument/2006/relationships" xmlns:m="http://schemas.openxmlformats.org/officeDocument/2006/math" xmlns:v="urn:schemas-microsoft-com:vml" xmlns:wp14="http://schemas.microsoft.com/office/word/2010/wordprocessingDrawing" xmlns:wp="http://schemas.openxmlformats.org/drawingml/2006/wordprocessingDrawing" xmlns:w10="urn:schemas-microsoft-com:office:word" xmlns:w="http://schemas.openxmlformats.org/wordprocessingml/2006/main" xmlns:w14="http://schemas.microsoft.com/office/word/2010/wordml" xmlns:wpg="http://schemas.microsoft.com/office/word/2010/wordprocessingGroup" xmlns:wpi="http://schemas.microsoft.com/office/word/2010/wordprocessingInk" xmlns:wne="http://schemas.microsoft.com/office/word/2006/wordml" xmlns:wps="http://schemas.microsoft.com/office/word/2010/wordprocessingShape" mc:Ignorable="w14 wp14">
   <w:p>
     <w:pPr>
@@ -19886,16 +19884,6 @@
         </wp:inline>
       </w:drawing>
     </w:r>
-  </w:p>
-</w:hdr>
-</file>
-
-<file path=word/header3.xml><?xml version="1.0" encoding="utf-8"?>
-<w:hdr xmlns:wpc="http://schemas.microsoft.com/office/word/2010/wordprocessingCanvas" xmlns:mc="http://schemas.openxmlformats.org/markup-compatibility/2006" xmlns:o="urn:schemas-microsoft-com:office:office" xmlns:r="http://schemas.openxmlformats.org/officeDocument/2006/relationships" xmlns:m="http://schemas.openxmlformats.org/officeDocument/2006/math" xmlns:v="urn:schemas-microsoft-com:vml" xmlns:wp14="http://schemas.microsoft.com/office/word/2010/wordprocessingDrawing" xmlns:wp="http://schemas.openxmlformats.org/drawingml/2006/wordprocessingDrawing" xmlns:w10="urn:schemas-microsoft-com:office:word" xmlns:w="http://schemas.openxmlformats.org/wordprocessingml/2006/main" xmlns:w14="http://schemas.microsoft.com/office/word/2010/wordml" xmlns:wpg="http://schemas.microsoft.com/office/word/2010/wordprocessingGroup" xmlns:wpi="http://schemas.microsoft.com/office/word/2010/wordprocessingInk" xmlns:wne="http://schemas.microsoft.com/office/word/2006/wordml" xmlns:wps="http://schemas.microsoft.com/office/word/2010/wordprocessingShape" mc:Ignorable="w14 wp14">
-  <w:p>
-    <w:pPr>
-      <w:pStyle w:val="a7"/>
-    </w:pPr>
   </w:p>
 </w:hdr>
 </file>
@@ -27569,7 +27557,7 @@
 </file>
 
 <file path=customXml/itemProps1.xml><?xml version="1.0" encoding="utf-8"?>
-<ds:datastoreItem xmlns:ds="http://schemas.openxmlformats.org/officeDocument/2006/customXml" ds:itemID="{2215A3EA-104C-4636-A5DB-9E236319EEC2}">
+<ds:datastoreItem xmlns:ds="http://schemas.openxmlformats.org/officeDocument/2006/customXml" ds:itemID="{349D923E-4142-437D-9A10-EF02EA25A398}">
   <ds:schemaRefs>
     <ds:schemaRef ds:uri="http://schemas.openxmlformats.org/officeDocument/2006/bibliography"/>
   </ds:schemaRefs>

--- a/SAMA5D4文档/MYD-JA5D4X 产品用户手册.docx
+++ b/SAMA5D4文档/MYD-JA5D4X 产品用户手册.docx
@@ -3558,7 +3558,25 @@
         <w:rPr>
           <w:rFonts w:cs="Arial" w:hint="eastAsia"/>
         </w:rPr>
-        <w:t>接口，串口，触摸屏接口，以及</w:t>
+        <w:t>接口，串口，触摸屏接口，</w:t>
+      </w:r>
+      <w:r>
+        <w:rPr>
+          <w:rFonts w:cs="Arial" w:hint="eastAsia"/>
+        </w:rPr>
+        <w:t>ISI</w:t>
+      </w:r>
+      <w:r>
+        <w:rPr>
+          <w:rFonts w:cs="Arial" w:hint="eastAsia"/>
+        </w:rPr>
+        <w:t>接口</w:t>
+      </w:r>
+      <w:r>
+        <w:rPr>
+          <w:rFonts w:cs="Arial" w:hint="eastAsia"/>
+        </w:rPr>
+        <w:t>以及</w:t>
       </w:r>
       <w:r>
         <w:rPr>
@@ -3786,12 +3804,24 @@
         <w:rPr>
           <w:rFonts w:cs="Arial" w:hint="eastAsia"/>
         </w:rPr>
-        <w:t>MYD-</w:t>
+        <w:t>MY</w:t>
       </w:r>
       <w:r>
         <w:rPr>
           <w:rFonts w:cs="Arial" w:hint="eastAsia"/>
         </w:rPr>
+        <w:t>C</w:t>
+      </w:r>
+      <w:r>
+        <w:rPr>
+          <w:rFonts w:cs="Arial" w:hint="eastAsia"/>
+        </w:rPr>
+        <w:t>-</w:t>
+      </w:r>
+      <w:r>
+        <w:rPr>
+          <w:rFonts w:cs="Arial" w:hint="eastAsia"/>
+        </w:rPr>
         <w:t>JA5D4X</w:t>
       </w:r>
       <w:r>
@@ -3852,7 +3882,7 @@
         <w:rPr>
           <w:rFonts w:hint="eastAsia"/>
         </w:rPr>
-        <w:t xml:space="preserve">lash </w:t>
+        <w:t>lash</w:t>
       </w:r>
       <w:r>
         <w:rPr>
@@ -4053,7 +4083,7 @@
           <v:shape id="_x0000_i1025" type="#_x0000_t75" style="width:337.5pt;height:279.75pt" o:ole="">
             <v:imagedata r:id="rId14" o:title=""/>
           </v:shape>
-          <o:OLEObject Type="Embed" ProgID="Picture.PicObj.1" ShapeID="_x0000_i1025" DrawAspect="Content" ObjectID="_1495380356" r:id="rId15"/>
+          <o:OLEObject Type="Embed" ProgID="Picture.PicObj.1" ShapeID="_x0000_i1025" DrawAspect="Content" ObjectID="_1495545811" r:id="rId15"/>
         </w:object>
       </w:r>
     </w:p>
@@ -8849,13 +8879,8 @@
         </w:rPr>
         <w:t>座输出</w:t>
       </w:r>
-      <w:r>
-        <w:rPr>
-          <w:rFonts w:cs="Arial" w:hint="eastAsia"/>
-          <w:lang w:val="x-none"/>
-        </w:rPr>
-        <w:t>千兆</w:t>
-      </w:r>
+      <w:bookmarkStart w:id="26" w:name="_GoBack"/>
+      <w:bookmarkEnd w:id="26"/>
       <w:r>
         <w:rPr>
           <w:rFonts w:cs="Arial"/>
@@ -8974,7 +8999,7 @@
           <w:lang w:val="x-none"/>
         </w:rPr>
       </w:pPr>
-      <w:bookmarkStart w:id="26" w:name="_Ref421195268"/>
+      <w:bookmarkStart w:id="27" w:name="_Ref421195268"/>
       <w:r>
         <w:rPr>
           <w:rFonts w:hint="eastAsia"/>
@@ -9056,7 +9081,7 @@
       <w:r>
         <w:fldChar w:fldCharType="end"/>
       </w:r>
-      <w:bookmarkEnd w:id="26"/>
+      <w:bookmarkEnd w:id="27"/>
       <w:r>
         <w:rPr>
           <w:rFonts w:hint="eastAsia"/>
@@ -9074,14 +9099,14 @@
       <w:pPr>
         <w:pStyle w:val="3"/>
       </w:pPr>
-      <w:bookmarkStart w:id="27" w:name="_Toc421638316"/>
+      <w:bookmarkStart w:id="28" w:name="_Toc421638316"/>
       <w:r>
         <w:t>LCD</w:t>
       </w:r>
       <w:r>
         <w:t>触摸屏</w:t>
       </w:r>
-      <w:bookmarkEnd w:id="27"/>
+      <w:bookmarkEnd w:id="28"/>
     </w:p>
     <w:p>
       <w:pPr>
@@ -9441,7 +9466,7 @@
       <w:pPr>
         <w:pStyle w:val="3"/>
       </w:pPr>
-      <w:bookmarkStart w:id="28" w:name="_Toc421638317"/>
+      <w:bookmarkStart w:id="29" w:name="_Toc421638317"/>
       <w:r>
         <w:rPr>
           <w:rFonts w:hint="eastAsia"/>
@@ -9454,7 +9479,7 @@
         </w:rPr>
         <w:t>接口</w:t>
       </w:r>
-      <w:bookmarkEnd w:id="28"/>
+      <w:bookmarkEnd w:id="29"/>
     </w:p>
     <w:p>
       <w:pPr>
@@ -9692,7 +9717,7 @@
       <w:pPr>
         <w:pStyle w:val="3"/>
       </w:pPr>
-      <w:bookmarkStart w:id="29" w:name="_Toc421638318"/>
+      <w:bookmarkStart w:id="30" w:name="_Toc421638318"/>
       <w:r>
         <w:lastRenderedPageBreak/>
         <w:t>音频</w:t>
@@ -9703,7 +9728,7 @@
         </w:rPr>
         <w:t>CODEC</w:t>
       </w:r>
-      <w:bookmarkEnd w:id="29"/>
+      <w:bookmarkEnd w:id="30"/>
     </w:p>
     <w:p>
       <w:pPr>
@@ -10011,7 +10036,7 @@
       <w:pPr>
         <w:pStyle w:val="3"/>
       </w:pPr>
-      <w:bookmarkStart w:id="30" w:name="_Toc421638319"/>
+      <w:bookmarkStart w:id="31" w:name="_Toc421638319"/>
       <w:r>
         <w:rPr>
           <w:rFonts w:hint="eastAsia"/>
@@ -10024,7 +10049,7 @@
         </w:rPr>
         <w:t>接口</w:t>
       </w:r>
-      <w:bookmarkEnd w:id="30"/>
+      <w:bookmarkEnd w:id="31"/>
     </w:p>
     <w:p>
       <w:pPr>
@@ -10270,7 +10295,7 @@
       <w:pPr>
         <w:pStyle w:val="3"/>
       </w:pPr>
-      <w:bookmarkStart w:id="31" w:name="_Toc421638320"/>
+      <w:bookmarkStart w:id="32" w:name="_Toc421638320"/>
       <w:r>
         <w:rPr>
           <w:rFonts w:hint="eastAsia"/>
@@ -10295,7 +10320,7 @@
         </w:rPr>
         <w:t>接口</w:t>
       </w:r>
-      <w:bookmarkEnd w:id="31"/>
+      <w:bookmarkEnd w:id="32"/>
     </w:p>
     <w:p>
       <w:pPr>
@@ -10678,7 +10703,7 @@
       <w:pPr>
         <w:pStyle w:val="3"/>
       </w:pPr>
-      <w:bookmarkStart w:id="32" w:name="_Toc421638321"/>
+      <w:bookmarkStart w:id="33" w:name="_Toc421638321"/>
       <w:r>
         <w:rPr>
           <w:rFonts w:hint="eastAsia"/>
@@ -10691,7 +10716,7 @@
         </w:rPr>
         <w:t>接口</w:t>
       </w:r>
-      <w:bookmarkEnd w:id="32"/>
+      <w:bookmarkEnd w:id="33"/>
     </w:p>
     <w:p>
       <w:pPr>
@@ -10876,7 +10901,7 @@
       <w:pPr>
         <w:pStyle w:val="3"/>
       </w:pPr>
-      <w:bookmarkStart w:id="33" w:name="_Toc421638322"/>
+      <w:bookmarkStart w:id="34" w:name="_Toc421638322"/>
       <w:r>
         <w:rPr>
           <w:rFonts w:hint="eastAsia"/>
@@ -10889,7 +10914,7 @@
         </w:rPr>
         <w:t>接口</w:t>
       </w:r>
-      <w:bookmarkEnd w:id="33"/>
+      <w:bookmarkEnd w:id="34"/>
     </w:p>
     <w:p>
       <w:pPr>
@@ -11109,7 +11134,7 @@
       <w:pPr>
         <w:pStyle w:val="3"/>
       </w:pPr>
-      <w:bookmarkStart w:id="34" w:name="_Toc421638323"/>
+      <w:bookmarkStart w:id="35" w:name="_Toc421638323"/>
       <w:r>
         <w:rPr>
           <w:rFonts w:hint="eastAsia"/>
@@ -11122,7 +11147,7 @@
         </w:rPr>
         <w:t>接口</w:t>
       </w:r>
-      <w:bookmarkEnd w:id="34"/>
+      <w:bookmarkEnd w:id="35"/>
     </w:p>
     <w:p>
       <w:pPr>
@@ -11325,11 +11350,11 @@
       <w:pPr>
         <w:pStyle w:val="3"/>
       </w:pPr>
-      <w:bookmarkStart w:id="35" w:name="_Toc421638324"/>
+      <w:bookmarkStart w:id="36" w:name="_Toc421638324"/>
       <w:r>
         <w:t>扩展接口</w:t>
       </w:r>
-      <w:bookmarkEnd w:id="35"/>
+      <w:bookmarkEnd w:id="36"/>
     </w:p>
     <w:p>
       <w:pPr>
@@ -12062,8 +12087,8 @@
       <w:pPr>
         <w:pStyle w:val="1"/>
       </w:pPr>
-      <w:bookmarkStart w:id="36" w:name="_Toc398119594"/>
-      <w:bookmarkStart w:id="37" w:name="_Toc421638325"/>
+      <w:bookmarkStart w:id="37" w:name="_Toc398119594"/>
+      <w:bookmarkStart w:id="38" w:name="_Toc421638325"/>
       <w:r>
         <w:rPr>
           <w:rFonts w:cs="Arial"/>
@@ -12071,15 +12096,15 @@
         <w:lastRenderedPageBreak/>
         <w:t>软件资源介绍</w:t>
       </w:r>
-      <w:bookmarkEnd w:id="36"/>
       <w:bookmarkEnd w:id="37"/>
+      <w:bookmarkEnd w:id="38"/>
     </w:p>
     <w:p>
       <w:pPr>
         <w:pStyle w:val="2"/>
       </w:pPr>
-      <w:bookmarkStart w:id="38" w:name="_Toc398119595"/>
-      <w:bookmarkStart w:id="39" w:name="_Toc421638326"/>
+      <w:bookmarkStart w:id="39" w:name="_Toc398119595"/>
+      <w:bookmarkStart w:id="40" w:name="_Toc421638326"/>
       <w:r>
         <w:rPr>
           <w:rFonts w:hint="eastAsia"/>
@@ -12101,8 +12126,8 @@
         </w:rPr>
         <w:t>软件资源</w:t>
       </w:r>
-      <w:bookmarkEnd w:id="38"/>
       <w:bookmarkEnd w:id="39"/>
+      <w:bookmarkEnd w:id="40"/>
     </w:p>
     <w:tbl>
       <w:tblPr>
@@ -13284,7 +13309,6 @@
             <w:tcW w:w="523" w:type="pct"/>
             <w:vMerge/>
             <w:vAlign w:val="center"/>
-            <w:hideMark/>
           </w:tcPr>
           <w:p>
             <w:pPr>
@@ -13304,7 +13328,6 @@
             <w:shd w:val="clear" w:color="auto" w:fill="auto"/>
             <w:noWrap/>
             <w:vAlign w:val="center"/>
-            <w:hideMark/>
           </w:tcPr>
           <w:p>
             <w:pPr>
@@ -13316,11 +13339,11 @@
             </w:pPr>
             <w:r>
               <w:rPr>
-                <w:rFonts w:cs="Arial"/>
-                <w:color w:val="000000"/>
-                <w:szCs w:val="21"/>
-              </w:rPr>
-              <w:t>eMMC</w:t>
+                <w:rFonts w:cs="Arial" w:hint="eastAsia"/>
+                <w:color w:val="000000"/>
+                <w:szCs w:val="21"/>
+              </w:rPr>
+              <w:t>Nand Flash</w:t>
             </w:r>
           </w:p>
         </w:tc>
@@ -13330,7 +13353,6 @@
             <w:shd w:val="clear" w:color="auto" w:fill="auto"/>
             <w:noWrap/>
             <w:vAlign w:val="center"/>
-            <w:hideMark/>
           </w:tcPr>
           <w:p>
             <w:pPr>
@@ -13342,11 +13364,11 @@
             </w:pPr>
             <w:r>
               <w:rPr>
-                <w:rFonts w:cs="Arial"/>
-                <w:color w:val="000000"/>
-                <w:szCs w:val="21"/>
-              </w:rPr>
-              <w:t>eMMC</w:t>
+                <w:rFonts w:cs="Arial" w:hint="eastAsia"/>
+                <w:color w:val="000000"/>
+                <w:szCs w:val="21"/>
+              </w:rPr>
+              <w:t>Nand Flash</w:t>
             </w:r>
             <w:r>
               <w:rPr>
@@ -13364,7 +13386,6 @@
             <w:shd w:val="clear" w:color="auto" w:fill="auto"/>
             <w:noWrap/>
             <w:vAlign w:val="center"/>
-            <w:hideMark/>
           </w:tcPr>
           <w:p>
             <w:pPr>
@@ -13764,7 +13785,6 @@
                 <w:rFonts w:cs="Arial"/>
                 <w:color w:val="000000"/>
                 <w:szCs w:val="21"/>
-                <w:highlight w:val="yellow"/>
               </w:rPr>
             </w:pPr>
             <w:r>
@@ -13772,7 +13792,6 @@
                 <w:rFonts w:cs="Arial"/>
                 <w:color w:val="000000"/>
                 <w:szCs w:val="21"/>
-                <w:highlight w:val="yellow"/>
               </w:rPr>
               <w:t>LCD</w:t>
             </w:r>
@@ -13793,7 +13812,6 @@
                 <w:rFonts w:cs="Arial"/>
                 <w:color w:val="000000"/>
                 <w:szCs w:val="21"/>
-                <w:highlight w:val="yellow"/>
               </w:rPr>
             </w:pPr>
             <w:r>
@@ -13801,7 +13819,6 @@
                 <w:rFonts w:cs="Arial"/>
                 <w:color w:val="000000"/>
                 <w:szCs w:val="21"/>
-                <w:highlight w:val="yellow"/>
               </w:rPr>
               <w:t>LCD</w:t>
             </w:r>
@@ -13810,7 +13827,6 @@
                 <w:rFonts w:cs="Arial"/>
                 <w:color w:val="000000"/>
                 <w:szCs w:val="21"/>
-                <w:highlight w:val="yellow"/>
               </w:rPr>
               <w:t>屏驱动，可支持</w:t>
             </w:r>
@@ -13819,7 +13835,6 @@
                 <w:rFonts w:cs="Arial"/>
                 <w:color w:val="000000"/>
                 <w:szCs w:val="21"/>
-                <w:highlight w:val="yellow"/>
               </w:rPr>
               <w:t>4.3</w:t>
             </w:r>
@@ -13828,7 +13843,6 @@
                 <w:rFonts w:cs="Arial"/>
                 <w:color w:val="000000"/>
                 <w:szCs w:val="21"/>
-                <w:highlight w:val="yellow"/>
               </w:rPr>
               <w:t>寸，</w:t>
             </w:r>
@@ -13837,7 +13851,6 @@
                 <w:rFonts w:cs="Arial"/>
                 <w:color w:val="000000"/>
                 <w:szCs w:val="21"/>
-                <w:highlight w:val="yellow"/>
               </w:rPr>
               <w:t>7</w:t>
             </w:r>
@@ -13846,7 +13859,6 @@
                 <w:rFonts w:cs="Arial"/>
                 <w:color w:val="000000"/>
                 <w:szCs w:val="21"/>
-                <w:highlight w:val="yellow"/>
               </w:rPr>
               <w:t>寸液晶屏</w:t>
             </w:r>
@@ -14266,23 +14278,7 @@
                 <w:color w:val="000000"/>
                 <w:szCs w:val="21"/>
               </w:rPr>
-              <w:t>U</w:t>
-            </w:r>
-            <w:r>
-              <w:rPr>
-                <w:rFonts w:cs="Arial" w:hint="eastAsia"/>
-                <w:color w:val="000000"/>
-                <w:szCs w:val="21"/>
-              </w:rPr>
-              <w:t>S</w:t>
-            </w:r>
-            <w:r>
-              <w:rPr>
-                <w:rFonts w:cs="Arial"/>
-                <w:color w:val="000000"/>
-                <w:szCs w:val="21"/>
-              </w:rPr>
-              <w:t>ART</w:t>
+              <w:t>UART</w:t>
             </w:r>
           </w:p>
         </w:tc>
@@ -14484,7 +14480,6 @@
                 <w:rFonts w:cs="Arial"/>
                 <w:color w:val="000000"/>
                 <w:szCs w:val="21"/>
-                <w:highlight w:val="yellow"/>
               </w:rPr>
             </w:pPr>
             <w:r>
@@ -14492,7 +14487,6 @@
                 <w:rFonts w:cs="Arial"/>
                 <w:color w:val="000000"/>
                 <w:szCs w:val="21"/>
-                <w:highlight w:val="yellow"/>
               </w:rPr>
               <w:t>LED</w:t>
             </w:r>
@@ -14513,7 +14507,6 @@
                 <w:rFonts w:cs="Arial"/>
                 <w:color w:val="000000"/>
                 <w:szCs w:val="21"/>
-                <w:highlight w:val="yellow"/>
               </w:rPr>
             </w:pPr>
             <w:r>
@@ -14521,7 +14514,6 @@
                 <w:rFonts w:cs="Arial"/>
                 <w:color w:val="000000"/>
                 <w:szCs w:val="21"/>
-                <w:highlight w:val="yellow"/>
               </w:rPr>
               <w:t>LED</w:t>
             </w:r>
@@ -14530,7 +14522,6 @@
                 <w:rFonts w:cs="Arial"/>
                 <w:color w:val="000000"/>
                 <w:szCs w:val="21"/>
-                <w:highlight w:val="yellow"/>
               </w:rPr>
               <w:t>驱动，包括</w:t>
             </w:r>
@@ -14539,7 +14530,6 @@
                 <w:rFonts w:cs="Arial"/>
                 <w:color w:val="000000"/>
                 <w:szCs w:val="21"/>
-                <w:highlight w:val="yellow"/>
               </w:rPr>
               <w:t>GPIO LED</w:t>
             </w:r>
@@ -14548,7 +14538,6 @@
                 <w:rFonts w:cs="Arial"/>
                 <w:color w:val="000000"/>
                 <w:szCs w:val="21"/>
-                <w:highlight w:val="yellow"/>
               </w:rPr>
               <w:t>和</w:t>
             </w:r>
@@ -14557,7 +14546,6 @@
                 <w:rFonts w:cs="Arial"/>
                 <w:color w:val="000000"/>
                 <w:szCs w:val="21"/>
-                <w:highlight w:val="yellow"/>
               </w:rPr>
               <w:t>PWM LED</w:t>
             </w:r>
@@ -14566,7 +14554,6 @@
                 <w:rFonts w:cs="Arial"/>
                 <w:color w:val="000000"/>
                 <w:szCs w:val="21"/>
-                <w:highlight w:val="yellow"/>
               </w:rPr>
               <w:t>驱动</w:t>
             </w:r>
@@ -14859,6 +14846,14 @@
                 <w:lang w:val="x-none"/>
               </w:rPr>
             </w:pPr>
+            <w:r>
+              <w:rPr>
+                <w:rFonts w:hint="eastAsia"/>
+                <w:szCs w:val="21"/>
+                <w:lang w:val="x-none"/>
+              </w:rPr>
+              <w:t>ISI</w:t>
+            </w:r>
             <w:r>
               <w:rPr>
                 <w:szCs w:val="21"/>
@@ -15178,8 +15173,6 @@
               </w:rPr>
               <w:t>程序</w:t>
             </w:r>
-            <w:bookmarkStart w:id="40" w:name="_GoBack"/>
-            <w:bookmarkEnd w:id="40"/>
           </w:p>
         </w:tc>
         <w:tc>
@@ -16088,112 +16081,6 @@
           </w:p>
         </w:tc>
       </w:tr>
-      <w:tr>
-        <w:trPr>
-          <w:trHeight w:val="270"/>
-        </w:trPr>
-        <w:tc>
-          <w:tcPr>
-            <w:tcW w:w="523" w:type="pct"/>
-            <w:vMerge/>
-            <w:vAlign w:val="center"/>
-            <w:hideMark/>
-          </w:tcPr>
-          <w:p>
-            <w:pPr>
-              <w:ind w:firstLine="420"/>
-              <w:jc w:val="center"/>
-              <w:rPr>
-                <w:rFonts w:cs="Arial"/>
-                <w:color w:val="000000"/>
-                <w:szCs w:val="21"/>
-              </w:rPr>
-            </w:pPr>
-          </w:p>
-        </w:tc>
-        <w:tc>
-          <w:tcPr>
-            <w:tcW w:w="896" w:type="pct"/>
-            <w:shd w:val="clear" w:color="auto" w:fill="auto"/>
-            <w:noWrap/>
-            <w:vAlign w:val="center"/>
-            <w:hideMark/>
-          </w:tcPr>
-          <w:p>
-            <w:pPr>
-              <w:rPr>
-                <w:rFonts w:cs="Arial"/>
-                <w:szCs w:val="21"/>
-              </w:rPr>
-            </w:pPr>
-            <w:r>
-              <w:rPr>
-                <w:rFonts w:cs="Arial" w:hint="eastAsia"/>
-                <w:szCs w:val="21"/>
-              </w:rPr>
-              <w:t>ADC</w:t>
-            </w:r>
-          </w:p>
-        </w:tc>
-        <w:tc>
-          <w:tcPr>
-            <w:tcW w:w="2991" w:type="pct"/>
-            <w:shd w:val="clear" w:color="auto" w:fill="auto"/>
-            <w:noWrap/>
-            <w:vAlign w:val="center"/>
-            <w:hideMark/>
-          </w:tcPr>
-          <w:p>
-            <w:pPr>
-              <w:rPr>
-                <w:rFonts w:cs="Arial"/>
-                <w:szCs w:val="21"/>
-              </w:rPr>
-            </w:pPr>
-            <w:r>
-              <w:rPr>
-                <w:rFonts w:cs="Arial" w:hint="eastAsia"/>
-                <w:szCs w:val="21"/>
-              </w:rPr>
-              <w:t xml:space="preserve">ADC </w:t>
-            </w:r>
-            <w:r>
-              <w:rPr>
-                <w:rFonts w:cs="Arial" w:hint="eastAsia"/>
-                <w:szCs w:val="21"/>
-              </w:rPr>
-              <w:t>测试程序</w:t>
-            </w:r>
-          </w:p>
-        </w:tc>
-        <w:tc>
-          <w:tcPr>
-            <w:tcW w:w="590" w:type="pct"/>
-            <w:shd w:val="clear" w:color="auto" w:fill="auto"/>
-            <w:noWrap/>
-            <w:vAlign w:val="center"/>
-            <w:hideMark/>
-          </w:tcPr>
-          <w:p>
-            <w:pPr>
-              <w:keepNext/>
-              <w:rPr>
-                <w:rFonts w:cs="Arial"/>
-                <w:color w:val="000000"/>
-                <w:szCs w:val="21"/>
-              </w:rPr>
-            </w:pPr>
-            <w:r>
-              <w:rPr>
-                <w:rFonts w:cs="Arial" w:hint="eastAsia"/>
-                <w:color w:val="000000"/>
-                <w:szCs w:val="21"/>
-              </w:rPr>
-              <w:t>yes</w:t>
-            </w:r>
-          </w:p>
-        </w:tc>
-      </w:tr>
     </w:tbl>
     <w:p>
       <w:pPr>
@@ -16388,6 +16275,166 @@
         <w:ind w:firstLineChars="202" w:firstLine="424"/>
         <w:rPr>
           <w:rFonts w:cs="Arial"/>
+          <w:lang w:val="x-none"/>
+        </w:rPr>
+      </w:pPr>
+      <w:r>
+        <w:rPr>
+          <w:rFonts w:cs="Arial" w:hint="eastAsia"/>
+          <w:lang w:val="x-none"/>
+        </w:rPr>
+        <w:t>将</w:t>
+      </w:r>
+      <w:r>
+        <w:rPr>
+          <w:rFonts w:cs="Arial" w:hint="eastAsia"/>
+          <w:lang w:val="x-none"/>
+        </w:rPr>
+        <w:t>JP1</w:t>
+      </w:r>
+      <w:r>
+        <w:rPr>
+          <w:rFonts w:cs="Arial" w:hint="eastAsia"/>
+          <w:lang w:val="x-none"/>
+        </w:rPr>
+        <w:t>跳线帽设置</w:t>
+      </w:r>
+      <w:r>
+        <w:rPr>
+          <w:rFonts w:cs="Arial" w:hint="eastAsia"/>
+          <w:lang w:val="x-none"/>
+        </w:rPr>
+        <w:t>断开</w:t>
+      </w:r>
+      <w:r>
+        <w:rPr>
+          <w:rFonts w:cs="Arial" w:hint="eastAsia"/>
+          <w:lang w:val="x-none"/>
+        </w:rPr>
+        <w:t>，即</w:t>
+      </w:r>
+      <w:r>
+        <w:rPr>
+          <w:rFonts w:cs="Arial" w:hint="eastAsia"/>
+          <w:lang w:val="x-none"/>
+        </w:rPr>
+        <w:t>N</w:t>
+      </w:r>
+      <w:r>
+        <w:rPr>
+          <w:rFonts w:cs="Arial" w:hint="eastAsia"/>
+          <w:lang w:val="x-none"/>
+        </w:rPr>
+        <w:t>and</w:t>
+      </w:r>
+      <w:r>
+        <w:rPr>
+          <w:rFonts w:cs="Arial" w:hint="eastAsia"/>
+          <w:lang w:val="x-none"/>
+        </w:rPr>
+        <w:t xml:space="preserve"> Flash</w:t>
+      </w:r>
+      <w:r>
+        <w:rPr>
+          <w:rFonts w:cs="Arial" w:hint="eastAsia"/>
+          <w:lang w:val="x-none"/>
+        </w:rPr>
+        <w:t>启动模式。</w:t>
+      </w:r>
+    </w:p>
+    <w:p>
+      <w:pPr>
+        <w:ind w:firstLineChars="202" w:firstLine="424"/>
+        <w:rPr>
+          <w:rFonts w:cs="Arial"/>
+          <w:lang w:val="x-none"/>
+        </w:rPr>
+      </w:pPr>
+      <w:r>
+        <w:rPr>
+          <w:rFonts w:cs="Arial" w:hint="eastAsia"/>
+          <w:lang w:val="x-none"/>
+        </w:rPr>
+        <w:t>使用串口线连接电脑主机与开发板</w:t>
+      </w:r>
+      <w:r>
+        <w:rPr>
+          <w:rFonts w:cs="Arial" w:hint="eastAsia"/>
+          <w:lang w:val="x-none"/>
+        </w:rPr>
+        <w:t>J</w:t>
+      </w:r>
+      <w:r>
+        <w:rPr>
+          <w:rFonts w:cs="Arial" w:hint="eastAsia"/>
+          <w:lang w:val="x-none"/>
+        </w:rPr>
+        <w:t>7</w:t>
+      </w:r>
+      <w:r>
+        <w:rPr>
+          <w:rFonts w:cs="Arial" w:hint="eastAsia"/>
+          <w:lang w:val="x-none"/>
+        </w:rPr>
+        <w:t>，并在主机上打开超级终端。</w:t>
+      </w:r>
+    </w:p>
+    <w:p>
+      <w:pPr>
+        <w:ind w:firstLineChars="202" w:firstLine="424"/>
+        <w:rPr>
+          <w:rFonts w:cs="Arial"/>
+          <w:lang w:val="x-none"/>
+        </w:rPr>
+      </w:pPr>
+      <w:r>
+        <w:rPr>
+          <w:rFonts w:cs="Arial" w:hint="eastAsia"/>
+          <w:lang w:val="x-none"/>
+        </w:rPr>
+        <w:t>将</w:t>
+      </w:r>
+      <w:r>
+        <w:rPr>
+          <w:rFonts w:cs="Arial" w:hint="eastAsia"/>
+          <w:lang w:val="x-none"/>
+        </w:rPr>
+        <w:t>LCD</w:t>
+      </w:r>
+      <w:r>
+        <w:rPr>
+          <w:rFonts w:cs="Arial" w:hint="eastAsia"/>
+          <w:lang w:val="x-none"/>
+        </w:rPr>
+        <w:t>触摸屏连接到开发板</w:t>
+      </w:r>
+      <w:r>
+        <w:rPr>
+          <w:rFonts w:cs="Arial" w:hint="eastAsia"/>
+          <w:lang w:val="x-none"/>
+        </w:rPr>
+        <w:t>J</w:t>
+      </w:r>
+      <w:r>
+        <w:rPr>
+          <w:rFonts w:cs="Arial" w:hint="eastAsia"/>
+          <w:lang w:val="x-none"/>
+        </w:rPr>
+        <w:t>20</w:t>
+      </w:r>
+      <w:r>
+        <w:rPr>
+          <w:rFonts w:cs="Arial" w:hint="eastAsia"/>
+          <w:lang w:val="x-none"/>
+        </w:rPr>
+        <w:t>。</w:t>
+      </w:r>
+    </w:p>
+    <w:p>
+      <w:pPr>
+        <w:ind w:firstLineChars="202" w:firstLine="424"/>
+        <w:rPr>
+          <w:rFonts w:cs="Arial"/>
           <w:highlight w:val="yellow"/>
           <w:lang w:val="x-none"/>
         </w:rPr>
@@ -16398,7 +16445,7 @@
           <w:highlight w:val="yellow"/>
           <w:lang w:val="x-none"/>
         </w:rPr>
-        <w:t>将</w:t>
+        <w:t>将配套的</w:t>
       </w:r>
       <w:r>
         <w:rPr>
@@ -16406,7 +16453,7 @@
           <w:highlight w:val="yellow"/>
           <w:lang w:val="x-none"/>
         </w:rPr>
-        <w:t>JP1</w:t>
+        <w:t>5V</w:t>
       </w:r>
       <w:r>
         <w:rPr>
@@ -16414,7 +16461,7 @@
           <w:highlight w:val="yellow"/>
           <w:lang w:val="x-none"/>
         </w:rPr>
-        <w:t>跳线帽设置为</w:t>
+        <w:t>电源插入开发板电源插座中，接通电源，并将</w:t>
       </w:r>
       <w:r>
         <w:rPr>
@@ -16422,7 +16469,7 @@
           <w:highlight w:val="yellow"/>
           <w:lang w:val="x-none"/>
         </w:rPr>
-        <w:t>2&amp;3</w:t>
+        <w:t>J</w:t>
       </w:r>
       <w:r>
         <w:rPr>
@@ -16430,7 +16477,7 @@
           <w:highlight w:val="yellow"/>
           <w:lang w:val="x-none"/>
         </w:rPr>
-        <w:t>位置，即</w:t>
+        <w:t>2</w:t>
       </w:r>
       <w:r>
         <w:rPr>
@@ -16438,7 +16485,7 @@
           <w:highlight w:val="yellow"/>
           <w:lang w:val="x-none"/>
         </w:rPr>
-        <w:t>NAND Flash</w:t>
+        <w:t>电源开关拨到</w:t>
       </w:r>
       <w:r>
         <w:rPr>
@@ -16446,249 +16493,69 @@
           <w:highlight w:val="yellow"/>
           <w:lang w:val="x-none"/>
         </w:rPr>
-        <w:t>启动模式。</w:t>
-      </w:r>
-    </w:p>
-    <w:p>
-      <w:pPr>
-        <w:ind w:firstLineChars="202" w:firstLine="424"/>
-        <w:rPr>
-          <w:rFonts w:cs="Arial"/>
-          <w:highlight w:val="yellow"/>
-          <w:lang w:val="x-none"/>
-        </w:rPr>
-      </w:pPr>
+        <w:t>ON</w:t>
+      </w:r>
       <w:r>
         <w:rPr>
           <w:rFonts w:cs="Arial" w:hint="eastAsia"/>
           <w:highlight w:val="yellow"/>
           <w:lang w:val="x-none"/>
         </w:rPr>
-        <w:t>使用串口线连接电脑主机与开发板</w:t>
-      </w:r>
-      <w:r>
-        <w:rPr>
-          <w:rFonts w:cs="Arial" w:hint="eastAsia"/>
-          <w:highlight w:val="yellow"/>
-          <w:lang w:val="x-none"/>
-        </w:rPr>
-        <w:t>J10</w:t>
-      </w:r>
-      <w:r>
-        <w:rPr>
-          <w:rFonts w:cs="Arial" w:hint="eastAsia"/>
-          <w:highlight w:val="yellow"/>
-          <w:lang w:val="x-none"/>
-        </w:rPr>
-        <w:t>，并在主机上打开超级终端。</w:t>
+        <w:t>位置。</w:t>
       </w:r>
     </w:p>
     <w:p>
       <w:pPr>
-        <w:ind w:firstLineChars="202" w:firstLine="424"/>
-        <w:rPr>
-          <w:rFonts w:cs="Arial"/>
-          <w:highlight w:val="yellow"/>
-          <w:lang w:val="x-none"/>
-        </w:rPr>
-      </w:pPr>
-      <w:r>
-        <w:rPr>
-          <w:rFonts w:cs="Arial" w:hint="eastAsia"/>
-          <w:highlight w:val="yellow"/>
-          <w:lang w:val="x-none"/>
-        </w:rPr>
-        <w:t>将</w:t>
-      </w:r>
-      <w:r>
-        <w:rPr>
-          <w:rFonts w:cs="Arial" w:hint="eastAsia"/>
-          <w:highlight w:val="yellow"/>
-          <w:lang w:val="x-none"/>
-        </w:rPr>
-        <w:t>LCD</w:t>
-      </w:r>
-      <w:r>
-        <w:rPr>
-          <w:rFonts w:cs="Arial" w:hint="eastAsia"/>
-          <w:highlight w:val="yellow"/>
-          <w:lang w:val="x-none"/>
-        </w:rPr>
-        <w:t>触摸屏连接到开发板</w:t>
-      </w:r>
-      <w:r>
-        <w:rPr>
-          <w:rFonts w:cs="Arial" w:hint="eastAsia"/>
-          <w:highlight w:val="yellow"/>
-          <w:lang w:val="x-none"/>
-        </w:rPr>
-        <w:t>J7</w:t>
-      </w:r>
-      <w:r>
-        <w:rPr>
-          <w:rFonts w:cs="Arial" w:hint="eastAsia"/>
-          <w:highlight w:val="yellow"/>
-          <w:lang w:val="x-none"/>
-        </w:rPr>
-        <w:t>/J8</w:t>
-      </w:r>
-      <w:r>
-        <w:rPr>
-          <w:rFonts w:cs="Arial" w:hint="eastAsia"/>
-          <w:highlight w:val="yellow"/>
-          <w:lang w:val="x-none"/>
-        </w:rPr>
-        <w:t>。</w:t>
-      </w:r>
-    </w:p>
-    <w:p>
-      <w:pPr>
-        <w:ind w:firstLineChars="202" w:firstLine="424"/>
-        <w:rPr>
-          <w:rFonts w:cs="Arial"/>
-          <w:highlight w:val="yellow"/>
-          <w:lang w:val="x-none"/>
-        </w:rPr>
-      </w:pPr>
-      <w:r>
-        <w:rPr>
-          <w:rFonts w:cs="Arial" w:hint="eastAsia"/>
-          <w:highlight w:val="yellow"/>
-          <w:lang w:val="x-none"/>
-        </w:rPr>
-        <w:t>将配套的</w:t>
-      </w:r>
-      <w:r>
-        <w:rPr>
-          <w:rFonts w:cs="Arial" w:hint="eastAsia"/>
-          <w:highlight w:val="yellow"/>
-          <w:lang w:val="x-none"/>
-        </w:rPr>
-        <w:t>5V</w:t>
-      </w:r>
-      <w:r>
-        <w:rPr>
-          <w:rFonts w:cs="Arial" w:hint="eastAsia"/>
-          <w:highlight w:val="yellow"/>
-          <w:lang w:val="x-none"/>
-        </w:rPr>
-        <w:t>电源插入开发板</w:t>
-      </w:r>
-      <w:r>
-        <w:rPr>
-          <w:rFonts w:cs="Arial" w:hint="eastAsia"/>
-          <w:highlight w:val="yellow"/>
-          <w:lang w:val="x-none"/>
-        </w:rPr>
-        <w:t>P1</w:t>
-      </w:r>
-      <w:r>
-        <w:rPr>
-          <w:rFonts w:cs="Arial" w:hint="eastAsia"/>
-          <w:highlight w:val="yellow"/>
-          <w:lang w:val="x-none"/>
-        </w:rPr>
-        <w:t>电源插座中，接通电源，并将</w:t>
-      </w:r>
-      <w:r>
-        <w:rPr>
-          <w:rFonts w:cs="Arial" w:hint="eastAsia"/>
-          <w:highlight w:val="yellow"/>
-          <w:lang w:val="x-none"/>
-        </w:rPr>
-        <w:t>J1</w:t>
-      </w:r>
-      <w:r>
-        <w:rPr>
-          <w:rFonts w:cs="Arial" w:hint="eastAsia"/>
-          <w:highlight w:val="yellow"/>
-          <w:lang w:val="x-none"/>
-        </w:rPr>
-        <w:t>电源开关拨到</w:t>
-      </w:r>
-      <w:r>
-        <w:rPr>
-          <w:rFonts w:cs="Arial" w:hint="eastAsia"/>
-          <w:highlight w:val="yellow"/>
-          <w:lang w:val="x-none"/>
-        </w:rPr>
-        <w:t>ON</w:t>
-      </w:r>
-      <w:r>
-        <w:rPr>
-          <w:rFonts w:cs="Arial" w:hint="eastAsia"/>
-          <w:highlight w:val="yellow"/>
-          <w:lang w:val="x-none"/>
-        </w:rPr>
-        <w:t>位置。</w:t>
-      </w:r>
-    </w:p>
-    <w:p>
-      <w:pPr>
         <w:ind w:firstLine="420"/>
       </w:pPr>
-      <w:r>
-        <w:rPr>
-          <w:rFonts w:cs="Arial" w:hint="eastAsia"/>
-          <w:highlight w:val="yellow"/>
-          <w:lang w:val="x-none"/>
-        </w:rPr>
-        <w:t>超级终端会打印出开发板的启动信息，开发板启动完成后，将自动运行</w:t>
-      </w:r>
-      <w:r>
-        <w:rPr>
-          <w:rFonts w:cs="Arial" w:hint="eastAsia"/>
-          <w:highlight w:val="yellow"/>
-          <w:lang w:val="x-none"/>
-        </w:rPr>
-        <w:t>Qt</w:t>
-      </w:r>
-      <w:r>
-        <w:rPr>
-          <w:rFonts w:cs="Arial" w:hint="eastAsia"/>
-          <w:highlight w:val="yellow"/>
-          <w:lang w:val="x-none"/>
-        </w:rPr>
-        <w:t>演示程序，</w:t>
-      </w:r>
-      <w:r>
-        <w:rPr>
-          <w:rFonts w:cs="Arial" w:hint="eastAsia"/>
-          <w:highlight w:val="yellow"/>
-          <w:lang w:val="x-none"/>
-        </w:rPr>
-        <w:t>LCD</w:t>
-      </w:r>
-      <w:r>
-        <w:rPr>
-          <w:rFonts w:cs="Arial" w:hint="eastAsia"/>
-          <w:highlight w:val="yellow"/>
-          <w:lang w:val="x-none"/>
-        </w:rPr>
-        <w:t>将显示图</w:t>
-      </w:r>
-      <w:r>
-        <w:rPr>
-          <w:rFonts w:cs="Arial" w:hint="eastAsia"/>
-          <w:highlight w:val="yellow"/>
-          <w:lang w:val="x-none"/>
-        </w:rPr>
-        <w:t>5-1</w:t>
-      </w:r>
-      <w:r>
-        <w:rPr>
-          <w:rFonts w:cs="Arial" w:hint="eastAsia"/>
-          <w:highlight w:val="yellow"/>
-          <w:lang w:val="x-none"/>
-        </w:rPr>
-        <w:t>所示界面</w:t>
-      </w:r>
       <w:r>
         <w:rPr>
           <w:rFonts w:cs="Arial" w:hint="eastAsia"/>
           <w:lang w:val="x-none"/>
         </w:rPr>
-        <w:t>。</w:t>
+        <w:t>超级终端会打印出开发板的启动信息，开发板启动完成后，将自动运行</w:t>
+      </w:r>
+      <w:r>
+        <w:rPr>
+          <w:rFonts w:cs="Arial" w:hint="eastAsia"/>
+          <w:lang w:val="x-none"/>
+        </w:rPr>
+        <w:t>Qt</w:t>
+      </w:r>
+      <w:r>
+        <w:rPr>
+          <w:rFonts w:cs="Arial" w:hint="eastAsia"/>
+          <w:lang w:val="x-none"/>
+        </w:rPr>
+        <w:t>演示程序，</w:t>
+      </w:r>
+      <w:r>
+        <w:rPr>
+          <w:rFonts w:cs="Arial" w:hint="eastAsia"/>
+          <w:lang w:val="x-none"/>
+        </w:rPr>
+        <w:t>LCD</w:t>
+      </w:r>
+      <w:r>
+        <w:rPr>
+          <w:rFonts w:cs="Arial" w:hint="eastAsia"/>
+          <w:lang w:val="x-none"/>
+        </w:rPr>
+        <w:t>将显示图</w:t>
+      </w:r>
+      <w:r>
+        <w:rPr>
+          <w:rFonts w:cs="Arial" w:hint="eastAsia"/>
+          <w:lang w:val="x-none"/>
+        </w:rPr>
+        <w:t>5-1</w:t>
+      </w:r>
+      <w:r>
+        <w:rPr>
+          <w:rFonts w:cs="Arial" w:hint="eastAsia"/>
+          <w:lang w:val="x-none"/>
+        </w:rPr>
+        <w:t>所示界面。</w:t>
       </w:r>
     </w:p>
     <w:p>
@@ -16904,6 +16771,7 @@
           <w:ilvl w:val="0"/>
           <w:numId w:val="35"/>
         </w:numPr>
+        <w:spacing w:line="360" w:lineRule="auto"/>
         <w:ind w:firstLineChars="0"/>
         <w:rPr>
           <w:rFonts w:ascii="Arial" w:hAnsi="Arial"/>
@@ -16929,6 +16797,7 @@
           <w:ilvl w:val="0"/>
           <w:numId w:val="35"/>
         </w:numPr>
+        <w:spacing w:line="360" w:lineRule="auto"/>
         <w:ind w:firstLineChars="0"/>
         <w:rPr>
           <w:rFonts w:ascii="Arial" w:hAnsi="Arial"/>
@@ -17032,6 +16901,7 @@
           <w:ilvl w:val="0"/>
           <w:numId w:val="35"/>
         </w:numPr>
+        <w:spacing w:line="360" w:lineRule="auto"/>
         <w:ind w:firstLineChars="0"/>
         <w:rPr>
           <w:rFonts w:ascii="Arial" w:hAnsi="Arial"/>
@@ -17069,6 +16939,7 @@
           <w:ilvl w:val="0"/>
           <w:numId w:val="35"/>
         </w:numPr>
+        <w:spacing w:line="360" w:lineRule="auto"/>
         <w:ind w:firstLineChars="0"/>
         <w:rPr>
           <w:rFonts w:ascii="Arial" w:hAnsi="Arial"/>
@@ -17124,6 +16995,7 @@
           <w:ilvl w:val="0"/>
           <w:numId w:val="35"/>
         </w:numPr>
+        <w:spacing w:line="360" w:lineRule="auto"/>
         <w:ind w:firstLineChars="0"/>
         <w:rPr>
           <w:rFonts w:ascii="Arial" w:hAnsi="Arial"/>
@@ -17152,6 +17024,7 @@
           <w:ilvl w:val="0"/>
           <w:numId w:val="35"/>
         </w:numPr>
+        <w:spacing w:line="360" w:lineRule="auto"/>
         <w:ind w:firstLineChars="0"/>
         <w:rPr>
           <w:rFonts w:ascii="Arial" w:hAnsi="Arial"/>
@@ -17244,6 +17117,7 @@
           <w:ilvl w:val="0"/>
           <w:numId w:val="35"/>
         </w:numPr>
+        <w:spacing w:line="360" w:lineRule="auto"/>
         <w:ind w:firstLineChars="0"/>
         <w:rPr>
           <w:rFonts w:ascii="Arial" w:hAnsi="Arial"/>
@@ -17286,6 +17160,7 @@
           <w:ilvl w:val="0"/>
           <w:numId w:val="35"/>
         </w:numPr>
+        <w:spacing w:line="360" w:lineRule="auto"/>
         <w:ind w:firstLineChars="0"/>
         <w:rPr>
           <w:rFonts w:ascii="Arial" w:hAnsi="Arial"/>
@@ -17337,9 +17212,11 @@
           <w:ilvl w:val="0"/>
           <w:numId w:val="35"/>
         </w:numPr>
+        <w:spacing w:line="360" w:lineRule="auto"/>
         <w:ind w:firstLineChars="0"/>
         <w:rPr>
           <w:rFonts w:ascii="Arial" w:hAnsi="Arial"/>
+          <w:highlight w:val="yellow"/>
         </w:rPr>
       </w:pPr>
       <w:r>
@@ -17392,6 +17269,7 @@
           <w:ilvl w:val="0"/>
           <w:numId w:val="35"/>
         </w:numPr>
+        <w:spacing w:line="360" w:lineRule="auto"/>
         <w:ind w:firstLineChars="0"/>
         <w:rPr>
           <w:rFonts w:ascii="Arial" w:hAnsi="Arial"/>
@@ -19550,7 +19428,7 @@
         <w:noProof/>
         <w:lang w:val="zh-CN"/>
       </w:rPr>
-      <w:t>18</w:t>
+      <w:t>9</w:t>
     </w:r>
     <w:r>
       <w:rPr>
@@ -27557,7 +27435,7 @@
 </file>
 
 <file path=customXml/itemProps1.xml><?xml version="1.0" encoding="utf-8"?>
-<ds:datastoreItem xmlns:ds="http://schemas.openxmlformats.org/officeDocument/2006/customXml" ds:itemID="{349D923E-4142-437D-9A10-EF02EA25A398}">
+<ds:datastoreItem xmlns:ds="http://schemas.openxmlformats.org/officeDocument/2006/customXml" ds:itemID="{20D33BD1-FBE2-4AAD-9DD4-CED2978E9216}">
   <ds:schemaRefs>
     <ds:schemaRef ds:uri="http://schemas.openxmlformats.org/officeDocument/2006/bibliography"/>
   </ds:schemaRefs>

--- a/SAMA5D4文档/MYD-JA5D4X 产品用户手册.docx
+++ b/SAMA5D4文档/MYD-JA5D4X 产品用户手册.docx
@@ -354,7 +354,9 @@
         <w:ind w:left="420"/>
       </w:pPr>
       <w:bookmarkStart w:id="2" w:name="_Toc419893656"/>
-      <w:bookmarkStart w:id="3" w:name="_Toc421638304"/>
+      <w:bookmarkStart w:id="3" w:name="_Toc421884242"/>
+      <w:bookmarkStart w:id="4" w:name="_GoBack"/>
+      <w:bookmarkEnd w:id="4"/>
       <w:r>
         <w:lastRenderedPageBreak/>
         <w:t>目</w:t>
@@ -414,7 +416,7 @@
         </w:rPr>
         <w:fldChar w:fldCharType="separate"/>
       </w:r>
-      <w:hyperlink w:anchor="_Toc421638304" w:history="1">
+      <w:hyperlink w:anchor="_Toc421884242" w:history="1">
         <w:r>
           <w:rPr>
             <w:rStyle w:val="a5"/>
@@ -457,7 +459,7 @@
             <w:noProof/>
             <w:webHidden/>
           </w:rPr>
-          <w:instrText xml:space="preserve"> PAGEREF _Toc421638304 \h </w:instrText>
+          <w:instrText xml:space="preserve"> PAGEREF _Toc421884242 \h </w:instrText>
         </w:r>
         <w:r>
           <w:rPr>
@@ -505,7 +507,7 @@
           <w:szCs w:val="22"/>
         </w:rPr>
       </w:pPr>
-      <w:hyperlink w:anchor="_Toc421638305" w:history="1">
+      <w:hyperlink w:anchor="_Toc421884243" w:history="1">
         <w:r>
           <w:rPr>
             <w:rStyle w:val="a5"/>
@@ -569,7 +571,7 @@
             <w:noProof/>
             <w:webHidden/>
           </w:rPr>
-          <w:instrText xml:space="preserve"> PAGEREF _Toc421638305 \h </w:instrText>
+          <w:instrText xml:space="preserve"> PAGEREF _Toc421884243 \h </w:instrText>
         </w:r>
         <w:r>
           <w:rPr>
@@ -611,7 +613,7 @@
           <w:szCs w:val="22"/>
         </w:rPr>
       </w:pPr>
-      <w:hyperlink w:anchor="_Toc421638306" w:history="1">
+      <w:hyperlink w:anchor="_Toc421884244" w:history="1">
         <w:r>
           <w:rPr>
             <w:rStyle w:val="a5"/>
@@ -656,7 +658,7 @@
             <w:noProof/>
             <w:webHidden/>
           </w:rPr>
-          <w:instrText xml:space="preserve"> PAGEREF _Toc421638306 \h </w:instrText>
+          <w:instrText xml:space="preserve"> PAGEREF _Toc421884244 \h </w:instrText>
         </w:r>
         <w:r>
           <w:rPr>
@@ -698,7 +700,7 @@
           <w:szCs w:val="22"/>
         </w:rPr>
       </w:pPr>
-      <w:hyperlink w:anchor="_Toc421638307" w:history="1">
+      <w:hyperlink w:anchor="_Toc421884245" w:history="1">
         <w:r>
           <w:rPr>
             <w:rStyle w:val="a5"/>
@@ -743,7 +745,7 @@
             <w:noProof/>
             <w:webHidden/>
           </w:rPr>
-          <w:instrText xml:space="preserve"> PAGEREF _Toc421638307 \h </w:instrText>
+          <w:instrText xml:space="preserve"> PAGEREF _Toc421884245 \h </w:instrText>
         </w:r>
         <w:r>
           <w:rPr>
@@ -791,7 +793,7 @@
           <w:szCs w:val="22"/>
         </w:rPr>
       </w:pPr>
-      <w:hyperlink w:anchor="_Toc421638308" w:history="1">
+      <w:hyperlink w:anchor="_Toc421884246" w:history="1">
         <w:r>
           <w:rPr>
             <w:rStyle w:val="a5"/>
@@ -855,7 +857,7 @@
             <w:noProof/>
             <w:webHidden/>
           </w:rPr>
-          <w:instrText xml:space="preserve"> PAGEREF _Toc421638308 \h </w:instrText>
+          <w:instrText xml:space="preserve"> PAGEREF _Toc421884246 \h </w:instrText>
         </w:r>
         <w:r>
           <w:rPr>
@@ -897,7 +899,7 @@
           <w:szCs w:val="22"/>
         </w:rPr>
       </w:pPr>
-      <w:hyperlink w:anchor="_Toc421638309" w:history="1">
+      <w:hyperlink w:anchor="_Toc421884247" w:history="1">
         <w:r>
           <w:rPr>
             <w:rStyle w:val="a5"/>
@@ -942,7 +944,7 @@
             <w:noProof/>
             <w:webHidden/>
           </w:rPr>
-          <w:instrText xml:space="preserve"> PAGEREF _Toc421638309 \h </w:instrText>
+          <w:instrText xml:space="preserve"> PAGEREF _Toc421884247 \h </w:instrText>
         </w:r>
         <w:r>
           <w:rPr>
@@ -984,7 +986,7 @@
           <w:szCs w:val="22"/>
         </w:rPr>
       </w:pPr>
-      <w:hyperlink w:anchor="_Toc421638310" w:history="1">
+      <w:hyperlink w:anchor="_Toc421884248" w:history="1">
         <w:r>
           <w:rPr>
             <w:rStyle w:val="a5"/>
@@ -1029,7 +1031,7 @@
             <w:noProof/>
             <w:webHidden/>
           </w:rPr>
-          <w:instrText xml:space="preserve"> PAGEREF _Toc421638310 \h </w:instrText>
+          <w:instrText xml:space="preserve"> PAGEREF _Toc421884248 \h </w:instrText>
         </w:r>
         <w:r>
           <w:rPr>
@@ -1077,7 +1079,7 @@
           <w:szCs w:val="22"/>
         </w:rPr>
       </w:pPr>
-      <w:hyperlink w:anchor="_Toc421638311" w:history="1">
+      <w:hyperlink w:anchor="_Toc421884249" w:history="1">
         <w:r>
           <w:rPr>
             <w:rStyle w:val="a5"/>
@@ -1141,7 +1143,7 @@
             <w:noProof/>
             <w:webHidden/>
           </w:rPr>
-          <w:instrText xml:space="preserve"> PAGEREF _Toc421638311 \h </w:instrText>
+          <w:instrText xml:space="preserve"> PAGEREF _Toc421884249 \h </w:instrText>
         </w:r>
         <w:r>
           <w:rPr>
@@ -1183,7 +1185,7 @@
           <w:szCs w:val="22"/>
         </w:rPr>
       </w:pPr>
-      <w:hyperlink w:anchor="_Toc421638312" w:history="1">
+      <w:hyperlink w:anchor="_Toc421884250" w:history="1">
         <w:r>
           <w:rPr>
             <w:rStyle w:val="a5"/>
@@ -1228,7 +1230,7 @@
             <w:noProof/>
             <w:webHidden/>
           </w:rPr>
-          <w:instrText xml:space="preserve"> PAGEREF _Toc421638312 \h </w:instrText>
+          <w:instrText xml:space="preserve"> PAGEREF _Toc421884250 \h </w:instrText>
         </w:r>
         <w:r>
           <w:rPr>
@@ -1275,7 +1277,7 @@
           <w:szCs w:val="22"/>
         </w:rPr>
       </w:pPr>
-      <w:hyperlink w:anchor="_Toc421638313" w:history="1">
+      <w:hyperlink w:anchor="_Toc421884251" w:history="1">
         <w:r>
           <w:rPr>
             <w:rStyle w:val="a5"/>
@@ -1297,10 +1299,17 @@
         <w:r>
           <w:rPr>
             <w:rStyle w:val="a5"/>
+            <w:noProof/>
+          </w:rPr>
+          <w:t>MYD-JA5D4X</w:t>
+        </w:r>
+        <w:r>
+          <w:rPr>
+            <w:rStyle w:val="a5"/>
             <w:rFonts w:hint="eastAsia"/>
             <w:noProof/>
           </w:rPr>
-          <w:t>管输入输出接口</w:t>
+          <w:t>输入输出接口</w:t>
         </w:r>
         <w:r>
           <w:rPr>
@@ -1321,7 +1330,7 @@
             <w:noProof/>
             <w:webHidden/>
           </w:rPr>
-          <w:instrText xml:space="preserve"> PAGEREF _Toc421638313 \h </w:instrText>
+          <w:instrText xml:space="preserve"> PAGEREF _Toc421884251 \h </w:instrText>
         </w:r>
         <w:r>
           <w:rPr>
@@ -1363,7 +1372,7 @@
           <w:szCs w:val="22"/>
         </w:rPr>
       </w:pPr>
-      <w:hyperlink w:anchor="_Toc421638314" w:history="1">
+      <w:hyperlink w:anchor="_Toc421884252" w:history="1">
         <w:r>
           <w:rPr>
             <w:rStyle w:val="a5"/>
@@ -1408,7 +1417,7 @@
             <w:noProof/>
             <w:webHidden/>
           </w:rPr>
-          <w:instrText xml:space="preserve"> PAGEREF _Toc421638314 \h </w:instrText>
+          <w:instrText xml:space="preserve"> PAGEREF _Toc421884252 \h </w:instrText>
         </w:r>
         <w:r>
           <w:rPr>
@@ -1455,7 +1464,7 @@
           <w:szCs w:val="22"/>
         </w:rPr>
       </w:pPr>
-      <w:hyperlink w:anchor="_Toc421638315" w:history="1">
+      <w:hyperlink w:anchor="_Toc421884253" w:history="1">
         <w:r>
           <w:rPr>
             <w:rStyle w:val="a5"/>
@@ -1501,7 +1510,7 @@
             <w:noProof/>
             <w:webHidden/>
           </w:rPr>
-          <w:instrText xml:space="preserve"> PAGEREF _Toc421638315 \h </w:instrText>
+          <w:instrText xml:space="preserve"> PAGEREF _Toc421884253 \h </w:instrText>
         </w:r>
         <w:r>
           <w:rPr>
@@ -1548,7 +1557,7 @@
           <w:szCs w:val="22"/>
         </w:rPr>
       </w:pPr>
-      <w:hyperlink w:anchor="_Toc421638316" w:history="1">
+      <w:hyperlink w:anchor="_Toc421884254" w:history="1">
         <w:r>
           <w:rPr>
             <w:rStyle w:val="a5"/>
@@ -1601,7 +1610,7 @@
             <w:noProof/>
             <w:webHidden/>
           </w:rPr>
-          <w:instrText xml:space="preserve"> PAGEREF _Toc421638316 \h </w:instrText>
+          <w:instrText xml:space="preserve"> PAGEREF _Toc421884254 \h </w:instrText>
         </w:r>
         <w:r>
           <w:rPr>
@@ -1648,7 +1657,7 @@
           <w:szCs w:val="22"/>
         </w:rPr>
       </w:pPr>
-      <w:hyperlink w:anchor="_Toc421638317" w:history="1">
+      <w:hyperlink w:anchor="_Toc421884255" w:history="1">
         <w:r>
           <w:rPr>
             <w:rStyle w:val="a5"/>
@@ -1701,7 +1710,7 @@
             <w:noProof/>
             <w:webHidden/>
           </w:rPr>
-          <w:instrText xml:space="preserve"> PAGEREF _Toc421638317 \h </w:instrText>
+          <w:instrText xml:space="preserve"> PAGEREF _Toc421884255 \h </w:instrText>
         </w:r>
         <w:r>
           <w:rPr>
@@ -1748,7 +1757,7 @@
           <w:szCs w:val="22"/>
         </w:rPr>
       </w:pPr>
-      <w:hyperlink w:anchor="_Toc421638318" w:history="1">
+      <w:hyperlink w:anchor="_Toc421884256" w:history="1">
         <w:r>
           <w:rPr>
             <w:rStyle w:val="a5"/>
@@ -1801,7 +1810,7 @@
             <w:noProof/>
             <w:webHidden/>
           </w:rPr>
-          <w:instrText xml:space="preserve"> PAGEREF _Toc421638318 \h </w:instrText>
+          <w:instrText xml:space="preserve"> PAGEREF _Toc421884256 \h </w:instrText>
         </w:r>
         <w:r>
           <w:rPr>
@@ -1848,7 +1857,7 @@
           <w:szCs w:val="22"/>
         </w:rPr>
       </w:pPr>
-      <w:hyperlink w:anchor="_Toc421638319" w:history="1">
+      <w:hyperlink w:anchor="_Toc421884257" w:history="1">
         <w:r>
           <w:rPr>
             <w:rStyle w:val="a5"/>
@@ -1901,7 +1910,7 @@
             <w:noProof/>
             <w:webHidden/>
           </w:rPr>
-          <w:instrText xml:space="preserve"> PAGEREF _Toc421638319 \h </w:instrText>
+          <w:instrText xml:space="preserve"> PAGEREF _Toc421884257 \h </w:instrText>
         </w:r>
         <w:r>
           <w:rPr>
@@ -1948,7 +1957,7 @@
           <w:szCs w:val="22"/>
         </w:rPr>
       </w:pPr>
-      <w:hyperlink w:anchor="_Toc421638320" w:history="1">
+      <w:hyperlink w:anchor="_Toc421884258" w:history="1">
         <w:r>
           <w:rPr>
             <w:rStyle w:val="a5"/>
@@ -2001,7 +2010,7 @@
             <w:noProof/>
             <w:webHidden/>
           </w:rPr>
-          <w:instrText xml:space="preserve"> PAGEREF _Toc421638320 \h </w:instrText>
+          <w:instrText xml:space="preserve"> PAGEREF _Toc421884258 \h </w:instrText>
         </w:r>
         <w:r>
           <w:rPr>
@@ -2048,7 +2057,7 @@
           <w:szCs w:val="22"/>
         </w:rPr>
       </w:pPr>
-      <w:hyperlink w:anchor="_Toc421638321" w:history="1">
+      <w:hyperlink w:anchor="_Toc421884259" w:history="1">
         <w:r>
           <w:rPr>
             <w:rStyle w:val="a5"/>
@@ -2101,7 +2110,7 @@
             <w:noProof/>
             <w:webHidden/>
           </w:rPr>
-          <w:instrText xml:space="preserve"> PAGEREF _Toc421638321 \h </w:instrText>
+          <w:instrText xml:space="preserve"> PAGEREF _Toc421884259 \h </w:instrText>
         </w:r>
         <w:r>
           <w:rPr>
@@ -2148,7 +2157,7 @@
           <w:szCs w:val="22"/>
         </w:rPr>
       </w:pPr>
-      <w:hyperlink w:anchor="_Toc421638322" w:history="1">
+      <w:hyperlink w:anchor="_Toc421884260" w:history="1">
         <w:r>
           <w:rPr>
             <w:rStyle w:val="a5"/>
@@ -2201,7 +2210,7 @@
             <w:noProof/>
             <w:webHidden/>
           </w:rPr>
-          <w:instrText xml:space="preserve"> PAGEREF _Toc421638322 \h </w:instrText>
+          <w:instrText xml:space="preserve"> PAGEREF _Toc421884260 \h </w:instrText>
         </w:r>
         <w:r>
           <w:rPr>
@@ -2248,7 +2257,7 @@
           <w:szCs w:val="22"/>
         </w:rPr>
       </w:pPr>
-      <w:hyperlink w:anchor="_Toc421638323" w:history="1">
+      <w:hyperlink w:anchor="_Toc421884261" w:history="1">
         <w:r>
           <w:rPr>
             <w:rStyle w:val="a5"/>
@@ -2301,7 +2310,7 @@
             <w:noProof/>
             <w:webHidden/>
           </w:rPr>
-          <w:instrText xml:space="preserve"> PAGEREF _Toc421638323 \h </w:instrText>
+          <w:instrText xml:space="preserve"> PAGEREF _Toc421884261 \h </w:instrText>
         </w:r>
         <w:r>
           <w:rPr>
@@ -2348,7 +2357,7 @@
           <w:szCs w:val="22"/>
         </w:rPr>
       </w:pPr>
-      <w:hyperlink w:anchor="_Toc421638324" w:history="1">
+      <w:hyperlink w:anchor="_Toc421884262" w:history="1">
         <w:r>
           <w:rPr>
             <w:rStyle w:val="a5"/>
@@ -2394,7 +2403,7 @@
             <w:noProof/>
             <w:webHidden/>
           </w:rPr>
-          <w:instrText xml:space="preserve"> PAGEREF _Toc421638324 \h </w:instrText>
+          <w:instrText xml:space="preserve"> PAGEREF _Toc421884262 \h </w:instrText>
         </w:r>
         <w:r>
           <w:rPr>
@@ -2442,7 +2451,7 @@
           <w:szCs w:val="22"/>
         </w:rPr>
       </w:pPr>
-      <w:hyperlink w:anchor="_Toc421638325" w:history="1">
+      <w:hyperlink w:anchor="_Toc421884263" w:history="1">
         <w:r>
           <w:rPr>
             <w:rStyle w:val="a5"/>
@@ -2506,7 +2515,7 @@
             <w:noProof/>
             <w:webHidden/>
           </w:rPr>
-          <w:instrText xml:space="preserve"> PAGEREF _Toc421638325 \h </w:instrText>
+          <w:instrText xml:space="preserve"> PAGEREF _Toc421884263 \h </w:instrText>
         </w:r>
         <w:r>
           <w:rPr>
@@ -2548,7 +2557,7 @@
           <w:szCs w:val="22"/>
         </w:rPr>
       </w:pPr>
-      <w:hyperlink w:anchor="_Toc421638326" w:history="1">
+      <w:hyperlink w:anchor="_Toc421884264" w:history="1">
         <w:r>
           <w:rPr>
             <w:rStyle w:val="a5"/>
@@ -2600,7 +2609,7 @@
             <w:noProof/>
             <w:webHidden/>
           </w:rPr>
-          <w:instrText xml:space="preserve"> PAGEREF _Toc421638326 \h </w:instrText>
+          <w:instrText xml:space="preserve"> PAGEREF _Toc421884264 \h </w:instrText>
         </w:r>
         <w:r>
           <w:rPr>
@@ -2648,7 +2657,7 @@
           <w:szCs w:val="22"/>
         </w:rPr>
       </w:pPr>
-      <w:hyperlink w:anchor="_Toc421638327" w:history="1">
+      <w:hyperlink w:anchor="_Toc421884265" w:history="1">
         <w:r>
           <w:rPr>
             <w:rStyle w:val="a5"/>
@@ -2712,7 +2721,7 @@
             <w:noProof/>
             <w:webHidden/>
           </w:rPr>
-          <w:instrText xml:space="preserve"> PAGEREF _Toc421638327 \h </w:instrText>
+          <w:instrText xml:space="preserve"> PAGEREF _Toc421884265 \h </w:instrText>
         </w:r>
         <w:r>
           <w:rPr>
@@ -2754,7 +2763,7 @@
           <w:szCs w:val="22"/>
         </w:rPr>
       </w:pPr>
-      <w:hyperlink w:anchor="_Toc421638328" w:history="1">
+      <w:hyperlink w:anchor="_Toc421884266" w:history="1">
         <w:r>
           <w:rPr>
             <w:rStyle w:val="a5"/>
@@ -2799,7 +2808,7 @@
             <w:noProof/>
             <w:webHidden/>
           </w:rPr>
-          <w:instrText xml:space="preserve"> PAGEREF _Toc421638328 \h </w:instrText>
+          <w:instrText xml:space="preserve"> PAGEREF _Toc421884266 \h </w:instrText>
         </w:r>
         <w:r>
           <w:rPr>
@@ -2841,7 +2850,7 @@
           <w:szCs w:val="22"/>
         </w:rPr>
       </w:pPr>
-      <w:hyperlink w:anchor="_Toc421638329" w:history="1">
+      <w:hyperlink w:anchor="_Toc421884267" w:history="1">
         <w:r>
           <w:rPr>
             <w:rStyle w:val="a5"/>
@@ -2886,7 +2895,7 @@
             <w:noProof/>
             <w:webHidden/>
           </w:rPr>
-          <w:instrText xml:space="preserve"> PAGEREF _Toc421638329 \h </w:instrText>
+          <w:instrText xml:space="preserve"> PAGEREF _Toc421884267 \h </w:instrText>
         </w:r>
         <w:r>
           <w:rPr>
@@ -2934,7 +2943,7 @@
           <w:szCs w:val="22"/>
         </w:rPr>
       </w:pPr>
-      <w:hyperlink w:anchor="_Toc421638330" w:history="1">
+      <w:hyperlink w:anchor="_Toc421884268" w:history="1">
         <w:r>
           <w:rPr>
             <w:rStyle w:val="a5"/>
@@ -2998,7 +3007,7 @@
             <w:noProof/>
             <w:webHidden/>
           </w:rPr>
-          <w:instrText xml:space="preserve"> PAGEREF _Toc421638330 \h </w:instrText>
+          <w:instrText xml:space="preserve"> PAGEREF _Toc421884268 \h </w:instrText>
         </w:r>
         <w:r>
           <w:rPr>
@@ -3045,7 +3054,7 @@
           <w:szCs w:val="22"/>
         </w:rPr>
       </w:pPr>
-      <w:hyperlink w:anchor="_Toc421638331" w:history="1">
+      <w:hyperlink w:anchor="_Toc421884269" w:history="1">
         <w:r>
           <w:rPr>
             <w:rStyle w:val="a5"/>
@@ -3088,7 +3097,7 @@
             <w:noProof/>
             <w:webHidden/>
           </w:rPr>
-          <w:instrText xml:space="preserve"> PAGEREF _Toc421638331 \h </w:instrText>
+          <w:instrText xml:space="preserve"> PAGEREF _Toc421884269 \h </w:instrText>
         </w:r>
         <w:r>
           <w:rPr>
@@ -3135,7 +3144,7 @@
           <w:szCs w:val="22"/>
         </w:rPr>
       </w:pPr>
-      <w:hyperlink w:anchor="_Toc421638332" w:history="1">
+      <w:hyperlink w:anchor="_Toc421884270" w:history="1">
         <w:r>
           <w:rPr>
             <w:rStyle w:val="a5"/>
@@ -3178,7 +3187,7 @@
             <w:noProof/>
             <w:webHidden/>
           </w:rPr>
-          <w:instrText xml:space="preserve"> PAGEREF _Toc421638332 \h </w:instrText>
+          <w:instrText xml:space="preserve"> PAGEREF _Toc421884270 \h </w:instrText>
         </w:r>
         <w:r>
           <w:rPr>
@@ -3224,388 +3233,388 @@
         <w:lastRenderedPageBreak/>
         <w:fldChar w:fldCharType="end"/>
       </w:r>
-      <w:bookmarkStart w:id="4" w:name="_Toc421638305"/>
+      <w:bookmarkStart w:id="5" w:name="_Toc421884243"/>
       <w:r>
         <w:rPr>
           <w:rFonts w:hint="eastAsia"/>
         </w:rPr>
         <w:t>产品概述</w:t>
-      </w:r>
-      <w:bookmarkEnd w:id="4"/>
-    </w:p>
-    <w:p>
-      <w:pPr>
-        <w:pStyle w:val="2"/>
-      </w:pPr>
-      <w:bookmarkStart w:id="5" w:name="_Toc421638306"/>
-      <w:r>
-        <w:t>产品简介</w:t>
       </w:r>
       <w:bookmarkEnd w:id="5"/>
     </w:p>
     <w:p>
       <w:pPr>
-        <w:ind w:firstLine="420"/>
-      </w:pPr>
-      <w:r>
-        <w:rPr>
-          <w:rFonts w:cs="Arial" w:hint="eastAsia"/>
-        </w:rPr>
-        <w:t>MYD-JA5D4X</w:t>
-      </w:r>
-      <w:r>
-        <w:rPr>
-          <w:rFonts w:cs="Arial" w:hint="eastAsia"/>
-        </w:rPr>
-        <w:t>是由</w:t>
-      </w:r>
-      <w:r>
-        <w:rPr>
-          <w:rFonts w:cs="Arial" w:hint="eastAsia"/>
-        </w:rPr>
-        <w:t>MYC-JA5D4X</w:t>
-      </w:r>
-      <w:r>
-        <w:rPr>
-          <w:rFonts w:cs="Arial" w:hint="eastAsia"/>
-        </w:rPr>
-        <w:t>核心板与</w:t>
-      </w:r>
-      <w:r>
-        <w:rPr>
-          <w:rFonts w:cs="Arial" w:hint="eastAsia"/>
-        </w:rPr>
-        <w:t>MYB-JA5D4X</w:t>
-      </w:r>
-      <w:r>
-        <w:rPr>
-          <w:rFonts w:cs="Arial" w:hint="eastAsia"/>
-        </w:rPr>
-        <w:t>底板组成，核心板以</w:t>
-      </w:r>
-      <w:r>
-        <w:rPr>
-          <w:rFonts w:cs="Arial"/>
-        </w:rPr>
-        <w:t>Atmel</w:t>
-      </w:r>
-      <w:r>
-        <w:rPr>
-          <w:rFonts w:cs="Arial"/>
-          <w:vertAlign w:val="superscript"/>
-        </w:rPr>
-        <w:t>®</w:t>
-      </w:r>
-      <w:r>
-        <w:rPr>
-          <w:rFonts w:cs="Arial"/>
-        </w:rPr>
-        <w:t xml:space="preserve"> | SMART SAMA5D4</w:t>
-      </w:r>
-      <w:r>
-        <w:rPr>
-          <w:rFonts w:cs="Arial" w:hint="eastAsia"/>
-        </w:rPr>
-        <w:t>系列</w:t>
-      </w:r>
-      <w:r>
-        <w:rPr>
-          <w:rFonts w:cs="Arial" w:hint="eastAsia"/>
-        </w:rPr>
-        <w:t>高性能、低功耗</w:t>
-      </w:r>
-      <w:r>
-        <w:rPr>
-          <w:rFonts w:cs="Arial" w:hint="eastAsia"/>
-        </w:rPr>
-        <w:t>MPU</w:t>
-      </w:r>
-      <w:r>
-        <w:rPr>
-          <w:rFonts w:cs="Arial" w:hint="eastAsia"/>
-        </w:rPr>
-        <w:t>为核心</w:t>
-      </w:r>
-      <w:r>
-        <w:rPr>
-          <w:rFonts w:cs="Arial" w:hint="eastAsia"/>
-        </w:rPr>
-        <w:t>，</w:t>
-      </w:r>
-      <w:r>
-        <w:rPr>
-          <w:rFonts w:cs="Arial" w:hint="eastAsia"/>
-        </w:rPr>
-        <w:t>该系列器件基于</w:t>
-      </w:r>
-      <w:r>
-        <w:rPr>
-          <w:rFonts w:cs="Arial" w:hint="eastAsia"/>
-        </w:rPr>
-        <w:t>ARM Cortex-A5</w:t>
-      </w:r>
-      <w:r>
-        <w:rPr>
-          <w:rFonts w:cs="Arial" w:hint="eastAsia"/>
-        </w:rPr>
-        <w:t>内核</w:t>
-      </w:r>
-      <w:r>
-        <w:rPr>
-          <w:rFonts w:cs="Arial" w:hint="eastAsia"/>
-        </w:rPr>
-        <w:t>，主频</w:t>
-      </w:r>
-      <w:r>
-        <w:rPr>
-          <w:rFonts w:cs="Arial" w:hint="eastAsia"/>
-        </w:rPr>
-        <w:t>高</w:t>
-      </w:r>
-      <w:r>
-        <w:rPr>
-          <w:rFonts w:cs="Arial" w:hint="eastAsia"/>
-        </w:rPr>
-        <w:t>达</w:t>
-      </w:r>
-      <w:r>
-        <w:rPr>
-          <w:rFonts w:cs="Arial" w:hint="eastAsia"/>
-        </w:rPr>
-        <w:t>528M</w:t>
-      </w:r>
-      <w:r>
-        <w:rPr>
-          <w:rFonts w:cs="Arial" w:hint="eastAsia"/>
-        </w:rPr>
-        <w:t>Hz</w:t>
-      </w:r>
-      <w:r>
-        <w:rPr>
-          <w:rFonts w:cs="Arial" w:hint="eastAsia"/>
-        </w:rPr>
-        <w:t>，外拓</w:t>
-      </w:r>
-      <w:r>
-        <w:rPr>
-          <w:rFonts w:hint="eastAsia"/>
-        </w:rPr>
-        <w:t>512MB DDR2 SDRAM</w:t>
-      </w:r>
-      <w:r>
-        <w:rPr>
-          <w:rFonts w:hint="eastAsia"/>
-        </w:rPr>
-        <w:t>，</w:t>
-      </w:r>
-      <w:r>
-        <w:rPr>
-          <w:rFonts w:hint="eastAsia"/>
-        </w:rPr>
-        <w:t>512MB Nand Flash</w:t>
-      </w:r>
-      <w:r>
-        <w:rPr>
-          <w:rFonts w:hint="eastAsia"/>
-        </w:rPr>
-        <w:t>或</w:t>
-      </w:r>
-      <w:r>
-        <w:rPr>
-          <w:rFonts w:hint="eastAsia"/>
-        </w:rPr>
-        <w:t>4GB eMMC</w:t>
-      </w:r>
-      <w:r>
-        <w:rPr>
-          <w:rFonts w:hint="eastAsia"/>
-        </w:rPr>
-        <w:t>，</w:t>
-      </w:r>
-      <w:r>
-        <w:rPr>
-          <w:rFonts w:hint="eastAsia"/>
-        </w:rPr>
-        <w:t>4MB Data Flash</w:t>
-      </w:r>
-      <w:r>
-        <w:rPr>
-          <w:rFonts w:hint="eastAsia"/>
-        </w:rPr>
-        <w:t>，</w:t>
-      </w:r>
-      <w:r>
-        <w:rPr>
-          <w:rFonts w:hint="eastAsia"/>
-        </w:rPr>
-        <w:t>64KB EEPROM</w:t>
-      </w:r>
-      <w:r>
-        <w:rPr>
-          <w:rFonts w:cs="Arial" w:hint="eastAsia"/>
-        </w:rPr>
-        <w:t>。</w:t>
-      </w:r>
-      <w:r>
-        <w:rPr>
-          <w:rFonts w:cs="Arial" w:hint="eastAsia"/>
-        </w:rPr>
-        <w:t>支持</w:t>
-      </w:r>
-      <w:r>
-        <w:rPr>
-          <w:rFonts w:cs="Arial" w:hint="eastAsia"/>
-        </w:rPr>
-        <w:t xml:space="preserve">Linux </w:t>
-      </w:r>
-      <w:r>
-        <w:rPr>
-          <w:rFonts w:cs="Arial" w:hint="eastAsia"/>
-        </w:rPr>
-        <w:t>等嵌入式系统，</w:t>
-      </w:r>
-      <w:r>
-        <w:rPr>
-          <w:rFonts w:cs="Arial" w:hint="eastAsia"/>
-        </w:rPr>
-        <w:t>并提供相关源码；具有丰富的外围接口：高速</w:t>
-      </w:r>
-      <w:r>
-        <w:rPr>
-          <w:rFonts w:cs="Arial" w:hint="eastAsia"/>
-        </w:rPr>
-        <w:t>USB</w:t>
-      </w:r>
-      <w:r>
-        <w:rPr>
-          <w:rFonts w:cs="Arial" w:hint="eastAsia"/>
-        </w:rPr>
-        <w:t>，音频输入，音频输出，</w:t>
-      </w:r>
-      <w:r>
-        <w:rPr>
-          <w:rFonts w:cs="Arial" w:hint="eastAsia"/>
-        </w:rPr>
-        <w:t>SPI</w:t>
-      </w:r>
-      <w:r>
-        <w:rPr>
-          <w:rFonts w:cs="Arial" w:hint="eastAsia"/>
-        </w:rPr>
-        <w:t>接口，</w:t>
-      </w:r>
-      <w:r>
-        <w:rPr>
-          <w:rFonts w:cs="Arial" w:hint="eastAsia"/>
-        </w:rPr>
-        <w:t>IIC</w:t>
-      </w:r>
-      <w:r>
-        <w:rPr>
-          <w:rFonts w:cs="Arial" w:hint="eastAsia"/>
-        </w:rPr>
-        <w:t>接口，</w:t>
-      </w:r>
-      <w:r>
-        <w:rPr>
-          <w:rFonts w:cs="Arial" w:hint="eastAsia"/>
-        </w:rPr>
-        <w:t>LCD</w:t>
-      </w:r>
-      <w:r>
-        <w:rPr>
-          <w:rFonts w:cs="Arial" w:hint="eastAsia"/>
-        </w:rPr>
-        <w:t>接口，</w:t>
-      </w:r>
-      <w:r>
-        <w:rPr>
-          <w:rFonts w:cs="Arial" w:hint="eastAsia"/>
-        </w:rPr>
-        <w:t xml:space="preserve"> </w:t>
-      </w:r>
-      <w:r>
-        <w:rPr>
-          <w:rFonts w:cs="Arial" w:hint="eastAsia"/>
-        </w:rPr>
-        <w:t>RS485</w:t>
-      </w:r>
-      <w:r>
-        <w:rPr>
-          <w:rFonts w:cs="Arial" w:hint="eastAsia"/>
-        </w:rPr>
-        <w:t>接口，</w:t>
-      </w:r>
-      <w:r>
-        <w:rPr>
-          <w:rFonts w:cs="Arial" w:hint="eastAsia"/>
-        </w:rPr>
-        <w:t>JTAG</w:t>
-      </w:r>
-      <w:r>
-        <w:rPr>
-          <w:rFonts w:cs="Arial" w:hint="eastAsia"/>
-        </w:rPr>
-        <w:t>调试接口，</w:t>
-      </w:r>
-      <w:r>
-        <w:rPr>
-          <w:rFonts w:cs="Arial" w:hint="eastAsia"/>
-        </w:rPr>
-        <w:t xml:space="preserve"> ADC</w:t>
-      </w:r>
-      <w:r>
-        <w:rPr>
-          <w:rFonts w:cs="Arial" w:hint="eastAsia"/>
-        </w:rPr>
-        <w:t>接口，串口，触摸屏接口，</w:t>
-      </w:r>
-      <w:r>
-        <w:rPr>
-          <w:rFonts w:cs="Arial" w:hint="eastAsia"/>
-        </w:rPr>
-        <w:t>ISI</w:t>
-      </w:r>
-      <w:r>
-        <w:rPr>
-          <w:rFonts w:cs="Arial" w:hint="eastAsia"/>
-        </w:rPr>
-        <w:t>接口</w:t>
-      </w:r>
-      <w:r>
-        <w:rPr>
-          <w:rFonts w:cs="Arial" w:hint="eastAsia"/>
-        </w:rPr>
-        <w:t>以及</w:t>
-      </w:r>
-      <w:r>
-        <w:rPr>
-          <w:rFonts w:cs="Arial" w:hint="eastAsia"/>
-        </w:rPr>
-        <w:t>TF</w:t>
-      </w:r>
-      <w:r>
-        <w:rPr>
-          <w:rFonts w:cs="Arial" w:hint="eastAsia"/>
-        </w:rPr>
-        <w:t>卡接口等</w:t>
-      </w:r>
-      <w:r>
-        <w:rPr>
-          <w:rFonts w:cs="Arial" w:hint="eastAsia"/>
-        </w:rPr>
-        <w:t>。</w:t>
-      </w:r>
+        <w:pStyle w:val="2"/>
+      </w:pPr>
+      <w:bookmarkStart w:id="6" w:name="_Toc421884244"/>
+      <w:r>
+        <w:t>产品简介</w:t>
+      </w:r>
+      <w:bookmarkEnd w:id="6"/>
     </w:p>
     <w:p>
       <w:pPr>
+        <w:ind w:firstLine="420"/>
+      </w:pPr>
+      <w:r>
+        <w:rPr>
+          <w:rFonts w:cs="Arial" w:hint="eastAsia"/>
+        </w:rPr>
+        <w:t>MYD-JA5D4X</w:t>
+      </w:r>
+      <w:r>
+        <w:rPr>
+          <w:rFonts w:cs="Arial" w:hint="eastAsia"/>
+        </w:rPr>
+        <w:t>是由</w:t>
+      </w:r>
+      <w:r>
+        <w:rPr>
+          <w:rFonts w:cs="Arial" w:hint="eastAsia"/>
+        </w:rPr>
+        <w:t>MYC-JA5D4X</w:t>
+      </w:r>
+      <w:r>
+        <w:rPr>
+          <w:rFonts w:cs="Arial" w:hint="eastAsia"/>
+        </w:rPr>
+        <w:t>核心板与</w:t>
+      </w:r>
+      <w:r>
+        <w:rPr>
+          <w:rFonts w:cs="Arial" w:hint="eastAsia"/>
+        </w:rPr>
+        <w:t>MYB-JA5D4X</w:t>
+      </w:r>
+      <w:r>
+        <w:rPr>
+          <w:rFonts w:cs="Arial" w:hint="eastAsia"/>
+        </w:rPr>
+        <w:t>底板组成，核心板以</w:t>
+      </w:r>
+      <w:r>
+        <w:rPr>
+          <w:rFonts w:cs="Arial"/>
+        </w:rPr>
+        <w:t>Atmel</w:t>
+      </w:r>
+      <w:r>
+        <w:rPr>
+          <w:rFonts w:cs="Arial"/>
+          <w:vertAlign w:val="superscript"/>
+        </w:rPr>
+        <w:t>®</w:t>
+      </w:r>
+      <w:r>
+        <w:rPr>
+          <w:rFonts w:cs="Arial"/>
+        </w:rPr>
+        <w:t xml:space="preserve"> | SMART SAMA5D4</w:t>
+      </w:r>
+      <w:r>
+        <w:rPr>
+          <w:rFonts w:cs="Arial" w:hint="eastAsia"/>
+        </w:rPr>
+        <w:t>系列</w:t>
+      </w:r>
+      <w:r>
+        <w:rPr>
+          <w:rFonts w:cs="Arial" w:hint="eastAsia"/>
+        </w:rPr>
+        <w:t>高性能、低功耗</w:t>
+      </w:r>
+      <w:r>
+        <w:rPr>
+          <w:rFonts w:cs="Arial" w:hint="eastAsia"/>
+        </w:rPr>
+        <w:t>MPU</w:t>
+      </w:r>
+      <w:r>
+        <w:rPr>
+          <w:rFonts w:cs="Arial" w:hint="eastAsia"/>
+        </w:rPr>
+        <w:t>为核心</w:t>
+      </w:r>
+      <w:r>
+        <w:rPr>
+          <w:rFonts w:cs="Arial" w:hint="eastAsia"/>
+        </w:rPr>
+        <w:t>，</w:t>
+      </w:r>
+      <w:r>
+        <w:rPr>
+          <w:rFonts w:cs="Arial" w:hint="eastAsia"/>
+        </w:rPr>
+        <w:t>该系列器件基于</w:t>
+      </w:r>
+      <w:r>
+        <w:rPr>
+          <w:rFonts w:cs="Arial" w:hint="eastAsia"/>
+        </w:rPr>
+        <w:t>ARM Cortex-A5</w:t>
+      </w:r>
+      <w:r>
+        <w:rPr>
+          <w:rFonts w:cs="Arial" w:hint="eastAsia"/>
+        </w:rPr>
+        <w:t>内核</w:t>
+      </w:r>
+      <w:r>
+        <w:rPr>
+          <w:rFonts w:cs="Arial" w:hint="eastAsia"/>
+        </w:rPr>
+        <w:t>，主频</w:t>
+      </w:r>
+      <w:r>
+        <w:rPr>
+          <w:rFonts w:cs="Arial" w:hint="eastAsia"/>
+        </w:rPr>
+        <w:t>高</w:t>
+      </w:r>
+      <w:r>
+        <w:rPr>
+          <w:rFonts w:cs="Arial" w:hint="eastAsia"/>
+        </w:rPr>
+        <w:t>达</w:t>
+      </w:r>
+      <w:r>
+        <w:rPr>
+          <w:rFonts w:cs="Arial" w:hint="eastAsia"/>
+        </w:rPr>
+        <w:t>528M</w:t>
+      </w:r>
+      <w:r>
+        <w:rPr>
+          <w:rFonts w:cs="Arial" w:hint="eastAsia"/>
+        </w:rPr>
+        <w:t>Hz</w:t>
+      </w:r>
+      <w:r>
+        <w:rPr>
+          <w:rFonts w:cs="Arial" w:hint="eastAsia"/>
+        </w:rPr>
+        <w:t>，外拓</w:t>
+      </w:r>
+      <w:r>
+        <w:rPr>
+          <w:rFonts w:hint="eastAsia"/>
+        </w:rPr>
+        <w:t>512MB DDR2 SDRAM</w:t>
+      </w:r>
+      <w:r>
+        <w:rPr>
+          <w:rFonts w:hint="eastAsia"/>
+        </w:rPr>
+        <w:t>，</w:t>
+      </w:r>
+      <w:r>
+        <w:rPr>
+          <w:rFonts w:hint="eastAsia"/>
+        </w:rPr>
+        <w:t>512MB Nand Flash</w:t>
+      </w:r>
+      <w:r>
+        <w:rPr>
+          <w:rFonts w:hint="eastAsia"/>
+        </w:rPr>
+        <w:t>或</w:t>
+      </w:r>
+      <w:r>
+        <w:rPr>
+          <w:rFonts w:hint="eastAsia"/>
+        </w:rPr>
+        <w:t>4GB eMMC</w:t>
+      </w:r>
+      <w:r>
+        <w:rPr>
+          <w:rFonts w:hint="eastAsia"/>
+        </w:rPr>
+        <w:t>，</w:t>
+      </w:r>
+      <w:r>
+        <w:rPr>
+          <w:rFonts w:hint="eastAsia"/>
+        </w:rPr>
+        <w:t>4MB Data Flash</w:t>
+      </w:r>
+      <w:r>
+        <w:rPr>
+          <w:rFonts w:hint="eastAsia"/>
+        </w:rPr>
+        <w:t>，</w:t>
+      </w:r>
+      <w:r>
+        <w:rPr>
+          <w:rFonts w:hint="eastAsia"/>
+        </w:rPr>
+        <w:t>64KB EEPROM</w:t>
+      </w:r>
+      <w:r>
+        <w:rPr>
+          <w:rFonts w:cs="Arial" w:hint="eastAsia"/>
+        </w:rPr>
+        <w:t>。</w:t>
+      </w:r>
+      <w:r>
+        <w:rPr>
+          <w:rFonts w:cs="Arial" w:hint="eastAsia"/>
+        </w:rPr>
+        <w:t>支持</w:t>
+      </w:r>
+      <w:r>
+        <w:rPr>
+          <w:rFonts w:cs="Arial" w:hint="eastAsia"/>
+        </w:rPr>
+        <w:t xml:space="preserve">Linux </w:t>
+      </w:r>
+      <w:r>
+        <w:rPr>
+          <w:rFonts w:cs="Arial" w:hint="eastAsia"/>
+        </w:rPr>
+        <w:t>等嵌入式系统，</w:t>
+      </w:r>
+      <w:r>
+        <w:rPr>
+          <w:rFonts w:cs="Arial" w:hint="eastAsia"/>
+        </w:rPr>
+        <w:t>并提供相关源码；具有丰富的外围接口：高速</w:t>
+      </w:r>
+      <w:r>
+        <w:rPr>
+          <w:rFonts w:cs="Arial" w:hint="eastAsia"/>
+        </w:rPr>
+        <w:t>USB</w:t>
+      </w:r>
+      <w:r>
+        <w:rPr>
+          <w:rFonts w:cs="Arial" w:hint="eastAsia"/>
+        </w:rPr>
+        <w:t>，音频输入，音频输出，</w:t>
+      </w:r>
+      <w:r>
+        <w:rPr>
+          <w:rFonts w:cs="Arial" w:hint="eastAsia"/>
+        </w:rPr>
+        <w:t>SPI</w:t>
+      </w:r>
+      <w:r>
+        <w:rPr>
+          <w:rFonts w:cs="Arial" w:hint="eastAsia"/>
+        </w:rPr>
+        <w:t>接口，</w:t>
+      </w:r>
+      <w:r>
+        <w:rPr>
+          <w:rFonts w:cs="Arial" w:hint="eastAsia"/>
+        </w:rPr>
+        <w:t>IIC</w:t>
+      </w:r>
+      <w:r>
+        <w:rPr>
+          <w:rFonts w:cs="Arial" w:hint="eastAsia"/>
+        </w:rPr>
+        <w:t>接口，</w:t>
+      </w:r>
+      <w:r>
+        <w:rPr>
+          <w:rFonts w:cs="Arial" w:hint="eastAsia"/>
+        </w:rPr>
+        <w:t>LCD</w:t>
+      </w:r>
+      <w:r>
+        <w:rPr>
+          <w:rFonts w:cs="Arial" w:hint="eastAsia"/>
+        </w:rPr>
+        <w:t>接口，</w:t>
+      </w:r>
+      <w:r>
+        <w:rPr>
+          <w:rFonts w:cs="Arial" w:hint="eastAsia"/>
+        </w:rPr>
+        <w:t xml:space="preserve"> </w:t>
+      </w:r>
+      <w:r>
+        <w:rPr>
+          <w:rFonts w:cs="Arial" w:hint="eastAsia"/>
+        </w:rPr>
+        <w:t>RS485</w:t>
+      </w:r>
+      <w:r>
+        <w:rPr>
+          <w:rFonts w:cs="Arial" w:hint="eastAsia"/>
+        </w:rPr>
+        <w:t>接口，</w:t>
+      </w:r>
+      <w:r>
+        <w:rPr>
+          <w:rFonts w:cs="Arial" w:hint="eastAsia"/>
+        </w:rPr>
+        <w:t>JTAG</w:t>
+      </w:r>
+      <w:r>
+        <w:rPr>
+          <w:rFonts w:cs="Arial" w:hint="eastAsia"/>
+        </w:rPr>
+        <w:t>调试接口，</w:t>
+      </w:r>
+      <w:r>
+        <w:rPr>
+          <w:rFonts w:cs="Arial" w:hint="eastAsia"/>
+        </w:rPr>
+        <w:t xml:space="preserve"> ADC</w:t>
+      </w:r>
+      <w:r>
+        <w:rPr>
+          <w:rFonts w:cs="Arial" w:hint="eastAsia"/>
+        </w:rPr>
+        <w:t>接口，串口，触摸屏接口，</w:t>
+      </w:r>
+      <w:r>
+        <w:rPr>
+          <w:rFonts w:cs="Arial" w:hint="eastAsia"/>
+        </w:rPr>
+        <w:t>ISI</w:t>
+      </w:r>
+      <w:r>
+        <w:rPr>
+          <w:rFonts w:cs="Arial" w:hint="eastAsia"/>
+        </w:rPr>
+        <w:t>接口</w:t>
+      </w:r>
+      <w:r>
+        <w:rPr>
+          <w:rFonts w:cs="Arial" w:hint="eastAsia"/>
+        </w:rPr>
+        <w:t>以及</w:t>
+      </w:r>
+      <w:r>
+        <w:rPr>
+          <w:rFonts w:cs="Arial" w:hint="eastAsia"/>
+        </w:rPr>
+        <w:t>TF</w:t>
+      </w:r>
+      <w:r>
+        <w:rPr>
+          <w:rFonts w:cs="Arial" w:hint="eastAsia"/>
+        </w:rPr>
+        <w:t>卡接口等</w:t>
+      </w:r>
+      <w:r>
+        <w:rPr>
+          <w:rFonts w:cs="Arial" w:hint="eastAsia"/>
+        </w:rPr>
+        <w:t>。</w:t>
+      </w:r>
+    </w:p>
+    <w:p>
+      <w:pPr>
         <w:pStyle w:val="2"/>
       </w:pPr>
-      <w:bookmarkStart w:id="6" w:name="_Toc421638307"/>
+      <w:bookmarkStart w:id="7" w:name="_Toc421884245"/>
       <w:r>
         <w:t>产品预览</w:t>
       </w:r>
-      <w:bookmarkEnd w:id="6"/>
+      <w:bookmarkEnd w:id="7"/>
     </w:p>
     <w:p>
       <w:pPr>
@@ -3767,9 +3776,9 @@
       <w:pPr>
         <w:pStyle w:val="1"/>
       </w:pPr>
-      <w:bookmarkStart w:id="7" w:name="_Toc364871183"/>
-      <w:bookmarkStart w:id="8" w:name="_Toc398119587"/>
-      <w:bookmarkStart w:id="9" w:name="_Toc421638308"/>
+      <w:bookmarkStart w:id="8" w:name="_Toc364871183"/>
+      <w:bookmarkStart w:id="9" w:name="_Toc398119587"/>
+      <w:bookmarkStart w:id="10" w:name="_Toc421884246"/>
       <w:r>
         <w:rPr>
           <w:rFonts w:hint="eastAsia"/>
@@ -3777,21 +3786,21 @@
         <w:lastRenderedPageBreak/>
         <w:t>硬件资源介绍</w:t>
       </w:r>
-      <w:bookmarkEnd w:id="7"/>
       <w:bookmarkEnd w:id="8"/>
       <w:bookmarkEnd w:id="9"/>
+      <w:bookmarkEnd w:id="10"/>
     </w:p>
     <w:p>
       <w:pPr>
         <w:pStyle w:val="2"/>
       </w:pPr>
-      <w:bookmarkStart w:id="10" w:name="_Toc398119588"/>
-      <w:bookmarkStart w:id="11" w:name="_Toc421638309"/>
+      <w:bookmarkStart w:id="11" w:name="_Toc398119588"/>
+      <w:bookmarkStart w:id="12" w:name="_Toc421884247"/>
       <w:r>
         <w:t>核心板硬件资源</w:t>
       </w:r>
-      <w:bookmarkEnd w:id="10"/>
       <w:bookmarkEnd w:id="11"/>
+      <w:bookmarkEnd w:id="12"/>
     </w:p>
     <w:p>
       <w:pPr>
@@ -4083,7 +4092,7 @@
           <v:shape id="_x0000_i1025" type="#_x0000_t75" style="width:337.5pt;height:279.75pt" o:ole="">
             <v:imagedata r:id="rId14" o:title=""/>
           </v:shape>
-          <o:OLEObject Type="Embed" ProgID="Picture.PicObj.1" ShapeID="_x0000_i1025" DrawAspect="Content" ObjectID="_1495545811" r:id="rId15"/>
+          <o:OLEObject Type="Embed" ProgID="Picture.PicObj.1" ShapeID="_x0000_i1025" DrawAspect="Content" ObjectID="_1495626082" r:id="rId15"/>
         </w:object>
       </w:r>
     </w:p>
@@ -4091,8 +4100,8 @@
       <w:pPr>
         <w:pStyle w:val="a9"/>
       </w:pPr>
-      <w:bookmarkStart w:id="12" w:name="_Ref421194389"/>
-      <w:bookmarkStart w:id="13" w:name="_Ref421194384"/>
+      <w:bookmarkStart w:id="13" w:name="_Ref421194389"/>
+      <w:bookmarkStart w:id="14" w:name="_Ref421194384"/>
       <w:r>
         <w:rPr>
           <w:rFonts w:hint="eastAsia"/>
@@ -4174,29 +4183,29 @@
       <w:r>
         <w:fldChar w:fldCharType="end"/>
       </w:r>
-      <w:bookmarkEnd w:id="12"/>
+      <w:bookmarkEnd w:id="13"/>
       <w:r>
         <w:rPr>
           <w:rFonts w:hint="eastAsia"/>
         </w:rPr>
         <w:t>核心板搭载资源</w:t>
       </w:r>
-      <w:bookmarkEnd w:id="13"/>
+      <w:bookmarkEnd w:id="14"/>
     </w:p>
     <w:p>
       <w:pPr>
         <w:pStyle w:val="2"/>
       </w:pPr>
-      <w:bookmarkStart w:id="14" w:name="_Toc398119589"/>
-      <w:bookmarkStart w:id="15" w:name="_Toc421638310"/>
+      <w:bookmarkStart w:id="15" w:name="_Toc398119589"/>
+      <w:bookmarkStart w:id="16" w:name="_Toc421884248"/>
       <w:r>
         <w:rPr>
           <w:rFonts w:cs="Arial" w:hint="eastAsia"/>
         </w:rPr>
         <w:t>底板硬件资源</w:t>
       </w:r>
-      <w:bookmarkEnd w:id="14"/>
       <w:bookmarkEnd w:id="15"/>
+      <w:bookmarkEnd w:id="16"/>
     </w:p>
     <w:p>
       <w:pPr>
@@ -5033,8 +5042,8 @@
       <w:pPr>
         <w:pStyle w:val="1"/>
       </w:pPr>
-      <w:bookmarkStart w:id="16" w:name="_Toc398119591"/>
-      <w:bookmarkStart w:id="17" w:name="_Toc421638311"/>
+      <w:bookmarkStart w:id="17" w:name="_Toc398119591"/>
+      <w:bookmarkStart w:id="18" w:name="_Toc421884249"/>
       <w:r>
         <w:rPr>
           <w:rFonts w:cs="Arial"/>
@@ -5048,20 +5057,20 @@
         </w:rPr>
         <w:t>指南</w:t>
       </w:r>
-      <w:bookmarkEnd w:id="16"/>
       <w:bookmarkEnd w:id="17"/>
+      <w:bookmarkEnd w:id="18"/>
     </w:p>
     <w:p>
       <w:pPr>
         <w:pStyle w:val="2"/>
       </w:pPr>
-      <w:bookmarkStart w:id="18" w:name="_Toc398119592"/>
-      <w:bookmarkStart w:id="19" w:name="_Toc421638312"/>
+      <w:bookmarkStart w:id="19" w:name="_Toc398119592"/>
+      <w:bookmarkStart w:id="20" w:name="_Toc421884250"/>
       <w:r>
         <w:t>板上接口说明</w:t>
       </w:r>
-      <w:bookmarkEnd w:id="18"/>
       <w:bookmarkEnd w:id="19"/>
+      <w:bookmarkEnd w:id="20"/>
     </w:p>
     <w:p>
       <w:pPr>
@@ -5218,11 +5227,14 @@
       <w:pPr>
         <w:pStyle w:val="3"/>
       </w:pPr>
-      <w:bookmarkStart w:id="20" w:name="_Toc398119593"/>
-      <w:bookmarkStart w:id="21" w:name="_Ref420057915"/>
-      <w:bookmarkStart w:id="22" w:name="_Toc421638313"/>
-      <w:r>
-        <w:t>管</w:t>
+      <w:bookmarkStart w:id="21" w:name="_Toc398119593"/>
+      <w:bookmarkStart w:id="22" w:name="_Ref420057915"/>
+      <w:bookmarkStart w:id="23" w:name="_Toc421884251"/>
+      <w:r>
+        <w:rPr>
+          <w:rFonts w:hint="eastAsia"/>
+        </w:rPr>
+        <w:t>MYD-JA5D4X</w:t>
       </w:r>
       <w:r>
         <w:rPr>
@@ -5230,9 +5242,9 @@
         </w:rPr>
         <w:t>输入输出接口</w:t>
       </w:r>
-      <w:bookmarkEnd w:id="20"/>
       <w:bookmarkEnd w:id="21"/>
       <w:bookmarkEnd w:id="22"/>
+      <w:bookmarkEnd w:id="23"/>
     </w:p>
     <w:tbl>
       <w:tblPr>
@@ -8528,12 +8540,12 @@
       <w:pPr>
         <w:pStyle w:val="2"/>
       </w:pPr>
-      <w:bookmarkStart w:id="23" w:name="_Toc421638314"/>
+      <w:bookmarkStart w:id="24" w:name="_Toc421884252"/>
       <w:r>
         <w:lastRenderedPageBreak/>
         <w:t>功能模块说明</w:t>
       </w:r>
-      <w:bookmarkEnd w:id="23"/>
+      <w:bookmarkEnd w:id="24"/>
     </w:p>
     <w:p>
       <w:pPr>
@@ -8585,7 +8597,7 @@
       <w:pPr>
         <w:pStyle w:val="a9"/>
       </w:pPr>
-      <w:bookmarkStart w:id="24" w:name="_Ref421194464"/>
+      <w:bookmarkStart w:id="25" w:name="_Ref421194464"/>
       <w:r>
         <w:rPr>
           <w:rFonts w:hint="eastAsia"/>
@@ -8667,7 +8679,7 @@
       <w:r>
         <w:fldChar w:fldCharType="end"/>
       </w:r>
-      <w:bookmarkEnd w:id="24"/>
+      <w:bookmarkEnd w:id="25"/>
       <w:r>
         <w:rPr>
           <w:rFonts w:hint="eastAsia"/>
@@ -8685,11 +8697,11 @@
       <w:pPr>
         <w:pStyle w:val="3"/>
       </w:pPr>
-      <w:bookmarkStart w:id="25" w:name="_Toc421638315"/>
+      <w:bookmarkStart w:id="26" w:name="_Toc421884253"/>
       <w:r>
         <w:t>以太网</w:t>
       </w:r>
-      <w:bookmarkEnd w:id="25"/>
+      <w:bookmarkEnd w:id="26"/>
     </w:p>
     <w:p>
       <w:pPr>
@@ -8877,16 +8889,7 @@
           <w:rFonts w:cs="Arial"/>
           <w:lang w:val="x-none"/>
         </w:rPr>
-        <w:t>座输出</w:t>
-      </w:r>
-      <w:bookmarkStart w:id="26" w:name="_GoBack"/>
-      <w:bookmarkEnd w:id="26"/>
-      <w:r>
-        <w:rPr>
-          <w:rFonts w:cs="Arial"/>
-          <w:lang w:val="x-none"/>
-        </w:rPr>
-        <w:t>信号，两个</w:t>
+        <w:t>座输出信号，两个</w:t>
       </w:r>
       <w:r>
         <w:rPr>
@@ -9099,7 +9102,7 @@
       <w:pPr>
         <w:pStyle w:val="3"/>
       </w:pPr>
-      <w:bookmarkStart w:id="28" w:name="_Toc421638316"/>
+      <w:bookmarkStart w:id="28" w:name="_Toc421884254"/>
       <w:r>
         <w:t>LCD</w:t>
       </w:r>
@@ -9466,7 +9469,7 @@
       <w:pPr>
         <w:pStyle w:val="3"/>
       </w:pPr>
-      <w:bookmarkStart w:id="29" w:name="_Toc421638317"/>
+      <w:bookmarkStart w:id="29" w:name="_Toc421884255"/>
       <w:r>
         <w:rPr>
           <w:rFonts w:hint="eastAsia"/>
@@ -9717,7 +9720,7 @@
       <w:pPr>
         <w:pStyle w:val="3"/>
       </w:pPr>
-      <w:bookmarkStart w:id="30" w:name="_Toc421638318"/>
+      <w:bookmarkStart w:id="30" w:name="_Toc421884256"/>
       <w:r>
         <w:lastRenderedPageBreak/>
         <w:t>音频</w:t>
@@ -10036,7 +10039,7 @@
       <w:pPr>
         <w:pStyle w:val="3"/>
       </w:pPr>
-      <w:bookmarkStart w:id="31" w:name="_Toc421638319"/>
+      <w:bookmarkStart w:id="31" w:name="_Toc421884257"/>
       <w:r>
         <w:rPr>
           <w:rFonts w:hint="eastAsia"/>
@@ -10295,7 +10298,7 @@
       <w:pPr>
         <w:pStyle w:val="3"/>
       </w:pPr>
-      <w:bookmarkStart w:id="32" w:name="_Toc421638320"/>
+      <w:bookmarkStart w:id="32" w:name="_Toc421884258"/>
       <w:r>
         <w:rPr>
           <w:rFonts w:hint="eastAsia"/>
@@ -10703,7 +10706,7 @@
       <w:pPr>
         <w:pStyle w:val="3"/>
       </w:pPr>
-      <w:bookmarkStart w:id="33" w:name="_Toc421638321"/>
+      <w:bookmarkStart w:id="33" w:name="_Toc421884259"/>
       <w:r>
         <w:rPr>
           <w:rFonts w:hint="eastAsia"/>
@@ -10901,7 +10904,7 @@
       <w:pPr>
         <w:pStyle w:val="3"/>
       </w:pPr>
-      <w:bookmarkStart w:id="34" w:name="_Toc421638322"/>
+      <w:bookmarkStart w:id="34" w:name="_Toc421884260"/>
       <w:r>
         <w:rPr>
           <w:rFonts w:hint="eastAsia"/>
@@ -11134,7 +11137,7 @@
       <w:pPr>
         <w:pStyle w:val="3"/>
       </w:pPr>
-      <w:bookmarkStart w:id="35" w:name="_Toc421638323"/>
+      <w:bookmarkStart w:id="35" w:name="_Toc421884261"/>
       <w:r>
         <w:rPr>
           <w:rFonts w:hint="eastAsia"/>
@@ -11350,7 +11353,7 @@
       <w:pPr>
         <w:pStyle w:val="3"/>
       </w:pPr>
-      <w:bookmarkStart w:id="36" w:name="_Toc421638324"/>
+      <w:bookmarkStart w:id="36" w:name="_Toc421884262"/>
       <w:r>
         <w:t>扩展接口</w:t>
       </w:r>
@@ -12088,7 +12091,7 @@
         <w:pStyle w:val="1"/>
       </w:pPr>
       <w:bookmarkStart w:id="37" w:name="_Toc398119594"/>
-      <w:bookmarkStart w:id="38" w:name="_Toc421638325"/>
+      <w:bookmarkStart w:id="38" w:name="_Toc421884263"/>
       <w:r>
         <w:rPr>
           <w:rFonts w:cs="Arial"/>
@@ -12104,7 +12107,7 @@
         <w:pStyle w:val="2"/>
       </w:pPr>
       <w:bookmarkStart w:id="39" w:name="_Toc398119595"/>
-      <w:bookmarkStart w:id="40" w:name="_Toc421638326"/>
+      <w:bookmarkStart w:id="40" w:name="_Toc421884264"/>
       <w:r>
         <w:rPr>
           <w:rFonts w:hint="eastAsia"/>
@@ -16179,7 +16182,7 @@
         <w:pStyle w:val="1"/>
       </w:pPr>
       <w:bookmarkStart w:id="41" w:name="_Toc398119596"/>
-      <w:bookmarkStart w:id="42" w:name="_Toc421638327"/>
+      <w:bookmarkStart w:id="42" w:name="_Toc421884265"/>
       <w:r>
         <w:lastRenderedPageBreak/>
         <w:t>软件</w:t>
@@ -16197,7 +16200,7 @@
       <w:pPr>
         <w:pStyle w:val="2"/>
       </w:pPr>
-      <w:bookmarkStart w:id="43" w:name="_Toc421638328"/>
+      <w:bookmarkStart w:id="43" w:name="_Toc421884266"/>
       <w:r>
         <w:rPr>
           <w:rFonts w:hint="eastAsia"/>
@@ -16261,7 +16264,7 @@
       <w:pPr>
         <w:pStyle w:val="2"/>
       </w:pPr>
-      <w:bookmarkStart w:id="44" w:name="_Toc421638329"/>
+      <w:bookmarkStart w:id="44" w:name="_Toc421884267"/>
       <w:r>
         <w:rPr>
           <w:rFonts w:hint="eastAsia"/>
@@ -16736,7 +16739,7 @@
         <w:pStyle w:val="1"/>
       </w:pPr>
       <w:bookmarkStart w:id="45" w:name="_Toc398119606"/>
-      <w:bookmarkStart w:id="46" w:name="_Toc421638330"/>
+      <w:bookmarkStart w:id="46" w:name="_Toc421884268"/>
       <w:r>
         <w:lastRenderedPageBreak/>
         <w:t>机械参数</w:t>
@@ -17585,7 +17588,7 @@
         <w:ind w:left="420"/>
       </w:pPr>
       <w:bookmarkStart w:id="48" w:name="_Toc398119608"/>
-      <w:bookmarkStart w:id="49" w:name="_Toc421638331"/>
+      <w:bookmarkStart w:id="49" w:name="_Toc421884269"/>
       <w:r>
         <w:lastRenderedPageBreak/>
         <w:t>附录一</w:t>
@@ -18650,7 +18653,7 @@
         <w:ind w:left="420"/>
       </w:pPr>
       <w:bookmarkStart w:id="50" w:name="_Toc398119609"/>
-      <w:bookmarkStart w:id="51" w:name="_Toc421638332"/>
+      <w:bookmarkStart w:id="51" w:name="_Toc421884270"/>
       <w:r>
         <w:lastRenderedPageBreak/>
         <w:t>附录二</w:t>
@@ -19428,7 +19431,7 @@
         <w:noProof/>
         <w:lang w:val="zh-CN"/>
       </w:rPr>
-      <w:t>9</w:t>
+      <w:t>3</w:t>
     </w:r>
     <w:r>
       <w:rPr>
@@ -27435,7 +27438,7 @@
 </file>
 
 <file path=customXml/itemProps1.xml><?xml version="1.0" encoding="utf-8"?>
-<ds:datastoreItem xmlns:ds="http://schemas.openxmlformats.org/officeDocument/2006/customXml" ds:itemID="{20D33BD1-FBE2-4AAD-9DD4-CED2978E9216}">
+<ds:datastoreItem xmlns:ds="http://schemas.openxmlformats.org/officeDocument/2006/customXml" ds:itemID="{3061C211-016C-41BE-8ABA-7CB0FD7ADD92}">
   <ds:schemaRefs>
     <ds:schemaRef ds:uri="http://schemas.openxmlformats.org/officeDocument/2006/bibliography"/>
   </ds:schemaRefs>

--- a/SAMA5D4文档/MYD-JA5D4X 产品用户手册.docx
+++ b/SAMA5D4文档/MYD-JA5D4X 产品用户手册.docx
@@ -355,8 +355,6 @@
       </w:pPr>
       <w:bookmarkStart w:id="2" w:name="_Toc419893656"/>
       <w:bookmarkStart w:id="3" w:name="_Toc421884242"/>
-      <w:bookmarkStart w:id="4" w:name="_GoBack"/>
-      <w:bookmarkEnd w:id="4"/>
       <w:r>
         <w:lastRenderedPageBreak/>
         <w:t>目</w:t>
@@ -3233,388 +3231,388 @@
         <w:lastRenderedPageBreak/>
         <w:fldChar w:fldCharType="end"/>
       </w:r>
-      <w:bookmarkStart w:id="5" w:name="_Toc421884243"/>
+      <w:bookmarkStart w:id="4" w:name="_Toc421884243"/>
       <w:r>
         <w:rPr>
           <w:rFonts w:hint="eastAsia"/>
         </w:rPr>
         <w:t>产品概述</w:t>
+      </w:r>
+      <w:bookmarkEnd w:id="4"/>
+    </w:p>
+    <w:p>
+      <w:pPr>
+        <w:pStyle w:val="2"/>
+      </w:pPr>
+      <w:bookmarkStart w:id="5" w:name="_Toc421884244"/>
+      <w:r>
+        <w:t>产品简介</w:t>
       </w:r>
       <w:bookmarkEnd w:id="5"/>
     </w:p>
     <w:p>
       <w:pPr>
-        <w:pStyle w:val="2"/>
-      </w:pPr>
-      <w:bookmarkStart w:id="6" w:name="_Toc421884244"/>
-      <w:r>
-        <w:t>产品简介</w:t>
-      </w:r>
-      <w:bookmarkEnd w:id="6"/>
+        <w:ind w:firstLine="420"/>
+      </w:pPr>
+      <w:r>
+        <w:rPr>
+          <w:rFonts w:cs="Arial" w:hint="eastAsia"/>
+        </w:rPr>
+        <w:t>MYD-JA5D4X</w:t>
+      </w:r>
+      <w:r>
+        <w:rPr>
+          <w:rFonts w:cs="Arial" w:hint="eastAsia"/>
+        </w:rPr>
+        <w:t>是由</w:t>
+      </w:r>
+      <w:r>
+        <w:rPr>
+          <w:rFonts w:cs="Arial" w:hint="eastAsia"/>
+        </w:rPr>
+        <w:t>MYC-JA5D4X</w:t>
+      </w:r>
+      <w:r>
+        <w:rPr>
+          <w:rFonts w:cs="Arial" w:hint="eastAsia"/>
+        </w:rPr>
+        <w:t>核心板与</w:t>
+      </w:r>
+      <w:r>
+        <w:rPr>
+          <w:rFonts w:cs="Arial" w:hint="eastAsia"/>
+        </w:rPr>
+        <w:t>MYB-JA5D4X</w:t>
+      </w:r>
+      <w:r>
+        <w:rPr>
+          <w:rFonts w:cs="Arial" w:hint="eastAsia"/>
+        </w:rPr>
+        <w:t>底板组成，核心板以</w:t>
+      </w:r>
+      <w:r>
+        <w:rPr>
+          <w:rFonts w:cs="Arial"/>
+        </w:rPr>
+        <w:t>Atmel</w:t>
+      </w:r>
+      <w:r>
+        <w:rPr>
+          <w:rFonts w:cs="Arial"/>
+          <w:vertAlign w:val="superscript"/>
+        </w:rPr>
+        <w:t>®</w:t>
+      </w:r>
+      <w:r>
+        <w:rPr>
+          <w:rFonts w:cs="Arial"/>
+        </w:rPr>
+        <w:t xml:space="preserve"> | SMART SAMA5D4</w:t>
+      </w:r>
+      <w:r>
+        <w:rPr>
+          <w:rFonts w:cs="Arial" w:hint="eastAsia"/>
+        </w:rPr>
+        <w:t>系列</w:t>
+      </w:r>
+      <w:r>
+        <w:rPr>
+          <w:rFonts w:cs="Arial" w:hint="eastAsia"/>
+        </w:rPr>
+        <w:t>高性能、低功耗</w:t>
+      </w:r>
+      <w:r>
+        <w:rPr>
+          <w:rFonts w:cs="Arial" w:hint="eastAsia"/>
+        </w:rPr>
+        <w:t>MPU</w:t>
+      </w:r>
+      <w:r>
+        <w:rPr>
+          <w:rFonts w:cs="Arial" w:hint="eastAsia"/>
+        </w:rPr>
+        <w:t>为核心</w:t>
+      </w:r>
+      <w:r>
+        <w:rPr>
+          <w:rFonts w:cs="Arial" w:hint="eastAsia"/>
+        </w:rPr>
+        <w:t>，</w:t>
+      </w:r>
+      <w:r>
+        <w:rPr>
+          <w:rFonts w:cs="Arial" w:hint="eastAsia"/>
+        </w:rPr>
+        <w:t>该系列器件基于</w:t>
+      </w:r>
+      <w:r>
+        <w:rPr>
+          <w:rFonts w:cs="Arial" w:hint="eastAsia"/>
+        </w:rPr>
+        <w:t>ARM Cortex-A5</w:t>
+      </w:r>
+      <w:r>
+        <w:rPr>
+          <w:rFonts w:cs="Arial" w:hint="eastAsia"/>
+        </w:rPr>
+        <w:t>内核</w:t>
+      </w:r>
+      <w:r>
+        <w:rPr>
+          <w:rFonts w:cs="Arial" w:hint="eastAsia"/>
+        </w:rPr>
+        <w:t>，主频</w:t>
+      </w:r>
+      <w:r>
+        <w:rPr>
+          <w:rFonts w:cs="Arial" w:hint="eastAsia"/>
+        </w:rPr>
+        <w:t>高</w:t>
+      </w:r>
+      <w:r>
+        <w:rPr>
+          <w:rFonts w:cs="Arial" w:hint="eastAsia"/>
+        </w:rPr>
+        <w:t>达</w:t>
+      </w:r>
+      <w:r>
+        <w:rPr>
+          <w:rFonts w:cs="Arial" w:hint="eastAsia"/>
+        </w:rPr>
+        <w:t>528M</w:t>
+      </w:r>
+      <w:r>
+        <w:rPr>
+          <w:rFonts w:cs="Arial" w:hint="eastAsia"/>
+        </w:rPr>
+        <w:t>Hz</w:t>
+      </w:r>
+      <w:r>
+        <w:rPr>
+          <w:rFonts w:cs="Arial" w:hint="eastAsia"/>
+        </w:rPr>
+        <w:t>，外拓</w:t>
+      </w:r>
+      <w:r>
+        <w:rPr>
+          <w:rFonts w:hint="eastAsia"/>
+        </w:rPr>
+        <w:t>512MB DDR2 SDRAM</w:t>
+      </w:r>
+      <w:r>
+        <w:rPr>
+          <w:rFonts w:hint="eastAsia"/>
+        </w:rPr>
+        <w:t>，</w:t>
+      </w:r>
+      <w:r>
+        <w:rPr>
+          <w:rFonts w:hint="eastAsia"/>
+        </w:rPr>
+        <w:t>512MB Nand Flash</w:t>
+      </w:r>
+      <w:r>
+        <w:rPr>
+          <w:rFonts w:hint="eastAsia"/>
+        </w:rPr>
+        <w:t>或</w:t>
+      </w:r>
+      <w:r>
+        <w:rPr>
+          <w:rFonts w:hint="eastAsia"/>
+        </w:rPr>
+        <w:t>4GB eMMC</w:t>
+      </w:r>
+      <w:r>
+        <w:rPr>
+          <w:rFonts w:hint="eastAsia"/>
+        </w:rPr>
+        <w:t>，</w:t>
+      </w:r>
+      <w:r>
+        <w:rPr>
+          <w:rFonts w:hint="eastAsia"/>
+        </w:rPr>
+        <w:t>4MB Data Flash</w:t>
+      </w:r>
+      <w:r>
+        <w:rPr>
+          <w:rFonts w:hint="eastAsia"/>
+        </w:rPr>
+        <w:t>，</w:t>
+      </w:r>
+      <w:r>
+        <w:rPr>
+          <w:rFonts w:hint="eastAsia"/>
+        </w:rPr>
+        <w:t>64KB EEPROM</w:t>
+      </w:r>
+      <w:r>
+        <w:rPr>
+          <w:rFonts w:cs="Arial" w:hint="eastAsia"/>
+        </w:rPr>
+        <w:t>。</w:t>
+      </w:r>
+      <w:r>
+        <w:rPr>
+          <w:rFonts w:cs="Arial" w:hint="eastAsia"/>
+        </w:rPr>
+        <w:t>支持</w:t>
+      </w:r>
+      <w:r>
+        <w:rPr>
+          <w:rFonts w:cs="Arial" w:hint="eastAsia"/>
+        </w:rPr>
+        <w:t xml:space="preserve">Linux </w:t>
+      </w:r>
+      <w:r>
+        <w:rPr>
+          <w:rFonts w:cs="Arial" w:hint="eastAsia"/>
+        </w:rPr>
+        <w:t>等嵌入式系统，</w:t>
+      </w:r>
+      <w:r>
+        <w:rPr>
+          <w:rFonts w:cs="Arial" w:hint="eastAsia"/>
+        </w:rPr>
+        <w:t>并提供相关源码；具有丰富的外围接口：高速</w:t>
+      </w:r>
+      <w:r>
+        <w:rPr>
+          <w:rFonts w:cs="Arial" w:hint="eastAsia"/>
+        </w:rPr>
+        <w:t>USB</w:t>
+      </w:r>
+      <w:r>
+        <w:rPr>
+          <w:rFonts w:cs="Arial" w:hint="eastAsia"/>
+        </w:rPr>
+        <w:t>，音频输入，音频输出，</w:t>
+      </w:r>
+      <w:r>
+        <w:rPr>
+          <w:rFonts w:cs="Arial" w:hint="eastAsia"/>
+        </w:rPr>
+        <w:t>SPI</w:t>
+      </w:r>
+      <w:r>
+        <w:rPr>
+          <w:rFonts w:cs="Arial" w:hint="eastAsia"/>
+        </w:rPr>
+        <w:t>接口，</w:t>
+      </w:r>
+      <w:r>
+        <w:rPr>
+          <w:rFonts w:cs="Arial" w:hint="eastAsia"/>
+        </w:rPr>
+        <w:t>IIC</w:t>
+      </w:r>
+      <w:r>
+        <w:rPr>
+          <w:rFonts w:cs="Arial" w:hint="eastAsia"/>
+        </w:rPr>
+        <w:t>接口，</w:t>
+      </w:r>
+      <w:r>
+        <w:rPr>
+          <w:rFonts w:cs="Arial" w:hint="eastAsia"/>
+        </w:rPr>
+        <w:t>LCD</w:t>
+      </w:r>
+      <w:r>
+        <w:rPr>
+          <w:rFonts w:cs="Arial" w:hint="eastAsia"/>
+        </w:rPr>
+        <w:t>接口，</w:t>
+      </w:r>
+      <w:r>
+        <w:rPr>
+          <w:rFonts w:cs="Arial" w:hint="eastAsia"/>
+        </w:rPr>
+        <w:t xml:space="preserve"> </w:t>
+      </w:r>
+      <w:r>
+        <w:rPr>
+          <w:rFonts w:cs="Arial" w:hint="eastAsia"/>
+        </w:rPr>
+        <w:t>RS485</w:t>
+      </w:r>
+      <w:r>
+        <w:rPr>
+          <w:rFonts w:cs="Arial" w:hint="eastAsia"/>
+        </w:rPr>
+        <w:t>接口，</w:t>
+      </w:r>
+      <w:r>
+        <w:rPr>
+          <w:rFonts w:cs="Arial" w:hint="eastAsia"/>
+        </w:rPr>
+        <w:t>JTAG</w:t>
+      </w:r>
+      <w:r>
+        <w:rPr>
+          <w:rFonts w:cs="Arial" w:hint="eastAsia"/>
+        </w:rPr>
+        <w:t>调试接口，</w:t>
+      </w:r>
+      <w:r>
+        <w:rPr>
+          <w:rFonts w:cs="Arial" w:hint="eastAsia"/>
+        </w:rPr>
+        <w:t xml:space="preserve"> ADC</w:t>
+      </w:r>
+      <w:r>
+        <w:rPr>
+          <w:rFonts w:cs="Arial" w:hint="eastAsia"/>
+        </w:rPr>
+        <w:t>接口，串口，触摸屏接口，</w:t>
+      </w:r>
+      <w:r>
+        <w:rPr>
+          <w:rFonts w:cs="Arial" w:hint="eastAsia"/>
+        </w:rPr>
+        <w:t>ISI</w:t>
+      </w:r>
+      <w:r>
+        <w:rPr>
+          <w:rFonts w:cs="Arial" w:hint="eastAsia"/>
+        </w:rPr>
+        <w:t>接口</w:t>
+      </w:r>
+      <w:r>
+        <w:rPr>
+          <w:rFonts w:cs="Arial" w:hint="eastAsia"/>
+        </w:rPr>
+        <w:t>以及</w:t>
+      </w:r>
+      <w:r>
+        <w:rPr>
+          <w:rFonts w:cs="Arial" w:hint="eastAsia"/>
+        </w:rPr>
+        <w:t>TF</w:t>
+      </w:r>
+      <w:r>
+        <w:rPr>
+          <w:rFonts w:cs="Arial" w:hint="eastAsia"/>
+        </w:rPr>
+        <w:t>卡接口等</w:t>
+      </w:r>
+      <w:r>
+        <w:rPr>
+          <w:rFonts w:cs="Arial" w:hint="eastAsia"/>
+        </w:rPr>
+        <w:t>。</w:t>
+      </w:r>
     </w:p>
     <w:p>
       <w:pPr>
-        <w:ind w:firstLine="420"/>
-      </w:pPr>
-      <w:r>
-        <w:rPr>
-          <w:rFonts w:cs="Arial" w:hint="eastAsia"/>
-        </w:rPr>
-        <w:t>MYD-JA5D4X</w:t>
-      </w:r>
-      <w:r>
-        <w:rPr>
-          <w:rFonts w:cs="Arial" w:hint="eastAsia"/>
-        </w:rPr>
-        <w:t>是由</w:t>
-      </w:r>
-      <w:r>
-        <w:rPr>
-          <w:rFonts w:cs="Arial" w:hint="eastAsia"/>
-        </w:rPr>
-        <w:t>MYC-JA5D4X</w:t>
-      </w:r>
-      <w:r>
-        <w:rPr>
-          <w:rFonts w:cs="Arial" w:hint="eastAsia"/>
-        </w:rPr>
-        <w:t>核心板与</w:t>
-      </w:r>
-      <w:r>
-        <w:rPr>
-          <w:rFonts w:cs="Arial" w:hint="eastAsia"/>
-        </w:rPr>
-        <w:t>MYB-JA5D4X</w:t>
-      </w:r>
-      <w:r>
-        <w:rPr>
-          <w:rFonts w:cs="Arial" w:hint="eastAsia"/>
-        </w:rPr>
-        <w:t>底板组成，核心板以</w:t>
-      </w:r>
-      <w:r>
-        <w:rPr>
-          <w:rFonts w:cs="Arial"/>
-        </w:rPr>
-        <w:t>Atmel</w:t>
-      </w:r>
-      <w:r>
-        <w:rPr>
-          <w:rFonts w:cs="Arial"/>
-          <w:vertAlign w:val="superscript"/>
-        </w:rPr>
-        <w:t>®</w:t>
-      </w:r>
-      <w:r>
-        <w:rPr>
-          <w:rFonts w:cs="Arial"/>
-        </w:rPr>
-        <w:t xml:space="preserve"> | SMART SAMA5D4</w:t>
-      </w:r>
-      <w:r>
-        <w:rPr>
-          <w:rFonts w:cs="Arial" w:hint="eastAsia"/>
-        </w:rPr>
-        <w:t>系列</w:t>
-      </w:r>
-      <w:r>
-        <w:rPr>
-          <w:rFonts w:cs="Arial" w:hint="eastAsia"/>
-        </w:rPr>
-        <w:t>高性能、低功耗</w:t>
-      </w:r>
-      <w:r>
-        <w:rPr>
-          <w:rFonts w:cs="Arial" w:hint="eastAsia"/>
-        </w:rPr>
-        <w:t>MPU</w:t>
-      </w:r>
-      <w:r>
-        <w:rPr>
-          <w:rFonts w:cs="Arial" w:hint="eastAsia"/>
-        </w:rPr>
-        <w:t>为核心</w:t>
-      </w:r>
-      <w:r>
-        <w:rPr>
-          <w:rFonts w:cs="Arial" w:hint="eastAsia"/>
-        </w:rPr>
-        <w:t>，</w:t>
-      </w:r>
-      <w:r>
-        <w:rPr>
-          <w:rFonts w:cs="Arial" w:hint="eastAsia"/>
-        </w:rPr>
-        <w:t>该系列器件基于</w:t>
-      </w:r>
-      <w:r>
-        <w:rPr>
-          <w:rFonts w:cs="Arial" w:hint="eastAsia"/>
-        </w:rPr>
-        <w:t>ARM Cortex-A5</w:t>
-      </w:r>
-      <w:r>
-        <w:rPr>
-          <w:rFonts w:cs="Arial" w:hint="eastAsia"/>
-        </w:rPr>
-        <w:t>内核</w:t>
-      </w:r>
-      <w:r>
-        <w:rPr>
-          <w:rFonts w:cs="Arial" w:hint="eastAsia"/>
-        </w:rPr>
-        <w:t>，主频</w:t>
-      </w:r>
-      <w:r>
-        <w:rPr>
-          <w:rFonts w:cs="Arial" w:hint="eastAsia"/>
-        </w:rPr>
-        <w:t>高</w:t>
-      </w:r>
-      <w:r>
-        <w:rPr>
-          <w:rFonts w:cs="Arial" w:hint="eastAsia"/>
-        </w:rPr>
-        <w:t>达</w:t>
-      </w:r>
-      <w:r>
-        <w:rPr>
-          <w:rFonts w:cs="Arial" w:hint="eastAsia"/>
-        </w:rPr>
-        <w:t>528M</w:t>
-      </w:r>
-      <w:r>
-        <w:rPr>
-          <w:rFonts w:cs="Arial" w:hint="eastAsia"/>
-        </w:rPr>
-        <w:t>Hz</w:t>
-      </w:r>
-      <w:r>
-        <w:rPr>
-          <w:rFonts w:cs="Arial" w:hint="eastAsia"/>
-        </w:rPr>
-        <w:t>，外拓</w:t>
-      </w:r>
-      <w:r>
-        <w:rPr>
-          <w:rFonts w:hint="eastAsia"/>
-        </w:rPr>
-        <w:t>512MB DDR2 SDRAM</w:t>
-      </w:r>
-      <w:r>
-        <w:rPr>
-          <w:rFonts w:hint="eastAsia"/>
-        </w:rPr>
-        <w:t>，</w:t>
-      </w:r>
-      <w:r>
-        <w:rPr>
-          <w:rFonts w:hint="eastAsia"/>
-        </w:rPr>
-        <w:t>512MB Nand Flash</w:t>
-      </w:r>
-      <w:r>
-        <w:rPr>
-          <w:rFonts w:hint="eastAsia"/>
-        </w:rPr>
-        <w:t>或</w:t>
-      </w:r>
-      <w:r>
-        <w:rPr>
-          <w:rFonts w:hint="eastAsia"/>
-        </w:rPr>
-        <w:t>4GB eMMC</w:t>
-      </w:r>
-      <w:r>
-        <w:rPr>
-          <w:rFonts w:hint="eastAsia"/>
-        </w:rPr>
-        <w:t>，</w:t>
-      </w:r>
-      <w:r>
-        <w:rPr>
-          <w:rFonts w:hint="eastAsia"/>
-        </w:rPr>
-        <w:t>4MB Data Flash</w:t>
-      </w:r>
-      <w:r>
-        <w:rPr>
-          <w:rFonts w:hint="eastAsia"/>
-        </w:rPr>
-        <w:t>，</w:t>
-      </w:r>
-      <w:r>
-        <w:rPr>
-          <w:rFonts w:hint="eastAsia"/>
-        </w:rPr>
-        <w:t>64KB EEPROM</w:t>
-      </w:r>
-      <w:r>
-        <w:rPr>
-          <w:rFonts w:cs="Arial" w:hint="eastAsia"/>
-        </w:rPr>
-        <w:t>。</w:t>
-      </w:r>
-      <w:r>
-        <w:rPr>
-          <w:rFonts w:cs="Arial" w:hint="eastAsia"/>
-        </w:rPr>
-        <w:t>支持</w:t>
-      </w:r>
-      <w:r>
-        <w:rPr>
-          <w:rFonts w:cs="Arial" w:hint="eastAsia"/>
-        </w:rPr>
-        <w:t xml:space="preserve">Linux </w:t>
-      </w:r>
-      <w:r>
-        <w:rPr>
-          <w:rFonts w:cs="Arial" w:hint="eastAsia"/>
-        </w:rPr>
-        <w:t>等嵌入式系统，</w:t>
-      </w:r>
-      <w:r>
-        <w:rPr>
-          <w:rFonts w:cs="Arial" w:hint="eastAsia"/>
-        </w:rPr>
-        <w:t>并提供相关源码；具有丰富的外围接口：高速</w:t>
-      </w:r>
-      <w:r>
-        <w:rPr>
-          <w:rFonts w:cs="Arial" w:hint="eastAsia"/>
-        </w:rPr>
-        <w:t>USB</w:t>
-      </w:r>
-      <w:r>
-        <w:rPr>
-          <w:rFonts w:cs="Arial" w:hint="eastAsia"/>
-        </w:rPr>
-        <w:t>，音频输入，音频输出，</w:t>
-      </w:r>
-      <w:r>
-        <w:rPr>
-          <w:rFonts w:cs="Arial" w:hint="eastAsia"/>
-        </w:rPr>
-        <w:t>SPI</w:t>
-      </w:r>
-      <w:r>
-        <w:rPr>
-          <w:rFonts w:cs="Arial" w:hint="eastAsia"/>
-        </w:rPr>
-        <w:t>接口，</w:t>
-      </w:r>
-      <w:r>
-        <w:rPr>
-          <w:rFonts w:cs="Arial" w:hint="eastAsia"/>
-        </w:rPr>
-        <w:t>IIC</w:t>
-      </w:r>
-      <w:r>
-        <w:rPr>
-          <w:rFonts w:cs="Arial" w:hint="eastAsia"/>
-        </w:rPr>
-        <w:t>接口，</w:t>
-      </w:r>
-      <w:r>
-        <w:rPr>
-          <w:rFonts w:cs="Arial" w:hint="eastAsia"/>
-        </w:rPr>
-        <w:t>LCD</w:t>
-      </w:r>
-      <w:r>
-        <w:rPr>
-          <w:rFonts w:cs="Arial" w:hint="eastAsia"/>
-        </w:rPr>
-        <w:t>接口，</w:t>
-      </w:r>
-      <w:r>
-        <w:rPr>
-          <w:rFonts w:cs="Arial" w:hint="eastAsia"/>
-        </w:rPr>
-        <w:t xml:space="preserve"> </w:t>
-      </w:r>
-      <w:r>
-        <w:rPr>
-          <w:rFonts w:cs="Arial" w:hint="eastAsia"/>
-        </w:rPr>
-        <w:t>RS485</w:t>
-      </w:r>
-      <w:r>
-        <w:rPr>
-          <w:rFonts w:cs="Arial" w:hint="eastAsia"/>
-        </w:rPr>
-        <w:t>接口，</w:t>
-      </w:r>
-      <w:r>
-        <w:rPr>
-          <w:rFonts w:cs="Arial" w:hint="eastAsia"/>
-        </w:rPr>
-        <w:t>JTAG</w:t>
-      </w:r>
-      <w:r>
-        <w:rPr>
-          <w:rFonts w:cs="Arial" w:hint="eastAsia"/>
-        </w:rPr>
-        <w:t>调试接口，</w:t>
-      </w:r>
-      <w:r>
-        <w:rPr>
-          <w:rFonts w:cs="Arial" w:hint="eastAsia"/>
-        </w:rPr>
-        <w:t xml:space="preserve"> ADC</w:t>
-      </w:r>
-      <w:r>
-        <w:rPr>
-          <w:rFonts w:cs="Arial" w:hint="eastAsia"/>
-        </w:rPr>
-        <w:t>接口，串口，触摸屏接口，</w:t>
-      </w:r>
-      <w:r>
-        <w:rPr>
-          <w:rFonts w:cs="Arial" w:hint="eastAsia"/>
-        </w:rPr>
-        <w:t>ISI</w:t>
-      </w:r>
-      <w:r>
-        <w:rPr>
-          <w:rFonts w:cs="Arial" w:hint="eastAsia"/>
-        </w:rPr>
-        <w:t>接口</w:t>
-      </w:r>
-      <w:r>
-        <w:rPr>
-          <w:rFonts w:cs="Arial" w:hint="eastAsia"/>
-        </w:rPr>
-        <w:t>以及</w:t>
-      </w:r>
-      <w:r>
-        <w:rPr>
-          <w:rFonts w:cs="Arial" w:hint="eastAsia"/>
-        </w:rPr>
-        <w:t>TF</w:t>
-      </w:r>
-      <w:r>
-        <w:rPr>
-          <w:rFonts w:cs="Arial" w:hint="eastAsia"/>
-        </w:rPr>
-        <w:t>卡接口等</w:t>
-      </w:r>
-      <w:r>
-        <w:rPr>
-          <w:rFonts w:cs="Arial" w:hint="eastAsia"/>
-        </w:rPr>
-        <w:t>。</w:t>
-      </w:r>
-    </w:p>
-    <w:p>
-      <w:pPr>
         <w:pStyle w:val="2"/>
       </w:pPr>
-      <w:bookmarkStart w:id="7" w:name="_Toc421884245"/>
+      <w:bookmarkStart w:id="6" w:name="_Toc421884245"/>
       <w:r>
         <w:t>产品预览</w:t>
       </w:r>
-      <w:bookmarkEnd w:id="7"/>
+      <w:bookmarkEnd w:id="6"/>
     </w:p>
     <w:p>
       <w:pPr>
@@ -3776,9 +3774,9 @@
       <w:pPr>
         <w:pStyle w:val="1"/>
       </w:pPr>
-      <w:bookmarkStart w:id="8" w:name="_Toc364871183"/>
-      <w:bookmarkStart w:id="9" w:name="_Toc398119587"/>
-      <w:bookmarkStart w:id="10" w:name="_Toc421884246"/>
+      <w:bookmarkStart w:id="7" w:name="_Toc364871183"/>
+      <w:bookmarkStart w:id="8" w:name="_Toc398119587"/>
+      <w:bookmarkStart w:id="9" w:name="_Toc421884246"/>
       <w:r>
         <w:rPr>
           <w:rFonts w:hint="eastAsia"/>
@@ -3786,21 +3784,21 @@
         <w:lastRenderedPageBreak/>
         <w:t>硬件资源介绍</w:t>
       </w:r>
+      <w:bookmarkEnd w:id="7"/>
       <w:bookmarkEnd w:id="8"/>
       <w:bookmarkEnd w:id="9"/>
-      <w:bookmarkEnd w:id="10"/>
     </w:p>
     <w:p>
       <w:pPr>
         <w:pStyle w:val="2"/>
       </w:pPr>
-      <w:bookmarkStart w:id="11" w:name="_Toc398119588"/>
-      <w:bookmarkStart w:id="12" w:name="_Toc421884247"/>
+      <w:bookmarkStart w:id="10" w:name="_Toc398119588"/>
+      <w:bookmarkStart w:id="11" w:name="_Toc421884247"/>
       <w:r>
         <w:t>核心板硬件资源</w:t>
       </w:r>
+      <w:bookmarkEnd w:id="10"/>
       <w:bookmarkEnd w:id="11"/>
-      <w:bookmarkEnd w:id="12"/>
     </w:p>
     <w:p>
       <w:pPr>
@@ -4089,10 +4087,10 @@
             <v:path o:extrusionok="f" gradientshapeok="t" o:connecttype="rect"/>
             <o:lock v:ext="edit" aspectratio="t"/>
           </v:shapetype>
-          <v:shape id="_x0000_i1025" type="#_x0000_t75" style="width:337.5pt;height:279.75pt" o:ole="">
+          <v:shape id="_x0000_i1025" type="#_x0000_t75" style="width:337.25pt;height:279.65pt" o:ole="">
             <v:imagedata r:id="rId14" o:title=""/>
           </v:shape>
-          <o:OLEObject Type="Embed" ProgID="Picture.PicObj.1" ShapeID="_x0000_i1025" DrawAspect="Content" ObjectID="_1495626082" r:id="rId15"/>
+          <o:OLEObject Type="Embed" ProgID="Picture.PicObj.1" ShapeID="_x0000_i1025" DrawAspect="Content" ObjectID="_1495970036" r:id="rId15"/>
         </w:object>
       </w:r>
     </w:p>
@@ -4100,8 +4098,8 @@
       <w:pPr>
         <w:pStyle w:val="a9"/>
       </w:pPr>
-      <w:bookmarkStart w:id="13" w:name="_Ref421194389"/>
-      <w:bookmarkStart w:id="14" w:name="_Ref421194384"/>
+      <w:bookmarkStart w:id="12" w:name="_Ref421194389"/>
+      <w:bookmarkStart w:id="13" w:name="_Ref421194384"/>
       <w:r>
         <w:rPr>
           <w:rFonts w:hint="eastAsia"/>
@@ -4183,29 +4181,29 @@
       <w:r>
         <w:fldChar w:fldCharType="end"/>
       </w:r>
+      <w:bookmarkEnd w:id="12"/>
+      <w:r>
+        <w:rPr>
+          <w:rFonts w:hint="eastAsia"/>
+        </w:rPr>
+        <w:t>核心板搭载资源</w:t>
+      </w:r>
       <w:bookmarkEnd w:id="13"/>
-      <w:r>
-        <w:rPr>
-          <w:rFonts w:hint="eastAsia"/>
-        </w:rPr>
-        <w:t>核心板搭载资源</w:t>
-      </w:r>
-      <w:bookmarkEnd w:id="14"/>
     </w:p>
     <w:p>
       <w:pPr>
         <w:pStyle w:val="2"/>
       </w:pPr>
-      <w:bookmarkStart w:id="15" w:name="_Toc398119589"/>
-      <w:bookmarkStart w:id="16" w:name="_Toc421884248"/>
+      <w:bookmarkStart w:id="14" w:name="_Toc398119589"/>
+      <w:bookmarkStart w:id="15" w:name="_Toc421884248"/>
       <w:r>
         <w:rPr>
           <w:rFonts w:cs="Arial" w:hint="eastAsia"/>
         </w:rPr>
         <w:t>底板硬件资源</w:t>
       </w:r>
+      <w:bookmarkEnd w:id="14"/>
       <w:bookmarkEnd w:id="15"/>
-      <w:bookmarkEnd w:id="16"/>
     </w:p>
     <w:p>
       <w:pPr>
@@ -4914,6 +4912,7 @@
           <w:rFonts w:ascii="Arial" w:hAnsi="Arial"/>
         </w:rPr>
       </w:pPr>
+      <w:bookmarkStart w:id="16" w:name="_GoBack"/>
       <w:r>
         <w:rPr>
           <w:rFonts w:ascii="Arial" w:hAnsi="Arial" w:hint="eastAsia"/>
@@ -5028,6 +5027,7 @@
         <w:t>个用户）</w:t>
       </w:r>
     </w:p>
+    <w:bookmarkEnd w:id="16"/>
     <w:p>
       <w:pPr>
         <w:sectPr>
@@ -12089,6 +12089,9 @@
     <w:p>
       <w:pPr>
         <w:pStyle w:val="1"/>
+        <w:rPr>
+          <w:rFonts w:cs="Arial" w:hint="eastAsia"/>
+        </w:rPr>
       </w:pPr>
       <w:bookmarkStart w:id="37" w:name="_Toc398119594"/>
       <w:bookmarkStart w:id="38" w:name="_Toc421884263"/>
@@ -16572,7 +16575,7 @@
           <w:noProof/>
         </w:rPr>
         <w:drawing>
-          <wp:inline distT="0" distB="0" distL="0" distR="0" wp14:anchorId="2EC33C51" wp14:editId="12EDAC45">
+          <wp:inline distT="0" distB="0" distL="0" distR="0" wp14:anchorId="1B30A4D7" wp14:editId="34308906">
             <wp:extent cx="5080959" cy="3048820"/>
             <wp:effectExtent l="0" t="0" r="5715" b="0"/>
             <wp:docPr id="4" name="图片 4"/>
@@ -17432,7 +17435,7 @@
         </w:rPr>
         <w:lastRenderedPageBreak/>
         <w:drawing>
-          <wp:inline distT="0" distB="0" distL="0" distR="0" wp14:anchorId="42F6996D" wp14:editId="0968B395">
+          <wp:inline distT="0" distB="0" distL="0" distR="0" wp14:anchorId="45057881" wp14:editId="7DECD815">
             <wp:extent cx="5274310" cy="3649980"/>
             <wp:effectExtent l="0" t="0" r="2540" b="7620"/>
             <wp:docPr id="27" name="图片 27"/>
@@ -19431,7 +19434,7 @@
         <w:noProof/>
         <w:lang w:val="zh-CN"/>
       </w:rPr>
-      <w:t>3</w:t>
+      <w:t>6</w:t>
     </w:r>
     <w:r>
       <w:rPr>
@@ -27438,7 +27441,7 @@
 </file>
 
 <file path=customXml/itemProps1.xml><?xml version="1.0" encoding="utf-8"?>
-<ds:datastoreItem xmlns:ds="http://schemas.openxmlformats.org/officeDocument/2006/customXml" ds:itemID="{3061C211-016C-41BE-8ABA-7CB0FD7ADD92}">
+<ds:datastoreItem xmlns:ds="http://schemas.openxmlformats.org/officeDocument/2006/customXml" ds:itemID="{04A12470-965F-44A0-93B8-826C922F1D20}">
   <ds:schemaRefs>
     <ds:schemaRef ds:uri="http://schemas.openxmlformats.org/officeDocument/2006/bibliography"/>
   </ds:schemaRefs>

--- a/SAMA5D4文档/MYD-JA5D4X 产品用户手册.docx
+++ b/SAMA5D4文档/MYD-JA5D4X 产品用户手册.docx
@@ -3256,39 +3256,33 @@
       </w:pPr>
       <w:r>
         <w:rPr>
-          <w:rFonts w:cs="Arial" w:hint="eastAsia"/>
+          <w:rFonts w:hint="eastAsia"/>
         </w:rPr>
         <w:t>MYD-JA5D4X</w:t>
       </w:r>
       <w:r>
         <w:rPr>
-          <w:rFonts w:cs="Arial" w:hint="eastAsia"/>
-        </w:rPr>
-        <w:t>是由</w:t>
-      </w:r>
-      <w:r>
-        <w:rPr>
-          <w:rFonts w:cs="Arial" w:hint="eastAsia"/>
+          <w:rFonts w:hint="eastAsia"/>
+        </w:rPr>
+        <w:t>是</w:t>
+      </w:r>
+      <w:r>
+        <w:rPr>
+          <w:rFonts w:hint="eastAsia"/>
         </w:rPr>
         <w:t>MYC-JA5D4X</w:t>
       </w:r>
       <w:r>
         <w:rPr>
-          <w:rFonts w:cs="Arial" w:hint="eastAsia"/>
-        </w:rPr>
-        <w:t>核心板与</w:t>
-      </w:r>
-      <w:r>
-        <w:rPr>
-          <w:rFonts w:cs="Arial" w:hint="eastAsia"/>
-        </w:rPr>
-        <w:t>MYB-JA5D4X</w:t>
-      </w:r>
-      <w:r>
-        <w:rPr>
-          <w:rFonts w:cs="Arial" w:hint="eastAsia"/>
-        </w:rPr>
-        <w:t>底板组成，核心板以</w:t>
+          <w:rFonts w:hint="eastAsia"/>
+        </w:rPr>
+        <w:t>系列核心板配套的开发板。</w:t>
+      </w:r>
+      <w:r>
+        <w:rPr>
+          <w:rFonts w:hint="eastAsia"/>
+        </w:rPr>
+        <w:t>核心板以</w:t>
       </w:r>
       <w:r>
         <w:rPr>
@@ -3361,37 +3355,25 @@
         <w:rPr>
           <w:rFonts w:cs="Arial" w:hint="eastAsia"/>
         </w:rPr>
-        <w:t>，主频</w:t>
+        <w:t>，主频高达</w:t>
       </w:r>
       <w:r>
         <w:rPr>
           <w:rFonts w:cs="Arial" w:hint="eastAsia"/>
         </w:rPr>
-        <w:t>高</w:t>
+        <w:t>528MHz</w:t>
       </w:r>
       <w:r>
         <w:rPr>
           <w:rFonts w:cs="Arial" w:hint="eastAsia"/>
         </w:rPr>
-        <w:t>达</w:t>
-      </w:r>
-      <w:r>
-        <w:rPr>
-          <w:rFonts w:cs="Arial" w:hint="eastAsia"/>
-        </w:rPr>
-        <w:t>528M</w:t>
-      </w:r>
-      <w:r>
-        <w:rPr>
-          <w:rFonts w:cs="Arial" w:hint="eastAsia"/>
-        </w:rPr>
-        <w:t>Hz</w:t>
-      </w:r>
-      <w:r>
-        <w:rPr>
-          <w:rFonts w:cs="Arial" w:hint="eastAsia"/>
-        </w:rPr>
-        <w:t>，外拓</w:t>
+        <w:t>，</w:t>
+      </w:r>
+      <w:r>
+        <w:rPr>
+          <w:rFonts w:hint="eastAsia"/>
+        </w:rPr>
+        <w:t>并集成</w:t>
       </w:r>
       <w:r>
         <w:rPr>
@@ -3409,19 +3391,19 @@
         <w:rPr>
           <w:rFonts w:hint="eastAsia"/>
         </w:rPr>
-        <w:t>512MB Nand Flash</w:t>
-      </w:r>
-      <w:r>
-        <w:rPr>
-          <w:rFonts w:hint="eastAsia"/>
-        </w:rPr>
-        <w:t>或</w:t>
-      </w:r>
-      <w:r>
-        <w:rPr>
-          <w:rFonts w:hint="eastAsia"/>
-        </w:rPr>
-        <w:t>4GB eMMC</w:t>
+        <w:t>512MB Nand</w:t>
+      </w:r>
+      <w:r>
+        <w:rPr>
+          <w:rFonts w:hint="eastAsia"/>
+        </w:rPr>
+        <w:t xml:space="preserve"> </w:t>
+      </w:r>
+      <w:r>
+        <w:rPr>
+          <w:rFonts w:hint="eastAsia"/>
+        </w:rPr>
+        <w:t>Flash/4G eMMC</w:t>
       </w:r>
       <w:r>
         <w:rPr>
@@ -3433,7 +3415,97 @@
         <w:rPr>
           <w:rFonts w:hint="eastAsia"/>
         </w:rPr>
-        <w:t>4MB Data Flash</w:t>
+        <w:t>4MB Data</w:t>
+      </w:r>
+      <w:r>
+        <w:rPr>
+          <w:rFonts w:hint="eastAsia"/>
+        </w:rPr>
+        <w:t xml:space="preserve"> </w:t>
+      </w:r>
+      <w:r>
+        <w:rPr>
+          <w:rFonts w:hint="eastAsia"/>
+        </w:rPr>
+        <w:t>Flash,64KB EEPROM</w:t>
+      </w:r>
+      <w:r>
+        <w:rPr>
+          <w:rFonts w:hint="eastAsia"/>
+        </w:rPr>
+        <w:t>内存资源。</w:t>
+      </w:r>
+      <w:r>
+        <w:rPr>
+          <w:rFonts w:hint="eastAsia"/>
+        </w:rPr>
+        <w:t>MYD-</w:t>
+      </w:r>
+      <w:r>
+        <w:rPr>
+          <w:rFonts w:hint="eastAsia"/>
+        </w:rPr>
+        <w:t>JA5D4X</w:t>
+      </w:r>
+      <w:r>
+        <w:rPr>
+          <w:rFonts w:hint="eastAsia"/>
+        </w:rPr>
+        <w:t>开发板扩展了核心板的主要功能，实现</w:t>
+      </w:r>
+      <w:r>
+        <w:rPr>
+          <w:rFonts w:hint="eastAsia"/>
+        </w:rPr>
+        <w:t>LCD</w:t>
+      </w:r>
+      <w:r>
+        <w:rPr>
+          <w:rFonts w:hint="eastAsia"/>
+        </w:rPr>
+        <w:t>接口，音频输入输出接口，</w:t>
+      </w:r>
+      <w:r>
+        <w:rPr>
+          <w:rFonts w:hint="eastAsia"/>
+        </w:rPr>
+        <w:t>RTC</w:t>
+      </w:r>
+      <w:r>
+        <w:rPr>
+          <w:rFonts w:hint="eastAsia"/>
+        </w:rPr>
+        <w:t>电池供电，</w:t>
+      </w:r>
+      <w:r>
+        <w:rPr>
+          <w:rFonts w:hint="eastAsia"/>
+        </w:rPr>
+        <w:t>2</w:t>
+      </w:r>
+      <w:r>
+        <w:rPr>
+          <w:rFonts w:hint="eastAsia"/>
+        </w:rPr>
+        <w:t>路串口，</w:t>
+      </w:r>
+      <w:r>
+        <w:rPr>
+          <w:rFonts w:hint="eastAsia"/>
+        </w:rPr>
+        <w:t>2</w:t>
+      </w:r>
+      <w:r>
+        <w:rPr>
+          <w:rFonts w:hint="eastAsia"/>
+        </w:rPr>
+        <w:t>路</w:t>
+      </w:r>
+      <w:r>
+        <w:rPr>
+          <w:rFonts w:hint="eastAsia"/>
+        </w:rPr>
+        <w:t>USB HOST</w:t>
       </w:r>
       <w:r>
         <w:rPr>
@@ -3445,163 +3517,175 @@
         <w:rPr>
           <w:rFonts w:hint="eastAsia"/>
         </w:rPr>
-        <w:t>64KB EEPROM</w:t>
-      </w:r>
-      <w:r>
-        <w:rPr>
-          <w:rFonts w:cs="Arial" w:hint="eastAsia"/>
-        </w:rPr>
-        <w:t>。</w:t>
-      </w:r>
-      <w:r>
-        <w:rPr>
-          <w:rFonts w:cs="Arial" w:hint="eastAsia"/>
-        </w:rPr>
-        <w:t>支持</w:t>
-      </w:r>
-      <w:r>
-        <w:rPr>
-          <w:rFonts w:cs="Arial" w:hint="eastAsia"/>
-        </w:rPr>
-        <w:t xml:space="preserve">Linux </w:t>
-      </w:r>
-      <w:r>
-        <w:rPr>
-          <w:rFonts w:cs="Arial" w:hint="eastAsia"/>
-        </w:rPr>
-        <w:t>等嵌入式系统，</w:t>
-      </w:r>
-      <w:r>
-        <w:rPr>
-          <w:rFonts w:cs="Arial" w:hint="eastAsia"/>
-        </w:rPr>
-        <w:t>并提供相关源码；具有丰富的外围接口：高速</w:t>
-      </w:r>
-      <w:r>
-        <w:rPr>
-          <w:rFonts w:cs="Arial" w:hint="eastAsia"/>
-        </w:rPr>
-        <w:t>USB</w:t>
-      </w:r>
-      <w:r>
-        <w:rPr>
-          <w:rFonts w:cs="Arial" w:hint="eastAsia"/>
-        </w:rPr>
-        <w:t>，音频输入，音频输出，</w:t>
-      </w:r>
-      <w:r>
-        <w:rPr>
-          <w:rFonts w:cs="Arial" w:hint="eastAsia"/>
-        </w:rPr>
-        <w:t>SPI</w:t>
-      </w:r>
-      <w:r>
-        <w:rPr>
-          <w:rFonts w:cs="Arial" w:hint="eastAsia"/>
+        <w:t>1</w:t>
+      </w:r>
+      <w:r>
+        <w:rPr>
+          <w:rFonts w:hint="eastAsia"/>
+        </w:rPr>
+        <w:t>路</w:t>
+      </w:r>
+      <w:r>
+        <w:rPr>
+          <w:rFonts w:hint="eastAsia"/>
+        </w:rPr>
+        <w:t>mini USB</w:t>
+      </w:r>
+      <w:r>
+        <w:rPr>
+          <w:rFonts w:hint="eastAsia"/>
+        </w:rPr>
+        <w:t>接口</w:t>
+      </w:r>
+      <w:r>
+        <w:rPr>
+          <w:rFonts w:hint="eastAsia"/>
+        </w:rPr>
+        <w:t xml:space="preserve"> USB Host/Device</w:t>
+      </w:r>
+      <w:r>
+        <w:rPr>
+          <w:rFonts w:hint="eastAsia"/>
+        </w:rPr>
+        <w:t>，</w:t>
+      </w:r>
+      <w:r>
+        <w:rPr>
+          <w:rFonts w:hint="eastAsia"/>
+        </w:rPr>
+        <w:t>2</w:t>
+      </w:r>
+      <w:r>
+        <w:rPr>
+          <w:rFonts w:hint="eastAsia"/>
+        </w:rPr>
+        <w:t>路百兆网口，</w:t>
+      </w:r>
+      <w:r>
+        <w:rPr>
+          <w:rFonts w:hint="eastAsia"/>
+        </w:rPr>
+        <w:t>1</w:t>
+      </w:r>
+      <w:r>
+        <w:rPr>
+          <w:rFonts w:hint="eastAsia"/>
+        </w:rPr>
+        <w:t>路摄像头接口，</w:t>
+      </w:r>
+      <w:r>
+        <w:rPr>
+          <w:rFonts w:hint="eastAsia"/>
+        </w:rPr>
+        <w:t xml:space="preserve"> 1</w:t>
+      </w:r>
+      <w:r>
+        <w:rPr>
+          <w:rFonts w:hint="eastAsia"/>
+        </w:rPr>
+        <w:t>个</w:t>
+      </w:r>
+      <w:r>
+        <w:rPr>
+          <w:rFonts w:hint="eastAsia"/>
+        </w:rPr>
+        <w:t>TF</w:t>
+      </w:r>
+      <w:r>
+        <w:rPr>
+          <w:rFonts w:hint="eastAsia"/>
+        </w:rPr>
+        <w:t>卡接口，</w:t>
+      </w:r>
+      <w:r>
+        <w:rPr>
+          <w:rFonts w:hint="eastAsia"/>
+        </w:rPr>
+        <w:t xml:space="preserve"> 1</w:t>
+      </w:r>
+      <w:r>
+        <w:rPr>
+          <w:rFonts w:hint="eastAsia"/>
+        </w:rPr>
+        <w:t>路</w:t>
+      </w:r>
+      <w:r>
+        <w:rPr>
+          <w:rFonts w:hint="eastAsia"/>
+        </w:rPr>
+        <w:t>RS485</w:t>
+      </w:r>
+      <w:r>
+        <w:rPr>
+          <w:rFonts w:hint="eastAsia"/>
         </w:rPr>
         <w:t>接口，</w:t>
       </w:r>
       <w:r>
         <w:rPr>
-          <w:rFonts w:cs="Arial" w:hint="eastAsia"/>
-        </w:rPr>
-        <w:t>IIC</w:t>
-      </w:r>
-      <w:r>
-        <w:rPr>
-          <w:rFonts w:cs="Arial" w:hint="eastAsia"/>
-        </w:rPr>
-        <w:t>接口，</w:t>
-      </w:r>
-      <w:r>
-        <w:rPr>
-          <w:rFonts w:cs="Arial" w:hint="eastAsia"/>
-        </w:rPr>
-        <w:t>LCD</w:t>
-      </w:r>
-      <w:r>
-        <w:rPr>
-          <w:rFonts w:cs="Arial" w:hint="eastAsia"/>
-        </w:rPr>
-        <w:t>接口，</w:t>
-      </w:r>
-      <w:r>
-        <w:rPr>
-          <w:rFonts w:cs="Arial" w:hint="eastAsia"/>
-        </w:rPr>
-        <w:t xml:space="preserve"> </w:t>
-      </w:r>
-      <w:r>
-        <w:rPr>
-          <w:rFonts w:cs="Arial" w:hint="eastAsia"/>
-        </w:rPr>
-        <w:t>RS485</w:t>
-      </w:r>
-      <w:r>
-        <w:rPr>
-          <w:rFonts w:cs="Arial" w:hint="eastAsia"/>
-        </w:rPr>
-        <w:t>接口，</w:t>
-      </w:r>
-      <w:r>
-        <w:rPr>
-          <w:rFonts w:cs="Arial" w:hint="eastAsia"/>
-        </w:rPr>
-        <w:t>JTAG</w:t>
-      </w:r>
-      <w:r>
-        <w:rPr>
-          <w:rFonts w:cs="Arial" w:hint="eastAsia"/>
-        </w:rPr>
-        <w:t>调试接口，</w:t>
-      </w:r>
-      <w:r>
-        <w:rPr>
-          <w:rFonts w:cs="Arial" w:hint="eastAsia"/>
-        </w:rPr>
-        <w:t xml:space="preserve"> ADC</w:t>
-      </w:r>
-      <w:r>
-        <w:rPr>
-          <w:rFonts w:cs="Arial" w:hint="eastAsia"/>
-        </w:rPr>
-        <w:t>接口，串口，触摸屏接口，</w:t>
-      </w:r>
-      <w:r>
-        <w:rPr>
-          <w:rFonts w:cs="Arial" w:hint="eastAsia"/>
-        </w:rPr>
-        <w:t>ISI</w:t>
-      </w:r>
-      <w:r>
-        <w:rPr>
-          <w:rFonts w:cs="Arial" w:hint="eastAsia"/>
-        </w:rPr>
-        <w:t>接口</w:t>
-      </w:r>
-      <w:r>
-        <w:rPr>
-          <w:rFonts w:cs="Arial" w:hint="eastAsia"/>
-        </w:rPr>
-        <w:t>以及</w:t>
-      </w:r>
-      <w:r>
-        <w:rPr>
-          <w:rFonts w:cs="Arial" w:hint="eastAsia"/>
-        </w:rPr>
-        <w:t>TF</w:t>
-      </w:r>
-      <w:r>
-        <w:rPr>
-          <w:rFonts w:cs="Arial" w:hint="eastAsia"/>
-        </w:rPr>
-        <w:t>卡接口等</w:t>
-      </w:r>
-      <w:r>
-        <w:rPr>
-          <w:rFonts w:cs="Arial" w:hint="eastAsia"/>
-        </w:rPr>
-        <w:t>。</w:t>
+          <w:rFonts w:hint="eastAsia"/>
+        </w:rPr>
+        <w:t>1</w:t>
+      </w:r>
+      <w:r>
+        <w:rPr>
+          <w:rFonts w:hint="eastAsia"/>
+        </w:rPr>
+        <w:t>路</w:t>
+      </w:r>
+      <w:r>
+        <w:rPr>
+          <w:rFonts w:hint="eastAsia"/>
+        </w:rPr>
+        <w:t>HDMI</w:t>
+      </w:r>
+      <w:r>
+        <w:rPr>
+          <w:rFonts w:hint="eastAsia"/>
+        </w:rPr>
+        <w:t>接口等。配套开发板，软件提供对</w:t>
+      </w:r>
+      <w:r>
+        <w:rPr>
+          <w:rFonts w:hint="eastAsia"/>
+        </w:rPr>
+        <w:t>Linux</w:t>
+      </w:r>
+      <w:r>
+        <w:rPr>
+          <w:rFonts w:hint="eastAsia"/>
+        </w:rPr>
+        <w:t>操作系统的驱动支持。随同开发板，提供包括用户手册，</w:t>
+      </w:r>
+      <w:r>
+        <w:rPr>
+          <w:rFonts w:hint="eastAsia"/>
+        </w:rPr>
+        <w:t>底板</w:t>
+      </w:r>
+      <w:r>
+        <w:rPr>
+          <w:rFonts w:hint="eastAsia"/>
+        </w:rPr>
+        <w:t>PDF</w:t>
+      </w:r>
+      <w:r>
+        <w:rPr>
+          <w:rFonts w:hint="eastAsia"/>
+        </w:rPr>
+        <w:t>原理图，外扩接口驱动，</w:t>
+      </w:r>
+      <w:r>
+        <w:rPr>
+          <w:rFonts w:hint="eastAsia"/>
+        </w:rPr>
+        <w:t>BSP</w:t>
+      </w:r>
+      <w:r>
+        <w:rPr>
+          <w:rFonts w:hint="eastAsia"/>
+        </w:rPr>
+        <w:t>源码包，开发工具等开发资料。这套开发包，为开发者提供了完善的软件开发环境，能够降低产品开发周期，实现产品快速上市。</w:t>
       </w:r>
     </w:p>
     <w:p>
@@ -3804,7 +3888,7 @@
       <w:pPr>
         <w:ind w:firstLine="420"/>
         <w:rPr>
-          <w:rFonts w:cs="Arial"/>
+          <w:rFonts w:cs="Arial" w:hint="eastAsia"/>
         </w:rPr>
       </w:pPr>
       <w:r>
@@ -4087,10 +4171,10 @@
             <v:path o:extrusionok="f" gradientshapeok="t" o:connecttype="rect"/>
             <o:lock v:ext="edit" aspectratio="t"/>
           </v:shapetype>
-          <v:shape id="_x0000_i1025" type="#_x0000_t75" style="width:337.25pt;height:279.65pt" o:ole="">
+          <v:shape id="_x0000_i1025" type="#_x0000_t75" style="width:337.5pt;height:279.75pt" o:ole="">
             <v:imagedata r:id="rId14" o:title=""/>
           </v:shape>
-          <o:OLEObject Type="Embed" ProgID="Picture.PicObj.1" ShapeID="_x0000_i1025" DrawAspect="Content" ObjectID="_1495970036" r:id="rId15"/>
+          <o:OLEObject Type="Embed" ProgID="Picture.PicObj.1" ShapeID="_x0000_i1025" DrawAspect="Content" ObjectID="_1497440875" r:id="rId15"/>
         </w:object>
       </w:r>
     </w:p>
@@ -4912,7 +4996,6 @@
           <w:rFonts w:ascii="Arial" w:hAnsi="Arial"/>
         </w:rPr>
       </w:pPr>
-      <w:bookmarkStart w:id="16" w:name="_GoBack"/>
       <w:r>
         <w:rPr>
           <w:rFonts w:ascii="Arial" w:hAnsi="Arial" w:hint="eastAsia"/>
@@ -5027,7 +5110,6 @@
         <w:t>个用户）</w:t>
       </w:r>
     </w:p>
-    <w:bookmarkEnd w:id="16"/>
     <w:p>
       <w:pPr>
         <w:sectPr>
@@ -5042,8 +5124,8 @@
       <w:pPr>
         <w:pStyle w:val="1"/>
       </w:pPr>
-      <w:bookmarkStart w:id="17" w:name="_Toc398119591"/>
-      <w:bookmarkStart w:id="18" w:name="_Toc421884249"/>
+      <w:bookmarkStart w:id="16" w:name="_Toc398119591"/>
+      <w:bookmarkStart w:id="17" w:name="_Toc421884249"/>
       <w:r>
         <w:rPr>
           <w:rFonts w:cs="Arial"/>
@@ -5057,20 +5139,20 @@
         </w:rPr>
         <w:t>指南</w:t>
       </w:r>
+      <w:bookmarkEnd w:id="16"/>
       <w:bookmarkEnd w:id="17"/>
-      <w:bookmarkEnd w:id="18"/>
     </w:p>
     <w:p>
       <w:pPr>
         <w:pStyle w:val="2"/>
       </w:pPr>
-      <w:bookmarkStart w:id="19" w:name="_Toc398119592"/>
-      <w:bookmarkStart w:id="20" w:name="_Toc421884250"/>
+      <w:bookmarkStart w:id="18" w:name="_Toc398119592"/>
+      <w:bookmarkStart w:id="19" w:name="_Toc421884250"/>
       <w:r>
         <w:t>板上接口说明</w:t>
       </w:r>
+      <w:bookmarkEnd w:id="18"/>
       <w:bookmarkEnd w:id="19"/>
-      <w:bookmarkEnd w:id="20"/>
     </w:p>
     <w:p>
       <w:pPr>
@@ -5227,9 +5309,9 @@
       <w:pPr>
         <w:pStyle w:val="3"/>
       </w:pPr>
-      <w:bookmarkStart w:id="21" w:name="_Toc398119593"/>
-      <w:bookmarkStart w:id="22" w:name="_Ref420057915"/>
-      <w:bookmarkStart w:id="23" w:name="_Toc421884251"/>
+      <w:bookmarkStart w:id="20" w:name="_Toc398119593"/>
+      <w:bookmarkStart w:id="21" w:name="_Ref420057915"/>
+      <w:bookmarkStart w:id="22" w:name="_Toc421884251"/>
       <w:r>
         <w:rPr>
           <w:rFonts w:hint="eastAsia"/>
@@ -5242,9 +5324,9 @@
         </w:rPr>
         <w:t>输入输出接口</w:t>
       </w:r>
+      <w:bookmarkEnd w:id="20"/>
       <w:bookmarkEnd w:id="21"/>
       <w:bookmarkEnd w:id="22"/>
-      <w:bookmarkEnd w:id="23"/>
     </w:p>
     <w:tbl>
       <w:tblPr>
@@ -8540,12 +8622,12 @@
       <w:pPr>
         <w:pStyle w:val="2"/>
       </w:pPr>
-      <w:bookmarkStart w:id="24" w:name="_Toc421884252"/>
+      <w:bookmarkStart w:id="23" w:name="_Toc421884252"/>
       <w:r>
         <w:lastRenderedPageBreak/>
         <w:t>功能模块说明</w:t>
       </w:r>
-      <w:bookmarkEnd w:id="24"/>
+      <w:bookmarkEnd w:id="23"/>
     </w:p>
     <w:p>
       <w:pPr>
@@ -8554,13 +8636,18 @@
       </w:pPr>
       <w:r>
         <w:rPr>
+          <w:rFonts w:ascii="Verdana" w:hAnsi="Verdana" w:hint="eastAsia"/>
           <w:noProof/>
+          <w:color w:val="000000"/>
+          <w:sz w:val="18"/>
+          <w:szCs w:val="18"/>
+          <w:shd w:val="clear" w:color="auto" w:fill="FFFFFF"/>
         </w:rPr>
         <w:drawing>
-          <wp:inline distT="0" distB="0" distL="0" distR="0" wp14:anchorId="5E6A7BE8" wp14:editId="36206F37">
-            <wp:extent cx="5274310" cy="4077335"/>
-            <wp:effectExtent l="0" t="0" r="2540" b="0"/>
-            <wp:docPr id="2" name="图片 2"/>
+          <wp:inline distT="0" distB="0" distL="0" distR="0" wp14:anchorId="6562F46C" wp14:editId="2047B2D8">
+            <wp:extent cx="4352925" cy="4484611"/>
+            <wp:effectExtent l="19050" t="0" r="9525" b="0"/>
+            <wp:docPr id="12" name="图片 2"/>
             <wp:cNvGraphicFramePr>
               <a:graphicFrameLocks xmlns:a="http://schemas.openxmlformats.org/drawingml/2006/main" noChangeAspect="1"/>
             </wp:cNvGraphicFramePr>
@@ -8568,23 +8655,33 @@
               <a:graphicData uri="http://schemas.openxmlformats.org/drawingml/2006/picture">
                 <pic:pic xmlns:pic="http://schemas.openxmlformats.org/drawingml/2006/picture">
                   <pic:nvPicPr>
-                    <pic:cNvPr id="0" name=""/>
-                    <pic:cNvPicPr/>
+                    <pic:cNvPr id="0" name="Picture 2"/>
+                    <pic:cNvPicPr>
+                      <a:picLocks noChangeAspect="1" noChangeArrowheads="1"/>
+                    </pic:cNvPicPr>
                   </pic:nvPicPr>
                   <pic:blipFill>
                     <a:blip r:embed="rId17"/>
+                    <a:srcRect/>
                     <a:stretch>
                       <a:fillRect/>
                     </a:stretch>
                   </pic:blipFill>
-                  <pic:spPr>
+                  <pic:spPr bwMode="auto">
                     <a:xfrm>
                       <a:off x="0" y="0"/>
-                      <a:ext cx="5274310" cy="4077335"/>
+                      <a:ext cx="4358863" cy="4490729"/>
                     </a:xfrm>
                     <a:prstGeom prst="rect">
                       <a:avLst/>
                     </a:prstGeom>
+                    <a:noFill/>
+                    <a:ln w="9525">
+                      <a:noFill/>
+                      <a:miter lim="800000"/>
+                      <a:headEnd/>
+                      <a:tailEnd/>
+                    </a:ln>
                   </pic:spPr>
                 </pic:pic>
               </a:graphicData>
@@ -8597,7 +8694,7 @@
       <w:pPr>
         <w:pStyle w:val="a9"/>
       </w:pPr>
-      <w:bookmarkStart w:id="25" w:name="_Ref421194464"/>
+      <w:bookmarkStart w:id="24" w:name="_Ref421194464"/>
       <w:r>
         <w:rPr>
           <w:rFonts w:hint="eastAsia"/>
@@ -8679,7 +8776,7 @@
       <w:r>
         <w:fldChar w:fldCharType="end"/>
       </w:r>
-      <w:bookmarkEnd w:id="25"/>
+      <w:bookmarkEnd w:id="24"/>
       <w:r>
         <w:rPr>
           <w:rFonts w:hint="eastAsia"/>
@@ -8697,11 +8794,11 @@
       <w:pPr>
         <w:pStyle w:val="3"/>
       </w:pPr>
-      <w:bookmarkStart w:id="26" w:name="_Toc421884253"/>
+      <w:bookmarkStart w:id="25" w:name="_Toc421884253"/>
       <w:r>
         <w:t>以太网</w:t>
       </w:r>
-      <w:bookmarkEnd w:id="26"/>
+      <w:bookmarkEnd w:id="25"/>
     </w:p>
     <w:p>
       <w:pPr>
@@ -9002,7 +9099,7 @@
           <w:lang w:val="x-none"/>
         </w:rPr>
       </w:pPr>
-      <w:bookmarkStart w:id="27" w:name="_Ref421195268"/>
+      <w:bookmarkStart w:id="26" w:name="_Ref421195268"/>
       <w:r>
         <w:rPr>
           <w:rFonts w:hint="eastAsia"/>
@@ -9084,7 +9181,7 @@
       <w:r>
         <w:fldChar w:fldCharType="end"/>
       </w:r>
-      <w:bookmarkEnd w:id="27"/>
+      <w:bookmarkEnd w:id="26"/>
       <w:r>
         <w:rPr>
           <w:rFonts w:hint="eastAsia"/>
@@ -9102,14 +9199,14 @@
       <w:pPr>
         <w:pStyle w:val="3"/>
       </w:pPr>
-      <w:bookmarkStart w:id="28" w:name="_Toc421884254"/>
+      <w:bookmarkStart w:id="27" w:name="_Toc421884254"/>
       <w:r>
         <w:t>LCD</w:t>
       </w:r>
       <w:r>
         <w:t>触摸屏</w:t>
       </w:r>
-      <w:bookmarkEnd w:id="28"/>
+      <w:bookmarkEnd w:id="27"/>
     </w:p>
     <w:p>
       <w:pPr>
@@ -9469,7 +9566,7 @@
       <w:pPr>
         <w:pStyle w:val="3"/>
       </w:pPr>
-      <w:bookmarkStart w:id="29" w:name="_Toc421884255"/>
+      <w:bookmarkStart w:id="28" w:name="_Toc421884255"/>
       <w:r>
         <w:rPr>
           <w:rFonts w:hint="eastAsia"/>
@@ -9482,7 +9579,7 @@
         </w:rPr>
         <w:t>接口</w:t>
       </w:r>
-      <w:bookmarkEnd w:id="29"/>
+      <w:bookmarkEnd w:id="28"/>
     </w:p>
     <w:p>
       <w:pPr>
@@ -9720,7 +9817,7 @@
       <w:pPr>
         <w:pStyle w:val="3"/>
       </w:pPr>
-      <w:bookmarkStart w:id="30" w:name="_Toc421884256"/>
+      <w:bookmarkStart w:id="29" w:name="_Toc421884256"/>
       <w:r>
         <w:lastRenderedPageBreak/>
         <w:t>音频</w:t>
@@ -9731,7 +9828,7 @@
         </w:rPr>
         <w:t>CODEC</w:t>
       </w:r>
-      <w:bookmarkEnd w:id="30"/>
+      <w:bookmarkEnd w:id="29"/>
     </w:p>
     <w:p>
       <w:pPr>
@@ -10039,7 +10136,7 @@
       <w:pPr>
         <w:pStyle w:val="3"/>
       </w:pPr>
-      <w:bookmarkStart w:id="31" w:name="_Toc421884257"/>
+      <w:bookmarkStart w:id="30" w:name="_Toc421884257"/>
       <w:r>
         <w:rPr>
           <w:rFonts w:hint="eastAsia"/>
@@ -10052,7 +10149,7 @@
         </w:rPr>
         <w:t>接口</w:t>
       </w:r>
-      <w:bookmarkEnd w:id="31"/>
+      <w:bookmarkEnd w:id="30"/>
     </w:p>
     <w:p>
       <w:pPr>
@@ -10298,7 +10395,7 @@
       <w:pPr>
         <w:pStyle w:val="3"/>
       </w:pPr>
-      <w:bookmarkStart w:id="32" w:name="_Toc421884258"/>
+      <w:bookmarkStart w:id="31" w:name="_Toc421884258"/>
       <w:r>
         <w:rPr>
           <w:rFonts w:hint="eastAsia"/>
@@ -10323,7 +10420,7 @@
         </w:rPr>
         <w:t>接口</w:t>
       </w:r>
-      <w:bookmarkEnd w:id="32"/>
+      <w:bookmarkEnd w:id="31"/>
     </w:p>
     <w:p>
       <w:pPr>
@@ -10706,7 +10803,7 @@
       <w:pPr>
         <w:pStyle w:val="3"/>
       </w:pPr>
-      <w:bookmarkStart w:id="33" w:name="_Toc421884259"/>
+      <w:bookmarkStart w:id="32" w:name="_Toc421884259"/>
       <w:r>
         <w:rPr>
           <w:rFonts w:hint="eastAsia"/>
@@ -10719,7 +10816,7 @@
         </w:rPr>
         <w:t>接口</w:t>
       </w:r>
-      <w:bookmarkEnd w:id="33"/>
+      <w:bookmarkEnd w:id="32"/>
     </w:p>
     <w:p>
       <w:pPr>
@@ -10904,7 +11001,7 @@
       <w:pPr>
         <w:pStyle w:val="3"/>
       </w:pPr>
-      <w:bookmarkStart w:id="34" w:name="_Toc421884260"/>
+      <w:bookmarkStart w:id="33" w:name="_Toc421884260"/>
       <w:r>
         <w:rPr>
           <w:rFonts w:hint="eastAsia"/>
@@ -10917,7 +11014,7 @@
         </w:rPr>
         <w:t>接口</w:t>
       </w:r>
-      <w:bookmarkEnd w:id="34"/>
+      <w:bookmarkEnd w:id="33"/>
     </w:p>
     <w:p>
       <w:pPr>
@@ -11137,7 +11234,7 @@
       <w:pPr>
         <w:pStyle w:val="3"/>
       </w:pPr>
-      <w:bookmarkStart w:id="35" w:name="_Toc421884261"/>
+      <w:bookmarkStart w:id="34" w:name="_Toc421884261"/>
       <w:r>
         <w:rPr>
           <w:rFonts w:hint="eastAsia"/>
@@ -11150,7 +11247,7 @@
         </w:rPr>
         <w:t>接口</w:t>
       </w:r>
-      <w:bookmarkEnd w:id="35"/>
+      <w:bookmarkEnd w:id="34"/>
     </w:p>
     <w:p>
       <w:pPr>
@@ -11353,11 +11450,11 @@
       <w:pPr>
         <w:pStyle w:val="3"/>
       </w:pPr>
-      <w:bookmarkStart w:id="36" w:name="_Toc421884262"/>
+      <w:bookmarkStart w:id="35" w:name="_Toc421884262"/>
       <w:r>
         <w:t>扩展接口</w:t>
       </w:r>
-      <w:bookmarkEnd w:id="36"/>
+      <w:bookmarkEnd w:id="35"/>
     </w:p>
     <w:p>
       <w:pPr>
@@ -12090,11 +12187,11 @@
       <w:pPr>
         <w:pStyle w:val="1"/>
         <w:rPr>
-          <w:rFonts w:cs="Arial" w:hint="eastAsia"/>
-        </w:rPr>
-      </w:pPr>
-      <w:bookmarkStart w:id="37" w:name="_Toc398119594"/>
-      <w:bookmarkStart w:id="38" w:name="_Toc421884263"/>
+          <w:rFonts w:cs="Arial"/>
+        </w:rPr>
+      </w:pPr>
+      <w:bookmarkStart w:id="36" w:name="_Toc398119594"/>
+      <w:bookmarkStart w:id="37" w:name="_Toc421884263"/>
       <w:r>
         <w:rPr>
           <w:rFonts w:cs="Arial"/>
@@ -12102,15 +12199,15 @@
         <w:lastRenderedPageBreak/>
         <w:t>软件资源介绍</w:t>
       </w:r>
+      <w:bookmarkEnd w:id="36"/>
       <w:bookmarkEnd w:id="37"/>
-      <w:bookmarkEnd w:id="38"/>
     </w:p>
     <w:p>
       <w:pPr>
         <w:pStyle w:val="2"/>
       </w:pPr>
-      <w:bookmarkStart w:id="39" w:name="_Toc398119595"/>
-      <w:bookmarkStart w:id="40" w:name="_Toc421884264"/>
+      <w:bookmarkStart w:id="38" w:name="_Toc398119595"/>
+      <w:bookmarkStart w:id="39" w:name="_Toc421884264"/>
       <w:r>
         <w:rPr>
           <w:rFonts w:hint="eastAsia"/>
@@ -12132,8 +12229,8 @@
         </w:rPr>
         <w:t>软件资源</w:t>
       </w:r>
+      <w:bookmarkEnd w:id="38"/>
       <w:bookmarkEnd w:id="39"/>
-      <w:bookmarkEnd w:id="40"/>
     </w:p>
     <w:tbl>
       <w:tblPr>
@@ -16184,8 +16281,8 @@
       <w:pPr>
         <w:pStyle w:val="1"/>
       </w:pPr>
-      <w:bookmarkStart w:id="41" w:name="_Toc398119596"/>
-      <w:bookmarkStart w:id="42" w:name="_Toc421884265"/>
+      <w:bookmarkStart w:id="40" w:name="_Toc398119596"/>
+      <w:bookmarkStart w:id="41" w:name="_Toc421884265"/>
       <w:r>
         <w:lastRenderedPageBreak/>
         <w:t>软件</w:t>
@@ -16196,24 +16293,24 @@
         </w:rPr>
         <w:t>指南</w:t>
       </w:r>
+      <w:bookmarkEnd w:id="40"/>
       <w:bookmarkEnd w:id="41"/>
+    </w:p>
+    <w:p>
+      <w:pPr>
+        <w:pStyle w:val="2"/>
+      </w:pPr>
+      <w:bookmarkStart w:id="42" w:name="_Toc421884266"/>
+      <w:r>
+        <w:rPr>
+          <w:rFonts w:hint="eastAsia"/>
+        </w:rPr>
+        <w:t>烧写固件到开发板</w:t>
+      </w:r>
       <w:bookmarkEnd w:id="42"/>
     </w:p>
     <w:p>
       <w:pPr>
-        <w:pStyle w:val="2"/>
-      </w:pPr>
-      <w:bookmarkStart w:id="43" w:name="_Toc421884266"/>
-      <w:r>
-        <w:rPr>
-          <w:rFonts w:hint="eastAsia"/>
-        </w:rPr>
-        <w:t>烧写固件到开发板</w:t>
-      </w:r>
-      <w:bookmarkEnd w:id="43"/>
-    </w:p>
-    <w:p>
-      <w:pPr>
         <w:ind w:firstLine="420"/>
       </w:pPr>
       <w:r>
@@ -16267,14 +16364,14 @@
       <w:pPr>
         <w:pStyle w:val="2"/>
       </w:pPr>
-      <w:bookmarkStart w:id="44" w:name="_Toc421884267"/>
+      <w:bookmarkStart w:id="43" w:name="_Toc421884267"/>
       <w:r>
         <w:rPr>
           <w:rFonts w:hint="eastAsia"/>
         </w:rPr>
         <w:t>启动开发板</w:t>
       </w:r>
-      <w:bookmarkEnd w:id="44"/>
+      <w:bookmarkEnd w:id="43"/>
     </w:p>
     <w:p>
       <w:pPr>
@@ -16741,14 +16838,14 @@
       <w:pPr>
         <w:pStyle w:val="1"/>
       </w:pPr>
-      <w:bookmarkStart w:id="45" w:name="_Toc398119606"/>
-      <w:bookmarkStart w:id="46" w:name="_Toc421884268"/>
+      <w:bookmarkStart w:id="44" w:name="_Toc398119606"/>
+      <w:bookmarkStart w:id="45" w:name="_Toc421884268"/>
       <w:r>
         <w:lastRenderedPageBreak/>
         <w:t>机械参数</w:t>
       </w:r>
+      <w:bookmarkEnd w:id="44"/>
       <w:bookmarkEnd w:id="45"/>
-      <w:bookmarkEnd w:id="46"/>
     </w:p>
     <w:p>
       <w:pPr>
@@ -16949,27 +17046,35 @@
         <w:ind w:firstLineChars="0"/>
         <w:rPr>
           <w:rFonts w:ascii="Arial" w:hAnsi="Arial"/>
-          <w:highlight w:val="yellow"/>
         </w:rPr>
       </w:pPr>
       <w:r>
         <w:rPr>
           <w:rFonts w:ascii="Arial" w:hAnsi="Arial" w:hint="eastAsia"/>
-          <w:highlight w:val="yellow"/>
         </w:rPr>
         <w:t>套板：</w:t>
       </w:r>
       <w:r>
         <w:rPr>
           <w:rFonts w:ascii="Arial" w:hAnsi="Arial"/>
-          <w:highlight w:val="yellow"/>
-        </w:rPr>
-        <w:t>5V/0.6A</w:t>
+        </w:rPr>
+        <w:t>5V/</w:t>
       </w:r>
       <w:r>
         <w:rPr>
           <w:rFonts w:ascii="Arial" w:hAnsi="Arial" w:hint="eastAsia"/>
-          <w:highlight w:val="yellow"/>
+        </w:rPr>
+        <w:t>2</w:t>
+      </w:r>
+      <w:r>
+        <w:rPr>
+          <w:rFonts w:ascii="Arial" w:hAnsi="Arial"/>
+        </w:rPr>
+        <w:t>A</w:t>
+      </w:r>
+      <w:r>
+        <w:rPr>
+          <w:rFonts w:ascii="Arial" w:hAnsi="Arial" w:hint="eastAsia"/>
         </w:rPr>
         <w:t>电源供电</w:t>
       </w:r>
@@ -17017,10 +17122,10 @@
       </w:r>
       <w:r>
         <w:rPr>
-          <w:rFonts w:ascii="Arial" w:hAnsi="Arial"/>
+          <w:rFonts w:ascii="Arial" w:hAnsi="Arial" w:hint="eastAsia"/>
           <w:highlight w:val="yellow"/>
         </w:rPr>
-        <w:t>5W</w:t>
+        <w:t>NA</w:t>
       </w:r>
     </w:p>
     <w:p>
@@ -17046,10 +17151,10 @@
       </w:r>
       <w:r>
         <w:rPr>
-          <w:rFonts w:ascii="Arial" w:hAnsi="Arial"/>
+          <w:rFonts w:ascii="Arial" w:hAnsi="Arial" w:hint="eastAsia"/>
           <w:highlight w:val="yellow"/>
         </w:rPr>
-        <w:t>16W</w:t>
+        <w:t>NA</w:t>
       </w:r>
     </w:p>
     <w:p>
@@ -17127,34 +17232,29 @@
         <w:ind w:firstLineChars="0"/>
         <w:rPr>
           <w:rFonts w:ascii="Arial" w:hAnsi="Arial"/>
-          <w:highlight w:val="yellow"/>
         </w:rPr>
       </w:pPr>
       <w:r>
         <w:rPr>
           <w:rFonts w:ascii="Arial" w:hAnsi="Arial" w:hint="eastAsia"/>
-          <w:highlight w:val="yellow"/>
         </w:rPr>
         <w:t>底板：</w:t>
       </w:r>
       <w:r>
         <w:rPr>
           <w:rFonts w:ascii="Arial" w:hAnsi="Arial"/>
-          <w:highlight w:val="yellow"/>
         </w:rPr>
         <w:t>4</w:t>
       </w:r>
       <w:r>
         <w:rPr>
           <w:rFonts w:ascii="Arial" w:hAnsi="Arial" w:hint="eastAsia"/>
-          <w:highlight w:val="yellow"/>
         </w:rPr>
         <w:t>层，喷锡工艺生产，独立的接地信号层，</w:t>
       </w:r>
       <w:r>
         <w:rPr>
           <w:rFonts w:ascii="Arial" w:hAnsi="Arial" w:hint="eastAsia"/>
-          <w:highlight w:val="yellow"/>
         </w:rPr>
         <w:t>无铅化工艺</w:t>
       </w:r>
@@ -17222,48 +17322,65 @@
         <w:ind w:firstLineChars="0"/>
         <w:rPr>
           <w:rFonts w:ascii="Arial" w:hAnsi="Arial"/>
-          <w:highlight w:val="yellow"/>
         </w:rPr>
       </w:pPr>
       <w:r>
         <w:rPr>
           <w:rFonts w:ascii="Arial" w:hAnsi="Arial" w:hint="eastAsia"/>
-          <w:highlight w:val="yellow"/>
         </w:rPr>
         <w:t>底板：【</w:t>
       </w:r>
       <w:r>
         <w:rPr>
+          <w:rFonts w:ascii="Arial" w:hAnsi="Arial" w:hint="eastAsia"/>
+        </w:rPr>
+        <w:t>153.92</w:t>
+      </w:r>
+      <w:r>
+        <w:rPr>
+          <w:rFonts w:ascii="Arial" w:hAnsi="Arial" w:hint="eastAsia"/>
+        </w:rPr>
+        <w:t xml:space="preserve"> </w:t>
+      </w:r>
+      <w:r>
+        <w:rPr>
+          <w:rFonts w:ascii="Arial" w:hAnsi="Arial" w:hint="eastAsia"/>
+        </w:rPr>
+        <w:t>x</w:t>
+      </w:r>
+      <w:r>
+        <w:rPr>
+          <w:rFonts w:ascii="Arial" w:hAnsi="Arial" w:hint="eastAsia"/>
+        </w:rPr>
+        <w:t xml:space="preserve"> </w:t>
+      </w:r>
+      <w:r>
+        <w:rPr>
+          <w:rFonts w:ascii="Arial" w:hAnsi="Arial" w:hint="eastAsia"/>
+        </w:rPr>
+        <w:t>109.73</w:t>
+      </w:r>
+      <w:r>
+        <w:rPr>
+          <w:rFonts w:ascii="Arial" w:hAnsi="Arial" w:hint="eastAsia"/>
+        </w:rPr>
+        <w:t>】</w:t>
+      </w:r>
+      <w:r>
+        <w:rPr>
           <w:rFonts w:ascii="Arial" w:hAnsi="Arial"/>
-          <w:highlight w:val="yellow"/>
-        </w:rPr>
-        <w:t>140*90</w:t>
+        </w:rPr>
+        <w:t>mm</w:t>
       </w:r>
       <w:r>
         <w:rPr>
           <w:rFonts w:ascii="Arial" w:hAnsi="Arial" w:hint="eastAsia"/>
-          <w:highlight w:val="yellow"/>
-        </w:rPr>
-        <w:t>】</w:t>
+        </w:rPr>
+        <w:t>，厚</w:t>
       </w:r>
       <w:r>
         <w:rPr>
           <w:rFonts w:ascii="Arial" w:hAnsi="Arial"/>
-          <w:highlight w:val="yellow"/>
-        </w:rPr>
-        <w:t>mm</w:t>
-      </w:r>
-      <w:r>
-        <w:rPr>
-          <w:rFonts w:ascii="Arial" w:hAnsi="Arial" w:hint="eastAsia"/>
-          <w:highlight w:val="yellow"/>
-        </w:rPr>
-        <w:t>，厚</w:t>
-      </w:r>
-      <w:r>
-        <w:rPr>
-          <w:rFonts w:ascii="Arial" w:hAnsi="Arial"/>
-          <w:highlight w:val="yellow"/>
         </w:rPr>
         <w:t>1.6mm</w:t>
       </w:r>
@@ -17291,13 +17408,57 @@
         <w:rPr>
           <w:rFonts w:ascii="Arial" w:hAnsi="Arial" w:hint="eastAsia"/>
         </w:rPr>
-        <w:t>67 mm x 45 mm</w:t>
+        <w:t>【</w:t>
       </w:r>
       <w:r>
         <w:rPr>
           <w:rFonts w:ascii="Arial" w:hAnsi="Arial" w:hint="eastAsia"/>
         </w:rPr>
-        <w:t>，板厚</w:t>
+        <w:t>67.6</w:t>
+      </w:r>
+      <w:r>
+        <w:rPr>
+          <w:rFonts w:ascii="Arial" w:hAnsi="Arial" w:hint="eastAsia"/>
+        </w:rPr>
+        <w:t xml:space="preserve"> x</w:t>
+      </w:r>
+      <w:bookmarkStart w:id="46" w:name="_GoBack"/>
+      <w:bookmarkEnd w:id="46"/>
+      <w:r>
+        <w:rPr>
+          <w:rFonts w:ascii="Arial" w:hAnsi="Arial" w:hint="eastAsia"/>
+        </w:rPr>
+        <w:t xml:space="preserve"> </w:t>
+      </w:r>
+      <w:r>
+        <w:rPr>
+          <w:rFonts w:ascii="Arial" w:hAnsi="Arial" w:hint="eastAsia"/>
+        </w:rPr>
+        <w:t>45</w:t>
+      </w:r>
+      <w:r>
+        <w:rPr>
+          <w:rFonts w:ascii="Arial" w:hAnsi="Arial" w:hint="eastAsia"/>
+        </w:rPr>
+        <w:t>】</w:t>
+      </w:r>
+      <w:r>
+        <w:rPr>
+          <w:rFonts w:ascii="Arial" w:hAnsi="Arial" w:hint="eastAsia"/>
+        </w:rPr>
+        <w:t>mm</w:t>
+      </w:r>
+      <w:r>
+        <w:rPr>
+          <w:rFonts w:ascii="Arial" w:hAnsi="Arial" w:hint="eastAsia"/>
+        </w:rPr>
+        <w:t>，</w:t>
+      </w:r>
+      <w:r>
+        <w:rPr>
+          <w:rFonts w:ascii="Arial" w:hAnsi="Arial" w:hint="eastAsia"/>
+        </w:rPr>
+        <w:t>厚</w:t>
       </w:r>
       <w:r>
         <w:rPr>
@@ -17430,15 +17591,19 @@
       </w:pPr>
       <w:r>
         <w:rPr>
-          <w:rFonts w:cs="Arial"/>
+          <w:rFonts w:ascii="Verdana" w:hAnsi="Verdana"/>
           <w:noProof/>
+          <w:color w:val="000000"/>
+          <w:sz w:val="18"/>
+          <w:szCs w:val="18"/>
+          <w:shd w:val="clear" w:color="auto" w:fill="FFFFFF"/>
         </w:rPr>
         <w:lastRenderedPageBreak/>
         <w:drawing>
-          <wp:inline distT="0" distB="0" distL="0" distR="0" wp14:anchorId="45057881" wp14:editId="7DECD815">
-            <wp:extent cx="5274310" cy="3649980"/>
-            <wp:effectExtent l="0" t="0" r="2540" b="7620"/>
-            <wp:docPr id="27" name="图片 27"/>
+          <wp:inline distT="0" distB="0" distL="0" distR="0" wp14:anchorId="4B015C68" wp14:editId="0E42E9C9">
+            <wp:extent cx="5274310" cy="3422650"/>
+            <wp:effectExtent l="0" t="0" r="2540" b="6350"/>
+            <wp:docPr id="13" name="图片 13"/>
             <wp:cNvGraphicFramePr>
               <a:graphicFrameLocks xmlns:a="http://schemas.openxmlformats.org/drawingml/2006/main" noChangeAspect="1"/>
             </wp:cNvGraphicFramePr>
@@ -17446,23 +17611,33 @@
               <a:graphicData uri="http://schemas.openxmlformats.org/drawingml/2006/picture">
                 <pic:pic xmlns:pic="http://schemas.openxmlformats.org/drawingml/2006/picture">
                   <pic:nvPicPr>
-                    <pic:cNvPr id="0" name=""/>
-                    <pic:cNvPicPr/>
+                    <pic:cNvPr id="0" name="Picture 4"/>
+                    <pic:cNvPicPr>
+                      <a:picLocks noChangeAspect="1" noChangeArrowheads="1"/>
+                    </pic:cNvPicPr>
                   </pic:nvPicPr>
                   <pic:blipFill>
                     <a:blip r:embed="rId31"/>
+                    <a:srcRect/>
                     <a:stretch>
                       <a:fillRect/>
                     </a:stretch>
                   </pic:blipFill>
-                  <pic:spPr>
+                  <pic:spPr bwMode="auto">
                     <a:xfrm>
                       <a:off x="0" y="0"/>
-                      <a:ext cx="5274310" cy="3649980"/>
+                      <a:ext cx="5274310" cy="3422650"/>
                     </a:xfrm>
                     <a:prstGeom prst="rect">
                       <a:avLst/>
                     </a:prstGeom>
+                    <a:noFill/>
+                    <a:ln w="9525">
+                      <a:noFill/>
+                      <a:miter lim="800000"/>
+                      <a:headEnd/>
+                      <a:tailEnd/>
+                    </a:ln>
                   </pic:spPr>
                 </pic:pic>
               </a:graphicData>
@@ -19434,7 +19609,7 @@
         <w:noProof/>
         <w:lang w:val="zh-CN"/>
       </w:rPr>
-      <w:t>6</w:t>
+      <w:t>20</w:t>
     </w:r>
     <w:r>
       <w:rPr>
@@ -27441,7 +27616,7 @@
 </file>
 
 <file path=customXml/itemProps1.xml><?xml version="1.0" encoding="utf-8"?>
-<ds:datastoreItem xmlns:ds="http://schemas.openxmlformats.org/officeDocument/2006/customXml" ds:itemID="{04A12470-965F-44A0-93B8-826C922F1D20}">
+<ds:datastoreItem xmlns:ds="http://schemas.openxmlformats.org/officeDocument/2006/customXml" ds:itemID="{F7DEE2A9-B65E-4AE9-9358-BE8C3AFFC6A7}">
   <ds:schemaRefs>
     <ds:schemaRef ds:uri="http://schemas.openxmlformats.org/officeDocument/2006/bibliography"/>
   </ds:schemaRefs>

--- a/SAMA5D4文档/MYD-JA5D4X 产品用户手册.docx
+++ b/SAMA5D4文档/MYD-JA5D4X 产品用户手册.docx
@@ -3888,7 +3888,7 @@
       <w:pPr>
         <w:ind w:firstLine="420"/>
         <w:rPr>
-          <w:rFonts w:cs="Arial" w:hint="eastAsia"/>
+          <w:rFonts w:cs="Arial"/>
         </w:rPr>
       </w:pPr>
       <w:r>
@@ -4174,7 +4174,7 @@
           <v:shape id="_x0000_i1025" type="#_x0000_t75" style="width:337.5pt;height:279.75pt" o:ole="">
             <v:imagedata r:id="rId14" o:title=""/>
           </v:shape>
-          <o:OLEObject Type="Embed" ProgID="Picture.PicObj.1" ShapeID="_x0000_i1025" DrawAspect="Content" ObjectID="_1497440875" r:id="rId15"/>
+          <o:OLEObject Type="Embed" ProgID="Picture.PicObj.1" ShapeID="_x0000_i1025" DrawAspect="Content" ObjectID="_1499063443" r:id="rId15"/>
         </w:object>
       </w:r>
     </w:p>
@@ -16616,35 +16616,93 @@
           <w:rFonts w:cs="Arial" w:hint="eastAsia"/>
           <w:lang w:val="x-none"/>
         </w:rPr>
-        <w:t>超级终端会打印出开发板的启动信息，开发板启动完成后，将自动运行</w:t>
+        <w:t>超级终端会打印出开发板的启动信息，开发板启动完成后，</w:t>
       </w:r>
       <w:r>
         <w:rPr>
           <w:rFonts w:cs="Arial" w:hint="eastAsia"/>
           <w:lang w:val="x-none"/>
         </w:rPr>
-        <w:t>Qt</w:t>
+        <w:t>需要用户</w:t>
       </w:r>
       <w:r>
         <w:rPr>
           <w:rFonts w:cs="Arial" w:hint="eastAsia"/>
           <w:lang w:val="x-none"/>
         </w:rPr>
-        <w:t>演示程序，</w:t>
+        <w:t>使用</w:t>
       </w:r>
       <w:r>
         <w:rPr>
           <w:rFonts w:cs="Arial" w:hint="eastAsia"/>
           <w:lang w:val="x-none"/>
         </w:rPr>
-        <w:t>LCD</w:t>
+        <w:t>root</w:t>
       </w:r>
       <w:r>
         <w:rPr>
           <w:rFonts w:cs="Arial" w:hint="eastAsia"/>
           <w:lang w:val="x-none"/>
         </w:rPr>
-        <w:t>将显示图</w:t>
+        <w:t>用户、密码为空</w:t>
+      </w:r>
+      <w:r>
+        <w:rPr>
+          <w:rFonts w:cs="Arial" w:hint="eastAsia"/>
+          <w:lang w:val="x-none"/>
+        </w:rPr>
+        <w:t>登录</w:t>
+      </w:r>
+      <w:r>
+        <w:rPr>
+          <w:rFonts w:cs="Arial" w:hint="eastAsia"/>
+          <w:lang w:val="x-none"/>
+        </w:rPr>
+        <w:t>开发板命令行终端，</w:t>
+      </w:r>
+      <w:r>
+        <w:rPr>
+          <w:rFonts w:cs="Arial" w:hint="eastAsia"/>
+          <w:lang w:val="x-none"/>
+        </w:rPr>
+        <w:t>LCD</w:t>
+      </w:r>
+      <w:bookmarkStart w:id="44" w:name="_GoBack"/>
+      <w:bookmarkEnd w:id="44"/>
+      <w:r>
+        <w:rPr>
+          <w:rFonts w:cs="Arial" w:hint="eastAsia"/>
+          <w:lang w:val="x-none"/>
+        </w:rPr>
+        <w:t>显示</w:t>
+      </w:r>
+      <w:r>
+        <w:rPr>
+          <w:rFonts w:cs="Arial" w:hint="eastAsia"/>
+          <w:lang w:val="x-none"/>
+        </w:rPr>
+        <w:t>Qt</w:t>
+      </w:r>
+      <w:r>
+        <w:rPr>
+          <w:rFonts w:cs="Arial" w:hint="eastAsia"/>
+          <w:lang w:val="x-none"/>
+        </w:rPr>
+        <w:t>演示程序</w:t>
+      </w:r>
+      <w:r>
+        <w:rPr>
+          <w:rFonts w:cs="Arial" w:hint="eastAsia"/>
+          <w:lang w:val="x-none"/>
+        </w:rPr>
+        <w:t>如</w:t>
+      </w:r>
+      <w:r>
+        <w:rPr>
+          <w:rFonts w:cs="Arial" w:hint="eastAsia"/>
+          <w:lang w:val="x-none"/>
+        </w:rPr>
+        <w:t>图</w:t>
       </w:r>
       <w:r>
         <w:rPr>
@@ -16838,14 +16896,14 @@
       <w:pPr>
         <w:pStyle w:val="1"/>
       </w:pPr>
-      <w:bookmarkStart w:id="44" w:name="_Toc398119606"/>
-      <w:bookmarkStart w:id="45" w:name="_Toc421884268"/>
+      <w:bookmarkStart w:id="45" w:name="_Toc398119606"/>
+      <w:bookmarkStart w:id="46" w:name="_Toc421884268"/>
       <w:r>
         <w:lastRenderedPageBreak/>
         <w:t>机械参数</w:t>
       </w:r>
-      <w:bookmarkEnd w:id="44"/>
       <w:bookmarkEnd w:id="45"/>
+      <w:bookmarkEnd w:id="46"/>
     </w:p>
     <w:p>
       <w:pPr>
@@ -17422,8 +17480,6 @@
         </w:rPr>
         <w:t xml:space="preserve"> x</w:t>
       </w:r>
-      <w:bookmarkStart w:id="46" w:name="_GoBack"/>
-      <w:bookmarkEnd w:id="46"/>
       <w:r>
         <w:rPr>
           <w:rFonts w:ascii="Arial" w:hAnsi="Arial" w:hint="eastAsia"/>
@@ -19609,7 +19665,7 @@
         <w:noProof/>
         <w:lang w:val="zh-CN"/>
       </w:rPr>
-      <w:t>20</w:t>
+      <w:t>19</w:t>
     </w:r>
     <w:r>
       <w:rPr>
@@ -27616,7 +27672,7 @@
 </file>
 
 <file path=customXml/itemProps1.xml><?xml version="1.0" encoding="utf-8"?>
-<ds:datastoreItem xmlns:ds="http://schemas.openxmlformats.org/officeDocument/2006/customXml" ds:itemID="{F7DEE2A9-B65E-4AE9-9358-BE8C3AFFC6A7}">
+<ds:datastoreItem xmlns:ds="http://schemas.openxmlformats.org/officeDocument/2006/customXml" ds:itemID="{32A6C742-5DE9-4EB3-B544-79AE79F6018C}">
   <ds:schemaRefs>
     <ds:schemaRef ds:uri="http://schemas.openxmlformats.org/officeDocument/2006/bibliography"/>
   </ds:schemaRefs>
